--- a/templates/SAT_Template.docx
+++ b/templates/SAT_Template.docx
@@ -905,10 +905,8 @@
         <w:sectPr>
           <w:headerReference w:type="even" r:id="rId12"/>
           <w:headerReference w:type="default" r:id="rId13"/>
-          <w:footerReference w:type="even" r:id="rId14"/>
-          <w:footerReference w:type="default" r:id="rId15"/>
-          <w:headerReference w:type="first" r:id="rId16"/>
-          <w:footerReference w:type="first" r:id="rId17"/>
+          <w:footerReference w:type="default" r:id="rId14"/>
+          <w:headerReference w:type="first" r:id="rId15"/>
           <w:pgSz w:w="11906" w:h="16838"/>
           <w:pgMar w:top="1940" w:right="1440" w:bottom="1701" w:left="1440" w:header="708" w:footer="1124" w:gutter="0"/>
           <w:cols w:space="708"/>
@@ -3118,16 +3116,31 @@
     <w:p>
       <w:pPr>
         <w:pStyle w:val="Heading2"/>
+        <w:rPr>
+          <w:rFonts w:ascii="Times New Roman" w:hAnsi="Times New Roman" w:cs="Times New Roman"/>
+          <w:b/>
+          <w:bCs/>
+          <w:color w:val="auto"/>
+          <w:sz w:val="22"/>
+          <w:szCs w:val="22"/>
+        </w:rPr>
       </w:pPr>
       <w:bookmarkStart w:id="3" w:name="_Toc193295445"/>
       <w:r>
+        <w:rPr>
+          <w:rFonts w:ascii="Times New Roman" w:hAnsi="Times New Roman" w:cs="Times New Roman"/>
+          <w:b/>
+          <w:bCs/>
+          <w:color w:val="auto"/>
+          <w:sz w:val="22"/>
+          <w:szCs w:val="22"/>
+        </w:rPr>
         <w:t>Relationship with Other Documents</w:t>
       </w:r>
     </w:p>
-    <w:p/>
     <w:tbl>
       <w:tblPr>
-        <w:tblW w:w="9034" w:type="dxa"/>
+        <w:tblW w:w="9021" w:type="dxa"/>
         <w:tblBorders>
           <w:top w:val="single" w:sz="4" w:space="0" w:color="auto"/>
           <w:left w:val="single" w:sz="4" w:space="0" w:color="auto"/>
@@ -3139,16 +3152,16 @@
         <w:tblLook w:val="04A0" w:firstRow="1" w:lastRow="0" w:firstColumn="1" w:lastColumn="0" w:noHBand="0" w:noVBand="1"/>
       </w:tblPr>
       <w:tblGrid>
-        <w:gridCol w:w="4928"/>
-        <w:gridCol w:w="4106"/>
+        <w:gridCol w:w="4921"/>
+        <w:gridCol w:w="4100"/>
       </w:tblGrid>
       <w:tr>
         <w:trPr>
-          <w:trHeight w:val="290"/>
+          <w:trHeight w:val="297"/>
         </w:trPr>
         <w:tc>
           <w:tcPr>
-            <w:tcW w:w="4928" w:type="dxa"/>
+            <w:tcW w:w="4921" w:type="dxa"/>
             <w:shd w:val="clear" w:color="000000" w:fill="45B0E1"/>
             <w:vAlign w:val="center"/>
             <w:hideMark/>
@@ -3183,7 +3196,7 @@
         </w:tc>
         <w:tc>
           <w:tcPr>
-            <w:tcW w:w="4106" w:type="dxa"/>
+            <w:tcW w:w="4100" w:type="dxa"/>
             <w:shd w:val="clear" w:color="000000" w:fill="45B0E1"/>
             <w:vAlign w:val="center"/>
             <w:hideMark/>
@@ -3219,11 +3232,11 @@
       </w:tr>
       <w:tr>
         <w:trPr>
-          <w:trHeight w:val="290"/>
+          <w:trHeight w:val="297"/>
         </w:trPr>
         <w:tc>
           <w:tcPr>
-            <w:tcW w:w="4928" w:type="dxa"/>
+            <w:tcW w:w="4921" w:type="dxa"/>
             <w:vAlign w:val="center"/>
             <w:hideMark/>
           </w:tcPr>
@@ -3254,33 +3267,13 @@
                 <w:kern w:val="0"/>
                 <w14:ligatures w14:val="none"/>
               </w:rPr>
-              <w:t xml:space="preserve">{{ </w:t>
-            </w:r>
-            <w:proofErr w:type="spellStart"/>
-            <w:r>
-              <w:rPr>
-                <w:rFonts w:ascii="Aptos" w:eastAsia="Times New Roman" w:hAnsi="Aptos" w:cs="Times New Roman"/>
-                <w:color w:val="000000"/>
-                <w:kern w:val="0"/>
-                <w14:ligatures w14:val="none"/>
-              </w:rPr>
-              <w:t>item.Document_Reference</w:t>
-            </w:r>
-            <w:proofErr w:type="spellEnd"/>
-            <w:r>
-              <w:rPr>
-                <w:rFonts w:ascii="Aptos" w:eastAsia="Times New Roman" w:hAnsi="Aptos" w:cs="Times New Roman"/>
-                <w:color w:val="000000"/>
-                <w:kern w:val="0"/>
-                <w14:ligatures w14:val="none"/>
-              </w:rPr>
-              <w:t xml:space="preserve"> }}</w:t>
-            </w:r>
-          </w:p>
-        </w:tc>
-        <w:tc>
-          <w:tcPr>
-            <w:tcW w:w="4106" w:type="dxa"/>
+              <w:t>{{ item.Document_Reference }}</w:t>
+            </w:r>
+          </w:p>
+        </w:tc>
+        <w:tc>
+          <w:tcPr>
+            <w:tcW w:w="4100" w:type="dxa"/>
             <w:vAlign w:val="center"/>
             <w:hideMark/>
           </w:tcPr>
@@ -3292,84 +3285,44 @@
                 <w:kern w:val="0"/>
                 <w14:ligatures w14:val="none"/>
               </w:rPr>
-              <w:t xml:space="preserve">{{ </w:t>
-            </w:r>
-            <w:proofErr w:type="spellStart"/>
-            <w:r>
-              <w:rPr>
-                <w:rFonts w:ascii="Aptos" w:eastAsia="Times New Roman" w:hAnsi="Aptos" w:cs="Times New Roman"/>
-                <w:color w:val="000000"/>
-                <w:kern w:val="0"/>
-                <w14:ligatures w14:val="none"/>
-              </w:rPr>
-              <w:t>item.Document_Title</w:t>
-            </w:r>
-            <w:proofErr w:type="spellEnd"/>
-            <w:r>
-              <w:rPr>
-                <w:rFonts w:ascii="Aptos" w:eastAsia="Times New Roman" w:hAnsi="Aptos" w:cs="Times New Roman"/>
-                <w:color w:val="000000"/>
-                <w:kern w:val="0"/>
-                <w14:ligatures w14:val="none"/>
-              </w:rPr>
-              <w:t xml:space="preserve"> }}</w:t>
+              <w:t>{{ item.Document_Title }}</w:t>
             </w:r>
           </w:p>
         </w:tc>
       </w:tr>
       <w:tr>
         <w:trPr>
-          <w:trHeight w:val="290"/>
+          <w:trHeight w:val="297"/>
         </w:trPr>
         <w:tc>
           <w:tcPr>
-            <w:tcW w:w="4928" w:type="dxa"/>
-            <w:vAlign w:val="center"/>
-          </w:tcPr>
-          <w:p>
-            <w:pPr>
-              <w:spacing w:after="0" w:line="240" w:lineRule="auto"/>
-              <w:rPr>
-                <w:rFonts w:ascii="Aptos" w:eastAsia="Times New Roman" w:hAnsi="Aptos" w:cs="Times New Roman"/>
-                <w:color w:val="000000"/>
-                <w:kern w:val="0"/>
-                <w14:ligatures w14:val="none"/>
-              </w:rPr>
-            </w:pPr>
-            <w:r>
-              <w:rPr>
-                <w:rFonts w:ascii="Aptos" w:eastAsia="Times New Roman" w:hAnsi="Aptos" w:cs="Times New Roman"/>
-                <w:color w:val="000000"/>
-                <w:kern w:val="0"/>
-                <w14:ligatures w14:val="none"/>
-              </w:rPr>
-              <w:t xml:space="preserve">{% </w:t>
-            </w:r>
-            <w:proofErr w:type="spellStart"/>
-            <w:r>
-              <w:rPr>
-                <w:rFonts w:ascii="Aptos" w:eastAsia="Times New Roman" w:hAnsi="Aptos" w:cs="Times New Roman"/>
-                <w:color w:val="000000"/>
-                <w:kern w:val="0"/>
-                <w14:ligatures w14:val="none"/>
-              </w:rPr>
-              <w:t>endfor</w:t>
-            </w:r>
-            <w:proofErr w:type="spellEnd"/>
-            <w:r>
-              <w:rPr>
-                <w:rFonts w:ascii="Aptos" w:eastAsia="Times New Roman" w:hAnsi="Aptos" w:cs="Times New Roman"/>
-                <w:color w:val="000000"/>
-                <w:kern w:val="0"/>
-                <w14:ligatures w14:val="none"/>
-              </w:rPr>
-              <w:t xml:space="preserve"> %}</w:t>
-            </w:r>
-          </w:p>
-        </w:tc>
-        <w:tc>
-          <w:tcPr>
-            <w:tcW w:w="4106" w:type="dxa"/>
+            <w:tcW w:w="4921" w:type="dxa"/>
+            <w:vAlign w:val="center"/>
+          </w:tcPr>
+          <w:p>
+            <w:pPr>
+              <w:spacing w:after="0" w:line="240" w:lineRule="auto"/>
+              <w:rPr>
+                <w:rFonts w:ascii="Aptos" w:eastAsia="Times New Roman" w:hAnsi="Aptos" w:cs="Times New Roman"/>
+                <w:color w:val="000000"/>
+                <w:kern w:val="0"/>
+                <w14:ligatures w14:val="none"/>
+              </w:rPr>
+            </w:pPr>
+            <w:r>
+              <w:rPr>
+                <w:rFonts w:ascii="Aptos" w:eastAsia="Times New Roman" w:hAnsi="Aptos" w:cs="Times New Roman"/>
+                <w:color w:val="000000"/>
+                <w:kern w:val="0"/>
+                <w14:ligatures w14:val="none"/>
+              </w:rPr>
+              <w:t>{% endfor %}</w:t>
+            </w:r>
+          </w:p>
+        </w:tc>
+        <w:tc>
+          <w:tcPr>
+            <w:tcW w:w="4100" w:type="dxa"/>
             <w:vAlign w:val="center"/>
           </w:tcPr>
           <w:p>
@@ -3390,12 +3343,20 @@
         <w:pStyle w:val="Heading2"/>
       </w:pPr>
       <w:r>
+        <w:rPr>
+          <w:rFonts w:ascii="Times New Roman" w:hAnsi="Times New Roman" w:cs="Times New Roman"/>
+          <w:b/>
+          <w:bCs/>
+          <w:color w:val="auto"/>
+          <w:sz w:val="22"/>
+          <w:szCs w:val="22"/>
+        </w:rPr>
         <w:t>SAT Protocol Pre-Execution Approval</w:t>
       </w:r>
     </w:p>
     <w:tbl>
       <w:tblPr>
-        <w:tblW w:w="9043" w:type="dxa"/>
+        <w:tblW w:w="10587" w:type="dxa"/>
         <w:tblBorders>
           <w:top w:val="single" w:sz="4" w:space="0" w:color="auto"/>
           <w:left w:val="single" w:sz="4" w:space="0" w:color="auto"/>
@@ -3415,11 +3376,11 @@
       </w:tblGrid>
       <w:tr>
         <w:trPr>
-          <w:trHeight w:val="178"/>
+          <w:trHeight w:val="396"/>
         </w:trPr>
         <w:tc>
           <w:tcPr>
-            <w:tcW w:w="2366" w:type="dxa"/>
+            <w:tcW w:w="2689" w:type="dxa"/>
             <w:shd w:val="clear" w:color="000000" w:fill="45B0E1"/>
             <w:vAlign w:val="center"/>
             <w:hideMark/>
@@ -3454,7 +3415,7 @@
         </w:tc>
         <w:tc>
           <w:tcPr>
-            <w:tcW w:w="1895" w:type="dxa"/>
+            <w:tcW w:w="2967" w:type="dxa"/>
             <w:shd w:val="clear" w:color="000000" w:fill="45B0E1"/>
             <w:vAlign w:val="center"/>
             <w:hideMark/>
@@ -3489,7 +3450,7 @@
         </w:tc>
         <w:tc>
           <w:tcPr>
-            <w:tcW w:w="1392" w:type="dxa"/>
+            <w:tcW w:w="1377" w:type="dxa"/>
             <w:shd w:val="clear" w:color="000000" w:fill="45B0E1"/>
             <w:vAlign w:val="center"/>
             <w:hideMark/>
@@ -3524,7 +3485,7 @@
         </w:tc>
         <w:tc>
           <w:tcPr>
-            <w:tcW w:w="1475" w:type="dxa"/>
+            <w:tcW w:w="1580" w:type="dxa"/>
             <w:shd w:val="clear" w:color="000000" w:fill="45B0E1"/>
             <w:vAlign w:val="center"/>
             <w:hideMark/>
@@ -3559,7 +3520,7 @@
         </w:tc>
         <w:tc>
           <w:tcPr>
-            <w:tcW w:w="1915" w:type="dxa"/>
+            <w:tcW w:w="1974" w:type="dxa"/>
             <w:shd w:val="clear" w:color="000000" w:fill="45B0E1"/>
             <w:vAlign w:val="center"/>
             <w:hideMark/>
@@ -3595,11 +3556,11 @@
       </w:tr>
       <w:tr>
         <w:trPr>
-          <w:trHeight w:val="374"/>
+          <w:trHeight w:val="833"/>
         </w:trPr>
         <w:tc>
           <w:tcPr>
-            <w:tcW w:w="2366" w:type="dxa"/>
+            <w:tcW w:w="2689" w:type="dxa"/>
             <w:vAlign w:val="center"/>
             <w:hideMark/>
           </w:tcPr>
@@ -3622,39 +3583,17 @@
                 <w:lang w:val="en-US"/>
                 <w14:ligatures w14:val="none"/>
               </w:rPr>
-              <w:t>{% for row in PRE_APPROVALS</w:t>
-            </w:r>
-            <w:proofErr w:type="gramStart"/>
-            <w:r>
-              <w:rPr>
-                <w:rFonts w:ascii="Aptos" w:eastAsia="Times New Roman" w:hAnsi="Aptos" w:cs="Times New Roman"/>
-                <w:color w:val="000000"/>
-                <w:kern w:val="0"/>
-                <w:lang w:val="en-US"/>
-                <w14:ligatures w14:val="none"/>
-              </w:rPr>
-              <w:t>%}</w:t>
-            </w:r>
-            <w:r>
-              <w:rPr>
-                <w:rFonts w:ascii="Aptos" w:eastAsia="Times New Roman" w:hAnsi="Aptos" w:cs="Times New Roman"/>
-                <w:color w:val="000000"/>
-                <w:kern w:val="0"/>
-                <w:lang w:val="en-US"/>
-                <w14:ligatures w14:val="none"/>
-              </w:rPr>
-              <w:t>{</w:t>
-            </w:r>
-            <w:proofErr w:type="gramEnd"/>
-            <w:r>
-              <w:rPr>
-                <w:rFonts w:ascii="Aptos" w:eastAsia="Times New Roman" w:hAnsi="Aptos" w:cs="Times New Roman"/>
-                <w:color w:val="000000"/>
-                <w:kern w:val="0"/>
-                <w:lang w:val="en-US"/>
-                <w14:ligatures w14:val="none"/>
-              </w:rPr>
-              <w:t>{</w:t>
+              <w:t>{% for row in PRE_APPROVALS%}</w:t>
+            </w:r>
+            <w:r>
+              <w:rPr>
+                <w:rFonts w:ascii="Aptos" w:eastAsia="Times New Roman" w:hAnsi="Aptos" w:cs="Times New Roman"/>
+                <w:color w:val="000000"/>
+                <w:kern w:val="0"/>
+                <w:lang w:val="en-US"/>
+                <w14:ligatures w14:val="none"/>
+              </w:rPr>
+              <w:t>{{</w:t>
             </w:r>
             <w:r>
               <w:rPr>
@@ -3676,7 +3615,6 @@
               </w:rPr>
               <w:t>'</w:t>
             </w:r>
-            <w:proofErr w:type="spellStart"/>
             <w:r>
               <w:rPr>
                 <w:rFonts w:ascii="Aptos" w:eastAsia="Times New Roman" w:hAnsi="Aptos" w:cs="Times New Roman"/>
@@ -3686,7 +3624,6 @@
               </w:rPr>
               <w:t>Print_Name</w:t>
             </w:r>
-            <w:proofErr w:type="spellEnd"/>
             <w:r>
               <w:rPr>
                 <w:rFonts w:ascii="Aptos" w:eastAsia="Times New Roman" w:hAnsi="Aptos" w:cs="Times New Roman"/>
@@ -3719,7 +3656,7 @@
         </w:tc>
         <w:tc>
           <w:tcPr>
-            <w:tcW w:w="1895" w:type="dxa"/>
+            <w:tcW w:w="2967" w:type="dxa"/>
             <w:vAlign w:val="center"/>
             <w:hideMark/>
           </w:tcPr>
@@ -3734,7 +3671,6 @@
                 <w14:ligatures w14:val="none"/>
               </w:rPr>
             </w:pPr>
-            <w:proofErr w:type="gramStart"/>
             <w:r>
               <w:rPr>
                 <w:rFonts w:ascii="Aptos" w:eastAsia="Times New Roman" w:hAnsi="Aptos" w:cs="Times New Roman"/>
@@ -3755,7 +3691,6 @@
               </w:rPr>
               <w:t>row</w:t>
             </w:r>
-            <w:proofErr w:type="gramEnd"/>
             <w:r>
               <w:rPr>
                 <w:rFonts w:ascii="Aptos" w:eastAsia="Times New Roman" w:hAnsi="Aptos" w:cs="Times New Roman"/>
@@ -3800,7 +3735,7 @@
         </w:tc>
         <w:tc>
           <w:tcPr>
-            <w:tcW w:w="1392" w:type="dxa"/>
+            <w:tcW w:w="1377" w:type="dxa"/>
             <w:vAlign w:val="center"/>
             <w:hideMark/>
           </w:tcPr>
@@ -3869,7 +3804,7 @@
         </w:tc>
         <w:tc>
           <w:tcPr>
-            <w:tcW w:w="1475" w:type="dxa"/>
+            <w:tcW w:w="1580" w:type="dxa"/>
             <w:vAlign w:val="center"/>
             <w:hideMark/>
           </w:tcPr>
@@ -3938,7 +3873,7 @@
         </w:tc>
         <w:tc>
           <w:tcPr>
-            <w:tcW w:w="1915" w:type="dxa"/>
+            <w:tcW w:w="1974" w:type="dxa"/>
             <w:vAlign w:val="center"/>
             <w:hideMark/>
           </w:tcPr>
@@ -4008,115 +3943,93 @@
       </w:tr>
       <w:tr>
         <w:trPr>
-          <w:trHeight w:val="374"/>
+          <w:trHeight w:val="833"/>
         </w:trPr>
         <w:tc>
           <w:tcPr>
-            <w:tcW w:w="2366" w:type="dxa"/>
-            <w:vAlign w:val="center"/>
-          </w:tcPr>
-          <w:p>
-            <w:pPr>
-              <w:spacing w:after="0" w:line="240" w:lineRule="auto"/>
-              <w:rPr>
-                <w:rFonts w:ascii="Aptos" w:eastAsia="Times New Roman" w:hAnsi="Aptos" w:cs="Times New Roman"/>
-                <w:color w:val="000000"/>
-                <w:kern w:val="0"/>
-                <w:lang w:val="en-US"/>
-                <w14:ligatures w14:val="none"/>
-              </w:rPr>
-            </w:pPr>
-            <w:r>
-              <w:rPr>
-                <w:rFonts w:ascii="Aptos" w:eastAsia="Times New Roman" w:hAnsi="Aptos" w:cs="Times New Roman"/>
-                <w:color w:val="000000"/>
-                <w:kern w:val="0"/>
-                <w:lang w:val="en-US"/>
-                <w14:ligatures w14:val="none"/>
-              </w:rPr>
-              <w:t xml:space="preserve">{% </w:t>
-            </w:r>
-            <w:proofErr w:type="spellStart"/>
-            <w:r>
-              <w:rPr>
-                <w:rFonts w:ascii="Aptos" w:eastAsia="Times New Roman" w:hAnsi="Aptos" w:cs="Times New Roman"/>
-                <w:color w:val="000000"/>
-                <w:kern w:val="0"/>
-                <w:lang w:val="en-US"/>
-                <w14:ligatures w14:val="none"/>
-              </w:rPr>
-              <w:t>endfor</w:t>
-            </w:r>
-            <w:proofErr w:type="spellEnd"/>
-            <w:r>
-              <w:rPr>
-                <w:rFonts w:ascii="Aptos" w:eastAsia="Times New Roman" w:hAnsi="Aptos" w:cs="Times New Roman"/>
-                <w:color w:val="000000"/>
-                <w:kern w:val="0"/>
-                <w:lang w:val="en-US"/>
-                <w14:ligatures w14:val="none"/>
-              </w:rPr>
-              <w:t xml:space="preserve"> %}</w:t>
-            </w:r>
-          </w:p>
-        </w:tc>
-        <w:tc>
-          <w:tcPr>
-            <w:tcW w:w="1895" w:type="dxa"/>
-            <w:vAlign w:val="center"/>
-          </w:tcPr>
-          <w:p>
-            <w:pPr>
-              <w:spacing w:after="0" w:line="240" w:lineRule="auto"/>
-              <w:rPr>
-                <w:rFonts w:ascii="Aptos" w:eastAsia="Times New Roman" w:hAnsi="Aptos" w:cs="Times New Roman"/>
-                <w:color w:val="000000"/>
-                <w:kern w:val="0"/>
-                <w:lang w:val="en-US"/>
-                <w14:ligatures w14:val="none"/>
-              </w:rPr>
-            </w:pPr>
-          </w:p>
-        </w:tc>
-        <w:tc>
-          <w:tcPr>
-            <w:tcW w:w="1392" w:type="dxa"/>
-            <w:vAlign w:val="center"/>
-          </w:tcPr>
-          <w:p>
-            <w:pPr>
-              <w:spacing w:after="0" w:line="240" w:lineRule="auto"/>
-              <w:rPr>
-                <w:rFonts w:ascii="Aptos" w:eastAsia="Times New Roman" w:hAnsi="Aptos" w:cs="Times New Roman"/>
-                <w:color w:val="000000"/>
-                <w:kern w:val="0"/>
-                <w:lang w:val="en-US"/>
-                <w14:ligatures w14:val="none"/>
-              </w:rPr>
-            </w:pPr>
-          </w:p>
-        </w:tc>
-        <w:tc>
-          <w:tcPr>
-            <w:tcW w:w="1475" w:type="dxa"/>
-            <w:vAlign w:val="center"/>
-          </w:tcPr>
-          <w:p>
-            <w:pPr>
-              <w:spacing w:after="0" w:line="240" w:lineRule="auto"/>
-              <w:rPr>
-                <w:rFonts w:ascii="Aptos" w:eastAsia="Times New Roman" w:hAnsi="Aptos" w:cs="Times New Roman"/>
-                <w:color w:val="000000"/>
-                <w:kern w:val="0"/>
-                <w:lang w:val="en-US"/>
-                <w14:ligatures w14:val="none"/>
-              </w:rPr>
-            </w:pPr>
-          </w:p>
-        </w:tc>
-        <w:tc>
-          <w:tcPr>
-            <w:tcW w:w="1915" w:type="dxa"/>
+            <w:tcW w:w="2689" w:type="dxa"/>
+            <w:vAlign w:val="center"/>
+          </w:tcPr>
+          <w:p>
+            <w:pPr>
+              <w:spacing w:after="0" w:line="240" w:lineRule="auto"/>
+              <w:rPr>
+                <w:rFonts w:ascii="Aptos" w:eastAsia="Times New Roman" w:hAnsi="Aptos" w:cs="Times New Roman"/>
+                <w:color w:val="000000"/>
+                <w:kern w:val="0"/>
+                <w:lang w:val="en-US"/>
+                <w14:ligatures w14:val="none"/>
+              </w:rPr>
+            </w:pPr>
+            <w:r>
+              <w:rPr>
+                <w:rFonts w:ascii="Aptos" w:eastAsia="Times New Roman" w:hAnsi="Aptos" w:cs="Times New Roman"/>
+                <w:color w:val="000000"/>
+                <w:kern w:val="0"/>
+                <w:lang w:val="en-US"/>
+                <w14:ligatures w14:val="none"/>
+              </w:rPr>
+              <w:t>{% endfor %}</w:t>
+            </w:r>
+          </w:p>
+        </w:tc>
+        <w:tc>
+          <w:tcPr>
+            <w:tcW w:w="2967" w:type="dxa"/>
+            <w:vAlign w:val="center"/>
+          </w:tcPr>
+          <w:p>
+            <w:pPr>
+              <w:spacing w:after="0" w:line="240" w:lineRule="auto"/>
+              <w:rPr>
+                <w:rFonts w:ascii="Aptos" w:eastAsia="Times New Roman" w:hAnsi="Aptos" w:cs="Times New Roman"/>
+                <w:color w:val="000000"/>
+                <w:kern w:val="0"/>
+                <w:lang w:val="en-US"/>
+                <w14:ligatures w14:val="none"/>
+              </w:rPr>
+            </w:pPr>
+          </w:p>
+        </w:tc>
+        <w:tc>
+          <w:tcPr>
+            <w:tcW w:w="1377" w:type="dxa"/>
+            <w:vAlign w:val="center"/>
+          </w:tcPr>
+          <w:p>
+            <w:pPr>
+              <w:spacing w:after="0" w:line="240" w:lineRule="auto"/>
+              <w:rPr>
+                <w:rFonts w:ascii="Aptos" w:eastAsia="Times New Roman" w:hAnsi="Aptos" w:cs="Times New Roman"/>
+                <w:color w:val="000000"/>
+                <w:kern w:val="0"/>
+                <w:lang w:val="en-US"/>
+                <w14:ligatures w14:val="none"/>
+              </w:rPr>
+            </w:pPr>
+          </w:p>
+        </w:tc>
+        <w:tc>
+          <w:tcPr>
+            <w:tcW w:w="1580" w:type="dxa"/>
+            <w:vAlign w:val="center"/>
+          </w:tcPr>
+          <w:p>
+            <w:pPr>
+              <w:spacing w:after="0" w:line="240" w:lineRule="auto"/>
+              <w:rPr>
+                <w:rFonts w:ascii="Aptos" w:eastAsia="Times New Roman" w:hAnsi="Aptos" w:cs="Times New Roman"/>
+                <w:color w:val="000000"/>
+                <w:kern w:val="0"/>
+                <w:lang w:val="en-US"/>
+                <w14:ligatures w14:val="none"/>
+              </w:rPr>
+            </w:pPr>
+          </w:p>
+        </w:tc>
+        <w:tc>
+          <w:tcPr>
+            <w:tcW w:w="1974" w:type="dxa"/>
             <w:vAlign w:val="center"/>
           </w:tcPr>
           <w:p>
@@ -4134,12 +4047,27 @@
         </w:tc>
       </w:tr>
     </w:tbl>
-    <w:p/>
     <w:p>
       <w:pPr>
         <w:pStyle w:val="Heading2"/>
+        <w:rPr>
+          <w:rFonts w:ascii="Times New Roman" w:hAnsi="Times New Roman" w:cs="Times New Roman"/>
+          <w:b/>
+          <w:bCs/>
+          <w:color w:val="auto"/>
+          <w:sz w:val="22"/>
+          <w:szCs w:val="22"/>
+        </w:rPr>
       </w:pPr>
       <w:r>
+        <w:rPr>
+          <w:rFonts w:ascii="Times New Roman" w:hAnsi="Times New Roman" w:cs="Times New Roman"/>
+          <w:b/>
+          <w:bCs/>
+          <w:color w:val="auto"/>
+          <w:sz w:val="22"/>
+          <w:szCs w:val="22"/>
+        </w:rPr>
         <w:t>SAT Protocol Post Execution Approval</w:t>
       </w:r>
     </w:p>
@@ -4392,29 +4320,7 @@
                 <w:lang w:val="en-US"/>
                 <w14:ligatures w14:val="none"/>
               </w:rPr>
-              <w:t>_APPROVALS</w:t>
-            </w:r>
-            <w:proofErr w:type="gramStart"/>
-            <w:r>
-              <w:rPr>
-                <w:rFonts w:ascii="Aptos" w:eastAsia="Times New Roman" w:hAnsi="Aptos" w:cs="Times New Roman"/>
-                <w:color w:val="000000"/>
-                <w:kern w:val="0"/>
-                <w:lang w:val="en-US"/>
-                <w14:ligatures w14:val="none"/>
-              </w:rPr>
-              <w:t>%}{</w:t>
-            </w:r>
-            <w:proofErr w:type="gramEnd"/>
-            <w:r>
-              <w:rPr>
-                <w:rFonts w:ascii="Aptos" w:eastAsia="Times New Roman" w:hAnsi="Aptos" w:cs="Times New Roman"/>
-                <w:color w:val="000000"/>
-                <w:kern w:val="0"/>
-                <w:lang w:val="en-US"/>
-                <w14:ligatures w14:val="none"/>
-              </w:rPr>
-              <w:t>{</w:t>
+              <w:t>_APPROVALS%}{{</w:t>
             </w:r>
             <w:r>
               <w:rPr>
@@ -4436,7 +4342,6 @@
               </w:rPr>
               <w:t>'</w:t>
             </w:r>
-            <w:proofErr w:type="spellStart"/>
             <w:r>
               <w:rPr>
                 <w:rFonts w:ascii="Aptos" w:eastAsia="Times New Roman" w:hAnsi="Aptos" w:cs="Times New Roman"/>
@@ -4446,7 +4351,6 @@
               </w:rPr>
               <w:t>Print_Name</w:t>
             </w:r>
-            <w:proofErr w:type="spellEnd"/>
             <w:r>
               <w:rPr>
                 <w:rFonts w:ascii="Aptos" w:eastAsia="Times New Roman" w:hAnsi="Aptos" w:cs="Times New Roman"/>
@@ -4485,7 +4389,6 @@
                 <w14:ligatures w14:val="none"/>
               </w:rPr>
             </w:pPr>
-            <w:proofErr w:type="gramStart"/>
             <w:r>
               <w:rPr>
                 <w:rFonts w:ascii="Aptos" w:eastAsia="Times New Roman" w:hAnsi="Aptos" w:cs="Times New Roman"/>
@@ -4504,18 +4407,7 @@
                 <w:lang w:val="en-US"/>
                 <w14:ligatures w14:val="none"/>
               </w:rPr>
-              <w:t>row</w:t>
-            </w:r>
-            <w:proofErr w:type="gramEnd"/>
-            <w:r>
-              <w:rPr>
-                <w:rFonts w:ascii="Aptos" w:eastAsia="Times New Roman" w:hAnsi="Aptos" w:cs="Times New Roman"/>
-                <w:color w:val="000000"/>
-                <w:kern w:val="0"/>
-                <w:lang w:val="en-US"/>
-                <w14:ligatures w14:val="none"/>
-              </w:rPr>
-              <w:t>[</w:t>
+              <w:t>row[</w:t>
             </w:r>
             <w:r>
               <w:rPr>
@@ -4785,29 +4677,7 @@
                 <w:lang w:val="en-US"/>
                 <w14:ligatures w14:val="none"/>
               </w:rPr>
-              <w:t xml:space="preserve">{% </w:t>
-            </w:r>
-            <w:proofErr w:type="spellStart"/>
-            <w:r>
-              <w:rPr>
-                <w:rFonts w:ascii="Aptos" w:eastAsia="Times New Roman" w:hAnsi="Aptos" w:cs="Times New Roman"/>
-                <w:color w:val="000000"/>
-                <w:kern w:val="0"/>
-                <w:lang w:val="en-US"/>
-                <w14:ligatures w14:val="none"/>
-              </w:rPr>
-              <w:t>endfor</w:t>
-            </w:r>
-            <w:proofErr w:type="spellEnd"/>
-            <w:r>
-              <w:rPr>
-                <w:rFonts w:ascii="Aptos" w:eastAsia="Times New Roman" w:hAnsi="Aptos" w:cs="Times New Roman"/>
-                <w:color w:val="000000"/>
-                <w:kern w:val="0"/>
-                <w:lang w:val="en-US"/>
-                <w14:ligatures w14:val="none"/>
-              </w:rPr>
-              <w:t xml:space="preserve"> %}</w:t>
+              <w:t>{% endfor %}</w:t>
             </w:r>
           </w:p>
         </w:tc>
@@ -4885,7 +4755,6 @@
         </w:tc>
       </w:tr>
     </w:tbl>
-    <w:p/>
     <w:p/>
     <w:p/>
     <w:p/>
@@ -4893,7 +4762,7 @@
     <w:p>
       <w:pPr>
         <w:sectPr>
-          <w:footerReference w:type="default" r:id="rId18"/>
+          <w:footerReference w:type="default" r:id="rId16"/>
           <w:pgSz w:w="11906" w:h="16838"/>
           <w:pgMar w:top="1940" w:right="1440" w:bottom="1701" w:left="1440" w:header="708" w:footer="1124" w:gutter="0"/>
           <w:cols w:space="708"/>
@@ -5271,39 +5140,17 @@
                 <w:lang w:val="en-US"/>
                 <w14:ligatures w14:val="none"/>
               </w:rPr>
-              <w:t xml:space="preserve">{% for row in PRE_TEST_REQUIREMENTS </w:t>
-            </w:r>
-            <w:proofErr w:type="gramStart"/>
-            <w:r>
-              <w:rPr>
-                <w:rFonts w:ascii="Aptos" w:eastAsia="Times New Roman" w:hAnsi="Aptos" w:cs="Times New Roman"/>
-                <w:color w:val="000000"/>
-                <w:kern w:val="0"/>
-                <w:lang w:val="en-US"/>
-                <w14:ligatures w14:val="none"/>
-              </w:rPr>
-              <w:t>%}</w:t>
-            </w:r>
-            <w:r>
-              <w:rPr>
-                <w:rFonts w:ascii="Aptos" w:eastAsia="Times New Roman" w:hAnsi="Aptos" w:cs="Times New Roman"/>
-                <w:color w:val="000000"/>
-                <w:kern w:val="0"/>
-                <w:lang w:val="en-US"/>
-                <w14:ligatures w14:val="none"/>
-              </w:rPr>
-              <w:t>{{ row</w:t>
-            </w:r>
-            <w:proofErr w:type="gramEnd"/>
-            <w:r>
-              <w:rPr>
-                <w:rFonts w:ascii="Aptos" w:eastAsia="Times New Roman" w:hAnsi="Aptos" w:cs="Times New Roman"/>
-                <w:color w:val="000000"/>
-                <w:kern w:val="0"/>
-                <w:lang w:val="en-US"/>
-                <w14:ligatures w14:val="none"/>
-              </w:rPr>
-              <w:t>['Item'] }}</w:t>
+              <w:t>{% for row in PRE_TEST_REQUIREMENTS %}</w:t>
+            </w:r>
+            <w:r>
+              <w:rPr>
+                <w:rFonts w:ascii="Aptos" w:eastAsia="Times New Roman" w:hAnsi="Aptos" w:cs="Times New Roman"/>
+                <w:color w:val="000000"/>
+                <w:kern w:val="0"/>
+                <w:lang w:val="en-US"/>
+                <w14:ligatures w14:val="none"/>
+              </w:rPr>
+              <w:t>{{ row['Item'] }}</w:t>
             </w:r>
           </w:p>
         </w:tc>
@@ -5324,27 +5171,15 @@
                 <w14:ligatures w14:val="none"/>
               </w:rPr>
             </w:pPr>
-            <w:proofErr w:type="gramStart"/>
-            <w:r>
-              <w:rPr>
-                <w:rFonts w:ascii="Aptos" w:eastAsia="Times New Roman" w:hAnsi="Aptos" w:cs="Times New Roman"/>
-                <w:color w:val="000000"/>
-                <w:kern w:val="0"/>
-                <w:lang w:val="en-US"/>
-                <w14:ligatures w14:val="none"/>
-              </w:rPr>
-              <w:t>{{ row</w:t>
-            </w:r>
-            <w:proofErr w:type="gramEnd"/>
-            <w:r>
-              <w:rPr>
-                <w:rFonts w:ascii="Aptos" w:eastAsia="Times New Roman" w:hAnsi="Aptos" w:cs="Times New Roman"/>
-                <w:color w:val="000000"/>
-                <w:kern w:val="0"/>
-                <w:lang w:val="en-US"/>
-                <w14:ligatures w14:val="none"/>
-              </w:rPr>
-              <w:t>['Test'] }}</w:t>
+            <w:r>
+              <w:rPr>
+                <w:rFonts w:ascii="Aptos" w:eastAsia="Times New Roman" w:hAnsi="Aptos" w:cs="Times New Roman"/>
+                <w:color w:val="000000"/>
+                <w:kern w:val="0"/>
+                <w:lang w:val="en-US"/>
+                <w14:ligatures w14:val="none"/>
+              </w:rPr>
+              <w:t>{{ row['Test'] }}</w:t>
             </w:r>
           </w:p>
         </w:tc>
@@ -5365,27 +5200,15 @@
                 <w14:ligatures w14:val="none"/>
               </w:rPr>
             </w:pPr>
-            <w:proofErr w:type="gramStart"/>
-            <w:r>
-              <w:rPr>
-                <w:rFonts w:ascii="Aptos" w:eastAsia="Times New Roman" w:hAnsi="Aptos" w:cs="Times New Roman"/>
-                <w:color w:val="000000"/>
-                <w:kern w:val="0"/>
-                <w:lang w:val="en-US"/>
-                <w14:ligatures w14:val="none"/>
-              </w:rPr>
-              <w:t>{{ row</w:t>
-            </w:r>
-            <w:proofErr w:type="gramEnd"/>
-            <w:r>
-              <w:rPr>
-                <w:rFonts w:ascii="Aptos" w:eastAsia="Times New Roman" w:hAnsi="Aptos" w:cs="Times New Roman"/>
-                <w:color w:val="000000"/>
-                <w:kern w:val="0"/>
-                <w:lang w:val="en-US"/>
-                <w14:ligatures w14:val="none"/>
-              </w:rPr>
-              <w:t>['Method/Test Steps'] }}</w:t>
+            <w:r>
+              <w:rPr>
+                <w:rFonts w:ascii="Aptos" w:eastAsia="Times New Roman" w:hAnsi="Aptos" w:cs="Times New Roman"/>
+                <w:color w:val="000000"/>
+                <w:kern w:val="0"/>
+                <w:lang w:val="en-US"/>
+                <w14:ligatures w14:val="none"/>
+              </w:rPr>
+              <w:t>{{ row['Method/Test Steps'] }}</w:t>
             </w:r>
           </w:p>
         </w:tc>
@@ -5406,27 +5229,15 @@
                 <w14:ligatures w14:val="none"/>
               </w:rPr>
             </w:pPr>
-            <w:proofErr w:type="gramStart"/>
-            <w:r>
-              <w:rPr>
-                <w:rFonts w:ascii="Aptos" w:eastAsia="Times New Roman" w:hAnsi="Aptos" w:cs="Times New Roman"/>
-                <w:color w:val="000000"/>
-                <w:kern w:val="0"/>
-                <w:lang w:val="en-US"/>
-                <w14:ligatures w14:val="none"/>
-              </w:rPr>
-              <w:t>{{ row</w:t>
-            </w:r>
-            <w:proofErr w:type="gramEnd"/>
-            <w:r>
-              <w:rPr>
-                <w:rFonts w:ascii="Aptos" w:eastAsia="Times New Roman" w:hAnsi="Aptos" w:cs="Times New Roman"/>
-                <w:color w:val="000000"/>
-                <w:kern w:val="0"/>
-                <w:lang w:val="en-US"/>
-                <w14:ligatures w14:val="none"/>
-              </w:rPr>
-              <w:t>['Acceptance Criteria'] }}</w:t>
+            <w:r>
+              <w:rPr>
+                <w:rFonts w:ascii="Aptos" w:eastAsia="Times New Roman" w:hAnsi="Aptos" w:cs="Times New Roman"/>
+                <w:color w:val="000000"/>
+                <w:kern w:val="0"/>
+                <w:lang w:val="en-US"/>
+                <w14:ligatures w14:val="none"/>
+              </w:rPr>
+              <w:t>{{ row['Acceptance Criteria'] }}</w:t>
             </w:r>
           </w:p>
         </w:tc>
@@ -5447,27 +5258,15 @@
                 <w14:ligatures w14:val="none"/>
               </w:rPr>
             </w:pPr>
-            <w:proofErr w:type="gramStart"/>
-            <w:r>
-              <w:rPr>
-                <w:rFonts w:ascii="Aptos" w:eastAsia="Times New Roman" w:hAnsi="Aptos" w:cs="Times New Roman"/>
-                <w:color w:val="000000"/>
-                <w:kern w:val="0"/>
-                <w:lang w:val="en-US"/>
-                <w14:ligatures w14:val="none"/>
-              </w:rPr>
-              <w:t>{{ row</w:t>
-            </w:r>
-            <w:proofErr w:type="gramEnd"/>
-            <w:r>
-              <w:rPr>
-                <w:rFonts w:ascii="Aptos" w:eastAsia="Times New Roman" w:hAnsi="Aptos" w:cs="Times New Roman"/>
-                <w:color w:val="000000"/>
-                <w:kern w:val="0"/>
-                <w:lang w:val="en-US"/>
-                <w14:ligatures w14:val="none"/>
-              </w:rPr>
-              <w:t>['Result'] }}</w:t>
+            <w:r>
+              <w:rPr>
+                <w:rFonts w:ascii="Aptos" w:eastAsia="Times New Roman" w:hAnsi="Aptos" w:cs="Times New Roman"/>
+                <w:color w:val="000000"/>
+                <w:kern w:val="0"/>
+                <w:lang w:val="en-US"/>
+                <w14:ligatures w14:val="none"/>
+              </w:rPr>
+              <w:t>{{ row['Result'] }}</w:t>
             </w:r>
           </w:p>
         </w:tc>
@@ -5488,27 +5287,15 @@
                 <w14:ligatures w14:val="none"/>
               </w:rPr>
             </w:pPr>
-            <w:proofErr w:type="gramStart"/>
-            <w:r>
-              <w:rPr>
-                <w:rFonts w:ascii="Aptos" w:eastAsia="Times New Roman" w:hAnsi="Aptos" w:cs="Times New Roman"/>
-                <w:color w:val="000000"/>
-                <w:kern w:val="0"/>
-                <w:lang w:val="en-US"/>
-                <w14:ligatures w14:val="none"/>
-              </w:rPr>
-              <w:t>{{ row</w:t>
-            </w:r>
-            <w:proofErr w:type="gramEnd"/>
-            <w:r>
-              <w:rPr>
-                <w:rFonts w:ascii="Aptos" w:eastAsia="Times New Roman" w:hAnsi="Aptos" w:cs="Times New Roman"/>
-                <w:color w:val="000000"/>
-                <w:kern w:val="0"/>
-                <w:lang w:val="en-US"/>
-                <w14:ligatures w14:val="none"/>
-              </w:rPr>
-              <w:t>['Punch Item'] }}</w:t>
+            <w:r>
+              <w:rPr>
+                <w:rFonts w:ascii="Aptos" w:eastAsia="Times New Roman" w:hAnsi="Aptos" w:cs="Times New Roman"/>
+                <w:color w:val="000000"/>
+                <w:kern w:val="0"/>
+                <w:lang w:val="en-US"/>
+                <w14:ligatures w14:val="none"/>
+              </w:rPr>
+              <w:t>{{ row['Punch Item'] }}</w:t>
             </w:r>
           </w:p>
         </w:tc>
@@ -5529,27 +5316,15 @@
                 <w14:ligatures w14:val="none"/>
               </w:rPr>
             </w:pPr>
-            <w:proofErr w:type="gramStart"/>
-            <w:r>
-              <w:rPr>
-                <w:rFonts w:ascii="Aptos" w:eastAsia="Times New Roman" w:hAnsi="Aptos" w:cs="Times New Roman"/>
-                <w:color w:val="000000"/>
-                <w:kern w:val="0"/>
-                <w:lang w:val="en-US"/>
-                <w14:ligatures w14:val="none"/>
-              </w:rPr>
-              <w:t>{{ row</w:t>
-            </w:r>
-            <w:proofErr w:type="gramEnd"/>
-            <w:r>
-              <w:rPr>
-                <w:rFonts w:ascii="Aptos" w:eastAsia="Times New Roman" w:hAnsi="Aptos" w:cs="Times New Roman"/>
-                <w:color w:val="000000"/>
-                <w:kern w:val="0"/>
-                <w:lang w:val="en-US"/>
-                <w14:ligatures w14:val="none"/>
-              </w:rPr>
-              <w:t>['Verified by'] }}</w:t>
+            <w:r>
+              <w:rPr>
+                <w:rFonts w:ascii="Aptos" w:eastAsia="Times New Roman" w:hAnsi="Aptos" w:cs="Times New Roman"/>
+                <w:color w:val="000000"/>
+                <w:kern w:val="0"/>
+                <w:lang w:val="en-US"/>
+                <w14:ligatures w14:val="none"/>
+              </w:rPr>
+              <w:t>{{ row['Verified by'] }}</w:t>
             </w:r>
           </w:p>
         </w:tc>
@@ -5570,27 +5345,15 @@
                 <w14:ligatures w14:val="none"/>
               </w:rPr>
             </w:pPr>
-            <w:proofErr w:type="gramStart"/>
-            <w:r>
-              <w:rPr>
-                <w:rFonts w:ascii="Aptos" w:eastAsia="Times New Roman" w:hAnsi="Aptos" w:cs="Times New Roman"/>
-                <w:color w:val="000000"/>
-                <w:kern w:val="0"/>
-                <w:lang w:val="en-US"/>
-                <w14:ligatures w14:val="none"/>
-              </w:rPr>
-              <w:t>{{ row</w:t>
-            </w:r>
-            <w:proofErr w:type="gramEnd"/>
-            <w:r>
-              <w:rPr>
-                <w:rFonts w:ascii="Aptos" w:eastAsia="Times New Roman" w:hAnsi="Aptos" w:cs="Times New Roman"/>
-                <w:color w:val="000000"/>
-                <w:kern w:val="0"/>
-                <w:lang w:val="en-US"/>
-                <w14:ligatures w14:val="none"/>
-              </w:rPr>
-              <w:t>['Comment'] }}</w:t>
+            <w:r>
+              <w:rPr>
+                <w:rFonts w:ascii="Aptos" w:eastAsia="Times New Roman" w:hAnsi="Aptos" w:cs="Times New Roman"/>
+                <w:color w:val="000000"/>
+                <w:kern w:val="0"/>
+                <w:lang w:val="en-US"/>
+                <w14:ligatures w14:val="none"/>
+              </w:rPr>
+              <w:t>{{ row['Comment'] }}</w:t>
             </w:r>
             <w:r>
               <w:rPr>
@@ -5643,29 +5406,7 @@
                 <w:lang w:val="en-US"/>
                 <w14:ligatures w14:val="none"/>
               </w:rPr>
-              <w:t xml:space="preserve">{% </w:t>
-            </w:r>
-            <w:proofErr w:type="spellStart"/>
-            <w:r>
-              <w:rPr>
-                <w:rFonts w:ascii="Aptos" w:eastAsia="Times New Roman" w:hAnsi="Aptos" w:cs="Times New Roman"/>
-                <w:color w:val="000000"/>
-                <w:kern w:val="0"/>
-                <w:lang w:val="en-US"/>
-                <w14:ligatures w14:val="none"/>
-              </w:rPr>
-              <w:t>endfor</w:t>
-            </w:r>
-            <w:proofErr w:type="spellEnd"/>
-            <w:r>
-              <w:rPr>
-                <w:rFonts w:ascii="Aptos" w:eastAsia="Times New Roman" w:hAnsi="Aptos" w:cs="Times New Roman"/>
-                <w:color w:val="000000"/>
-                <w:kern w:val="0"/>
-                <w:lang w:val="en-US"/>
-                <w14:ligatures w14:val="none"/>
-              </w:rPr>
-              <w:t xml:space="preserve"> %}</w:t>
+              <w:t>{% endfor %}</w:t>
             </w:r>
           </w:p>
         </w:tc>
@@ -5800,7 +5541,7 @@
     <w:p>
       <w:pPr>
         <w:sectPr>
-          <w:footerReference w:type="default" r:id="rId19"/>
+          <w:footerReference w:type="default" r:id="rId17"/>
           <w:pgSz w:w="16838" w:h="11906" w:orient="landscape"/>
           <w:pgMar w:top="1440" w:right="1940" w:bottom="1440" w:left="1701" w:header="708" w:footer="1124" w:gutter="0"/>
           <w:cols w:space="708"/>
@@ -5842,12 +5583,66 @@
     <w:p>
       <w:pPr>
         <w:pStyle w:val="ListParagraph"/>
+        <w:keepNext/>
+        <w:keepLines/>
         <w:numPr>
-          <w:ilvl w:val="1"/>
-          <w:numId w:val="1"/>
+          <w:ilvl w:val="0"/>
+          <w:numId w:val="5"/>
         </w:numPr>
+        <w:spacing w:before="360" w:after="80"/>
+        <w:contextualSpacing w:val="0"/>
+        <w:outlineLvl w:val="0"/>
+        <w:rPr>
+          <w:rFonts w:asciiTheme="majorHAnsi" w:eastAsiaTheme="majorEastAsia" w:hAnsiTheme="majorHAnsi" w:cstheme="majorBidi"/>
+          <w:vanish/>
+          <w:color w:val="0F4761" w:themeColor="accent1" w:themeShade="BF"/>
+          <w:sz w:val="40"/>
+          <w:szCs w:val="40"/>
+        </w:rPr>
+      </w:pPr>
+    </w:p>
+    <w:p>
+      <w:pPr>
+        <w:pStyle w:val="ListParagraph"/>
+        <w:keepNext/>
+        <w:keepLines/>
+        <w:numPr>
+          <w:ilvl w:val="0"/>
+          <w:numId w:val="5"/>
+        </w:numPr>
+        <w:spacing w:before="360" w:after="80"/>
+        <w:contextualSpacing w:val="0"/>
+        <w:outlineLvl w:val="0"/>
+        <w:rPr>
+          <w:rFonts w:asciiTheme="majorHAnsi" w:eastAsiaTheme="majorEastAsia" w:hAnsiTheme="majorHAnsi" w:cstheme="majorBidi"/>
+          <w:vanish/>
+          <w:color w:val="0F4761" w:themeColor="accent1" w:themeShade="BF"/>
+          <w:sz w:val="40"/>
+          <w:szCs w:val="40"/>
+        </w:rPr>
+      </w:pPr>
+    </w:p>
+    <w:p>
+      <w:pPr>
+        <w:pStyle w:val="Heading2"/>
+        <w:rPr>
+          <w:rFonts w:ascii="Times New Roman" w:hAnsi="Times New Roman" w:cs="Times New Roman"/>
+          <w:b/>
+          <w:bCs/>
+          <w:color w:val="auto"/>
+          <w:sz w:val="22"/>
+          <w:szCs w:val="22"/>
+        </w:rPr>
       </w:pPr>
       <w:r>
+        <w:rPr>
+          <w:rFonts w:ascii="Times New Roman" w:hAnsi="Times New Roman" w:cs="Times New Roman"/>
+          <w:b/>
+          <w:bCs/>
+          <w:color w:val="auto"/>
+          <w:sz w:val="22"/>
+          <w:szCs w:val="22"/>
+        </w:rPr>
         <w:t>KEY COMPONENTS</w:t>
       </w:r>
     </w:p>
@@ -6063,50 +5858,17 @@
                 <w:lang w:val="en-US"/>
                 <w14:ligatures w14:val="none"/>
               </w:rPr>
-              <w:t xml:space="preserve">{% for row in KEY_COMPONENTS </w:t>
-            </w:r>
-            <w:proofErr w:type="gramStart"/>
-            <w:r>
-              <w:rPr>
-                <w:rFonts w:ascii="Aptos" w:eastAsia="Times New Roman" w:hAnsi="Aptos" w:cs="Times New Roman"/>
-                <w:color w:val="000000"/>
-                <w:kern w:val="0"/>
-                <w:lang w:val="en-US"/>
-                <w14:ligatures w14:val="none"/>
-              </w:rPr>
-              <w:t>%}</w:t>
-            </w:r>
-            <w:r>
-              <w:rPr>
-                <w:rFonts w:ascii="Aptos" w:eastAsia="Times New Roman" w:hAnsi="Aptos" w:cs="Times New Roman"/>
-                <w:color w:val="000000"/>
-                <w:kern w:val="0"/>
-                <w:lang w:val="en-US"/>
-                <w14:ligatures w14:val="none"/>
-              </w:rPr>
-              <w:t>{{ row</w:t>
-            </w:r>
-            <w:proofErr w:type="gramEnd"/>
-            <w:r>
-              <w:rPr>
-                <w:rFonts w:ascii="Aptos" w:eastAsia="Times New Roman" w:hAnsi="Aptos" w:cs="Times New Roman"/>
-                <w:color w:val="000000"/>
-                <w:kern w:val="0"/>
-                <w:lang w:val="en-US"/>
-                <w14:ligatures w14:val="none"/>
-              </w:rPr>
-              <w:t>['</w:t>
-            </w:r>
-            <w:proofErr w:type="spellStart"/>
-            <w:r>
-              <w:rPr>
-                <w:rFonts w:ascii="Aptos" w:eastAsia="Times New Roman" w:hAnsi="Aptos" w:cs="Times New Roman"/>
-                <w:color w:val="000000"/>
-                <w:kern w:val="0"/>
-                <w:lang w:val="en-US"/>
-                <w14:ligatures w14:val="none"/>
-              </w:rPr>
-              <w:t>S</w:t>
+              <w:t>{% for row in KEY_COMPONENTS %}</w:t>
+            </w:r>
+            <w:r>
+              <w:rPr>
+                <w:rFonts w:ascii="Aptos" w:eastAsia="Times New Roman" w:hAnsi="Aptos" w:cs="Times New Roman"/>
+                <w:color w:val="000000"/>
+                <w:kern w:val="0"/>
+                <w:lang w:val="en-US"/>
+                <w14:ligatures w14:val="none"/>
+              </w:rPr>
+              <w:t>{{ row['S</w:t>
             </w:r>
             <w:r>
               <w:rPr>
@@ -6126,18 +5888,7 @@
                 <w:lang w:val="en-US"/>
                 <w14:ligatures w14:val="none"/>
               </w:rPr>
-              <w:t>no</w:t>
-            </w:r>
-            <w:proofErr w:type="spellEnd"/>
-            <w:r>
-              <w:rPr>
-                <w:rFonts w:ascii="Aptos" w:eastAsia="Times New Roman" w:hAnsi="Aptos" w:cs="Times New Roman"/>
-                <w:color w:val="000000"/>
-                <w:kern w:val="0"/>
-                <w:lang w:val="en-US"/>
-                <w14:ligatures w14:val="none"/>
-              </w:rPr>
-              <w:t>'] }}</w:t>
+              <w:t>no'] }}</w:t>
             </w:r>
           </w:p>
         </w:tc>
@@ -6158,27 +5909,15 @@
                 <w14:ligatures w14:val="none"/>
               </w:rPr>
             </w:pPr>
-            <w:proofErr w:type="gramStart"/>
-            <w:r>
-              <w:rPr>
-                <w:rFonts w:ascii="Aptos" w:eastAsia="Times New Roman" w:hAnsi="Aptos" w:cs="Times New Roman"/>
-                <w:color w:val="000000"/>
-                <w:kern w:val="0"/>
-                <w:lang w:val="en-US"/>
-                <w14:ligatures w14:val="none"/>
-              </w:rPr>
-              <w:t>{{ row</w:t>
-            </w:r>
-            <w:proofErr w:type="gramEnd"/>
-            <w:r>
-              <w:rPr>
-                <w:rFonts w:ascii="Aptos" w:eastAsia="Times New Roman" w:hAnsi="Aptos" w:cs="Times New Roman"/>
-                <w:color w:val="000000"/>
-                <w:kern w:val="0"/>
-                <w:lang w:val="en-US"/>
-                <w14:ligatures w14:val="none"/>
-              </w:rPr>
-              <w:t>['Model'] }}</w:t>
+            <w:r>
+              <w:rPr>
+                <w:rFonts w:ascii="Aptos" w:eastAsia="Times New Roman" w:hAnsi="Aptos" w:cs="Times New Roman"/>
+                <w:color w:val="000000"/>
+                <w:kern w:val="0"/>
+                <w:lang w:val="en-US"/>
+                <w14:ligatures w14:val="none"/>
+              </w:rPr>
+              <w:t>{{ row['Model'] }}</w:t>
             </w:r>
           </w:p>
         </w:tc>
@@ -6199,27 +5938,15 @@
                 <w14:ligatures w14:val="none"/>
               </w:rPr>
             </w:pPr>
-            <w:proofErr w:type="gramStart"/>
-            <w:r>
-              <w:rPr>
-                <w:rFonts w:ascii="Aptos" w:eastAsia="Times New Roman" w:hAnsi="Aptos" w:cs="Times New Roman"/>
-                <w:color w:val="000000"/>
-                <w:kern w:val="0"/>
-                <w:lang w:val="en-US"/>
-                <w14:ligatures w14:val="none"/>
-              </w:rPr>
-              <w:t>{{ row</w:t>
-            </w:r>
-            <w:proofErr w:type="gramEnd"/>
-            <w:r>
-              <w:rPr>
-                <w:rFonts w:ascii="Aptos" w:eastAsia="Times New Roman" w:hAnsi="Aptos" w:cs="Times New Roman"/>
-                <w:color w:val="000000"/>
-                <w:kern w:val="0"/>
-                <w:lang w:val="en-US"/>
-                <w14:ligatures w14:val="none"/>
-              </w:rPr>
-              <w:t>['Description'] }}</w:t>
+            <w:r>
+              <w:rPr>
+                <w:rFonts w:ascii="Aptos" w:eastAsia="Times New Roman" w:hAnsi="Aptos" w:cs="Times New Roman"/>
+                <w:color w:val="000000"/>
+                <w:kern w:val="0"/>
+                <w:lang w:val="en-US"/>
+                <w14:ligatures w14:val="none"/>
+              </w:rPr>
+              <w:t>{{ row['Description'] }}</w:t>
             </w:r>
           </w:p>
         </w:tc>
@@ -6240,27 +5967,15 @@
                 <w14:ligatures w14:val="none"/>
               </w:rPr>
             </w:pPr>
-            <w:proofErr w:type="gramStart"/>
-            <w:r>
-              <w:rPr>
-                <w:rFonts w:ascii="Aptos" w:eastAsia="Times New Roman" w:hAnsi="Aptos" w:cs="Times New Roman"/>
-                <w:color w:val="000000"/>
-                <w:kern w:val="0"/>
-                <w:lang w:val="en-US"/>
-                <w14:ligatures w14:val="none"/>
-              </w:rPr>
-              <w:t>{{ row</w:t>
-            </w:r>
-            <w:proofErr w:type="gramEnd"/>
-            <w:r>
-              <w:rPr>
-                <w:rFonts w:ascii="Aptos" w:eastAsia="Times New Roman" w:hAnsi="Aptos" w:cs="Times New Roman"/>
-                <w:color w:val="000000"/>
-                <w:kern w:val="0"/>
-                <w:lang w:val="en-US"/>
-                <w14:ligatures w14:val="none"/>
-              </w:rPr>
-              <w:t>['Remarks'] }}</w:t>
+            <w:r>
+              <w:rPr>
+                <w:rFonts w:ascii="Aptos" w:eastAsia="Times New Roman" w:hAnsi="Aptos" w:cs="Times New Roman"/>
+                <w:color w:val="000000"/>
+                <w:kern w:val="0"/>
+                <w:lang w:val="en-US"/>
+                <w14:ligatures w14:val="none"/>
+              </w:rPr>
+              <w:t>{{ row['Remarks'] }}</w:t>
             </w:r>
           </w:p>
         </w:tc>
@@ -6294,29 +6009,7 @@
                 <w:lang w:val="en-US"/>
                 <w14:ligatures w14:val="none"/>
               </w:rPr>
-              <w:t xml:space="preserve">{% </w:t>
-            </w:r>
-            <w:proofErr w:type="spellStart"/>
-            <w:r>
-              <w:rPr>
-                <w:rFonts w:ascii="Aptos" w:eastAsia="Times New Roman" w:hAnsi="Aptos" w:cs="Times New Roman"/>
-                <w:color w:val="000000"/>
-                <w:kern w:val="0"/>
-                <w:lang w:val="en-US"/>
-                <w14:ligatures w14:val="none"/>
-              </w:rPr>
-              <w:t>endfor</w:t>
-            </w:r>
-            <w:proofErr w:type="spellEnd"/>
-            <w:r>
-              <w:rPr>
-                <w:rFonts w:ascii="Aptos" w:eastAsia="Times New Roman" w:hAnsi="Aptos" w:cs="Times New Roman"/>
-                <w:color w:val="000000"/>
-                <w:kern w:val="0"/>
-                <w:lang w:val="en-US"/>
-                <w14:ligatures w14:val="none"/>
-              </w:rPr>
-              <w:t xml:space="preserve"> %}</w:t>
+              <w:t>{% endfor %}</w:t>
             </w:r>
           </w:p>
         </w:tc>
@@ -6383,13 +6076,25 @@
     </w:p>
     <w:p>
       <w:pPr>
-        <w:pStyle w:val="ListParagraph"/>
-        <w:numPr>
-          <w:ilvl w:val="1"/>
-          <w:numId w:val="1"/>
-        </w:numPr>
+        <w:pStyle w:val="Heading2"/>
+        <w:rPr>
+          <w:rFonts w:ascii="Times New Roman" w:hAnsi="Times New Roman" w:cs="Times New Roman"/>
+          <w:b/>
+          <w:bCs/>
+          <w:color w:val="auto"/>
+          <w:sz w:val="22"/>
+          <w:szCs w:val="22"/>
+        </w:rPr>
       </w:pPr>
       <w:r>
+        <w:rPr>
+          <w:rFonts w:ascii="Times New Roman" w:hAnsi="Times New Roman" w:cs="Times New Roman"/>
+          <w:b/>
+          <w:bCs/>
+          <w:color w:val="auto"/>
+          <w:sz w:val="22"/>
+          <w:szCs w:val="22"/>
+        </w:rPr>
         <w:t>IP ADDRESS RECORDS</w:t>
       </w:r>
     </w:p>
@@ -6562,41 +6267,18 @@
                 <w:lang w:val="en-US"/>
                 <w14:ligatures w14:val="none"/>
               </w:rPr>
-              <w:t xml:space="preserve">{% for row in IP_RECORDS </w:t>
-            </w:r>
-            <w:proofErr w:type="gramStart"/>
-            <w:r>
-              <w:rPr>
-                <w:rFonts w:ascii="Aptos" w:eastAsia="Times New Roman" w:hAnsi="Aptos" w:cs="Times New Roman"/>
-                <w:color w:val="000000"/>
-                <w:kern w:val="0"/>
-                <w:lang w:val="en-US"/>
-                <w14:ligatures w14:val="none"/>
-              </w:rPr>
-              <w:t>%}</w:t>
-            </w:r>
-            <w:r>
-              <w:rPr>
-                <w:rFonts w:ascii="Aptos" w:eastAsia="Times New Roman" w:hAnsi="Aptos" w:cs="Times New Roman"/>
-                <w:color w:val="000000"/>
-                <w:kern w:val="0"/>
-                <w:lang w:val="en-US"/>
-                <w14:ligatures w14:val="none"/>
-              </w:rPr>
-              <w:t>{{ row</w:t>
-            </w:r>
-            <w:proofErr w:type="gramEnd"/>
-            <w:r>
-              <w:rPr>
-                <w:rFonts w:ascii="Aptos" w:eastAsia="Times New Roman" w:hAnsi="Aptos" w:cs="Times New Roman"/>
-                <w:color w:val="000000"/>
-                <w:kern w:val="0"/>
-                <w:lang w:val="en-US"/>
-                <w14:ligatures w14:val="none"/>
-              </w:rPr>
-              <w:t>['</w:t>
-            </w:r>
-            <w:proofErr w:type="spellStart"/>
+              <w:t>{% for row in IP_RECORDS %}</w:t>
+            </w:r>
+            <w:r>
+              <w:rPr>
+                <w:rFonts w:ascii="Aptos" w:eastAsia="Times New Roman" w:hAnsi="Aptos" w:cs="Times New Roman"/>
+                <w:color w:val="000000"/>
+                <w:kern w:val="0"/>
+                <w:lang w:val="en-US"/>
+                <w14:ligatures w14:val="none"/>
+              </w:rPr>
+              <w:t>{{ row['</w:t>
+            </w:r>
             <w:r>
               <w:rPr>
                 <w:rFonts w:ascii="Aptos" w:eastAsia="Times New Roman" w:hAnsi="Aptos" w:cs="Times New Roman"/>
@@ -6606,7 +6288,6 @@
               </w:rPr>
               <w:t>Device_Name</w:t>
             </w:r>
-            <w:proofErr w:type="spellEnd"/>
             <w:r>
               <w:rPr>
                 <w:rFonts w:ascii="Aptos" w:eastAsia="Times New Roman" w:hAnsi="Aptos" w:cs="Times New Roman"/>
@@ -6636,27 +6317,15 @@
                 <w14:ligatures w14:val="none"/>
               </w:rPr>
             </w:pPr>
-            <w:proofErr w:type="gramStart"/>
-            <w:r>
-              <w:rPr>
-                <w:rFonts w:ascii="Aptos" w:eastAsia="Times New Roman" w:hAnsi="Aptos" w:cs="Times New Roman"/>
-                <w:color w:val="000000"/>
-                <w:kern w:val="0"/>
-                <w:lang w:val="en-US"/>
-                <w14:ligatures w14:val="none"/>
-              </w:rPr>
-              <w:t>{{ row</w:t>
-            </w:r>
-            <w:proofErr w:type="gramEnd"/>
-            <w:r>
-              <w:rPr>
-                <w:rFonts w:ascii="Aptos" w:eastAsia="Times New Roman" w:hAnsi="Aptos" w:cs="Times New Roman"/>
-                <w:color w:val="000000"/>
-                <w:kern w:val="0"/>
-                <w:lang w:val="en-US"/>
-                <w14:ligatures w14:val="none"/>
-              </w:rPr>
-              <w:t>[</w:t>
+            <w:r>
+              <w:rPr>
+                <w:rFonts w:ascii="Aptos" w:eastAsia="Times New Roman" w:hAnsi="Aptos" w:cs="Times New Roman"/>
+                <w:color w:val="000000"/>
+                <w:kern w:val="0"/>
+                <w:lang w:val="en-US"/>
+                <w14:ligatures w14:val="none"/>
+              </w:rPr>
+              <w:t>{{ row[</w:t>
             </w:r>
             <w:r>
               <w:rPr>
@@ -6668,7 +6337,6 @@
               </w:rPr>
               <w:t>'</w:t>
             </w:r>
-            <w:proofErr w:type="spellStart"/>
             <w:r>
               <w:rPr>
                 <w:rFonts w:ascii="Aptos" w:eastAsia="Times New Roman" w:hAnsi="Aptos" w:cs="Times New Roman"/>
@@ -6678,7 +6346,6 @@
               </w:rPr>
               <w:t>IP_Address</w:t>
             </w:r>
-            <w:proofErr w:type="spellEnd"/>
             <w:r>
               <w:rPr>
                 <w:rFonts w:ascii="Aptos" w:eastAsia="Times New Roman" w:hAnsi="Aptos" w:cs="Times New Roman"/>
@@ -6708,27 +6375,15 @@
                 <w14:ligatures w14:val="none"/>
               </w:rPr>
             </w:pPr>
-            <w:proofErr w:type="gramStart"/>
-            <w:r>
-              <w:rPr>
-                <w:rFonts w:ascii="Aptos" w:eastAsia="Times New Roman" w:hAnsi="Aptos" w:cs="Times New Roman"/>
-                <w:color w:val="000000"/>
-                <w:kern w:val="0"/>
-                <w:lang w:val="en-US"/>
-                <w14:ligatures w14:val="none"/>
-              </w:rPr>
-              <w:t>{{ row</w:t>
-            </w:r>
-            <w:proofErr w:type="gramEnd"/>
-            <w:r>
-              <w:rPr>
-                <w:rFonts w:ascii="Aptos" w:eastAsia="Times New Roman" w:hAnsi="Aptos" w:cs="Times New Roman"/>
-                <w:color w:val="000000"/>
-                <w:kern w:val="0"/>
-                <w:lang w:val="en-US"/>
-                <w14:ligatures w14:val="none"/>
-              </w:rPr>
-              <w:t>['</w:t>
+            <w:r>
+              <w:rPr>
+                <w:rFonts w:ascii="Aptos" w:eastAsia="Times New Roman" w:hAnsi="Aptos" w:cs="Times New Roman"/>
+                <w:color w:val="000000"/>
+                <w:kern w:val="0"/>
+                <w:lang w:val="en-US"/>
+                <w14:ligatures w14:val="none"/>
+              </w:rPr>
+              <w:t>{{ row['</w:t>
             </w:r>
             <w:r>
               <w:rPr>
@@ -6782,29 +6437,7 @@
                 <w:lang w:val="en-US"/>
                 <w14:ligatures w14:val="none"/>
               </w:rPr>
-              <w:t xml:space="preserve">{% </w:t>
-            </w:r>
-            <w:proofErr w:type="spellStart"/>
-            <w:r>
-              <w:rPr>
-                <w:rFonts w:ascii="Aptos" w:eastAsia="Times New Roman" w:hAnsi="Aptos" w:cs="Times New Roman"/>
-                <w:color w:val="000000"/>
-                <w:kern w:val="0"/>
-                <w:lang w:val="en-US"/>
-                <w14:ligatures w14:val="none"/>
-              </w:rPr>
-              <w:t>endfor</w:t>
-            </w:r>
-            <w:proofErr w:type="spellEnd"/>
-            <w:r>
-              <w:rPr>
-                <w:rFonts w:ascii="Aptos" w:eastAsia="Times New Roman" w:hAnsi="Aptos" w:cs="Times New Roman"/>
-                <w:color w:val="000000"/>
-                <w:kern w:val="0"/>
-                <w:lang w:val="en-US"/>
-                <w14:ligatures w14:val="none"/>
-              </w:rPr>
-              <w:t xml:space="preserve"> %}</w:t>
+              <w:t>{% endfor %}</w:t>
             </w:r>
           </w:p>
         </w:tc>
@@ -6885,7 +6518,7 @@
     <w:p>
       <w:pPr>
         <w:sectPr>
-          <w:footerReference w:type="default" r:id="rId20"/>
+          <w:footerReference w:type="default" r:id="rId18"/>
           <w:pgSz w:w="11906" w:h="16838"/>
           <w:pgMar w:top="1940" w:right="1440" w:bottom="1701" w:left="1440" w:header="708" w:footer="1124" w:gutter="0"/>
           <w:cols w:space="708"/>
@@ -6926,11 +6559,28 @@
     </w:p>
     <w:p>
       <w:pPr>
+        <w:pStyle w:val="ListParagraph"/>
+        <w:keepNext/>
+        <w:keepLines/>
+        <w:numPr>
+          <w:ilvl w:val="0"/>
+          <w:numId w:val="5"/>
+        </w:numPr>
+        <w:spacing w:before="360" w:after="80"/>
+        <w:contextualSpacing w:val="0"/>
+        <w:outlineLvl w:val="0"/>
+        <w:rPr>
+          <w:rFonts w:asciiTheme="majorHAnsi" w:eastAsiaTheme="majorEastAsia" w:hAnsiTheme="majorHAnsi" w:cstheme="majorBidi"/>
+          <w:vanish/>
+          <w:color w:val="0F4761" w:themeColor="accent1" w:themeShade="BF"/>
+          <w:sz w:val="40"/>
+          <w:szCs w:val="40"/>
+        </w:rPr>
+      </w:pPr>
+    </w:p>
+    <w:p>
+      <w:pPr>
         <w:pStyle w:val="Heading2"/>
-        <w:numPr>
-          <w:ilvl w:val="1"/>
-          <w:numId w:val="1"/>
-        </w:numPr>
         <w:rPr>
           <w:rFonts w:ascii="Times New Roman" w:hAnsi="Times New Roman" w:cs="Times New Roman"/>
           <w:b/>
@@ -6940,7 +6590,6 @@
           <w:szCs w:val="22"/>
         </w:rPr>
       </w:pPr>
-      <w:bookmarkStart w:id="6" w:name="_Toc193295450"/>
       <w:r>
         <w:rPr>
           <w:rFonts w:ascii="Times New Roman" w:hAnsi="Times New Roman" w:cs="Times New Roman"/>
@@ -6950,9 +6599,8 @@
           <w:sz w:val="22"/>
           <w:szCs w:val="22"/>
         </w:rPr>
-        <w:t>Digital Module Signals</w:t>
+        <w:t>Digital Input Signals</w:t>
       </w:r>
-      <w:bookmarkEnd w:id="6"/>
     </w:p>
     <w:tbl>
       <w:tblPr>
@@ -7375,27 +7023,15 @@
               </w:rPr>
               <w:t xml:space="preserve"> </w:t>
             </w:r>
-            <w:proofErr w:type="gramStart"/>
-            <w:r>
-              <w:rPr>
-                <w:rFonts w:ascii="Aptos" w:eastAsia="Times New Roman" w:hAnsi="Aptos" w:cs="Times New Roman"/>
-                <w:color w:val="000000"/>
-                <w:kern w:val="0"/>
-                <w:lang w:val="en-US"/>
-                <w14:ligatures w14:val="none"/>
-              </w:rPr>
-              <w:t>%}{{ row</w:t>
-            </w:r>
-            <w:proofErr w:type="gramEnd"/>
-            <w:r>
-              <w:rPr>
-                <w:rFonts w:ascii="Aptos" w:eastAsia="Times New Roman" w:hAnsi="Aptos" w:cs="Times New Roman"/>
-                <w:color w:val="000000"/>
-                <w:kern w:val="0"/>
-                <w:lang w:val="en-US"/>
-                <w14:ligatures w14:val="none"/>
-              </w:rPr>
-              <w:t>['S.</w:t>
+            <w:r>
+              <w:rPr>
+                <w:rFonts w:ascii="Aptos" w:eastAsia="Times New Roman" w:hAnsi="Aptos" w:cs="Times New Roman"/>
+                <w:color w:val="000000"/>
+                <w:kern w:val="0"/>
+                <w:lang w:val="en-US"/>
+                <w14:ligatures w14:val="none"/>
+              </w:rPr>
+              <w:t>%}{{ row['S.</w:t>
             </w:r>
             <w:r>
               <w:rPr>
@@ -7436,27 +7072,15 @@
                 <w14:ligatures w14:val="none"/>
               </w:rPr>
             </w:pPr>
-            <w:proofErr w:type="gramStart"/>
-            <w:r>
-              <w:rPr>
-                <w:rFonts w:ascii="Aptos" w:eastAsia="Times New Roman" w:hAnsi="Aptos" w:cs="Times New Roman"/>
-                <w:color w:val="000000"/>
-                <w:kern w:val="0"/>
-                <w:lang w:val="en-US"/>
-                <w14:ligatures w14:val="none"/>
-              </w:rPr>
-              <w:t>{{ row</w:t>
-            </w:r>
-            <w:proofErr w:type="gramEnd"/>
-            <w:r>
-              <w:rPr>
-                <w:rFonts w:ascii="Aptos" w:eastAsia="Times New Roman" w:hAnsi="Aptos" w:cs="Times New Roman"/>
-                <w:color w:val="000000"/>
-                <w:kern w:val="0"/>
-                <w:lang w:val="en-US"/>
-                <w14:ligatures w14:val="none"/>
-              </w:rPr>
-              <w:t>['Rack No.'] }}</w:t>
+            <w:r>
+              <w:rPr>
+                <w:rFonts w:ascii="Aptos" w:eastAsia="Times New Roman" w:hAnsi="Aptos" w:cs="Times New Roman"/>
+                <w:color w:val="000000"/>
+                <w:kern w:val="0"/>
+                <w:lang w:val="en-US"/>
+                <w14:ligatures w14:val="none"/>
+              </w:rPr>
+              <w:t>{{ row['Rack No.'] }}</w:t>
             </w:r>
           </w:p>
         </w:tc>
@@ -7477,27 +7101,15 @@
                 <w14:ligatures w14:val="none"/>
               </w:rPr>
             </w:pPr>
-            <w:proofErr w:type="gramStart"/>
-            <w:r>
-              <w:rPr>
-                <w:rFonts w:ascii="Aptos" w:eastAsia="Times New Roman" w:hAnsi="Aptos" w:cs="Times New Roman"/>
-                <w:color w:val="000000"/>
-                <w:kern w:val="0"/>
-                <w:lang w:val="en-US"/>
-                <w14:ligatures w14:val="none"/>
-              </w:rPr>
-              <w:t>{{ row</w:t>
-            </w:r>
-            <w:proofErr w:type="gramEnd"/>
-            <w:r>
-              <w:rPr>
-                <w:rFonts w:ascii="Aptos" w:eastAsia="Times New Roman" w:hAnsi="Aptos" w:cs="Times New Roman"/>
-                <w:color w:val="000000"/>
-                <w:kern w:val="0"/>
-                <w:lang w:val="en-US"/>
-                <w14:ligatures w14:val="none"/>
-              </w:rPr>
-              <w:t>['Module Position'] }}</w:t>
+            <w:r>
+              <w:rPr>
+                <w:rFonts w:ascii="Aptos" w:eastAsia="Times New Roman" w:hAnsi="Aptos" w:cs="Times New Roman"/>
+                <w:color w:val="000000"/>
+                <w:kern w:val="0"/>
+                <w:lang w:val="en-US"/>
+                <w14:ligatures w14:val="none"/>
+              </w:rPr>
+              <w:t>{{ row['Module Position'] }}</w:t>
             </w:r>
           </w:p>
         </w:tc>
@@ -7518,27 +7130,15 @@
                 <w14:ligatures w14:val="none"/>
               </w:rPr>
             </w:pPr>
-            <w:proofErr w:type="gramStart"/>
-            <w:r>
-              <w:rPr>
-                <w:rFonts w:ascii="Aptos" w:eastAsia="Times New Roman" w:hAnsi="Aptos" w:cs="Times New Roman"/>
-                <w:color w:val="000000"/>
-                <w:kern w:val="0"/>
-                <w:lang w:val="en-US"/>
-                <w14:ligatures w14:val="none"/>
-              </w:rPr>
-              <w:t>{{ row</w:t>
-            </w:r>
-            <w:proofErr w:type="gramEnd"/>
-            <w:r>
-              <w:rPr>
-                <w:rFonts w:ascii="Aptos" w:eastAsia="Times New Roman" w:hAnsi="Aptos" w:cs="Times New Roman"/>
-                <w:color w:val="000000"/>
-                <w:kern w:val="0"/>
-                <w:lang w:val="en-US"/>
-                <w14:ligatures w14:val="none"/>
-              </w:rPr>
-              <w:t>['Signal TAG'] }}</w:t>
+            <w:r>
+              <w:rPr>
+                <w:rFonts w:ascii="Aptos" w:eastAsia="Times New Roman" w:hAnsi="Aptos" w:cs="Times New Roman"/>
+                <w:color w:val="000000"/>
+                <w:kern w:val="0"/>
+                <w:lang w:val="en-US"/>
+                <w14:ligatures w14:val="none"/>
+              </w:rPr>
+              <w:t>{{ row['Signal TAG'] }}</w:t>
             </w:r>
           </w:p>
         </w:tc>
@@ -7559,27 +7159,15 @@
                 <w14:ligatures w14:val="none"/>
               </w:rPr>
             </w:pPr>
-            <w:proofErr w:type="gramStart"/>
-            <w:r>
-              <w:rPr>
-                <w:rFonts w:ascii="Aptos" w:eastAsia="Times New Roman" w:hAnsi="Aptos" w:cs="Times New Roman"/>
-                <w:color w:val="000000"/>
-                <w:kern w:val="0"/>
-                <w:lang w:val="en-US"/>
-                <w14:ligatures w14:val="none"/>
-              </w:rPr>
-              <w:t>{{ row</w:t>
-            </w:r>
-            <w:proofErr w:type="gramEnd"/>
-            <w:r>
-              <w:rPr>
-                <w:rFonts w:ascii="Aptos" w:eastAsia="Times New Roman" w:hAnsi="Aptos" w:cs="Times New Roman"/>
-                <w:color w:val="000000"/>
-                <w:kern w:val="0"/>
-                <w:lang w:val="en-US"/>
-                <w14:ligatures w14:val="none"/>
-              </w:rPr>
-              <w:t>['Signal Description'] }}</w:t>
+            <w:r>
+              <w:rPr>
+                <w:rFonts w:ascii="Aptos" w:eastAsia="Times New Roman" w:hAnsi="Aptos" w:cs="Times New Roman"/>
+                <w:color w:val="000000"/>
+                <w:kern w:val="0"/>
+                <w:lang w:val="en-US"/>
+                <w14:ligatures w14:val="none"/>
+              </w:rPr>
+              <w:t>{{ row['Signal Description'] }}</w:t>
             </w:r>
           </w:p>
         </w:tc>
@@ -7600,27 +7188,15 @@
                 <w14:ligatures w14:val="none"/>
               </w:rPr>
             </w:pPr>
-            <w:proofErr w:type="gramStart"/>
-            <w:r>
-              <w:rPr>
-                <w:rFonts w:ascii="Aptos" w:eastAsia="Times New Roman" w:hAnsi="Aptos" w:cs="Times New Roman"/>
-                <w:color w:val="000000"/>
-                <w:kern w:val="0"/>
-                <w:lang w:val="en-US"/>
-                <w14:ligatures w14:val="none"/>
-              </w:rPr>
-              <w:t>{{ row</w:t>
-            </w:r>
-            <w:proofErr w:type="gramEnd"/>
-            <w:r>
-              <w:rPr>
-                <w:rFonts w:ascii="Aptos" w:eastAsia="Times New Roman" w:hAnsi="Aptos" w:cs="Times New Roman"/>
-                <w:color w:val="000000"/>
-                <w:kern w:val="0"/>
-                <w:lang w:val="en-US"/>
-                <w14:ligatures w14:val="none"/>
-              </w:rPr>
-              <w:t>[</w:t>
+            <w:r>
+              <w:rPr>
+                <w:rFonts w:ascii="Aptos" w:eastAsia="Times New Roman" w:hAnsi="Aptos" w:cs="Times New Roman"/>
+                <w:color w:val="000000"/>
+                <w:kern w:val="0"/>
+                <w:lang w:val="en-US"/>
+                <w14:ligatures w14:val="none"/>
+              </w:rPr>
+              <w:t>{{ row[</w:t>
             </w:r>
             <w:r>
               <w:rPr>
@@ -7661,27 +7237,15 @@
                 <w14:ligatures w14:val="none"/>
               </w:rPr>
             </w:pPr>
-            <w:proofErr w:type="gramStart"/>
-            <w:r>
-              <w:rPr>
-                <w:rFonts w:ascii="Aptos" w:eastAsia="Times New Roman" w:hAnsi="Aptos" w:cs="Times New Roman"/>
-                <w:color w:val="000000"/>
-                <w:kern w:val="0"/>
-                <w:lang w:val="en-US"/>
-                <w14:ligatures w14:val="none"/>
-              </w:rPr>
-              <w:t>{{ row</w:t>
-            </w:r>
-            <w:proofErr w:type="gramEnd"/>
-            <w:r>
-              <w:rPr>
-                <w:rFonts w:ascii="Aptos" w:eastAsia="Times New Roman" w:hAnsi="Aptos" w:cs="Times New Roman"/>
-                <w:color w:val="000000"/>
-                <w:kern w:val="0"/>
-                <w:lang w:val="en-US"/>
-                <w14:ligatures w14:val="none"/>
-              </w:rPr>
-              <w:t>['Punch Item'] }}</w:t>
+            <w:r>
+              <w:rPr>
+                <w:rFonts w:ascii="Aptos" w:eastAsia="Times New Roman" w:hAnsi="Aptos" w:cs="Times New Roman"/>
+                <w:color w:val="000000"/>
+                <w:kern w:val="0"/>
+                <w:lang w:val="en-US"/>
+                <w14:ligatures w14:val="none"/>
+              </w:rPr>
+              <w:t>{{ row['Punch Item'] }}</w:t>
             </w:r>
           </w:p>
         </w:tc>
@@ -7702,27 +7266,15 @@
                 <w14:ligatures w14:val="none"/>
               </w:rPr>
             </w:pPr>
-            <w:proofErr w:type="gramStart"/>
-            <w:r>
-              <w:rPr>
-                <w:rFonts w:ascii="Aptos" w:eastAsia="Times New Roman" w:hAnsi="Aptos" w:cs="Times New Roman"/>
-                <w:color w:val="000000"/>
-                <w:kern w:val="0"/>
-                <w:lang w:val="en-US"/>
-                <w14:ligatures w14:val="none"/>
-              </w:rPr>
-              <w:t>{{ row</w:t>
-            </w:r>
-            <w:proofErr w:type="gramEnd"/>
-            <w:r>
-              <w:rPr>
-                <w:rFonts w:ascii="Aptos" w:eastAsia="Times New Roman" w:hAnsi="Aptos" w:cs="Times New Roman"/>
-                <w:color w:val="000000"/>
-                <w:kern w:val="0"/>
-                <w:lang w:val="en-US"/>
-                <w14:ligatures w14:val="none"/>
-              </w:rPr>
-              <w:t>['Verified By'] }}</w:t>
+            <w:r>
+              <w:rPr>
+                <w:rFonts w:ascii="Aptos" w:eastAsia="Times New Roman" w:hAnsi="Aptos" w:cs="Times New Roman"/>
+                <w:color w:val="000000"/>
+                <w:kern w:val="0"/>
+                <w:lang w:val="en-US"/>
+                <w14:ligatures w14:val="none"/>
+              </w:rPr>
+              <w:t>{{ row['Verified By'] }}</w:t>
             </w:r>
           </w:p>
         </w:tc>
@@ -7743,27 +7295,15 @@
                 <w14:ligatures w14:val="none"/>
               </w:rPr>
             </w:pPr>
-            <w:proofErr w:type="gramStart"/>
-            <w:r>
-              <w:rPr>
-                <w:rFonts w:ascii="Aptos" w:eastAsia="Times New Roman" w:hAnsi="Aptos" w:cs="Times New Roman"/>
-                <w:color w:val="000000"/>
-                <w:kern w:val="0"/>
-                <w:lang w:val="en-US"/>
-                <w14:ligatures w14:val="none"/>
-              </w:rPr>
-              <w:t>{{ row</w:t>
-            </w:r>
-            <w:proofErr w:type="gramEnd"/>
-            <w:r>
-              <w:rPr>
-                <w:rFonts w:ascii="Aptos" w:eastAsia="Times New Roman" w:hAnsi="Aptos" w:cs="Times New Roman"/>
-                <w:color w:val="000000"/>
-                <w:kern w:val="0"/>
-                <w:lang w:val="en-US"/>
-                <w14:ligatures w14:val="none"/>
-              </w:rPr>
-              <w:t>['Comment'] }}</w:t>
+            <w:r>
+              <w:rPr>
+                <w:rFonts w:ascii="Aptos" w:eastAsia="Times New Roman" w:hAnsi="Aptos" w:cs="Times New Roman"/>
+                <w:color w:val="000000"/>
+                <w:kern w:val="0"/>
+                <w:lang w:val="en-US"/>
+                <w14:ligatures w14:val="none"/>
+              </w:rPr>
+              <w:t>{{ row['Comment'] }}</w:t>
             </w:r>
           </w:p>
         </w:tc>
@@ -7796,29 +7336,7 @@
                 <w:lang w:val="en-US"/>
                 <w14:ligatures w14:val="none"/>
               </w:rPr>
-              <w:t xml:space="preserve">{% </w:t>
-            </w:r>
-            <w:proofErr w:type="spellStart"/>
-            <w:r>
-              <w:rPr>
-                <w:rFonts w:ascii="Aptos" w:eastAsia="Times New Roman" w:hAnsi="Aptos" w:cs="Times New Roman"/>
-                <w:color w:val="000000"/>
-                <w:kern w:val="0"/>
-                <w:lang w:val="en-US"/>
-                <w14:ligatures w14:val="none"/>
-              </w:rPr>
-              <w:t>endfor</w:t>
-            </w:r>
-            <w:proofErr w:type="spellEnd"/>
-            <w:r>
-              <w:rPr>
-                <w:rFonts w:ascii="Aptos" w:eastAsia="Times New Roman" w:hAnsi="Aptos" w:cs="Times New Roman"/>
-                <w:color w:val="000000"/>
-                <w:kern w:val="0"/>
-                <w:lang w:val="en-US"/>
-                <w14:ligatures w14:val="none"/>
-              </w:rPr>
-              <w:t xml:space="preserve"> %}</w:t>
+              <w:t>{% endfor %}</w:t>
             </w:r>
           </w:p>
         </w:tc>
@@ -7951,6 +7469,960 @@
         <w:tc>
           <w:tcPr>
             <w:tcW w:w="1820" w:type="dxa"/>
+            <w:vAlign w:val="center"/>
+          </w:tcPr>
+          <w:p>
+            <w:pPr>
+              <w:spacing w:after="0" w:line="240" w:lineRule="auto"/>
+              <w:rPr>
+                <w:rFonts w:ascii="Aptos" w:eastAsia="Times New Roman" w:hAnsi="Aptos" w:cs="Times New Roman"/>
+                <w:color w:val="000000"/>
+                <w:kern w:val="0"/>
+                <w:lang w:val="en-US"/>
+                <w14:ligatures w14:val="none"/>
+              </w:rPr>
+            </w:pPr>
+          </w:p>
+        </w:tc>
+      </w:tr>
+    </w:tbl>
+    <w:p>
+      <w:pPr>
+        <w:sectPr>
+          <w:footerReference w:type="default" r:id="rId19"/>
+          <w:pgSz w:w="16838" w:h="11906" w:orient="landscape"/>
+          <w:pgMar w:top="1440" w:right="1940" w:bottom="1440" w:left="1701" w:header="0" w:footer="0" w:gutter="0"/>
+          <w:cols w:space="708"/>
+          <w:docGrid w:linePitch="360"/>
+        </w:sectPr>
+      </w:pPr>
+    </w:p>
+    <w:p>
+      <w:pPr>
+        <w:pStyle w:val="Heading2"/>
+        <w:rPr>
+          <w:rFonts w:ascii="Times New Roman" w:hAnsi="Times New Roman" w:cs="Times New Roman"/>
+          <w:b/>
+          <w:bCs/>
+          <w:color w:val="auto"/>
+          <w:sz w:val="22"/>
+          <w:szCs w:val="22"/>
+        </w:rPr>
+      </w:pPr>
+      <w:bookmarkStart w:id="6" w:name="_Toc193295450"/>
+      <w:r>
+        <w:rPr>
+          <w:rFonts w:ascii="Times New Roman" w:hAnsi="Times New Roman" w:cs="Times New Roman"/>
+          <w:b/>
+          <w:bCs/>
+          <w:color w:val="auto"/>
+          <w:sz w:val="22"/>
+          <w:szCs w:val="22"/>
+        </w:rPr>
+        <w:lastRenderedPageBreak/>
+        <w:t xml:space="preserve">Digital </w:t>
+      </w:r>
+      <w:r>
+        <w:rPr>
+          <w:rFonts w:ascii="Times New Roman" w:hAnsi="Times New Roman" w:cs="Times New Roman"/>
+          <w:b/>
+          <w:bCs/>
+          <w:color w:val="auto"/>
+          <w:sz w:val="22"/>
+          <w:szCs w:val="22"/>
+        </w:rPr>
+        <w:t>Output</w:t>
+      </w:r>
+      <w:r>
+        <w:rPr>
+          <w:rFonts w:ascii="Times New Roman" w:hAnsi="Times New Roman" w:cs="Times New Roman"/>
+          <w:b/>
+          <w:bCs/>
+          <w:color w:val="auto"/>
+          <w:sz w:val="22"/>
+          <w:szCs w:val="22"/>
+        </w:rPr>
+        <w:t xml:space="preserve"> Signals</w:t>
+      </w:r>
+      <w:bookmarkEnd w:id="6"/>
+    </w:p>
+    <w:tbl>
+      <w:tblPr>
+        <w:tblW w:w="13187" w:type="dxa"/>
+        <w:tblBorders>
+          <w:top w:val="single" w:sz="4" w:space="0" w:color="auto"/>
+          <w:left w:val="single" w:sz="4" w:space="0" w:color="auto"/>
+          <w:bottom w:val="single" w:sz="4" w:space="0" w:color="auto"/>
+          <w:right w:val="single" w:sz="4" w:space="0" w:color="auto"/>
+          <w:insideH w:val="single" w:sz="4" w:space="0" w:color="auto"/>
+          <w:insideV w:val="single" w:sz="4" w:space="0" w:color="auto"/>
+        </w:tblBorders>
+        <w:tblLook w:val="04A0" w:firstRow="1" w:lastRow="0" w:firstColumn="1" w:lastColumn="0" w:noHBand="0" w:noVBand="1"/>
+      </w:tblPr>
+      <w:tblGrid>
+        <w:gridCol w:w="2422"/>
+        <w:gridCol w:w="1120"/>
+        <w:gridCol w:w="1353"/>
+        <w:gridCol w:w="1222"/>
+        <w:gridCol w:w="1389"/>
+        <w:gridCol w:w="1370"/>
+        <w:gridCol w:w="1250"/>
+        <w:gridCol w:w="1367"/>
+        <w:gridCol w:w="1694"/>
+      </w:tblGrid>
+      <w:tr>
+        <w:trPr>
+          <w:trHeight w:val="388"/>
+        </w:trPr>
+        <w:tc>
+          <w:tcPr>
+            <w:tcW w:w="2422" w:type="dxa"/>
+            <w:shd w:val="clear" w:color="000000" w:fill="45B0E1"/>
+            <w:vAlign w:val="center"/>
+            <w:hideMark/>
+          </w:tcPr>
+          <w:p>
+            <w:pPr>
+              <w:spacing w:after="0" w:line="240" w:lineRule="auto"/>
+              <w:jc w:val="center"/>
+              <w:rPr>
+                <w:rFonts w:ascii="Times New Roman" w:eastAsia="Times New Roman" w:hAnsi="Times New Roman" w:cs="Times New Roman"/>
+                <w:b/>
+                <w:bCs/>
+                <w:color w:val="000000"/>
+                <w:kern w:val="0"/>
+                <w:sz w:val="19"/>
+                <w:szCs w:val="19"/>
+                <w:lang w:val="en-US"/>
+                <w14:ligatures w14:val="none"/>
+              </w:rPr>
+            </w:pPr>
+            <w:r>
+              <w:rPr>
+                <w:rFonts w:ascii="Times New Roman" w:eastAsia="Times New Roman" w:hAnsi="Times New Roman" w:cs="Times New Roman"/>
+                <w:b/>
+                <w:bCs/>
+                <w:color w:val="000000"/>
+                <w:kern w:val="0"/>
+                <w:sz w:val="19"/>
+                <w:szCs w:val="19"/>
+                <w:lang w:val="en-US"/>
+                <w14:ligatures w14:val="none"/>
+              </w:rPr>
+              <w:t>S. No.</w:t>
+            </w:r>
+          </w:p>
+        </w:tc>
+        <w:tc>
+          <w:tcPr>
+            <w:tcW w:w="1120" w:type="dxa"/>
+            <w:shd w:val="clear" w:color="000000" w:fill="45B0E1"/>
+            <w:vAlign w:val="center"/>
+            <w:hideMark/>
+          </w:tcPr>
+          <w:p>
+            <w:pPr>
+              <w:spacing w:after="0" w:line="240" w:lineRule="auto"/>
+              <w:jc w:val="center"/>
+              <w:rPr>
+                <w:rFonts w:ascii="Times New Roman" w:eastAsia="Times New Roman" w:hAnsi="Times New Roman" w:cs="Times New Roman"/>
+                <w:b/>
+                <w:bCs/>
+                <w:color w:val="000000"/>
+                <w:kern w:val="0"/>
+                <w:sz w:val="19"/>
+                <w:szCs w:val="19"/>
+                <w:lang w:val="en-US"/>
+                <w14:ligatures w14:val="none"/>
+              </w:rPr>
+            </w:pPr>
+            <w:r>
+              <w:rPr>
+                <w:rFonts w:ascii="Times New Roman" w:eastAsia="Times New Roman" w:hAnsi="Times New Roman" w:cs="Times New Roman"/>
+                <w:b/>
+                <w:bCs/>
+                <w:color w:val="000000"/>
+                <w:kern w:val="0"/>
+                <w:sz w:val="19"/>
+                <w:szCs w:val="19"/>
+                <w:lang w:val="en-US"/>
+                <w14:ligatures w14:val="none"/>
+              </w:rPr>
+              <w:t>Rack No.</w:t>
+            </w:r>
+          </w:p>
+        </w:tc>
+        <w:tc>
+          <w:tcPr>
+            <w:tcW w:w="1353" w:type="dxa"/>
+            <w:shd w:val="clear" w:color="000000" w:fill="45B0E1"/>
+            <w:vAlign w:val="center"/>
+            <w:hideMark/>
+          </w:tcPr>
+          <w:p>
+            <w:pPr>
+              <w:spacing w:after="0" w:line="240" w:lineRule="auto"/>
+              <w:jc w:val="center"/>
+              <w:rPr>
+                <w:rFonts w:ascii="Times New Roman" w:eastAsia="Times New Roman" w:hAnsi="Times New Roman" w:cs="Times New Roman"/>
+                <w:b/>
+                <w:bCs/>
+                <w:color w:val="000000"/>
+                <w:kern w:val="0"/>
+                <w:sz w:val="19"/>
+                <w:szCs w:val="19"/>
+                <w:lang w:val="en-US"/>
+                <w14:ligatures w14:val="none"/>
+              </w:rPr>
+            </w:pPr>
+            <w:r>
+              <w:rPr>
+                <w:rFonts w:ascii="Times New Roman" w:eastAsia="Times New Roman" w:hAnsi="Times New Roman" w:cs="Times New Roman"/>
+                <w:b/>
+                <w:bCs/>
+                <w:color w:val="000000"/>
+                <w:kern w:val="0"/>
+                <w:sz w:val="19"/>
+                <w:szCs w:val="19"/>
+                <w:lang w:val="en-US"/>
+                <w14:ligatures w14:val="none"/>
+              </w:rPr>
+              <w:t>Module Position</w:t>
+            </w:r>
+          </w:p>
+        </w:tc>
+        <w:tc>
+          <w:tcPr>
+            <w:tcW w:w="1222" w:type="dxa"/>
+            <w:shd w:val="clear" w:color="000000" w:fill="45B0E1"/>
+            <w:vAlign w:val="center"/>
+            <w:hideMark/>
+          </w:tcPr>
+          <w:p>
+            <w:pPr>
+              <w:spacing w:after="0" w:line="240" w:lineRule="auto"/>
+              <w:jc w:val="center"/>
+              <w:rPr>
+                <w:rFonts w:ascii="Times New Roman" w:eastAsia="Times New Roman" w:hAnsi="Times New Roman" w:cs="Times New Roman"/>
+                <w:b/>
+                <w:bCs/>
+                <w:color w:val="000000"/>
+                <w:kern w:val="0"/>
+                <w:sz w:val="19"/>
+                <w:szCs w:val="19"/>
+                <w:lang w:val="en-US"/>
+                <w14:ligatures w14:val="none"/>
+              </w:rPr>
+            </w:pPr>
+            <w:r>
+              <w:rPr>
+                <w:rFonts w:ascii="Times New Roman" w:eastAsia="Times New Roman" w:hAnsi="Times New Roman" w:cs="Times New Roman"/>
+                <w:b/>
+                <w:bCs/>
+                <w:color w:val="000000"/>
+                <w:kern w:val="0"/>
+                <w:sz w:val="19"/>
+                <w:szCs w:val="19"/>
+                <w:lang w:val="en-US"/>
+                <w14:ligatures w14:val="none"/>
+              </w:rPr>
+              <w:t>Signal TAG</w:t>
+            </w:r>
+          </w:p>
+        </w:tc>
+        <w:tc>
+          <w:tcPr>
+            <w:tcW w:w="1389" w:type="dxa"/>
+            <w:shd w:val="clear" w:color="000000" w:fill="45B0E1"/>
+            <w:vAlign w:val="center"/>
+            <w:hideMark/>
+          </w:tcPr>
+          <w:p>
+            <w:pPr>
+              <w:spacing w:after="0" w:line="240" w:lineRule="auto"/>
+              <w:jc w:val="center"/>
+              <w:rPr>
+                <w:rFonts w:ascii="Times New Roman" w:eastAsia="Times New Roman" w:hAnsi="Times New Roman" w:cs="Times New Roman"/>
+                <w:b/>
+                <w:bCs/>
+                <w:color w:val="000000"/>
+                <w:kern w:val="0"/>
+                <w:sz w:val="19"/>
+                <w:szCs w:val="19"/>
+                <w:lang w:val="en-US"/>
+                <w14:ligatures w14:val="none"/>
+              </w:rPr>
+            </w:pPr>
+            <w:r>
+              <w:rPr>
+                <w:rFonts w:ascii="Times New Roman" w:eastAsia="Times New Roman" w:hAnsi="Times New Roman" w:cs="Times New Roman"/>
+                <w:b/>
+                <w:bCs/>
+                <w:color w:val="000000"/>
+                <w:kern w:val="0"/>
+                <w:sz w:val="19"/>
+                <w:szCs w:val="19"/>
+                <w:lang w:val="en-US"/>
+                <w14:ligatures w14:val="none"/>
+              </w:rPr>
+              <w:t>Signal Description</w:t>
+            </w:r>
+          </w:p>
+        </w:tc>
+        <w:tc>
+          <w:tcPr>
+            <w:tcW w:w="1370" w:type="dxa"/>
+            <w:shd w:val="clear" w:color="000000" w:fill="45B0E1"/>
+            <w:vAlign w:val="center"/>
+            <w:hideMark/>
+          </w:tcPr>
+          <w:p>
+            <w:pPr>
+              <w:spacing w:after="0" w:line="240" w:lineRule="auto"/>
+              <w:jc w:val="center"/>
+              <w:rPr>
+                <w:rFonts w:ascii="Times New Roman" w:eastAsia="Times New Roman" w:hAnsi="Times New Roman" w:cs="Times New Roman"/>
+                <w:b/>
+                <w:bCs/>
+                <w:color w:val="000000"/>
+                <w:kern w:val="0"/>
+                <w:sz w:val="19"/>
+                <w:szCs w:val="19"/>
+                <w:lang w:val="en-US"/>
+                <w14:ligatures w14:val="none"/>
+              </w:rPr>
+            </w:pPr>
+            <w:r>
+              <w:rPr>
+                <w:rFonts w:ascii="Times New Roman" w:eastAsia="Times New Roman" w:hAnsi="Times New Roman" w:cs="Times New Roman"/>
+                <w:b/>
+                <w:bCs/>
+                <w:color w:val="000000"/>
+                <w:kern w:val="0"/>
+                <w:sz w:val="19"/>
+                <w:szCs w:val="19"/>
+                <w:lang w:val="en-US"/>
+                <w14:ligatures w14:val="none"/>
+              </w:rPr>
+              <w:t>Result</w:t>
+            </w:r>
+          </w:p>
+        </w:tc>
+        <w:tc>
+          <w:tcPr>
+            <w:tcW w:w="1250" w:type="dxa"/>
+            <w:shd w:val="clear" w:color="000000" w:fill="45B0E1"/>
+            <w:vAlign w:val="center"/>
+            <w:hideMark/>
+          </w:tcPr>
+          <w:p>
+            <w:pPr>
+              <w:spacing w:after="0" w:line="240" w:lineRule="auto"/>
+              <w:jc w:val="center"/>
+              <w:rPr>
+                <w:rFonts w:ascii="Times New Roman" w:eastAsia="Times New Roman" w:hAnsi="Times New Roman" w:cs="Times New Roman"/>
+                <w:b/>
+                <w:bCs/>
+                <w:color w:val="000000"/>
+                <w:kern w:val="0"/>
+                <w:sz w:val="19"/>
+                <w:szCs w:val="19"/>
+                <w:lang w:val="en-US"/>
+                <w14:ligatures w14:val="none"/>
+              </w:rPr>
+            </w:pPr>
+            <w:r>
+              <w:rPr>
+                <w:rFonts w:ascii="Times New Roman" w:eastAsia="Times New Roman" w:hAnsi="Times New Roman" w:cs="Times New Roman"/>
+                <w:b/>
+                <w:bCs/>
+                <w:color w:val="000000"/>
+                <w:kern w:val="0"/>
+                <w:sz w:val="19"/>
+                <w:szCs w:val="19"/>
+                <w:lang w:val="en-US"/>
+                <w14:ligatures w14:val="none"/>
+              </w:rPr>
+              <w:t>Punch Item</w:t>
+            </w:r>
+          </w:p>
+        </w:tc>
+        <w:tc>
+          <w:tcPr>
+            <w:tcW w:w="1367" w:type="dxa"/>
+            <w:shd w:val="clear" w:color="000000" w:fill="45B0E1"/>
+            <w:vAlign w:val="center"/>
+            <w:hideMark/>
+          </w:tcPr>
+          <w:p>
+            <w:pPr>
+              <w:spacing w:after="0" w:line="240" w:lineRule="auto"/>
+              <w:jc w:val="center"/>
+              <w:rPr>
+                <w:rFonts w:ascii="Times New Roman" w:eastAsia="Times New Roman" w:hAnsi="Times New Roman" w:cs="Times New Roman"/>
+                <w:b/>
+                <w:bCs/>
+                <w:color w:val="000000"/>
+                <w:kern w:val="0"/>
+                <w:sz w:val="19"/>
+                <w:szCs w:val="19"/>
+                <w:lang w:val="en-US"/>
+                <w14:ligatures w14:val="none"/>
+              </w:rPr>
+            </w:pPr>
+            <w:r>
+              <w:rPr>
+                <w:rFonts w:ascii="Times New Roman" w:eastAsia="Times New Roman" w:hAnsi="Times New Roman" w:cs="Times New Roman"/>
+                <w:b/>
+                <w:bCs/>
+                <w:color w:val="000000"/>
+                <w:kern w:val="0"/>
+                <w:sz w:val="19"/>
+                <w:szCs w:val="19"/>
+                <w:lang w:val="en-US"/>
+                <w14:ligatures w14:val="none"/>
+              </w:rPr>
+              <w:t>Verified By</w:t>
+            </w:r>
+          </w:p>
+        </w:tc>
+        <w:tc>
+          <w:tcPr>
+            <w:tcW w:w="1694" w:type="dxa"/>
+            <w:shd w:val="clear" w:color="000000" w:fill="45B0E1"/>
+            <w:vAlign w:val="center"/>
+            <w:hideMark/>
+          </w:tcPr>
+          <w:p>
+            <w:pPr>
+              <w:spacing w:after="0" w:line="240" w:lineRule="auto"/>
+              <w:jc w:val="center"/>
+              <w:rPr>
+                <w:rFonts w:ascii="Times New Roman" w:eastAsia="Times New Roman" w:hAnsi="Times New Roman" w:cs="Times New Roman"/>
+                <w:b/>
+                <w:bCs/>
+                <w:color w:val="000000"/>
+                <w:kern w:val="0"/>
+                <w:sz w:val="19"/>
+                <w:szCs w:val="19"/>
+                <w:lang w:val="en-US"/>
+                <w14:ligatures w14:val="none"/>
+              </w:rPr>
+            </w:pPr>
+            <w:r>
+              <w:rPr>
+                <w:rFonts w:ascii="Times New Roman" w:eastAsia="Times New Roman" w:hAnsi="Times New Roman" w:cs="Times New Roman"/>
+                <w:b/>
+                <w:bCs/>
+                <w:color w:val="000000"/>
+                <w:kern w:val="0"/>
+                <w:sz w:val="19"/>
+                <w:szCs w:val="19"/>
+                <w:lang w:val="en-US"/>
+                <w14:ligatures w14:val="none"/>
+              </w:rPr>
+              <w:t>Comment</w:t>
+            </w:r>
+          </w:p>
+        </w:tc>
+      </w:tr>
+      <w:tr>
+        <w:trPr>
+          <w:trHeight w:val="1025"/>
+        </w:trPr>
+        <w:tc>
+          <w:tcPr>
+            <w:tcW w:w="2422" w:type="dxa"/>
+            <w:vAlign w:val="center"/>
+            <w:hideMark/>
+          </w:tcPr>
+          <w:p>
+            <w:pPr>
+              <w:spacing w:after="0" w:line="240" w:lineRule="auto"/>
+              <w:rPr>
+                <w:rFonts w:ascii="Aptos" w:eastAsia="Times New Roman" w:hAnsi="Aptos" w:cs="Times New Roman"/>
+                <w:color w:val="000000"/>
+                <w:kern w:val="0"/>
+                <w:lang w:val="en-US"/>
+                <w14:ligatures w14:val="none"/>
+              </w:rPr>
+            </w:pPr>
+            <w:r>
+              <w:rPr>
+                <w:rFonts w:ascii="Aptos" w:eastAsia="Times New Roman" w:hAnsi="Aptos" w:cs="Times New Roman"/>
+                <w:color w:val="000000"/>
+                <w:kern w:val="0"/>
+                <w:lang w:val="en-US"/>
+                <w14:ligatures w14:val="none"/>
+              </w:rPr>
+              <w:t xml:space="preserve">{% for row in </w:t>
+            </w:r>
+            <w:r>
+              <w:rPr>
+                <w:rFonts w:ascii="Aptos" w:eastAsia="Times New Roman" w:hAnsi="Aptos" w:cs="Times New Roman"/>
+                <w:color w:val="000000"/>
+                <w:kern w:val="0"/>
+                <w:lang w:val="en-US"/>
+                <w14:ligatures w14:val="none"/>
+              </w:rPr>
+              <w:t>DIGITAL_OUTPUT_LISTS</w:t>
+            </w:r>
+            <w:r>
+              <w:rPr>
+                <w:rFonts w:ascii="Aptos" w:eastAsia="Times New Roman" w:hAnsi="Aptos" w:cs="Times New Roman"/>
+                <w:color w:val="000000"/>
+                <w:kern w:val="0"/>
+                <w:lang w:val="en-US"/>
+                <w14:ligatures w14:val="none"/>
+              </w:rPr>
+              <w:t xml:space="preserve"> </w:t>
+            </w:r>
+            <w:r>
+              <w:rPr>
+                <w:rFonts w:ascii="Aptos" w:eastAsia="Times New Roman" w:hAnsi="Aptos" w:cs="Times New Roman"/>
+                <w:color w:val="000000"/>
+                <w:kern w:val="0"/>
+                <w:lang w:val="en-US"/>
+                <w14:ligatures w14:val="none"/>
+              </w:rPr>
+              <w:t>%}{{ row['S.</w:t>
+            </w:r>
+            <w:r>
+              <w:rPr>
+                <w:rFonts w:ascii="Aptos" w:eastAsia="Times New Roman" w:hAnsi="Aptos" w:cs="Times New Roman"/>
+                <w:color w:val="000000"/>
+                <w:kern w:val="0"/>
+                <w:lang w:val="en-US"/>
+                <w14:ligatures w14:val="none"/>
+              </w:rPr>
+              <w:t xml:space="preserve"> </w:t>
+            </w:r>
+            <w:r>
+              <w:rPr>
+                <w:rFonts w:ascii="Aptos" w:eastAsia="Times New Roman" w:hAnsi="Aptos" w:cs="Times New Roman"/>
+                <w:color w:val="000000"/>
+                <w:kern w:val="0"/>
+                <w:lang w:val="en-US"/>
+                <w14:ligatures w14:val="none"/>
+              </w:rPr>
+              <w:t>No.'] }}</w:t>
+            </w:r>
+          </w:p>
+        </w:tc>
+        <w:tc>
+          <w:tcPr>
+            <w:tcW w:w="1120" w:type="dxa"/>
+            <w:vAlign w:val="center"/>
+            <w:hideMark/>
+          </w:tcPr>
+          <w:p>
+            <w:pPr>
+              <w:spacing w:after="0" w:line="240" w:lineRule="auto"/>
+              <w:rPr>
+                <w:rFonts w:ascii="Aptos" w:eastAsia="Times New Roman" w:hAnsi="Aptos" w:cs="Times New Roman"/>
+                <w:color w:val="000000"/>
+                <w:kern w:val="0"/>
+                <w:lang w:val="en-US"/>
+                <w14:ligatures w14:val="none"/>
+              </w:rPr>
+            </w:pPr>
+            <w:r>
+              <w:rPr>
+                <w:rFonts w:ascii="Aptos" w:eastAsia="Times New Roman" w:hAnsi="Aptos" w:cs="Times New Roman"/>
+                <w:color w:val="000000"/>
+                <w:kern w:val="0"/>
+                <w:lang w:val="en-US"/>
+                <w14:ligatures w14:val="none"/>
+              </w:rPr>
+              <w:t>{{ row['Rack No.'] }}</w:t>
+            </w:r>
+          </w:p>
+        </w:tc>
+        <w:tc>
+          <w:tcPr>
+            <w:tcW w:w="1353" w:type="dxa"/>
+            <w:vAlign w:val="center"/>
+            <w:hideMark/>
+          </w:tcPr>
+          <w:p>
+            <w:pPr>
+              <w:spacing w:after="0" w:line="240" w:lineRule="auto"/>
+              <w:rPr>
+                <w:rFonts w:ascii="Aptos" w:eastAsia="Times New Roman" w:hAnsi="Aptos" w:cs="Times New Roman"/>
+                <w:color w:val="000000"/>
+                <w:kern w:val="0"/>
+                <w:lang w:val="en-US"/>
+                <w14:ligatures w14:val="none"/>
+              </w:rPr>
+            </w:pPr>
+            <w:r>
+              <w:rPr>
+                <w:rFonts w:ascii="Aptos" w:eastAsia="Times New Roman" w:hAnsi="Aptos" w:cs="Times New Roman"/>
+                <w:color w:val="000000"/>
+                <w:kern w:val="0"/>
+                <w:lang w:val="en-US"/>
+                <w14:ligatures w14:val="none"/>
+              </w:rPr>
+              <w:t>{{ row['Module Position'] }}</w:t>
+            </w:r>
+          </w:p>
+        </w:tc>
+        <w:tc>
+          <w:tcPr>
+            <w:tcW w:w="1222" w:type="dxa"/>
+            <w:vAlign w:val="center"/>
+            <w:hideMark/>
+          </w:tcPr>
+          <w:p>
+            <w:pPr>
+              <w:spacing w:after="0" w:line="240" w:lineRule="auto"/>
+              <w:rPr>
+                <w:rFonts w:ascii="Aptos" w:eastAsia="Times New Roman" w:hAnsi="Aptos" w:cs="Times New Roman"/>
+                <w:color w:val="000000"/>
+                <w:kern w:val="0"/>
+                <w:lang w:val="en-US"/>
+                <w14:ligatures w14:val="none"/>
+              </w:rPr>
+            </w:pPr>
+            <w:r>
+              <w:rPr>
+                <w:rFonts w:ascii="Aptos" w:eastAsia="Times New Roman" w:hAnsi="Aptos" w:cs="Times New Roman"/>
+                <w:color w:val="000000"/>
+                <w:kern w:val="0"/>
+                <w:lang w:val="en-US"/>
+                <w14:ligatures w14:val="none"/>
+              </w:rPr>
+              <w:t>{{ row['Signal TAG'] }}</w:t>
+            </w:r>
+          </w:p>
+        </w:tc>
+        <w:tc>
+          <w:tcPr>
+            <w:tcW w:w="1389" w:type="dxa"/>
+            <w:vAlign w:val="center"/>
+            <w:hideMark/>
+          </w:tcPr>
+          <w:p>
+            <w:pPr>
+              <w:spacing w:after="0" w:line="240" w:lineRule="auto"/>
+              <w:rPr>
+                <w:rFonts w:ascii="Aptos" w:eastAsia="Times New Roman" w:hAnsi="Aptos" w:cs="Times New Roman"/>
+                <w:color w:val="000000"/>
+                <w:kern w:val="0"/>
+                <w:lang w:val="en-US"/>
+                <w14:ligatures w14:val="none"/>
+              </w:rPr>
+            </w:pPr>
+            <w:r>
+              <w:rPr>
+                <w:rFonts w:ascii="Aptos" w:eastAsia="Times New Roman" w:hAnsi="Aptos" w:cs="Times New Roman"/>
+                <w:color w:val="000000"/>
+                <w:kern w:val="0"/>
+                <w:lang w:val="en-US"/>
+                <w14:ligatures w14:val="none"/>
+              </w:rPr>
+              <w:t>{{ row['Signal Description'] }}</w:t>
+            </w:r>
+          </w:p>
+        </w:tc>
+        <w:tc>
+          <w:tcPr>
+            <w:tcW w:w="1370" w:type="dxa"/>
+            <w:vAlign w:val="center"/>
+            <w:hideMark/>
+          </w:tcPr>
+          <w:p>
+            <w:pPr>
+              <w:spacing w:after="0" w:line="240" w:lineRule="auto"/>
+              <w:rPr>
+                <w:rFonts w:ascii="Aptos" w:eastAsia="Times New Roman" w:hAnsi="Aptos" w:cs="Times New Roman"/>
+                <w:color w:val="000000"/>
+                <w:kern w:val="0"/>
+                <w:lang w:val="en-US"/>
+                <w14:ligatures w14:val="none"/>
+              </w:rPr>
+            </w:pPr>
+            <w:r>
+              <w:rPr>
+                <w:rFonts w:ascii="Aptos" w:eastAsia="Times New Roman" w:hAnsi="Aptos" w:cs="Times New Roman"/>
+                <w:color w:val="000000"/>
+                <w:kern w:val="0"/>
+                <w:lang w:val="en-US"/>
+                <w14:ligatures w14:val="none"/>
+              </w:rPr>
+              <w:t>{{ row[</w:t>
+            </w:r>
+            <w:r>
+              <w:rPr>
+                <w:rFonts w:ascii="Aptos" w:eastAsia="Times New Roman" w:hAnsi="Aptos" w:cs="Times New Roman"/>
+                <w:color w:val="000000"/>
+                <w:kern w:val="0"/>
+                <w:lang w:val="en-US"/>
+                <w14:ligatures w14:val="none"/>
+              </w:rPr>
+              <w:t>‘</w:t>
+            </w:r>
+            <w:r>
+              <w:rPr>
+                <w:rFonts w:ascii="Aptos" w:eastAsia="Times New Roman" w:hAnsi="Aptos" w:cs="Times New Roman"/>
+                <w:color w:val="000000"/>
+                <w:kern w:val="0"/>
+                <w:lang w:val="en-US"/>
+                <w14:ligatures w14:val="none"/>
+              </w:rPr>
+              <w:t>Result'] }}</w:t>
+            </w:r>
+          </w:p>
+        </w:tc>
+        <w:tc>
+          <w:tcPr>
+            <w:tcW w:w="1250" w:type="dxa"/>
+            <w:vAlign w:val="center"/>
+            <w:hideMark/>
+          </w:tcPr>
+          <w:p>
+            <w:pPr>
+              <w:spacing w:after="0" w:line="240" w:lineRule="auto"/>
+              <w:rPr>
+                <w:rFonts w:ascii="Aptos" w:eastAsia="Times New Roman" w:hAnsi="Aptos" w:cs="Times New Roman"/>
+                <w:color w:val="000000"/>
+                <w:kern w:val="0"/>
+                <w:lang w:val="en-US"/>
+                <w14:ligatures w14:val="none"/>
+              </w:rPr>
+            </w:pPr>
+            <w:r>
+              <w:rPr>
+                <w:rFonts w:ascii="Aptos" w:eastAsia="Times New Roman" w:hAnsi="Aptos" w:cs="Times New Roman"/>
+                <w:color w:val="000000"/>
+                <w:kern w:val="0"/>
+                <w:lang w:val="en-US"/>
+                <w14:ligatures w14:val="none"/>
+              </w:rPr>
+              <w:t>{{ row['Punch Item'] }}</w:t>
+            </w:r>
+          </w:p>
+        </w:tc>
+        <w:tc>
+          <w:tcPr>
+            <w:tcW w:w="1367" w:type="dxa"/>
+            <w:vAlign w:val="center"/>
+            <w:hideMark/>
+          </w:tcPr>
+          <w:p>
+            <w:pPr>
+              <w:spacing w:after="0" w:line="240" w:lineRule="auto"/>
+              <w:rPr>
+                <w:rFonts w:ascii="Aptos" w:eastAsia="Times New Roman" w:hAnsi="Aptos" w:cs="Times New Roman"/>
+                <w:color w:val="000000"/>
+                <w:kern w:val="0"/>
+                <w:lang w:val="en-US"/>
+                <w14:ligatures w14:val="none"/>
+              </w:rPr>
+            </w:pPr>
+            <w:r>
+              <w:rPr>
+                <w:rFonts w:ascii="Aptos" w:eastAsia="Times New Roman" w:hAnsi="Aptos" w:cs="Times New Roman"/>
+                <w:color w:val="000000"/>
+                <w:kern w:val="0"/>
+                <w:lang w:val="en-US"/>
+                <w14:ligatures w14:val="none"/>
+              </w:rPr>
+              <w:t>{{ row['Verified By'] }}</w:t>
+            </w:r>
+          </w:p>
+        </w:tc>
+        <w:tc>
+          <w:tcPr>
+            <w:tcW w:w="1694" w:type="dxa"/>
+            <w:vAlign w:val="center"/>
+            <w:hideMark/>
+          </w:tcPr>
+          <w:p>
+            <w:pPr>
+              <w:spacing w:after="0" w:line="240" w:lineRule="auto"/>
+              <w:rPr>
+                <w:rFonts w:ascii="Aptos" w:eastAsia="Times New Roman" w:hAnsi="Aptos" w:cs="Times New Roman"/>
+                <w:color w:val="000000"/>
+                <w:kern w:val="0"/>
+                <w:lang w:val="en-US"/>
+                <w14:ligatures w14:val="none"/>
+              </w:rPr>
+            </w:pPr>
+            <w:r>
+              <w:rPr>
+                <w:rFonts w:ascii="Aptos" w:eastAsia="Times New Roman" w:hAnsi="Aptos" w:cs="Times New Roman"/>
+                <w:color w:val="000000"/>
+                <w:kern w:val="0"/>
+                <w:lang w:val="en-US"/>
+                <w14:ligatures w14:val="none"/>
+              </w:rPr>
+              <w:t>{{ row['Comment'] }}</w:t>
+            </w:r>
+          </w:p>
+        </w:tc>
+      </w:tr>
+      <w:tr>
+        <w:trPr>
+          <w:trHeight w:val="1025"/>
+        </w:trPr>
+        <w:tc>
+          <w:tcPr>
+            <w:tcW w:w="2422" w:type="dxa"/>
+            <w:vAlign w:val="center"/>
+          </w:tcPr>
+          <w:p>
+            <w:pPr>
+              <w:spacing w:after="0" w:line="240" w:lineRule="auto"/>
+              <w:rPr>
+                <w:rFonts w:ascii="Aptos" w:eastAsia="Times New Roman" w:hAnsi="Aptos" w:cs="Times New Roman"/>
+                <w:color w:val="000000"/>
+                <w:kern w:val="0"/>
+                <w:lang w:val="en-US"/>
+                <w14:ligatures w14:val="none"/>
+              </w:rPr>
+            </w:pPr>
+            <w:r>
+              <w:rPr>
+                <w:rFonts w:ascii="Aptos" w:eastAsia="Times New Roman" w:hAnsi="Aptos" w:cs="Times New Roman"/>
+                <w:color w:val="000000"/>
+                <w:kern w:val="0"/>
+                <w:lang w:val="en-US"/>
+                <w14:ligatures w14:val="none"/>
+              </w:rPr>
+              <w:t>{% endfor %}</w:t>
+            </w:r>
+          </w:p>
+        </w:tc>
+        <w:tc>
+          <w:tcPr>
+            <w:tcW w:w="1120" w:type="dxa"/>
+            <w:vAlign w:val="center"/>
+          </w:tcPr>
+          <w:p>
+            <w:pPr>
+              <w:spacing w:after="0" w:line="240" w:lineRule="auto"/>
+              <w:rPr>
+                <w:rFonts w:ascii="Aptos" w:eastAsia="Times New Roman" w:hAnsi="Aptos" w:cs="Times New Roman"/>
+                <w:color w:val="000000"/>
+                <w:kern w:val="0"/>
+                <w:lang w:val="en-US"/>
+                <w14:ligatures w14:val="none"/>
+              </w:rPr>
+            </w:pPr>
+          </w:p>
+        </w:tc>
+        <w:tc>
+          <w:tcPr>
+            <w:tcW w:w="1353" w:type="dxa"/>
+            <w:vAlign w:val="center"/>
+          </w:tcPr>
+          <w:p>
+            <w:pPr>
+              <w:spacing w:after="0" w:line="240" w:lineRule="auto"/>
+              <w:rPr>
+                <w:rFonts w:ascii="Aptos" w:eastAsia="Times New Roman" w:hAnsi="Aptos" w:cs="Times New Roman"/>
+                <w:color w:val="000000"/>
+                <w:kern w:val="0"/>
+                <w:lang w:val="en-US"/>
+                <w14:ligatures w14:val="none"/>
+              </w:rPr>
+            </w:pPr>
+          </w:p>
+        </w:tc>
+        <w:tc>
+          <w:tcPr>
+            <w:tcW w:w="1222" w:type="dxa"/>
+            <w:vAlign w:val="center"/>
+          </w:tcPr>
+          <w:p>
+            <w:pPr>
+              <w:spacing w:after="0" w:line="240" w:lineRule="auto"/>
+              <w:rPr>
+                <w:rFonts w:ascii="Aptos" w:eastAsia="Times New Roman" w:hAnsi="Aptos" w:cs="Times New Roman"/>
+                <w:color w:val="000000"/>
+                <w:kern w:val="0"/>
+                <w:lang w:val="en-US"/>
+                <w14:ligatures w14:val="none"/>
+              </w:rPr>
+            </w:pPr>
+          </w:p>
+        </w:tc>
+        <w:tc>
+          <w:tcPr>
+            <w:tcW w:w="1389" w:type="dxa"/>
+            <w:vAlign w:val="center"/>
+          </w:tcPr>
+          <w:p>
+            <w:pPr>
+              <w:spacing w:after="0" w:line="240" w:lineRule="auto"/>
+              <w:rPr>
+                <w:rFonts w:ascii="Aptos" w:eastAsia="Times New Roman" w:hAnsi="Aptos" w:cs="Times New Roman"/>
+                <w:color w:val="000000"/>
+                <w:kern w:val="0"/>
+                <w:lang w:val="en-US"/>
+                <w14:ligatures w14:val="none"/>
+              </w:rPr>
+            </w:pPr>
+          </w:p>
+        </w:tc>
+        <w:tc>
+          <w:tcPr>
+            <w:tcW w:w="1370" w:type="dxa"/>
+            <w:vAlign w:val="center"/>
+          </w:tcPr>
+          <w:p>
+            <w:pPr>
+              <w:spacing w:after="0" w:line="240" w:lineRule="auto"/>
+              <w:rPr>
+                <w:rFonts w:ascii="Aptos" w:eastAsia="Times New Roman" w:hAnsi="Aptos" w:cs="Times New Roman"/>
+                <w:color w:val="000000"/>
+                <w:kern w:val="0"/>
+                <w:lang w:val="en-US"/>
+                <w14:ligatures w14:val="none"/>
+              </w:rPr>
+            </w:pPr>
+          </w:p>
+        </w:tc>
+        <w:tc>
+          <w:tcPr>
+            <w:tcW w:w="1250" w:type="dxa"/>
+            <w:vAlign w:val="center"/>
+          </w:tcPr>
+          <w:p>
+            <w:pPr>
+              <w:spacing w:after="0" w:line="240" w:lineRule="auto"/>
+              <w:rPr>
+                <w:rFonts w:ascii="Aptos" w:eastAsia="Times New Roman" w:hAnsi="Aptos" w:cs="Times New Roman"/>
+                <w:color w:val="000000"/>
+                <w:kern w:val="0"/>
+                <w:lang w:val="en-US"/>
+                <w14:ligatures w14:val="none"/>
+              </w:rPr>
+            </w:pPr>
+          </w:p>
+        </w:tc>
+        <w:tc>
+          <w:tcPr>
+            <w:tcW w:w="1367" w:type="dxa"/>
+            <w:vAlign w:val="center"/>
+          </w:tcPr>
+          <w:p>
+            <w:pPr>
+              <w:spacing w:after="0" w:line="240" w:lineRule="auto"/>
+              <w:rPr>
+                <w:rFonts w:ascii="Aptos" w:eastAsia="Times New Roman" w:hAnsi="Aptos" w:cs="Times New Roman"/>
+                <w:color w:val="000000"/>
+                <w:kern w:val="0"/>
+                <w:lang w:val="en-US"/>
+                <w14:ligatures w14:val="none"/>
+              </w:rPr>
+            </w:pPr>
+          </w:p>
+        </w:tc>
+        <w:tc>
+          <w:tcPr>
+            <w:tcW w:w="1694" w:type="dxa"/>
             <w:vAlign w:val="center"/>
           </w:tcPr>
           <w:p>
@@ -7975,7 +8447,37 @@
           <w:ilvl w:val="0"/>
           <w:numId w:val="0"/>
         </w:numPr>
-        <w:ind w:left="360"/>
+        <w:ind w:left="576" w:hanging="576"/>
+        <w:rPr>
+          <w:rFonts w:ascii="Times New Roman" w:hAnsi="Times New Roman" w:cs="Times New Roman"/>
+          <w:b/>
+          <w:bCs/>
+          <w:color w:val="auto"/>
+          <w:sz w:val="22"/>
+          <w:szCs w:val="22"/>
+        </w:rPr>
+      </w:pPr>
+    </w:p>
+    <w:p/>
+    <w:p/>
+    <w:p/>
+    <w:p/>
+    <w:p/>
+    <w:p/>
+    <w:p/>
+    <w:p>
+      <w:pPr>
+        <w:sectPr>
+          <w:pgSz w:w="16838" w:h="11906" w:orient="landscape"/>
+          <w:pgMar w:top="1440" w:right="1940" w:bottom="1440" w:left="1701" w:header="0" w:footer="0" w:gutter="0"/>
+          <w:cols w:space="708"/>
+          <w:docGrid w:linePitch="360"/>
+        </w:sectPr>
+      </w:pPr>
+    </w:p>
+    <w:p>
+      <w:pPr>
+        <w:pStyle w:val="Heading2"/>
         <w:rPr>
           <w:rFonts w:ascii="Times New Roman" w:hAnsi="Times New Roman" w:cs="Times New Roman"/>
           <w:b/>
@@ -7994,17 +8496,7 @@
           <w:sz w:val="22"/>
           <w:szCs w:val="22"/>
         </w:rPr>
-        <w:t xml:space="preserve">4.2 </w:t>
-      </w:r>
-      <w:r>
-        <w:rPr>
-          <w:rFonts w:ascii="Times New Roman" w:hAnsi="Times New Roman" w:cs="Times New Roman"/>
-          <w:b/>
-          <w:bCs/>
-          <w:color w:val="auto"/>
-          <w:sz w:val="22"/>
-          <w:szCs w:val="22"/>
-        </w:rPr>
+        <w:lastRenderedPageBreak/>
         <w:t>Analogue</w:t>
       </w:r>
       <w:r>
@@ -8016,7 +8508,29 @@
           <w:sz w:val="22"/>
           <w:szCs w:val="22"/>
         </w:rPr>
-        <w:t xml:space="preserve"> Module Signals</w:t>
+        <w:t xml:space="preserve"> </w:t>
+      </w:r>
+      <w:r>
+        <w:rPr>
+          <w:rFonts w:ascii="Times New Roman" w:hAnsi="Times New Roman" w:cs="Times New Roman"/>
+          <w:b/>
+          <w:bCs/>
+          <w:color w:val="auto"/>
+          <w:sz w:val="22"/>
+          <w:szCs w:val="22"/>
+        </w:rPr>
+        <w:t>Input</w:t>
+      </w:r>
+      <w:r>
+        <w:rPr>
+          <w:rFonts w:ascii="Times New Roman" w:hAnsi="Times New Roman" w:cs="Times New Roman"/>
+          <w:b/>
+          <w:bCs/>
+          <w:color w:val="auto"/>
+          <w:sz w:val="22"/>
+          <w:szCs w:val="22"/>
+        </w:rPr>
+        <w:t xml:space="preserve"> Signals</w:t>
       </w:r>
     </w:p>
     <w:tbl>
@@ -8460,27 +8974,15 @@
               </w:rPr>
               <w:t xml:space="preserve"> </w:t>
             </w:r>
-            <w:proofErr w:type="gramStart"/>
-            <w:r>
-              <w:rPr>
-                <w:rFonts w:ascii="Aptos" w:eastAsia="Times New Roman" w:hAnsi="Aptos" w:cs="Times New Roman"/>
-                <w:color w:val="000000"/>
-                <w:kern w:val="0"/>
-                <w:lang w:val="en-US"/>
-                <w14:ligatures w14:val="none"/>
-              </w:rPr>
-              <w:t>%}{{ row</w:t>
-            </w:r>
-            <w:proofErr w:type="gramEnd"/>
-            <w:r>
-              <w:rPr>
-                <w:rFonts w:ascii="Aptos" w:eastAsia="Times New Roman" w:hAnsi="Aptos" w:cs="Times New Roman"/>
-                <w:color w:val="000000"/>
-                <w:kern w:val="0"/>
-                <w:lang w:val="en-US"/>
-                <w14:ligatures w14:val="none"/>
-              </w:rPr>
-              <w:t>['S.</w:t>
+            <w:r>
+              <w:rPr>
+                <w:rFonts w:ascii="Aptos" w:eastAsia="Times New Roman" w:hAnsi="Aptos" w:cs="Times New Roman"/>
+                <w:color w:val="000000"/>
+                <w:kern w:val="0"/>
+                <w:lang w:val="en-US"/>
+                <w14:ligatures w14:val="none"/>
+              </w:rPr>
+              <w:t>%}{{ row['S.</w:t>
             </w:r>
             <w:r>
               <w:rPr>
@@ -8521,27 +9023,15 @@
                 <w14:ligatures w14:val="none"/>
               </w:rPr>
             </w:pPr>
-            <w:proofErr w:type="gramStart"/>
-            <w:r>
-              <w:rPr>
-                <w:rFonts w:ascii="Aptos" w:eastAsia="Times New Roman" w:hAnsi="Aptos" w:cs="Times New Roman"/>
-                <w:color w:val="000000"/>
-                <w:kern w:val="0"/>
-                <w:lang w:val="en-US"/>
-                <w14:ligatures w14:val="none"/>
-              </w:rPr>
-              <w:t>{{ row</w:t>
-            </w:r>
-            <w:proofErr w:type="gramEnd"/>
-            <w:r>
-              <w:rPr>
-                <w:rFonts w:ascii="Aptos" w:eastAsia="Times New Roman" w:hAnsi="Aptos" w:cs="Times New Roman"/>
-                <w:color w:val="000000"/>
-                <w:kern w:val="0"/>
-                <w:lang w:val="en-US"/>
-                <w14:ligatures w14:val="none"/>
-              </w:rPr>
-              <w:t>['Rack No.'] }}</w:t>
+            <w:r>
+              <w:rPr>
+                <w:rFonts w:ascii="Aptos" w:eastAsia="Times New Roman" w:hAnsi="Aptos" w:cs="Times New Roman"/>
+                <w:color w:val="000000"/>
+                <w:kern w:val="0"/>
+                <w:lang w:val="en-US"/>
+                <w14:ligatures w14:val="none"/>
+              </w:rPr>
+              <w:t>{{ row['Rack No.'] }}</w:t>
             </w:r>
           </w:p>
         </w:tc>
@@ -8562,27 +9052,15 @@
                 <w14:ligatures w14:val="none"/>
               </w:rPr>
             </w:pPr>
-            <w:proofErr w:type="gramStart"/>
-            <w:r>
-              <w:rPr>
-                <w:rFonts w:ascii="Aptos" w:eastAsia="Times New Roman" w:hAnsi="Aptos" w:cs="Times New Roman"/>
-                <w:color w:val="000000"/>
-                <w:kern w:val="0"/>
-                <w:lang w:val="en-US"/>
-                <w14:ligatures w14:val="none"/>
-              </w:rPr>
-              <w:t>{{ row</w:t>
-            </w:r>
-            <w:proofErr w:type="gramEnd"/>
-            <w:r>
-              <w:rPr>
-                <w:rFonts w:ascii="Aptos" w:eastAsia="Times New Roman" w:hAnsi="Aptos" w:cs="Times New Roman"/>
-                <w:color w:val="000000"/>
-                <w:kern w:val="0"/>
-                <w:lang w:val="en-US"/>
-                <w14:ligatures w14:val="none"/>
-              </w:rPr>
-              <w:t>['Module Position'] }}</w:t>
+            <w:r>
+              <w:rPr>
+                <w:rFonts w:ascii="Aptos" w:eastAsia="Times New Roman" w:hAnsi="Aptos" w:cs="Times New Roman"/>
+                <w:color w:val="000000"/>
+                <w:kern w:val="0"/>
+                <w:lang w:val="en-US"/>
+                <w14:ligatures w14:val="none"/>
+              </w:rPr>
+              <w:t>{{ row['Module Position'] }}</w:t>
             </w:r>
           </w:p>
         </w:tc>
@@ -8603,27 +9081,15 @@
                 <w14:ligatures w14:val="none"/>
               </w:rPr>
             </w:pPr>
-            <w:proofErr w:type="gramStart"/>
-            <w:r>
-              <w:rPr>
-                <w:rFonts w:ascii="Aptos" w:eastAsia="Times New Roman" w:hAnsi="Aptos" w:cs="Times New Roman"/>
-                <w:color w:val="000000"/>
-                <w:kern w:val="0"/>
-                <w:lang w:val="en-US"/>
-                <w14:ligatures w14:val="none"/>
-              </w:rPr>
-              <w:t>{{ row</w:t>
-            </w:r>
-            <w:proofErr w:type="gramEnd"/>
-            <w:r>
-              <w:rPr>
-                <w:rFonts w:ascii="Aptos" w:eastAsia="Times New Roman" w:hAnsi="Aptos" w:cs="Times New Roman"/>
-                <w:color w:val="000000"/>
-                <w:kern w:val="0"/>
-                <w:lang w:val="en-US"/>
-                <w14:ligatures w14:val="none"/>
-              </w:rPr>
-              <w:t>['Signal TAG'] }}</w:t>
+            <w:r>
+              <w:rPr>
+                <w:rFonts w:ascii="Aptos" w:eastAsia="Times New Roman" w:hAnsi="Aptos" w:cs="Times New Roman"/>
+                <w:color w:val="000000"/>
+                <w:kern w:val="0"/>
+                <w:lang w:val="en-US"/>
+                <w14:ligatures w14:val="none"/>
+              </w:rPr>
+              <w:t>{{ row['Signal TAG'] }}</w:t>
             </w:r>
           </w:p>
         </w:tc>
@@ -8644,27 +9110,15 @@
                 <w14:ligatures w14:val="none"/>
               </w:rPr>
             </w:pPr>
-            <w:proofErr w:type="gramStart"/>
-            <w:r>
-              <w:rPr>
-                <w:rFonts w:ascii="Aptos" w:eastAsia="Times New Roman" w:hAnsi="Aptos" w:cs="Times New Roman"/>
-                <w:color w:val="000000"/>
-                <w:kern w:val="0"/>
-                <w:lang w:val="en-US"/>
-                <w14:ligatures w14:val="none"/>
-              </w:rPr>
-              <w:t>{{ row</w:t>
-            </w:r>
-            <w:proofErr w:type="gramEnd"/>
-            <w:r>
-              <w:rPr>
-                <w:rFonts w:ascii="Aptos" w:eastAsia="Times New Roman" w:hAnsi="Aptos" w:cs="Times New Roman"/>
-                <w:color w:val="000000"/>
-                <w:kern w:val="0"/>
-                <w:lang w:val="en-US"/>
-                <w14:ligatures w14:val="none"/>
-              </w:rPr>
-              <w:t>['Signal Description'] }}</w:t>
+            <w:r>
+              <w:rPr>
+                <w:rFonts w:ascii="Aptos" w:eastAsia="Times New Roman" w:hAnsi="Aptos" w:cs="Times New Roman"/>
+                <w:color w:val="000000"/>
+                <w:kern w:val="0"/>
+                <w:lang w:val="en-US"/>
+                <w14:ligatures w14:val="none"/>
+              </w:rPr>
+              <w:t>{{ row['Signal Description'] }}</w:t>
             </w:r>
           </w:p>
         </w:tc>
@@ -8685,27 +9139,15 @@
                 <w14:ligatures w14:val="none"/>
               </w:rPr>
             </w:pPr>
-            <w:proofErr w:type="gramStart"/>
-            <w:r>
-              <w:rPr>
-                <w:rFonts w:ascii="Aptos" w:eastAsia="Times New Roman" w:hAnsi="Aptos" w:cs="Times New Roman"/>
-                <w:color w:val="000000"/>
-                <w:kern w:val="0"/>
-                <w:lang w:val="en-US"/>
-                <w14:ligatures w14:val="none"/>
-              </w:rPr>
-              <w:t>{{ row</w:t>
-            </w:r>
-            <w:proofErr w:type="gramEnd"/>
-            <w:r>
-              <w:rPr>
-                <w:rFonts w:ascii="Aptos" w:eastAsia="Times New Roman" w:hAnsi="Aptos" w:cs="Times New Roman"/>
-                <w:color w:val="000000"/>
-                <w:kern w:val="0"/>
-                <w:lang w:val="en-US"/>
-                <w14:ligatures w14:val="none"/>
-              </w:rPr>
-              <w:t>[</w:t>
+            <w:r>
+              <w:rPr>
+                <w:rFonts w:ascii="Aptos" w:eastAsia="Times New Roman" w:hAnsi="Aptos" w:cs="Times New Roman"/>
+                <w:color w:val="000000"/>
+                <w:kern w:val="0"/>
+                <w:lang w:val="en-US"/>
+                <w14:ligatures w14:val="none"/>
+              </w:rPr>
+              <w:t>{{ row[</w:t>
             </w:r>
             <w:r>
               <w:rPr>
@@ -8746,27 +9188,15 @@
                 <w14:ligatures w14:val="none"/>
               </w:rPr>
             </w:pPr>
-            <w:proofErr w:type="gramStart"/>
-            <w:r>
-              <w:rPr>
-                <w:rFonts w:ascii="Aptos" w:eastAsia="Times New Roman" w:hAnsi="Aptos" w:cs="Times New Roman"/>
-                <w:color w:val="000000"/>
-                <w:kern w:val="0"/>
-                <w:lang w:val="en-US"/>
-                <w14:ligatures w14:val="none"/>
-              </w:rPr>
-              <w:t>{{ row</w:t>
-            </w:r>
-            <w:proofErr w:type="gramEnd"/>
-            <w:r>
-              <w:rPr>
-                <w:rFonts w:ascii="Aptos" w:eastAsia="Times New Roman" w:hAnsi="Aptos" w:cs="Times New Roman"/>
-                <w:color w:val="000000"/>
-                <w:kern w:val="0"/>
-                <w:lang w:val="en-US"/>
-                <w14:ligatures w14:val="none"/>
-              </w:rPr>
-              <w:t>['Punch Item'] }}</w:t>
+            <w:r>
+              <w:rPr>
+                <w:rFonts w:ascii="Aptos" w:eastAsia="Times New Roman" w:hAnsi="Aptos" w:cs="Times New Roman"/>
+                <w:color w:val="000000"/>
+                <w:kern w:val="0"/>
+                <w:lang w:val="en-US"/>
+                <w14:ligatures w14:val="none"/>
+              </w:rPr>
+              <w:t>{{ row['Punch Item'] }}</w:t>
             </w:r>
           </w:p>
         </w:tc>
@@ -8787,27 +9217,15 @@
                 <w14:ligatures w14:val="none"/>
               </w:rPr>
             </w:pPr>
-            <w:proofErr w:type="gramStart"/>
-            <w:r>
-              <w:rPr>
-                <w:rFonts w:ascii="Aptos" w:eastAsia="Times New Roman" w:hAnsi="Aptos" w:cs="Times New Roman"/>
-                <w:color w:val="000000"/>
-                <w:kern w:val="0"/>
-                <w:lang w:val="en-US"/>
-                <w14:ligatures w14:val="none"/>
-              </w:rPr>
-              <w:t>{{ row</w:t>
-            </w:r>
-            <w:proofErr w:type="gramEnd"/>
-            <w:r>
-              <w:rPr>
-                <w:rFonts w:ascii="Aptos" w:eastAsia="Times New Roman" w:hAnsi="Aptos" w:cs="Times New Roman"/>
-                <w:color w:val="000000"/>
-                <w:kern w:val="0"/>
-                <w:lang w:val="en-US"/>
-                <w14:ligatures w14:val="none"/>
-              </w:rPr>
-              <w:t>['Verified By'] }}</w:t>
+            <w:r>
+              <w:rPr>
+                <w:rFonts w:ascii="Aptos" w:eastAsia="Times New Roman" w:hAnsi="Aptos" w:cs="Times New Roman"/>
+                <w:color w:val="000000"/>
+                <w:kern w:val="0"/>
+                <w:lang w:val="en-US"/>
+                <w14:ligatures w14:val="none"/>
+              </w:rPr>
+              <w:t>{{ row['Verified By'] }}</w:t>
             </w:r>
           </w:p>
         </w:tc>
@@ -8828,27 +9246,15 @@
                 <w14:ligatures w14:val="none"/>
               </w:rPr>
             </w:pPr>
-            <w:proofErr w:type="gramStart"/>
-            <w:r>
-              <w:rPr>
-                <w:rFonts w:ascii="Aptos" w:eastAsia="Times New Roman" w:hAnsi="Aptos" w:cs="Times New Roman"/>
-                <w:color w:val="000000"/>
-                <w:kern w:val="0"/>
-                <w:lang w:val="en-US"/>
-                <w14:ligatures w14:val="none"/>
-              </w:rPr>
-              <w:t>{{ row</w:t>
-            </w:r>
-            <w:proofErr w:type="gramEnd"/>
-            <w:r>
-              <w:rPr>
-                <w:rFonts w:ascii="Aptos" w:eastAsia="Times New Roman" w:hAnsi="Aptos" w:cs="Times New Roman"/>
-                <w:color w:val="000000"/>
-                <w:kern w:val="0"/>
-                <w:lang w:val="en-US"/>
-                <w14:ligatures w14:val="none"/>
-              </w:rPr>
-              <w:t>['Comment'] }}</w:t>
+            <w:r>
+              <w:rPr>
+                <w:rFonts w:ascii="Aptos" w:eastAsia="Times New Roman" w:hAnsi="Aptos" w:cs="Times New Roman"/>
+                <w:color w:val="000000"/>
+                <w:kern w:val="0"/>
+                <w:lang w:val="en-US"/>
+                <w14:ligatures w14:val="none"/>
+              </w:rPr>
+              <w:t>{{ row['Comment'] }}</w:t>
             </w:r>
           </w:p>
         </w:tc>
@@ -8881,29 +9287,7 @@
                 <w:lang w:val="en-US"/>
                 <w14:ligatures w14:val="none"/>
               </w:rPr>
-              <w:t xml:space="preserve">{% </w:t>
-            </w:r>
-            <w:proofErr w:type="spellStart"/>
-            <w:r>
-              <w:rPr>
-                <w:rFonts w:ascii="Aptos" w:eastAsia="Times New Roman" w:hAnsi="Aptos" w:cs="Times New Roman"/>
-                <w:color w:val="000000"/>
-                <w:kern w:val="0"/>
-                <w:lang w:val="en-US"/>
-                <w14:ligatures w14:val="none"/>
-              </w:rPr>
-              <w:t>endfor</w:t>
-            </w:r>
-            <w:proofErr w:type="spellEnd"/>
-            <w:r>
-              <w:rPr>
-                <w:rFonts w:ascii="Aptos" w:eastAsia="Times New Roman" w:hAnsi="Aptos" w:cs="Times New Roman"/>
-                <w:color w:val="000000"/>
-                <w:kern w:val="0"/>
-                <w:lang w:val="en-US"/>
-                <w14:ligatures w14:val="none"/>
-              </w:rPr>
-              <w:t xml:space="preserve"> %}</w:t>
+              <w:t>{% endfor %}</w:t>
             </w:r>
           </w:p>
         </w:tc>
@@ -9053,20 +9437,970 @@
         </w:tc>
       </w:tr>
     </w:tbl>
-    <w:p/>
-    <w:p/>
-    <w:p/>
-    <w:p/>
-    <w:p/>
-    <w:p/>
+    <w:p>
+      <w:pPr>
+        <w:sectPr>
+          <w:pgSz w:w="16838" w:h="11906" w:orient="landscape"/>
+          <w:pgMar w:top="1440" w:right="1940" w:bottom="1440" w:left="1701" w:header="0" w:footer="0" w:gutter="0"/>
+          <w:cols w:space="708"/>
+          <w:docGrid w:linePitch="360"/>
+        </w:sectPr>
+      </w:pPr>
+    </w:p>
     <w:p>
       <w:pPr>
         <w:pStyle w:val="Heading2"/>
-        <w:numPr>
-          <w:ilvl w:val="0"/>
-          <w:numId w:val="0"/>
-        </w:numPr>
-        <w:ind w:left="360"/>
+        <w:rPr>
+          <w:rFonts w:ascii="Times New Roman" w:hAnsi="Times New Roman" w:cs="Times New Roman"/>
+          <w:b/>
+          <w:bCs/>
+          <w:color w:val="auto"/>
+          <w:sz w:val="22"/>
+          <w:szCs w:val="22"/>
+        </w:rPr>
+      </w:pPr>
+      <w:r>
+        <w:rPr>
+          <w:rFonts w:ascii="Times New Roman" w:hAnsi="Times New Roman" w:cs="Times New Roman"/>
+          <w:b/>
+          <w:bCs/>
+          <w:color w:val="auto"/>
+          <w:sz w:val="22"/>
+          <w:szCs w:val="22"/>
+        </w:rPr>
+        <w:lastRenderedPageBreak/>
+        <w:t xml:space="preserve">Analogue </w:t>
+      </w:r>
+      <w:r>
+        <w:rPr>
+          <w:rFonts w:ascii="Times New Roman" w:hAnsi="Times New Roman" w:cs="Times New Roman"/>
+          <w:b/>
+          <w:bCs/>
+          <w:color w:val="auto"/>
+          <w:sz w:val="22"/>
+          <w:szCs w:val="22"/>
+        </w:rPr>
+        <w:t>Output</w:t>
+      </w:r>
+      <w:r>
+        <w:rPr>
+          <w:rFonts w:ascii="Times New Roman" w:hAnsi="Times New Roman" w:cs="Times New Roman"/>
+          <w:b/>
+          <w:bCs/>
+          <w:color w:val="auto"/>
+          <w:sz w:val="22"/>
+          <w:szCs w:val="22"/>
+        </w:rPr>
+        <w:t xml:space="preserve"> Signals</w:t>
+      </w:r>
+    </w:p>
+    <w:tbl>
+      <w:tblPr>
+        <w:tblW w:w="13148" w:type="dxa"/>
+        <w:tblBorders>
+          <w:top w:val="single" w:sz="4" w:space="0" w:color="auto"/>
+          <w:left w:val="single" w:sz="4" w:space="0" w:color="auto"/>
+          <w:bottom w:val="single" w:sz="4" w:space="0" w:color="auto"/>
+          <w:right w:val="single" w:sz="4" w:space="0" w:color="auto"/>
+          <w:insideH w:val="single" w:sz="4" w:space="0" w:color="auto"/>
+          <w:insideV w:val="single" w:sz="4" w:space="0" w:color="auto"/>
+        </w:tblBorders>
+        <w:tblLook w:val="04A0" w:firstRow="1" w:lastRow="0" w:firstColumn="1" w:lastColumn="0" w:noHBand="0" w:noVBand="1"/>
+      </w:tblPr>
+      <w:tblGrid>
+        <w:gridCol w:w="2684"/>
+        <w:gridCol w:w="1094"/>
+        <w:gridCol w:w="1320"/>
+        <w:gridCol w:w="1193"/>
+        <w:gridCol w:w="1355"/>
+        <w:gridCol w:w="1336"/>
+        <w:gridCol w:w="1220"/>
+        <w:gridCol w:w="1333"/>
+        <w:gridCol w:w="1652"/>
+      </w:tblGrid>
+      <w:tr>
+        <w:trPr>
+          <w:trHeight w:val="434"/>
+        </w:trPr>
+        <w:tc>
+          <w:tcPr>
+            <w:tcW w:w="2687" w:type="dxa"/>
+            <w:shd w:val="clear" w:color="000000" w:fill="45B0E1"/>
+            <w:vAlign w:val="center"/>
+            <w:hideMark/>
+          </w:tcPr>
+          <w:p>
+            <w:pPr>
+              <w:spacing w:after="0" w:line="240" w:lineRule="auto"/>
+              <w:jc w:val="center"/>
+              <w:rPr>
+                <w:rFonts w:ascii="Times New Roman" w:eastAsia="Times New Roman" w:hAnsi="Times New Roman" w:cs="Times New Roman"/>
+                <w:b/>
+                <w:bCs/>
+                <w:color w:val="000000"/>
+                <w:kern w:val="0"/>
+                <w:sz w:val="19"/>
+                <w:szCs w:val="19"/>
+                <w:lang w:val="en-US"/>
+                <w14:ligatures w14:val="none"/>
+              </w:rPr>
+            </w:pPr>
+            <w:r>
+              <w:rPr>
+                <w:rFonts w:ascii="Times New Roman" w:eastAsia="Times New Roman" w:hAnsi="Times New Roman" w:cs="Times New Roman"/>
+                <w:b/>
+                <w:bCs/>
+                <w:color w:val="000000"/>
+                <w:kern w:val="0"/>
+                <w:sz w:val="19"/>
+                <w:szCs w:val="19"/>
+                <w:lang w:val="en-US"/>
+                <w14:ligatures w14:val="none"/>
+              </w:rPr>
+              <w:t>S. No.</w:t>
+            </w:r>
+          </w:p>
+        </w:tc>
+        <w:tc>
+          <w:tcPr>
+            <w:tcW w:w="1087" w:type="dxa"/>
+            <w:shd w:val="clear" w:color="000000" w:fill="45B0E1"/>
+            <w:vAlign w:val="center"/>
+            <w:hideMark/>
+          </w:tcPr>
+          <w:p>
+            <w:pPr>
+              <w:spacing w:after="0" w:line="240" w:lineRule="auto"/>
+              <w:jc w:val="center"/>
+              <w:rPr>
+                <w:rFonts w:ascii="Times New Roman" w:eastAsia="Times New Roman" w:hAnsi="Times New Roman" w:cs="Times New Roman"/>
+                <w:b/>
+                <w:bCs/>
+                <w:color w:val="000000"/>
+                <w:kern w:val="0"/>
+                <w:sz w:val="19"/>
+                <w:szCs w:val="19"/>
+                <w:lang w:val="en-US"/>
+                <w14:ligatures w14:val="none"/>
+              </w:rPr>
+            </w:pPr>
+            <w:r>
+              <w:rPr>
+                <w:rFonts w:ascii="Times New Roman" w:eastAsia="Times New Roman" w:hAnsi="Times New Roman" w:cs="Times New Roman"/>
+                <w:b/>
+                <w:bCs/>
+                <w:color w:val="000000"/>
+                <w:kern w:val="0"/>
+                <w:sz w:val="19"/>
+                <w:szCs w:val="19"/>
+                <w:lang w:val="en-US"/>
+                <w14:ligatures w14:val="none"/>
+              </w:rPr>
+              <w:t>Rack No.</w:t>
+            </w:r>
+          </w:p>
+        </w:tc>
+        <w:tc>
+          <w:tcPr>
+            <w:tcW w:w="1315" w:type="dxa"/>
+            <w:shd w:val="clear" w:color="000000" w:fill="45B0E1"/>
+            <w:vAlign w:val="center"/>
+            <w:hideMark/>
+          </w:tcPr>
+          <w:p>
+            <w:pPr>
+              <w:spacing w:after="0" w:line="240" w:lineRule="auto"/>
+              <w:jc w:val="center"/>
+              <w:rPr>
+                <w:rFonts w:ascii="Times New Roman" w:eastAsia="Times New Roman" w:hAnsi="Times New Roman" w:cs="Times New Roman"/>
+                <w:b/>
+                <w:bCs/>
+                <w:color w:val="000000"/>
+                <w:kern w:val="0"/>
+                <w:sz w:val="19"/>
+                <w:szCs w:val="19"/>
+                <w:lang w:val="en-US"/>
+                <w14:ligatures w14:val="none"/>
+              </w:rPr>
+            </w:pPr>
+            <w:r>
+              <w:rPr>
+                <w:rFonts w:ascii="Times New Roman" w:eastAsia="Times New Roman" w:hAnsi="Times New Roman" w:cs="Times New Roman"/>
+                <w:b/>
+                <w:bCs/>
+                <w:color w:val="000000"/>
+                <w:kern w:val="0"/>
+                <w:sz w:val="19"/>
+                <w:szCs w:val="19"/>
+                <w:lang w:val="en-US"/>
+                <w14:ligatures w14:val="none"/>
+              </w:rPr>
+              <w:t>Module Position</w:t>
+            </w:r>
+          </w:p>
+        </w:tc>
+        <w:tc>
+          <w:tcPr>
+            <w:tcW w:w="1187" w:type="dxa"/>
+            <w:shd w:val="clear" w:color="000000" w:fill="45B0E1"/>
+            <w:vAlign w:val="center"/>
+            <w:hideMark/>
+          </w:tcPr>
+          <w:p>
+            <w:pPr>
+              <w:spacing w:after="0" w:line="240" w:lineRule="auto"/>
+              <w:jc w:val="center"/>
+              <w:rPr>
+                <w:rFonts w:ascii="Times New Roman" w:eastAsia="Times New Roman" w:hAnsi="Times New Roman" w:cs="Times New Roman"/>
+                <w:b/>
+                <w:bCs/>
+                <w:color w:val="000000"/>
+                <w:kern w:val="0"/>
+                <w:sz w:val="19"/>
+                <w:szCs w:val="19"/>
+                <w:lang w:val="en-US"/>
+                <w14:ligatures w14:val="none"/>
+              </w:rPr>
+            </w:pPr>
+            <w:r>
+              <w:rPr>
+                <w:rFonts w:ascii="Times New Roman" w:eastAsia="Times New Roman" w:hAnsi="Times New Roman" w:cs="Times New Roman"/>
+                <w:b/>
+                <w:bCs/>
+                <w:color w:val="000000"/>
+                <w:kern w:val="0"/>
+                <w:sz w:val="19"/>
+                <w:szCs w:val="19"/>
+                <w:lang w:val="en-US"/>
+                <w14:ligatures w14:val="none"/>
+              </w:rPr>
+              <w:t>Signal TAG</w:t>
+            </w:r>
+          </w:p>
+        </w:tc>
+        <w:tc>
+          <w:tcPr>
+            <w:tcW w:w="1350" w:type="dxa"/>
+            <w:shd w:val="clear" w:color="000000" w:fill="45B0E1"/>
+            <w:vAlign w:val="center"/>
+            <w:hideMark/>
+          </w:tcPr>
+          <w:p>
+            <w:pPr>
+              <w:spacing w:after="0" w:line="240" w:lineRule="auto"/>
+              <w:jc w:val="center"/>
+              <w:rPr>
+                <w:rFonts w:ascii="Times New Roman" w:eastAsia="Times New Roman" w:hAnsi="Times New Roman" w:cs="Times New Roman"/>
+                <w:b/>
+                <w:bCs/>
+                <w:color w:val="000000"/>
+                <w:kern w:val="0"/>
+                <w:sz w:val="19"/>
+                <w:szCs w:val="19"/>
+                <w:lang w:val="en-US"/>
+                <w14:ligatures w14:val="none"/>
+              </w:rPr>
+            </w:pPr>
+            <w:r>
+              <w:rPr>
+                <w:rFonts w:ascii="Times New Roman" w:eastAsia="Times New Roman" w:hAnsi="Times New Roman" w:cs="Times New Roman"/>
+                <w:b/>
+                <w:bCs/>
+                <w:color w:val="000000"/>
+                <w:kern w:val="0"/>
+                <w:sz w:val="19"/>
+                <w:szCs w:val="19"/>
+                <w:lang w:val="en-US"/>
+                <w14:ligatures w14:val="none"/>
+              </w:rPr>
+              <w:t>Signal Description</w:t>
+            </w:r>
+          </w:p>
+        </w:tc>
+        <w:tc>
+          <w:tcPr>
+            <w:tcW w:w="1331" w:type="dxa"/>
+            <w:shd w:val="clear" w:color="000000" w:fill="45B0E1"/>
+            <w:vAlign w:val="center"/>
+            <w:hideMark/>
+          </w:tcPr>
+          <w:p>
+            <w:pPr>
+              <w:spacing w:after="0" w:line="240" w:lineRule="auto"/>
+              <w:jc w:val="center"/>
+              <w:rPr>
+                <w:rFonts w:ascii="Times New Roman" w:eastAsia="Times New Roman" w:hAnsi="Times New Roman" w:cs="Times New Roman"/>
+                <w:b/>
+                <w:bCs/>
+                <w:color w:val="000000"/>
+                <w:kern w:val="0"/>
+                <w:sz w:val="19"/>
+                <w:szCs w:val="19"/>
+                <w:lang w:val="en-US"/>
+                <w14:ligatures w14:val="none"/>
+              </w:rPr>
+            </w:pPr>
+            <w:r>
+              <w:rPr>
+                <w:rFonts w:ascii="Times New Roman" w:eastAsia="Times New Roman" w:hAnsi="Times New Roman" w:cs="Times New Roman"/>
+                <w:b/>
+                <w:bCs/>
+                <w:color w:val="000000"/>
+                <w:kern w:val="0"/>
+                <w:sz w:val="19"/>
+                <w:szCs w:val="19"/>
+                <w:lang w:val="en-US"/>
+                <w14:ligatures w14:val="none"/>
+              </w:rPr>
+              <w:t>Result</w:t>
+            </w:r>
+          </w:p>
+        </w:tc>
+        <w:tc>
+          <w:tcPr>
+            <w:tcW w:w="1214" w:type="dxa"/>
+            <w:shd w:val="clear" w:color="000000" w:fill="45B0E1"/>
+            <w:vAlign w:val="center"/>
+            <w:hideMark/>
+          </w:tcPr>
+          <w:p>
+            <w:pPr>
+              <w:spacing w:after="0" w:line="240" w:lineRule="auto"/>
+              <w:jc w:val="center"/>
+              <w:rPr>
+                <w:rFonts w:ascii="Times New Roman" w:eastAsia="Times New Roman" w:hAnsi="Times New Roman" w:cs="Times New Roman"/>
+                <w:b/>
+                <w:bCs/>
+                <w:color w:val="000000"/>
+                <w:kern w:val="0"/>
+                <w:sz w:val="19"/>
+                <w:szCs w:val="19"/>
+                <w:lang w:val="en-US"/>
+                <w14:ligatures w14:val="none"/>
+              </w:rPr>
+            </w:pPr>
+            <w:r>
+              <w:rPr>
+                <w:rFonts w:ascii="Times New Roman" w:eastAsia="Times New Roman" w:hAnsi="Times New Roman" w:cs="Times New Roman"/>
+                <w:b/>
+                <w:bCs/>
+                <w:color w:val="000000"/>
+                <w:kern w:val="0"/>
+                <w:sz w:val="19"/>
+                <w:szCs w:val="19"/>
+                <w:lang w:val="en-US"/>
+                <w14:ligatures w14:val="none"/>
+              </w:rPr>
+              <w:t>Punch Item</w:t>
+            </w:r>
+          </w:p>
+        </w:tc>
+        <w:tc>
+          <w:tcPr>
+            <w:tcW w:w="1328" w:type="dxa"/>
+            <w:shd w:val="clear" w:color="000000" w:fill="45B0E1"/>
+            <w:vAlign w:val="center"/>
+            <w:hideMark/>
+          </w:tcPr>
+          <w:p>
+            <w:pPr>
+              <w:spacing w:after="0" w:line="240" w:lineRule="auto"/>
+              <w:jc w:val="center"/>
+              <w:rPr>
+                <w:rFonts w:ascii="Times New Roman" w:eastAsia="Times New Roman" w:hAnsi="Times New Roman" w:cs="Times New Roman"/>
+                <w:b/>
+                <w:bCs/>
+                <w:color w:val="000000"/>
+                <w:kern w:val="0"/>
+                <w:sz w:val="19"/>
+                <w:szCs w:val="19"/>
+                <w:lang w:val="en-US"/>
+                <w14:ligatures w14:val="none"/>
+              </w:rPr>
+            </w:pPr>
+            <w:r>
+              <w:rPr>
+                <w:rFonts w:ascii="Times New Roman" w:eastAsia="Times New Roman" w:hAnsi="Times New Roman" w:cs="Times New Roman"/>
+                <w:b/>
+                <w:bCs/>
+                <w:color w:val="000000"/>
+                <w:kern w:val="0"/>
+                <w:sz w:val="19"/>
+                <w:szCs w:val="19"/>
+                <w:lang w:val="en-US"/>
+                <w14:ligatures w14:val="none"/>
+              </w:rPr>
+              <w:t>Verified By</w:t>
+            </w:r>
+          </w:p>
+        </w:tc>
+        <w:tc>
+          <w:tcPr>
+            <w:tcW w:w="1649" w:type="dxa"/>
+            <w:shd w:val="clear" w:color="000000" w:fill="45B0E1"/>
+            <w:vAlign w:val="center"/>
+            <w:hideMark/>
+          </w:tcPr>
+          <w:p>
+            <w:pPr>
+              <w:spacing w:after="0" w:line="240" w:lineRule="auto"/>
+              <w:jc w:val="center"/>
+              <w:rPr>
+                <w:rFonts w:ascii="Times New Roman" w:eastAsia="Times New Roman" w:hAnsi="Times New Roman" w:cs="Times New Roman"/>
+                <w:b/>
+                <w:bCs/>
+                <w:color w:val="000000"/>
+                <w:kern w:val="0"/>
+                <w:sz w:val="19"/>
+                <w:szCs w:val="19"/>
+                <w:lang w:val="en-US"/>
+                <w14:ligatures w14:val="none"/>
+              </w:rPr>
+            </w:pPr>
+            <w:r>
+              <w:rPr>
+                <w:rFonts w:ascii="Times New Roman" w:eastAsia="Times New Roman" w:hAnsi="Times New Roman" w:cs="Times New Roman"/>
+                <w:b/>
+                <w:bCs/>
+                <w:color w:val="000000"/>
+                <w:kern w:val="0"/>
+                <w:sz w:val="19"/>
+                <w:szCs w:val="19"/>
+                <w:lang w:val="en-US"/>
+                <w14:ligatures w14:val="none"/>
+              </w:rPr>
+              <w:t>Comment</w:t>
+            </w:r>
+          </w:p>
+        </w:tc>
+      </w:tr>
+      <w:tr>
+        <w:trPr>
+          <w:trHeight w:val="1148"/>
+        </w:trPr>
+        <w:tc>
+          <w:tcPr>
+            <w:tcW w:w="2687" w:type="dxa"/>
+            <w:vAlign w:val="center"/>
+            <w:hideMark/>
+          </w:tcPr>
+          <w:p>
+            <w:pPr>
+              <w:spacing w:after="0" w:line="240" w:lineRule="auto"/>
+              <w:rPr>
+                <w:rFonts w:ascii="Aptos" w:eastAsia="Times New Roman" w:hAnsi="Aptos" w:cs="Times New Roman"/>
+                <w:color w:val="000000"/>
+                <w:kern w:val="0"/>
+                <w:lang w:val="en-US"/>
+                <w14:ligatures w14:val="none"/>
+              </w:rPr>
+            </w:pPr>
+            <w:r>
+              <w:rPr>
+                <w:rFonts w:ascii="Aptos" w:eastAsia="Times New Roman" w:hAnsi="Aptos" w:cs="Times New Roman"/>
+                <w:color w:val="000000"/>
+                <w:kern w:val="0"/>
+                <w:lang w:val="en-US"/>
+                <w14:ligatures w14:val="none"/>
+              </w:rPr>
+              <w:t xml:space="preserve">{% for row in </w:t>
+            </w:r>
+            <w:r>
+              <w:rPr>
+                <w:rFonts w:ascii="Aptos" w:eastAsia="Times New Roman" w:hAnsi="Aptos" w:cs="Times New Roman"/>
+                <w:color w:val="000000"/>
+                <w:kern w:val="0"/>
+                <w:lang w:val="en-US"/>
+                <w14:ligatures w14:val="none"/>
+              </w:rPr>
+              <w:t>ANALOGUE_OUTPUT_LISTS</w:t>
+            </w:r>
+            <w:r>
+              <w:rPr>
+                <w:rFonts w:ascii="Aptos" w:eastAsia="Times New Roman" w:hAnsi="Aptos" w:cs="Times New Roman"/>
+                <w:color w:val="000000"/>
+                <w:kern w:val="0"/>
+                <w:lang w:val="en-US"/>
+                <w14:ligatures w14:val="none"/>
+              </w:rPr>
+              <w:t xml:space="preserve"> </w:t>
+            </w:r>
+            <w:r>
+              <w:rPr>
+                <w:rFonts w:ascii="Aptos" w:eastAsia="Times New Roman" w:hAnsi="Aptos" w:cs="Times New Roman"/>
+                <w:color w:val="000000"/>
+                <w:kern w:val="0"/>
+                <w:lang w:val="en-US"/>
+                <w14:ligatures w14:val="none"/>
+              </w:rPr>
+              <w:t>%}{{ row['S.</w:t>
+            </w:r>
+            <w:r>
+              <w:rPr>
+                <w:rFonts w:ascii="Aptos" w:eastAsia="Times New Roman" w:hAnsi="Aptos" w:cs="Times New Roman"/>
+                <w:color w:val="000000"/>
+                <w:kern w:val="0"/>
+                <w:lang w:val="en-US"/>
+                <w14:ligatures w14:val="none"/>
+              </w:rPr>
+              <w:t xml:space="preserve"> </w:t>
+            </w:r>
+            <w:r>
+              <w:rPr>
+                <w:rFonts w:ascii="Aptos" w:eastAsia="Times New Roman" w:hAnsi="Aptos" w:cs="Times New Roman"/>
+                <w:color w:val="000000"/>
+                <w:kern w:val="0"/>
+                <w:lang w:val="en-US"/>
+                <w14:ligatures w14:val="none"/>
+              </w:rPr>
+              <w:t>No.'] }}</w:t>
+            </w:r>
+          </w:p>
+        </w:tc>
+        <w:tc>
+          <w:tcPr>
+            <w:tcW w:w="1087" w:type="dxa"/>
+            <w:vAlign w:val="center"/>
+            <w:hideMark/>
+          </w:tcPr>
+          <w:p>
+            <w:pPr>
+              <w:spacing w:after="0" w:line="240" w:lineRule="auto"/>
+              <w:rPr>
+                <w:rFonts w:ascii="Aptos" w:eastAsia="Times New Roman" w:hAnsi="Aptos" w:cs="Times New Roman"/>
+                <w:color w:val="000000"/>
+                <w:kern w:val="0"/>
+                <w:lang w:val="en-US"/>
+                <w14:ligatures w14:val="none"/>
+              </w:rPr>
+            </w:pPr>
+            <w:r>
+              <w:rPr>
+                <w:rFonts w:ascii="Aptos" w:eastAsia="Times New Roman" w:hAnsi="Aptos" w:cs="Times New Roman"/>
+                <w:color w:val="000000"/>
+                <w:kern w:val="0"/>
+                <w:lang w:val="en-US"/>
+                <w14:ligatures w14:val="none"/>
+              </w:rPr>
+              <w:t>{{ row['Rack No.'] }}</w:t>
+            </w:r>
+          </w:p>
+        </w:tc>
+        <w:tc>
+          <w:tcPr>
+            <w:tcW w:w="1315" w:type="dxa"/>
+            <w:vAlign w:val="center"/>
+            <w:hideMark/>
+          </w:tcPr>
+          <w:p>
+            <w:pPr>
+              <w:spacing w:after="0" w:line="240" w:lineRule="auto"/>
+              <w:rPr>
+                <w:rFonts w:ascii="Aptos" w:eastAsia="Times New Roman" w:hAnsi="Aptos" w:cs="Times New Roman"/>
+                <w:color w:val="000000"/>
+                <w:kern w:val="0"/>
+                <w:lang w:val="en-US"/>
+                <w14:ligatures w14:val="none"/>
+              </w:rPr>
+            </w:pPr>
+            <w:r>
+              <w:rPr>
+                <w:rFonts w:ascii="Aptos" w:eastAsia="Times New Roman" w:hAnsi="Aptos" w:cs="Times New Roman"/>
+                <w:color w:val="000000"/>
+                <w:kern w:val="0"/>
+                <w:lang w:val="en-US"/>
+                <w14:ligatures w14:val="none"/>
+              </w:rPr>
+              <w:t>{{ row['Module Position'] }}</w:t>
+            </w:r>
+          </w:p>
+        </w:tc>
+        <w:tc>
+          <w:tcPr>
+            <w:tcW w:w="1187" w:type="dxa"/>
+            <w:vAlign w:val="center"/>
+            <w:hideMark/>
+          </w:tcPr>
+          <w:p>
+            <w:pPr>
+              <w:spacing w:after="0" w:line="240" w:lineRule="auto"/>
+              <w:rPr>
+                <w:rFonts w:ascii="Aptos" w:eastAsia="Times New Roman" w:hAnsi="Aptos" w:cs="Times New Roman"/>
+                <w:color w:val="000000"/>
+                <w:kern w:val="0"/>
+                <w:lang w:val="en-US"/>
+                <w14:ligatures w14:val="none"/>
+              </w:rPr>
+            </w:pPr>
+            <w:r>
+              <w:rPr>
+                <w:rFonts w:ascii="Aptos" w:eastAsia="Times New Roman" w:hAnsi="Aptos" w:cs="Times New Roman"/>
+                <w:color w:val="000000"/>
+                <w:kern w:val="0"/>
+                <w:lang w:val="en-US"/>
+                <w14:ligatures w14:val="none"/>
+              </w:rPr>
+              <w:t>{{ row['Signal TAG'] }}</w:t>
+            </w:r>
+          </w:p>
+        </w:tc>
+        <w:tc>
+          <w:tcPr>
+            <w:tcW w:w="1350" w:type="dxa"/>
+            <w:vAlign w:val="center"/>
+            <w:hideMark/>
+          </w:tcPr>
+          <w:p>
+            <w:pPr>
+              <w:spacing w:after="0" w:line="240" w:lineRule="auto"/>
+              <w:rPr>
+                <w:rFonts w:ascii="Aptos" w:eastAsia="Times New Roman" w:hAnsi="Aptos" w:cs="Times New Roman"/>
+                <w:color w:val="000000"/>
+                <w:kern w:val="0"/>
+                <w:lang w:val="en-US"/>
+                <w14:ligatures w14:val="none"/>
+              </w:rPr>
+            </w:pPr>
+            <w:r>
+              <w:rPr>
+                <w:rFonts w:ascii="Aptos" w:eastAsia="Times New Roman" w:hAnsi="Aptos" w:cs="Times New Roman"/>
+                <w:color w:val="000000"/>
+                <w:kern w:val="0"/>
+                <w:lang w:val="en-US"/>
+                <w14:ligatures w14:val="none"/>
+              </w:rPr>
+              <w:t>{{ row['Signal Description'] }}</w:t>
+            </w:r>
+          </w:p>
+        </w:tc>
+        <w:tc>
+          <w:tcPr>
+            <w:tcW w:w="1331" w:type="dxa"/>
+            <w:vAlign w:val="center"/>
+            <w:hideMark/>
+          </w:tcPr>
+          <w:p>
+            <w:pPr>
+              <w:spacing w:after="0" w:line="240" w:lineRule="auto"/>
+              <w:rPr>
+                <w:rFonts w:ascii="Aptos" w:eastAsia="Times New Roman" w:hAnsi="Aptos" w:cs="Times New Roman"/>
+                <w:color w:val="000000"/>
+                <w:kern w:val="0"/>
+                <w:lang w:val="en-US"/>
+                <w14:ligatures w14:val="none"/>
+              </w:rPr>
+            </w:pPr>
+            <w:r>
+              <w:rPr>
+                <w:rFonts w:ascii="Aptos" w:eastAsia="Times New Roman" w:hAnsi="Aptos" w:cs="Times New Roman"/>
+                <w:color w:val="000000"/>
+                <w:kern w:val="0"/>
+                <w:lang w:val="en-US"/>
+                <w14:ligatures w14:val="none"/>
+              </w:rPr>
+              <w:t>{{ row[</w:t>
+            </w:r>
+            <w:r>
+              <w:rPr>
+                <w:rFonts w:ascii="Aptos" w:eastAsia="Times New Roman" w:hAnsi="Aptos" w:cs="Times New Roman"/>
+                <w:color w:val="000000"/>
+                <w:kern w:val="0"/>
+                <w:lang w:val="en-US"/>
+                <w14:ligatures w14:val="none"/>
+              </w:rPr>
+              <w:t>‘</w:t>
+            </w:r>
+            <w:r>
+              <w:rPr>
+                <w:rFonts w:ascii="Aptos" w:eastAsia="Times New Roman" w:hAnsi="Aptos" w:cs="Times New Roman"/>
+                <w:color w:val="000000"/>
+                <w:kern w:val="0"/>
+                <w:lang w:val="en-US"/>
+                <w14:ligatures w14:val="none"/>
+              </w:rPr>
+              <w:t>Result'] }}</w:t>
+            </w:r>
+          </w:p>
+        </w:tc>
+        <w:tc>
+          <w:tcPr>
+            <w:tcW w:w="1214" w:type="dxa"/>
+            <w:vAlign w:val="center"/>
+            <w:hideMark/>
+          </w:tcPr>
+          <w:p>
+            <w:pPr>
+              <w:spacing w:after="0" w:line="240" w:lineRule="auto"/>
+              <w:rPr>
+                <w:rFonts w:ascii="Aptos" w:eastAsia="Times New Roman" w:hAnsi="Aptos" w:cs="Times New Roman"/>
+                <w:color w:val="000000"/>
+                <w:kern w:val="0"/>
+                <w:lang w:val="en-US"/>
+                <w14:ligatures w14:val="none"/>
+              </w:rPr>
+            </w:pPr>
+            <w:r>
+              <w:rPr>
+                <w:rFonts w:ascii="Aptos" w:eastAsia="Times New Roman" w:hAnsi="Aptos" w:cs="Times New Roman"/>
+                <w:color w:val="000000"/>
+                <w:kern w:val="0"/>
+                <w:lang w:val="en-US"/>
+                <w14:ligatures w14:val="none"/>
+              </w:rPr>
+              <w:t>{{ row['Punch Item'] }}</w:t>
+            </w:r>
+          </w:p>
+        </w:tc>
+        <w:tc>
+          <w:tcPr>
+            <w:tcW w:w="1328" w:type="dxa"/>
+            <w:vAlign w:val="center"/>
+            <w:hideMark/>
+          </w:tcPr>
+          <w:p>
+            <w:pPr>
+              <w:spacing w:after="0" w:line="240" w:lineRule="auto"/>
+              <w:rPr>
+                <w:rFonts w:ascii="Aptos" w:eastAsia="Times New Roman" w:hAnsi="Aptos" w:cs="Times New Roman"/>
+                <w:color w:val="000000"/>
+                <w:kern w:val="0"/>
+                <w:lang w:val="en-US"/>
+                <w14:ligatures w14:val="none"/>
+              </w:rPr>
+            </w:pPr>
+            <w:r>
+              <w:rPr>
+                <w:rFonts w:ascii="Aptos" w:eastAsia="Times New Roman" w:hAnsi="Aptos" w:cs="Times New Roman"/>
+                <w:color w:val="000000"/>
+                <w:kern w:val="0"/>
+                <w:lang w:val="en-US"/>
+                <w14:ligatures w14:val="none"/>
+              </w:rPr>
+              <w:t>{{ row['Verified By'] }}</w:t>
+            </w:r>
+          </w:p>
+        </w:tc>
+        <w:tc>
+          <w:tcPr>
+            <w:tcW w:w="1649" w:type="dxa"/>
+            <w:vAlign w:val="center"/>
+            <w:hideMark/>
+          </w:tcPr>
+          <w:p>
+            <w:pPr>
+              <w:spacing w:after="0" w:line="240" w:lineRule="auto"/>
+              <w:rPr>
+                <w:rFonts w:ascii="Aptos" w:eastAsia="Times New Roman" w:hAnsi="Aptos" w:cs="Times New Roman"/>
+                <w:color w:val="000000"/>
+                <w:kern w:val="0"/>
+                <w:lang w:val="en-US"/>
+                <w14:ligatures w14:val="none"/>
+              </w:rPr>
+            </w:pPr>
+            <w:r>
+              <w:rPr>
+                <w:rFonts w:ascii="Aptos" w:eastAsia="Times New Roman" w:hAnsi="Aptos" w:cs="Times New Roman"/>
+                <w:color w:val="000000"/>
+                <w:kern w:val="0"/>
+                <w:lang w:val="en-US"/>
+                <w14:ligatures w14:val="none"/>
+              </w:rPr>
+              <w:t>{{ row['Comment'] }}</w:t>
+            </w:r>
+          </w:p>
+        </w:tc>
+      </w:tr>
+      <w:tr>
+        <w:trPr>
+          <w:trHeight w:val="1148"/>
+        </w:trPr>
+        <w:tc>
+          <w:tcPr>
+            <w:tcW w:w="2687" w:type="dxa"/>
+            <w:vAlign w:val="center"/>
+          </w:tcPr>
+          <w:p>
+            <w:pPr>
+              <w:spacing w:after="0" w:line="240" w:lineRule="auto"/>
+              <w:rPr>
+                <w:rFonts w:ascii="Aptos" w:eastAsia="Times New Roman" w:hAnsi="Aptos" w:cs="Times New Roman"/>
+                <w:color w:val="000000"/>
+                <w:kern w:val="0"/>
+                <w:lang w:val="en-US"/>
+                <w14:ligatures w14:val="none"/>
+              </w:rPr>
+            </w:pPr>
+            <w:r>
+              <w:rPr>
+                <w:rFonts w:ascii="Aptos" w:eastAsia="Times New Roman" w:hAnsi="Aptos" w:cs="Times New Roman"/>
+                <w:color w:val="000000"/>
+                <w:kern w:val="0"/>
+                <w:lang w:val="en-US"/>
+                <w14:ligatures w14:val="none"/>
+              </w:rPr>
+              <w:t>{% endfor %}</w:t>
+            </w:r>
+          </w:p>
+        </w:tc>
+        <w:tc>
+          <w:tcPr>
+            <w:tcW w:w="1087" w:type="dxa"/>
+            <w:vAlign w:val="center"/>
+          </w:tcPr>
+          <w:p>
+            <w:pPr>
+              <w:spacing w:after="0" w:line="240" w:lineRule="auto"/>
+              <w:rPr>
+                <w:rFonts w:ascii="Aptos" w:eastAsia="Times New Roman" w:hAnsi="Aptos" w:cs="Times New Roman"/>
+                <w:color w:val="000000"/>
+                <w:kern w:val="0"/>
+                <w:lang w:val="en-US"/>
+                <w14:ligatures w14:val="none"/>
+              </w:rPr>
+            </w:pPr>
+          </w:p>
+        </w:tc>
+        <w:tc>
+          <w:tcPr>
+            <w:tcW w:w="1315" w:type="dxa"/>
+            <w:vAlign w:val="center"/>
+          </w:tcPr>
+          <w:p>
+            <w:pPr>
+              <w:spacing w:after="0" w:line="240" w:lineRule="auto"/>
+              <w:rPr>
+                <w:rFonts w:ascii="Aptos" w:eastAsia="Times New Roman" w:hAnsi="Aptos" w:cs="Times New Roman"/>
+                <w:color w:val="000000"/>
+                <w:kern w:val="0"/>
+                <w:lang w:val="en-US"/>
+                <w14:ligatures w14:val="none"/>
+              </w:rPr>
+            </w:pPr>
+          </w:p>
+        </w:tc>
+        <w:tc>
+          <w:tcPr>
+            <w:tcW w:w="1187" w:type="dxa"/>
+            <w:vAlign w:val="center"/>
+          </w:tcPr>
+          <w:p>
+            <w:pPr>
+              <w:spacing w:after="0" w:line="240" w:lineRule="auto"/>
+              <w:rPr>
+                <w:rFonts w:ascii="Aptos" w:eastAsia="Times New Roman" w:hAnsi="Aptos" w:cs="Times New Roman"/>
+                <w:color w:val="000000"/>
+                <w:kern w:val="0"/>
+                <w:lang w:val="en-US"/>
+                <w14:ligatures w14:val="none"/>
+              </w:rPr>
+            </w:pPr>
+          </w:p>
+        </w:tc>
+        <w:tc>
+          <w:tcPr>
+            <w:tcW w:w="1350" w:type="dxa"/>
+            <w:vAlign w:val="center"/>
+          </w:tcPr>
+          <w:p>
+            <w:pPr>
+              <w:spacing w:after="0" w:line="240" w:lineRule="auto"/>
+              <w:rPr>
+                <w:rFonts w:ascii="Aptos" w:eastAsia="Times New Roman" w:hAnsi="Aptos" w:cs="Times New Roman"/>
+                <w:color w:val="000000"/>
+                <w:kern w:val="0"/>
+                <w:lang w:val="en-US"/>
+                <w14:ligatures w14:val="none"/>
+              </w:rPr>
+            </w:pPr>
+          </w:p>
+        </w:tc>
+        <w:tc>
+          <w:tcPr>
+            <w:tcW w:w="1331" w:type="dxa"/>
+            <w:vAlign w:val="center"/>
+          </w:tcPr>
+          <w:p>
+            <w:pPr>
+              <w:spacing w:after="0" w:line="240" w:lineRule="auto"/>
+              <w:rPr>
+                <w:rFonts w:ascii="Aptos" w:eastAsia="Times New Roman" w:hAnsi="Aptos" w:cs="Times New Roman"/>
+                <w:color w:val="000000"/>
+                <w:kern w:val="0"/>
+                <w:lang w:val="en-US"/>
+                <w14:ligatures w14:val="none"/>
+              </w:rPr>
+            </w:pPr>
+          </w:p>
+        </w:tc>
+        <w:tc>
+          <w:tcPr>
+            <w:tcW w:w="1214" w:type="dxa"/>
+            <w:vAlign w:val="center"/>
+          </w:tcPr>
+          <w:p>
+            <w:pPr>
+              <w:spacing w:after="0" w:line="240" w:lineRule="auto"/>
+              <w:rPr>
+                <w:rFonts w:ascii="Aptos" w:eastAsia="Times New Roman" w:hAnsi="Aptos" w:cs="Times New Roman"/>
+                <w:color w:val="000000"/>
+                <w:kern w:val="0"/>
+                <w:lang w:val="en-US"/>
+                <w14:ligatures w14:val="none"/>
+              </w:rPr>
+            </w:pPr>
+          </w:p>
+        </w:tc>
+        <w:tc>
+          <w:tcPr>
+            <w:tcW w:w="1328" w:type="dxa"/>
+            <w:vAlign w:val="center"/>
+          </w:tcPr>
+          <w:p>
+            <w:pPr>
+              <w:spacing w:after="0" w:line="240" w:lineRule="auto"/>
+              <w:rPr>
+                <w:rFonts w:ascii="Aptos" w:eastAsia="Times New Roman" w:hAnsi="Aptos" w:cs="Times New Roman"/>
+                <w:color w:val="000000"/>
+                <w:kern w:val="0"/>
+                <w:lang w:val="en-US"/>
+                <w14:ligatures w14:val="none"/>
+              </w:rPr>
+            </w:pPr>
+          </w:p>
+        </w:tc>
+        <w:tc>
+          <w:tcPr>
+            <w:tcW w:w="1649" w:type="dxa"/>
+            <w:vAlign w:val="center"/>
+          </w:tcPr>
+          <w:p>
+            <w:pPr>
+              <w:spacing w:after="0" w:line="240" w:lineRule="auto"/>
+              <w:rPr>
+                <w:rFonts w:ascii="Aptos" w:eastAsia="Times New Roman" w:hAnsi="Aptos" w:cs="Times New Roman"/>
+                <w:color w:val="000000"/>
+                <w:kern w:val="0"/>
+                <w:lang w:val="en-US"/>
+                <w14:ligatures w14:val="none"/>
+              </w:rPr>
+            </w:pPr>
+          </w:p>
+        </w:tc>
+      </w:tr>
+    </w:tbl>
+    <w:p>
+      <w:pPr>
+        <w:sectPr>
+          <w:pgSz w:w="16838" w:h="11906" w:orient="landscape"/>
+          <w:pgMar w:top="1440" w:right="1940" w:bottom="1440" w:left="1701" w:header="0" w:footer="0" w:gutter="0"/>
+          <w:cols w:space="708"/>
+          <w:docGrid w:linePitch="360"/>
+        </w:sectPr>
+      </w:pPr>
+    </w:p>
+    <w:p>
+      <w:pPr>
+        <w:pStyle w:val="Heading2"/>
         <w:rPr>
           <w:rFonts w:ascii="Times New Roman" w:hAnsi="Times New Roman" w:cs="Times New Roman"/>
           <w:b/>
@@ -9086,34 +10420,14 @@
           <w:sz w:val="22"/>
           <w:szCs w:val="22"/>
         </w:rPr>
-        <w:t>4.3</w:t>
-      </w:r>
-      <w:r>
-        <w:rPr>
-          <w:rFonts w:ascii="Times New Roman" w:hAnsi="Times New Roman" w:cs="Times New Roman"/>
-          <w:b/>
-          <w:bCs/>
-          <w:color w:val="auto"/>
-          <w:sz w:val="22"/>
-          <w:szCs w:val="22"/>
-        </w:rPr>
+        <w:lastRenderedPageBreak/>
         <w:t>Modbus Digital</w:t>
       </w:r>
       <w:bookmarkEnd w:id="7"/>
     </w:p>
-    <w:p>
-      <w:pPr>
-        <w:pStyle w:val="ListParagraph"/>
-        <w:rPr>
-          <w:rFonts w:ascii="Times New Roman" w:hAnsi="Times New Roman" w:cs="Times New Roman"/>
-          <w:b/>
-          <w:bCs/>
-        </w:rPr>
-      </w:pPr>
-    </w:p>
     <w:tbl>
       <w:tblPr>
-        <w:tblW w:w="13117" w:type="dxa"/>
+        <w:tblW w:w="13275" w:type="dxa"/>
         <w:tblBorders>
           <w:top w:val="single" w:sz="4" w:space="0" w:color="auto"/>
           <w:left w:val="single" w:sz="4" w:space="0" w:color="auto"/>
@@ -9125,21 +10439,21 @@
         <w:tblLook w:val="04A0" w:firstRow="1" w:lastRow="0" w:firstColumn="1" w:lastColumn="0" w:noHBand="0" w:noVBand="1"/>
       </w:tblPr>
       <w:tblGrid>
-        <w:gridCol w:w="2844"/>
-        <w:gridCol w:w="2075"/>
-        <w:gridCol w:w="1787"/>
-        <w:gridCol w:w="1531"/>
-        <w:gridCol w:w="1424"/>
-        <w:gridCol w:w="1542"/>
-        <w:gridCol w:w="1914"/>
+        <w:gridCol w:w="2879"/>
+        <w:gridCol w:w="2100"/>
+        <w:gridCol w:w="1809"/>
+        <w:gridCol w:w="1550"/>
+        <w:gridCol w:w="1440"/>
+        <w:gridCol w:w="1561"/>
+        <w:gridCol w:w="1936"/>
       </w:tblGrid>
       <w:tr>
         <w:trPr>
-          <w:trHeight w:val="500"/>
+          <w:trHeight w:val="492"/>
         </w:trPr>
         <w:tc>
           <w:tcPr>
-            <w:tcW w:w="2844" w:type="dxa"/>
+            <w:tcW w:w="2879" w:type="dxa"/>
             <w:shd w:val="clear" w:color="000000" w:fill="45B0E1"/>
             <w:vAlign w:val="center"/>
             <w:hideMark/>
@@ -9178,7 +10492,7 @@
         </w:tc>
         <w:tc>
           <w:tcPr>
-            <w:tcW w:w="2075" w:type="dxa"/>
+            <w:tcW w:w="2100" w:type="dxa"/>
             <w:shd w:val="clear" w:color="000000" w:fill="45B0E1"/>
             <w:vAlign w:val="center"/>
             <w:hideMark/>
@@ -9217,7 +10531,7 @@
         </w:tc>
         <w:tc>
           <w:tcPr>
-            <w:tcW w:w="1787" w:type="dxa"/>
+            <w:tcW w:w="1809" w:type="dxa"/>
             <w:shd w:val="clear" w:color="000000" w:fill="45B0E1"/>
             <w:vAlign w:val="center"/>
             <w:hideMark/>
@@ -9256,7 +10570,7 @@
         </w:tc>
         <w:tc>
           <w:tcPr>
-            <w:tcW w:w="1531" w:type="dxa"/>
+            <w:tcW w:w="1550" w:type="dxa"/>
             <w:shd w:val="clear" w:color="000000" w:fill="45B0E1"/>
             <w:vAlign w:val="center"/>
             <w:hideMark/>
@@ -9295,7 +10609,7 @@
         </w:tc>
         <w:tc>
           <w:tcPr>
-            <w:tcW w:w="1424" w:type="dxa"/>
+            <w:tcW w:w="1440" w:type="dxa"/>
             <w:shd w:val="clear" w:color="000000" w:fill="45B0E1"/>
             <w:vAlign w:val="center"/>
             <w:hideMark/>
@@ -9334,7 +10648,7 @@
         </w:tc>
         <w:tc>
           <w:tcPr>
-            <w:tcW w:w="1542" w:type="dxa"/>
+            <w:tcW w:w="1561" w:type="dxa"/>
             <w:shd w:val="clear" w:color="000000" w:fill="45B0E1"/>
             <w:vAlign w:val="center"/>
             <w:hideMark/>
@@ -9373,7 +10687,7 @@
         </w:tc>
         <w:tc>
           <w:tcPr>
-            <w:tcW w:w="1914" w:type="dxa"/>
+            <w:tcW w:w="1936" w:type="dxa"/>
             <w:shd w:val="clear" w:color="000000" w:fill="45B0E1"/>
             <w:vAlign w:val="center"/>
             <w:hideMark/>
@@ -9413,11 +10727,11 @@
       </w:tr>
       <w:tr>
         <w:trPr>
-          <w:trHeight w:val="1966"/>
+          <w:trHeight w:val="481"/>
         </w:trPr>
         <w:tc>
           <w:tcPr>
-            <w:tcW w:w="2844" w:type="dxa"/>
+            <w:tcW w:w="2879" w:type="dxa"/>
             <w:vAlign w:val="center"/>
             <w:hideMark/>
           </w:tcPr>
@@ -9460,35 +10774,13 @@
                 <w:lang w:val="en-US"/>
                 <w14:ligatures w14:val="none"/>
               </w:rPr>
-              <w:t xml:space="preserve">_LISTS </w:t>
-            </w:r>
-            <w:proofErr w:type="gramStart"/>
-            <w:r>
-              <w:rPr>
-                <w:rFonts w:ascii="Aptos" w:eastAsia="Times New Roman" w:hAnsi="Aptos" w:cs="Times New Roman"/>
-                <w:color w:val="000000"/>
-                <w:kern w:val="0"/>
-                <w:lang w:val="en-US"/>
-                <w14:ligatures w14:val="none"/>
-              </w:rPr>
-              <w:t>%}{{ row</w:t>
-            </w:r>
-            <w:proofErr w:type="gramEnd"/>
-            <w:r>
-              <w:rPr>
-                <w:rFonts w:ascii="Aptos" w:eastAsia="Times New Roman" w:hAnsi="Aptos" w:cs="Times New Roman"/>
-                <w:color w:val="000000"/>
-                <w:kern w:val="0"/>
-                <w:lang w:val="en-US"/>
-                <w14:ligatures w14:val="none"/>
-              </w:rPr>
-              <w:t>['Address'] }}</w:t>
-            </w:r>
-          </w:p>
-        </w:tc>
-        <w:tc>
-          <w:tcPr>
-            <w:tcW w:w="2075" w:type="dxa"/>
+              <w:t>_LISTS %}{{ row['Address'] }}</w:t>
+            </w:r>
+          </w:p>
+        </w:tc>
+        <w:tc>
+          <w:tcPr>
+            <w:tcW w:w="2100" w:type="dxa"/>
             <w:vAlign w:val="center"/>
             <w:hideMark/>
           </w:tcPr>
@@ -9503,33 +10795,21 @@
                 <w14:ligatures w14:val="none"/>
               </w:rPr>
             </w:pPr>
-            <w:proofErr w:type="gramStart"/>
-            <w:r>
-              <w:rPr>
-                <w:rFonts w:ascii="Aptos" w:eastAsia="Times New Roman" w:hAnsi="Aptos" w:cs="Times New Roman"/>
-                <w:color w:val="000000"/>
-                <w:kern w:val="0"/>
-                <w:lang w:val="en-US"/>
-                <w14:ligatures w14:val="none"/>
-              </w:rPr>
-              <w:t>{{ row</w:t>
-            </w:r>
-            <w:proofErr w:type="gramEnd"/>
-            <w:r>
-              <w:rPr>
-                <w:rFonts w:ascii="Aptos" w:eastAsia="Times New Roman" w:hAnsi="Aptos" w:cs="Times New Roman"/>
-                <w:color w:val="000000"/>
-                <w:kern w:val="0"/>
-                <w:lang w:val="en-US"/>
-                <w14:ligatures w14:val="none"/>
-              </w:rPr>
-              <w:t>['Description'] }}</w:t>
-            </w:r>
-          </w:p>
-        </w:tc>
-        <w:tc>
-          <w:tcPr>
-            <w:tcW w:w="1787" w:type="dxa"/>
+            <w:r>
+              <w:rPr>
+                <w:rFonts w:ascii="Aptos" w:eastAsia="Times New Roman" w:hAnsi="Aptos" w:cs="Times New Roman"/>
+                <w:color w:val="000000"/>
+                <w:kern w:val="0"/>
+                <w:lang w:val="en-US"/>
+                <w14:ligatures w14:val="none"/>
+              </w:rPr>
+              <w:t>{{ row['Description'] }}</w:t>
+            </w:r>
+          </w:p>
+        </w:tc>
+        <w:tc>
+          <w:tcPr>
+            <w:tcW w:w="1809" w:type="dxa"/>
             <w:vAlign w:val="center"/>
             <w:hideMark/>
           </w:tcPr>
@@ -9544,33 +10824,21 @@
                 <w14:ligatures w14:val="none"/>
               </w:rPr>
             </w:pPr>
-            <w:proofErr w:type="gramStart"/>
-            <w:r>
-              <w:rPr>
-                <w:rFonts w:ascii="Aptos" w:eastAsia="Times New Roman" w:hAnsi="Aptos" w:cs="Times New Roman"/>
-                <w:color w:val="000000"/>
-                <w:kern w:val="0"/>
-                <w:lang w:val="en-US"/>
-                <w14:ligatures w14:val="none"/>
-              </w:rPr>
-              <w:t>{{ row</w:t>
-            </w:r>
-            <w:proofErr w:type="gramEnd"/>
-            <w:r>
-              <w:rPr>
-                <w:rFonts w:ascii="Aptos" w:eastAsia="Times New Roman" w:hAnsi="Aptos" w:cs="Times New Roman"/>
-                <w:color w:val="000000"/>
-                <w:kern w:val="0"/>
-                <w:lang w:val="en-US"/>
-                <w14:ligatures w14:val="none"/>
-              </w:rPr>
-              <w:t>['Remarks'] }}</w:t>
-            </w:r>
-          </w:p>
-        </w:tc>
-        <w:tc>
-          <w:tcPr>
-            <w:tcW w:w="1531" w:type="dxa"/>
+            <w:r>
+              <w:rPr>
+                <w:rFonts w:ascii="Aptos" w:eastAsia="Times New Roman" w:hAnsi="Aptos" w:cs="Times New Roman"/>
+                <w:color w:val="000000"/>
+                <w:kern w:val="0"/>
+                <w:lang w:val="en-US"/>
+                <w14:ligatures w14:val="none"/>
+              </w:rPr>
+              <w:t>{{ row['Remarks'] }}</w:t>
+            </w:r>
+          </w:p>
+        </w:tc>
+        <w:tc>
+          <w:tcPr>
+            <w:tcW w:w="1550" w:type="dxa"/>
             <w:vAlign w:val="center"/>
             <w:hideMark/>
           </w:tcPr>
@@ -9585,33 +10853,21 @@
                 <w14:ligatures w14:val="none"/>
               </w:rPr>
             </w:pPr>
-            <w:proofErr w:type="gramStart"/>
-            <w:r>
-              <w:rPr>
-                <w:rFonts w:ascii="Aptos" w:eastAsia="Times New Roman" w:hAnsi="Aptos" w:cs="Times New Roman"/>
-                <w:color w:val="000000"/>
-                <w:kern w:val="0"/>
-                <w:lang w:val="en-US"/>
-                <w14:ligatures w14:val="none"/>
-              </w:rPr>
-              <w:t>{{ row</w:t>
-            </w:r>
-            <w:proofErr w:type="gramEnd"/>
-            <w:r>
-              <w:rPr>
-                <w:rFonts w:ascii="Aptos" w:eastAsia="Times New Roman" w:hAnsi="Aptos" w:cs="Times New Roman"/>
-                <w:color w:val="000000"/>
-                <w:kern w:val="0"/>
-                <w:lang w:val="en-US"/>
-                <w14:ligatures w14:val="none"/>
-              </w:rPr>
-              <w:t>['Result'] }}</w:t>
-            </w:r>
-          </w:p>
-        </w:tc>
-        <w:tc>
-          <w:tcPr>
-            <w:tcW w:w="1424" w:type="dxa"/>
+            <w:r>
+              <w:rPr>
+                <w:rFonts w:ascii="Aptos" w:eastAsia="Times New Roman" w:hAnsi="Aptos" w:cs="Times New Roman"/>
+                <w:color w:val="000000"/>
+                <w:kern w:val="0"/>
+                <w:lang w:val="en-US"/>
+                <w14:ligatures w14:val="none"/>
+              </w:rPr>
+              <w:t>{{ row['Result'] }}</w:t>
+            </w:r>
+          </w:p>
+        </w:tc>
+        <w:tc>
+          <w:tcPr>
+            <w:tcW w:w="1440" w:type="dxa"/>
             <w:vAlign w:val="center"/>
             <w:hideMark/>
           </w:tcPr>
@@ -9626,27 +10882,15 @@
                 <w14:ligatures w14:val="none"/>
               </w:rPr>
             </w:pPr>
-            <w:proofErr w:type="gramStart"/>
-            <w:r>
-              <w:rPr>
-                <w:rFonts w:ascii="Aptos" w:eastAsia="Times New Roman" w:hAnsi="Aptos" w:cs="Times New Roman"/>
-                <w:color w:val="000000"/>
-                <w:kern w:val="0"/>
-                <w:lang w:val="en-US"/>
-                <w14:ligatures w14:val="none"/>
-              </w:rPr>
-              <w:t>{{ row</w:t>
-            </w:r>
-            <w:proofErr w:type="gramEnd"/>
-            <w:r>
-              <w:rPr>
-                <w:rFonts w:ascii="Aptos" w:eastAsia="Times New Roman" w:hAnsi="Aptos" w:cs="Times New Roman"/>
-                <w:color w:val="000000"/>
-                <w:kern w:val="0"/>
-                <w:lang w:val="en-US"/>
-                <w14:ligatures w14:val="none"/>
-              </w:rPr>
-              <w:t>[</w:t>
+            <w:r>
+              <w:rPr>
+                <w:rFonts w:ascii="Aptos" w:eastAsia="Times New Roman" w:hAnsi="Aptos" w:cs="Times New Roman"/>
+                <w:color w:val="000000"/>
+                <w:kern w:val="0"/>
+                <w:lang w:val="en-US"/>
+                <w14:ligatures w14:val="none"/>
+              </w:rPr>
+              <w:t>{{ row[</w:t>
             </w:r>
             <w:r>
               <w:rPr>
@@ -9672,7 +10916,7 @@
         </w:tc>
         <w:tc>
           <w:tcPr>
-            <w:tcW w:w="1542" w:type="dxa"/>
+            <w:tcW w:w="1561" w:type="dxa"/>
             <w:vAlign w:val="center"/>
             <w:hideMark/>
           </w:tcPr>
@@ -9687,33 +10931,21 @@
                 <w14:ligatures w14:val="none"/>
               </w:rPr>
             </w:pPr>
-            <w:proofErr w:type="gramStart"/>
-            <w:r>
-              <w:rPr>
-                <w:rFonts w:ascii="Aptos" w:eastAsia="Times New Roman" w:hAnsi="Aptos" w:cs="Times New Roman"/>
-                <w:color w:val="000000"/>
-                <w:kern w:val="0"/>
-                <w:lang w:val="en-US"/>
-                <w14:ligatures w14:val="none"/>
-              </w:rPr>
-              <w:t>{{ row</w:t>
-            </w:r>
-            <w:proofErr w:type="gramEnd"/>
-            <w:r>
-              <w:rPr>
-                <w:rFonts w:ascii="Aptos" w:eastAsia="Times New Roman" w:hAnsi="Aptos" w:cs="Times New Roman"/>
-                <w:color w:val="000000"/>
-                <w:kern w:val="0"/>
-                <w:lang w:val="en-US"/>
-                <w14:ligatures w14:val="none"/>
-              </w:rPr>
-              <w:t>['Verified By'] }}</w:t>
-            </w:r>
-          </w:p>
-        </w:tc>
-        <w:tc>
-          <w:tcPr>
-            <w:tcW w:w="1914" w:type="dxa"/>
+            <w:r>
+              <w:rPr>
+                <w:rFonts w:ascii="Aptos" w:eastAsia="Times New Roman" w:hAnsi="Aptos" w:cs="Times New Roman"/>
+                <w:color w:val="000000"/>
+                <w:kern w:val="0"/>
+                <w:lang w:val="en-US"/>
+                <w14:ligatures w14:val="none"/>
+              </w:rPr>
+              <w:t>{{ row['Verified By'] }}</w:t>
+            </w:r>
+          </w:p>
+        </w:tc>
+        <w:tc>
+          <w:tcPr>
+            <w:tcW w:w="1936" w:type="dxa"/>
             <w:vAlign w:val="center"/>
             <w:hideMark/>
           </w:tcPr>
@@ -9728,178 +10960,144 @@
                 <w14:ligatures w14:val="none"/>
               </w:rPr>
             </w:pPr>
-            <w:proofErr w:type="gramStart"/>
-            <w:r>
-              <w:rPr>
-                <w:rFonts w:ascii="Aptos" w:eastAsia="Times New Roman" w:hAnsi="Aptos" w:cs="Times New Roman"/>
-                <w:color w:val="000000"/>
-                <w:kern w:val="0"/>
-                <w:lang w:val="en-US"/>
-                <w14:ligatures w14:val="none"/>
-              </w:rPr>
-              <w:t>{{ row</w:t>
-            </w:r>
-            <w:proofErr w:type="gramEnd"/>
-            <w:r>
-              <w:rPr>
-                <w:rFonts w:ascii="Aptos" w:eastAsia="Times New Roman" w:hAnsi="Aptos" w:cs="Times New Roman"/>
-                <w:color w:val="000000"/>
-                <w:kern w:val="0"/>
-                <w:lang w:val="en-US"/>
-                <w14:ligatures w14:val="none"/>
-              </w:rPr>
-              <w:t>['Comment'] }}</w:t>
+            <w:r>
+              <w:rPr>
+                <w:rFonts w:ascii="Aptos" w:eastAsia="Times New Roman" w:hAnsi="Aptos" w:cs="Times New Roman"/>
+                <w:color w:val="000000"/>
+                <w:kern w:val="0"/>
+                <w:lang w:val="en-US"/>
+                <w14:ligatures w14:val="none"/>
+              </w:rPr>
+              <w:t>{{ row['Comment'] }}</w:t>
             </w:r>
           </w:p>
         </w:tc>
       </w:tr>
       <w:tr>
         <w:trPr>
-          <w:trHeight w:val="1966"/>
+          <w:trHeight w:val="481"/>
         </w:trPr>
         <w:tc>
           <w:tcPr>
-            <w:tcW w:w="2844" w:type="dxa"/>
-            <w:vAlign w:val="center"/>
-          </w:tcPr>
-          <w:p>
-            <w:pPr>
-              <w:spacing w:after="0" w:line="240" w:lineRule="auto"/>
-              <w:rPr>
-                <w:rFonts w:ascii="Aptos" w:eastAsia="Times New Roman" w:hAnsi="Aptos" w:cs="Times New Roman"/>
-                <w:color w:val="000000"/>
-                <w:kern w:val="0"/>
-                <w:lang w:val="en-US"/>
-                <w14:ligatures w14:val="none"/>
-              </w:rPr>
-            </w:pPr>
-            <w:r>
-              <w:rPr>
-                <w:rFonts w:ascii="Aptos" w:eastAsia="Times New Roman" w:hAnsi="Aptos" w:cs="Times New Roman"/>
-                <w:color w:val="000000"/>
-                <w:kern w:val="0"/>
-                <w:lang w:val="en-US"/>
-                <w14:ligatures w14:val="none"/>
-              </w:rPr>
-              <w:t xml:space="preserve">{% </w:t>
-            </w:r>
-            <w:proofErr w:type="spellStart"/>
-            <w:r>
-              <w:rPr>
-                <w:rFonts w:ascii="Aptos" w:eastAsia="Times New Roman" w:hAnsi="Aptos" w:cs="Times New Roman"/>
-                <w:color w:val="000000"/>
-                <w:kern w:val="0"/>
-                <w:lang w:val="en-US"/>
-                <w14:ligatures w14:val="none"/>
-              </w:rPr>
-              <w:t>endfor</w:t>
-            </w:r>
-            <w:proofErr w:type="spellEnd"/>
-            <w:r>
-              <w:rPr>
-                <w:rFonts w:ascii="Aptos" w:eastAsia="Times New Roman" w:hAnsi="Aptos" w:cs="Times New Roman"/>
-                <w:color w:val="000000"/>
-                <w:kern w:val="0"/>
-                <w:lang w:val="en-US"/>
-                <w14:ligatures w14:val="none"/>
-              </w:rPr>
-              <w:t xml:space="preserve"> %}</w:t>
-            </w:r>
-          </w:p>
-        </w:tc>
-        <w:tc>
-          <w:tcPr>
-            <w:tcW w:w="2075" w:type="dxa"/>
-            <w:vAlign w:val="center"/>
-          </w:tcPr>
-          <w:p>
-            <w:pPr>
-              <w:spacing w:after="0" w:line="240" w:lineRule="auto"/>
-              <w:rPr>
-                <w:rFonts w:ascii="Aptos" w:eastAsia="Times New Roman" w:hAnsi="Aptos" w:cs="Times New Roman"/>
-                <w:color w:val="000000"/>
-                <w:kern w:val="0"/>
-                <w:lang w:val="en-US"/>
-                <w14:ligatures w14:val="none"/>
-              </w:rPr>
-            </w:pPr>
-          </w:p>
-        </w:tc>
-        <w:tc>
-          <w:tcPr>
-            <w:tcW w:w="1787" w:type="dxa"/>
-            <w:vAlign w:val="center"/>
-          </w:tcPr>
-          <w:p>
-            <w:pPr>
-              <w:spacing w:after="0" w:line="240" w:lineRule="auto"/>
-              <w:rPr>
-                <w:rFonts w:ascii="Aptos" w:eastAsia="Times New Roman" w:hAnsi="Aptos" w:cs="Times New Roman"/>
-                <w:color w:val="000000"/>
-                <w:kern w:val="0"/>
-                <w:lang w:val="en-US"/>
-                <w14:ligatures w14:val="none"/>
-              </w:rPr>
-            </w:pPr>
-          </w:p>
-        </w:tc>
-        <w:tc>
-          <w:tcPr>
-            <w:tcW w:w="1531" w:type="dxa"/>
-            <w:vAlign w:val="center"/>
-          </w:tcPr>
-          <w:p>
-            <w:pPr>
-              <w:spacing w:after="0" w:line="240" w:lineRule="auto"/>
-              <w:rPr>
-                <w:rFonts w:ascii="Aptos" w:eastAsia="Times New Roman" w:hAnsi="Aptos" w:cs="Times New Roman"/>
-                <w:color w:val="000000"/>
-                <w:kern w:val="0"/>
-                <w:lang w:val="en-US"/>
-                <w14:ligatures w14:val="none"/>
-              </w:rPr>
-            </w:pPr>
-          </w:p>
-        </w:tc>
-        <w:tc>
-          <w:tcPr>
-            <w:tcW w:w="1424" w:type="dxa"/>
-            <w:vAlign w:val="center"/>
-          </w:tcPr>
-          <w:p>
-            <w:pPr>
-              <w:spacing w:after="0" w:line="240" w:lineRule="auto"/>
-              <w:rPr>
-                <w:rFonts w:ascii="Aptos" w:eastAsia="Times New Roman" w:hAnsi="Aptos" w:cs="Times New Roman"/>
-                <w:color w:val="000000"/>
-                <w:kern w:val="0"/>
-                <w:lang w:val="en-US"/>
-                <w14:ligatures w14:val="none"/>
-              </w:rPr>
-            </w:pPr>
-          </w:p>
-        </w:tc>
-        <w:tc>
-          <w:tcPr>
-            <w:tcW w:w="1542" w:type="dxa"/>
-            <w:vAlign w:val="center"/>
-          </w:tcPr>
-          <w:p>
-            <w:pPr>
-              <w:spacing w:after="0" w:line="240" w:lineRule="auto"/>
-              <w:rPr>
-                <w:rFonts w:ascii="Aptos" w:eastAsia="Times New Roman" w:hAnsi="Aptos" w:cs="Times New Roman"/>
-                <w:color w:val="000000"/>
-                <w:kern w:val="0"/>
-                <w:lang w:val="en-US"/>
-                <w14:ligatures w14:val="none"/>
-              </w:rPr>
-            </w:pPr>
-          </w:p>
-        </w:tc>
-        <w:tc>
-          <w:tcPr>
-            <w:tcW w:w="1914" w:type="dxa"/>
+            <w:tcW w:w="2879" w:type="dxa"/>
+            <w:vAlign w:val="center"/>
+          </w:tcPr>
+          <w:p>
+            <w:pPr>
+              <w:spacing w:after="0" w:line="240" w:lineRule="auto"/>
+              <w:rPr>
+                <w:rFonts w:ascii="Aptos" w:eastAsia="Times New Roman" w:hAnsi="Aptos" w:cs="Times New Roman"/>
+                <w:color w:val="000000"/>
+                <w:kern w:val="0"/>
+                <w:lang w:val="en-US"/>
+                <w14:ligatures w14:val="none"/>
+              </w:rPr>
+            </w:pPr>
+            <w:r>
+              <w:rPr>
+                <w:rFonts w:ascii="Aptos" w:eastAsia="Times New Roman" w:hAnsi="Aptos" w:cs="Times New Roman"/>
+                <w:color w:val="000000"/>
+                <w:kern w:val="0"/>
+                <w:lang w:val="en-US"/>
+                <w14:ligatures w14:val="none"/>
+              </w:rPr>
+              <w:t>{% endfor %}</w:t>
+            </w:r>
+          </w:p>
+        </w:tc>
+        <w:tc>
+          <w:tcPr>
+            <w:tcW w:w="2100" w:type="dxa"/>
+            <w:vAlign w:val="center"/>
+          </w:tcPr>
+          <w:p>
+            <w:pPr>
+              <w:spacing w:after="0" w:line="240" w:lineRule="auto"/>
+              <w:rPr>
+                <w:rFonts w:ascii="Aptos" w:eastAsia="Times New Roman" w:hAnsi="Aptos" w:cs="Times New Roman"/>
+                <w:color w:val="000000"/>
+                <w:kern w:val="0"/>
+                <w:lang w:val="en-US"/>
+                <w14:ligatures w14:val="none"/>
+              </w:rPr>
+            </w:pPr>
+          </w:p>
+        </w:tc>
+        <w:tc>
+          <w:tcPr>
+            <w:tcW w:w="1809" w:type="dxa"/>
+            <w:vAlign w:val="center"/>
+          </w:tcPr>
+          <w:p>
+            <w:pPr>
+              <w:spacing w:after="0" w:line="240" w:lineRule="auto"/>
+              <w:rPr>
+                <w:rFonts w:ascii="Aptos" w:eastAsia="Times New Roman" w:hAnsi="Aptos" w:cs="Times New Roman"/>
+                <w:color w:val="000000"/>
+                <w:kern w:val="0"/>
+                <w:lang w:val="en-US"/>
+                <w14:ligatures w14:val="none"/>
+              </w:rPr>
+            </w:pPr>
+          </w:p>
+        </w:tc>
+        <w:tc>
+          <w:tcPr>
+            <w:tcW w:w="1550" w:type="dxa"/>
+            <w:vAlign w:val="center"/>
+          </w:tcPr>
+          <w:p>
+            <w:pPr>
+              <w:spacing w:after="0" w:line="240" w:lineRule="auto"/>
+              <w:rPr>
+                <w:rFonts w:ascii="Aptos" w:eastAsia="Times New Roman" w:hAnsi="Aptos" w:cs="Times New Roman"/>
+                <w:color w:val="000000"/>
+                <w:kern w:val="0"/>
+                <w:lang w:val="en-US"/>
+                <w14:ligatures w14:val="none"/>
+              </w:rPr>
+            </w:pPr>
+          </w:p>
+        </w:tc>
+        <w:tc>
+          <w:tcPr>
+            <w:tcW w:w="1440" w:type="dxa"/>
+            <w:vAlign w:val="center"/>
+          </w:tcPr>
+          <w:p>
+            <w:pPr>
+              <w:spacing w:after="0" w:line="240" w:lineRule="auto"/>
+              <w:rPr>
+                <w:rFonts w:ascii="Aptos" w:eastAsia="Times New Roman" w:hAnsi="Aptos" w:cs="Times New Roman"/>
+                <w:color w:val="000000"/>
+                <w:kern w:val="0"/>
+                <w:lang w:val="en-US"/>
+                <w14:ligatures w14:val="none"/>
+              </w:rPr>
+            </w:pPr>
+          </w:p>
+        </w:tc>
+        <w:tc>
+          <w:tcPr>
+            <w:tcW w:w="1561" w:type="dxa"/>
+            <w:vAlign w:val="center"/>
+          </w:tcPr>
+          <w:p>
+            <w:pPr>
+              <w:spacing w:after="0" w:line="240" w:lineRule="auto"/>
+              <w:rPr>
+                <w:rFonts w:ascii="Aptos" w:eastAsia="Times New Roman" w:hAnsi="Aptos" w:cs="Times New Roman"/>
+                <w:color w:val="000000"/>
+                <w:kern w:val="0"/>
+                <w:lang w:val="en-US"/>
+                <w14:ligatures w14:val="none"/>
+              </w:rPr>
+            </w:pPr>
+          </w:p>
+        </w:tc>
+        <w:tc>
+          <w:tcPr>
+            <w:tcW w:w="1936" w:type="dxa"/>
             <w:vAlign w:val="center"/>
           </w:tcPr>
           <w:p>
@@ -9919,14 +11117,12 @@
     </w:tbl>
     <w:p>
       <w:pPr>
-        <w:pStyle w:val="ListParagraph"/>
         <w:rPr>
           <w:rFonts w:ascii="Times New Roman" w:hAnsi="Times New Roman" w:cs="Times New Roman"/>
           <w:b/>
           <w:bCs/>
         </w:rPr>
         <w:sectPr>
-          <w:footerReference w:type="default" r:id="rId21"/>
           <w:pgSz w:w="16838" w:h="11906" w:orient="landscape"/>
           <w:pgMar w:top="1440" w:right="1940" w:bottom="1440" w:left="1701" w:header="0" w:footer="0" w:gutter="0"/>
           <w:cols w:space="708"/>
@@ -9937,11 +11133,6 @@
     <w:p>
       <w:pPr>
         <w:pStyle w:val="Heading2"/>
-        <w:numPr>
-          <w:ilvl w:val="0"/>
-          <w:numId w:val="0"/>
-        </w:numPr>
-        <w:ind w:left="360"/>
         <w:rPr>
           <w:rFonts w:ascii="Times New Roman" w:hAnsi="Times New Roman" w:cs="Times New Roman"/>
           <w:b/>
@@ -9949,7 +11140,6 @@
           <w:color w:val="auto"/>
           <w:sz w:val="22"/>
           <w:szCs w:val="22"/>
-          <w:lang w:val="en-US"/>
         </w:rPr>
       </w:pPr>
       <w:bookmarkStart w:id="8" w:name="_Toc193295452"/>
@@ -9963,44 +11153,7 @@
           <w:szCs w:val="22"/>
         </w:rPr>
         <w:lastRenderedPageBreak/>
-        <w:t>4.4</w:t>
-      </w:r>
-      <w:r>
-        <w:rPr>
-          <w:rFonts w:ascii="Times New Roman" w:hAnsi="Times New Roman" w:cs="Times New Roman"/>
-          <w:b/>
-          <w:bCs/>
-          <w:color w:val="auto"/>
-          <w:sz w:val="22"/>
-          <w:szCs w:val="22"/>
-        </w:rPr>
-        <w:t>M</w:t>
-      </w:r>
-      <w:proofErr w:type="spellStart"/>
-      <w:r>
-        <w:rPr>
-          <w:rFonts w:ascii="Times New Roman" w:hAnsi="Times New Roman" w:cs="Times New Roman"/>
-          <w:b/>
-          <w:bCs/>
-          <w:color w:val="auto"/>
-          <w:sz w:val="22"/>
-          <w:szCs w:val="22"/>
-          <w:lang w:val="en-US"/>
-        </w:rPr>
-        <w:t>odbus</w:t>
-      </w:r>
-      <w:proofErr w:type="spellEnd"/>
-      <w:r>
-        <w:rPr>
-          <w:rFonts w:ascii="Times New Roman" w:hAnsi="Times New Roman" w:cs="Times New Roman"/>
-          <w:b/>
-          <w:bCs/>
-          <w:color w:val="auto"/>
-          <w:sz w:val="22"/>
-          <w:szCs w:val="22"/>
-          <w:lang w:val="en-US"/>
-        </w:rPr>
-        <w:t xml:space="preserve"> Analogue</w:t>
+        <w:t>Modbus Analogue</w:t>
       </w:r>
       <w:bookmarkEnd w:id="8"/>
     </w:p>
@@ -10364,29 +11517,7 @@
                 <w:lang w:val="en-US"/>
                 <w14:ligatures w14:val="none"/>
               </w:rPr>
-              <w:t xml:space="preserve">_LISTS </w:t>
-            </w:r>
-            <w:proofErr w:type="gramStart"/>
-            <w:r>
-              <w:rPr>
-                <w:rFonts w:ascii="Aptos" w:eastAsia="Times New Roman" w:hAnsi="Aptos" w:cs="Times New Roman"/>
-                <w:color w:val="000000"/>
-                <w:kern w:val="0"/>
-                <w:lang w:val="en-US"/>
-                <w14:ligatures w14:val="none"/>
-              </w:rPr>
-              <w:t>%}{{ row</w:t>
-            </w:r>
-            <w:proofErr w:type="gramEnd"/>
-            <w:r>
-              <w:rPr>
-                <w:rFonts w:ascii="Aptos" w:eastAsia="Times New Roman" w:hAnsi="Aptos" w:cs="Times New Roman"/>
-                <w:color w:val="000000"/>
-                <w:kern w:val="0"/>
-                <w:lang w:val="en-US"/>
-                <w14:ligatures w14:val="none"/>
-              </w:rPr>
-              <w:t>['</w:t>
+              <w:t>_LISTS %}{{ row['</w:t>
             </w:r>
             <w:r>
               <w:rPr>
@@ -10434,27 +11565,15 @@
                 <w:lang w:val="en-US"/>
               </w:rPr>
             </w:pPr>
-            <w:proofErr w:type="gramStart"/>
-            <w:r>
-              <w:rPr>
-                <w:rFonts w:ascii="Aptos" w:eastAsia="Times New Roman" w:hAnsi="Aptos" w:cs="Times New Roman"/>
-                <w:color w:val="000000"/>
-                <w:kern w:val="0"/>
-                <w:lang w:val="en-US"/>
-                <w14:ligatures w14:val="none"/>
-              </w:rPr>
-              <w:t>{{ row</w:t>
-            </w:r>
-            <w:proofErr w:type="gramEnd"/>
-            <w:r>
-              <w:rPr>
-                <w:rFonts w:ascii="Aptos" w:eastAsia="Times New Roman" w:hAnsi="Aptos" w:cs="Times New Roman"/>
-                <w:color w:val="000000"/>
-                <w:kern w:val="0"/>
-                <w:lang w:val="en-US"/>
-                <w14:ligatures w14:val="none"/>
-              </w:rPr>
-              <w:t>['</w:t>
+            <w:r>
+              <w:rPr>
+                <w:rFonts w:ascii="Aptos" w:eastAsia="Times New Roman" w:hAnsi="Aptos" w:cs="Times New Roman"/>
+                <w:color w:val="000000"/>
+                <w:kern w:val="0"/>
+                <w:lang w:val="en-US"/>
+                <w14:ligatures w14:val="none"/>
+              </w:rPr>
+              <w:t>{{ row['</w:t>
             </w:r>
             <w:r>
               <w:rPr>
@@ -10502,27 +11621,15 @@
                 <w:lang w:val="en-US"/>
               </w:rPr>
             </w:pPr>
-            <w:proofErr w:type="gramStart"/>
-            <w:r>
-              <w:rPr>
-                <w:rFonts w:ascii="Aptos" w:eastAsia="Times New Roman" w:hAnsi="Aptos" w:cs="Times New Roman"/>
-                <w:color w:val="000000"/>
-                <w:kern w:val="0"/>
-                <w:lang w:val="en-US"/>
-                <w14:ligatures w14:val="none"/>
-              </w:rPr>
-              <w:t>{{ row</w:t>
-            </w:r>
-            <w:proofErr w:type="gramEnd"/>
-            <w:r>
-              <w:rPr>
-                <w:rFonts w:ascii="Aptos" w:eastAsia="Times New Roman" w:hAnsi="Aptos" w:cs="Times New Roman"/>
-                <w:color w:val="000000"/>
-                <w:kern w:val="0"/>
-                <w:lang w:val="en-US"/>
-                <w14:ligatures w14:val="none"/>
-              </w:rPr>
-              <w:t>['</w:t>
+            <w:r>
+              <w:rPr>
+                <w:rFonts w:ascii="Aptos" w:eastAsia="Times New Roman" w:hAnsi="Aptos" w:cs="Times New Roman"/>
+                <w:color w:val="000000"/>
+                <w:kern w:val="0"/>
+                <w:lang w:val="en-US"/>
+                <w14:ligatures w14:val="none"/>
+              </w:rPr>
+              <w:t>{{ row['</w:t>
             </w:r>
             <w:r>
               <w:rPr>
@@ -10572,27 +11679,15 @@
                 <w:lang w:val="en-US"/>
               </w:rPr>
             </w:pPr>
-            <w:proofErr w:type="gramStart"/>
-            <w:r>
-              <w:rPr>
-                <w:rFonts w:ascii="Aptos" w:eastAsia="Times New Roman" w:hAnsi="Aptos" w:cs="Times New Roman"/>
-                <w:color w:val="000000"/>
-                <w:kern w:val="0"/>
-                <w:lang w:val="en-US"/>
-                <w14:ligatures w14:val="none"/>
-              </w:rPr>
-              <w:t>{{ row</w:t>
-            </w:r>
-            <w:proofErr w:type="gramEnd"/>
-            <w:r>
-              <w:rPr>
-                <w:rFonts w:ascii="Aptos" w:eastAsia="Times New Roman" w:hAnsi="Aptos" w:cs="Times New Roman"/>
-                <w:color w:val="000000"/>
-                <w:kern w:val="0"/>
-                <w:lang w:val="en-US"/>
-                <w14:ligatures w14:val="none"/>
-              </w:rPr>
-              <w:t>['Result'] }}</w:t>
+            <w:r>
+              <w:rPr>
+                <w:rFonts w:ascii="Aptos" w:eastAsia="Times New Roman" w:hAnsi="Aptos" w:cs="Times New Roman"/>
+                <w:color w:val="000000"/>
+                <w:kern w:val="0"/>
+                <w:lang w:val="en-US"/>
+                <w14:ligatures w14:val="none"/>
+              </w:rPr>
+              <w:t>{{ row['Result'] }}</w:t>
             </w:r>
           </w:p>
         </w:tc>
@@ -10620,27 +11715,15 @@
                 <w:lang w:val="en-US"/>
               </w:rPr>
             </w:pPr>
-            <w:proofErr w:type="gramStart"/>
-            <w:r>
-              <w:rPr>
-                <w:rFonts w:ascii="Aptos" w:eastAsia="Times New Roman" w:hAnsi="Aptos" w:cs="Times New Roman"/>
-                <w:color w:val="000000"/>
-                <w:kern w:val="0"/>
-                <w:lang w:val="en-US"/>
-                <w14:ligatures w14:val="none"/>
-              </w:rPr>
-              <w:t>{{ row</w:t>
-            </w:r>
-            <w:proofErr w:type="gramEnd"/>
-            <w:r>
-              <w:rPr>
-                <w:rFonts w:ascii="Aptos" w:eastAsia="Times New Roman" w:hAnsi="Aptos" w:cs="Times New Roman"/>
-                <w:color w:val="000000"/>
-                <w:kern w:val="0"/>
-                <w:lang w:val="en-US"/>
-                <w14:ligatures w14:val="none"/>
-              </w:rPr>
-              <w:t>[</w:t>
+            <w:r>
+              <w:rPr>
+                <w:rFonts w:ascii="Aptos" w:eastAsia="Times New Roman" w:hAnsi="Aptos" w:cs="Times New Roman"/>
+                <w:color w:val="000000"/>
+                <w:kern w:val="0"/>
+                <w:lang w:val="en-US"/>
+                <w14:ligatures w14:val="none"/>
+              </w:rPr>
+              <w:t>{{ row[</w:t>
             </w:r>
             <w:r>
               <w:rPr>
@@ -10688,27 +11771,15 @@
                 <w:lang w:val="en-US"/>
               </w:rPr>
             </w:pPr>
-            <w:proofErr w:type="gramStart"/>
-            <w:r>
-              <w:rPr>
-                <w:rFonts w:ascii="Aptos" w:eastAsia="Times New Roman" w:hAnsi="Aptos" w:cs="Times New Roman"/>
-                <w:color w:val="000000"/>
-                <w:kern w:val="0"/>
-                <w:lang w:val="en-US"/>
-                <w14:ligatures w14:val="none"/>
-              </w:rPr>
-              <w:t>{{ row</w:t>
-            </w:r>
-            <w:proofErr w:type="gramEnd"/>
-            <w:r>
-              <w:rPr>
-                <w:rFonts w:ascii="Aptos" w:eastAsia="Times New Roman" w:hAnsi="Aptos" w:cs="Times New Roman"/>
-                <w:color w:val="000000"/>
-                <w:kern w:val="0"/>
-                <w:lang w:val="en-US"/>
-                <w14:ligatures w14:val="none"/>
-              </w:rPr>
-              <w:t>['Verified By'] }}</w:t>
+            <w:r>
+              <w:rPr>
+                <w:rFonts w:ascii="Aptos" w:eastAsia="Times New Roman" w:hAnsi="Aptos" w:cs="Times New Roman"/>
+                <w:color w:val="000000"/>
+                <w:kern w:val="0"/>
+                <w:lang w:val="en-US"/>
+                <w14:ligatures w14:val="none"/>
+              </w:rPr>
+              <w:t>{{ row['Verified By'] }}</w:t>
             </w:r>
           </w:p>
         </w:tc>
@@ -10736,27 +11807,15 @@
                 <w:lang w:val="en-US"/>
               </w:rPr>
             </w:pPr>
-            <w:proofErr w:type="gramStart"/>
-            <w:r>
-              <w:rPr>
-                <w:rFonts w:ascii="Aptos" w:eastAsia="Times New Roman" w:hAnsi="Aptos" w:cs="Times New Roman"/>
-                <w:color w:val="000000"/>
-                <w:kern w:val="0"/>
-                <w:lang w:val="en-US"/>
-                <w14:ligatures w14:val="none"/>
-              </w:rPr>
-              <w:t>{{ row</w:t>
-            </w:r>
-            <w:proofErr w:type="gramEnd"/>
-            <w:r>
-              <w:rPr>
-                <w:rFonts w:ascii="Aptos" w:eastAsia="Times New Roman" w:hAnsi="Aptos" w:cs="Times New Roman"/>
-                <w:color w:val="000000"/>
-                <w:kern w:val="0"/>
-                <w:lang w:val="en-US"/>
-                <w14:ligatures w14:val="none"/>
-              </w:rPr>
-              <w:t>['Comment'] }}</w:t>
+            <w:r>
+              <w:rPr>
+                <w:rFonts w:ascii="Aptos" w:eastAsia="Times New Roman" w:hAnsi="Aptos" w:cs="Times New Roman"/>
+                <w:color w:val="000000"/>
+                <w:kern w:val="0"/>
+                <w:lang w:val="en-US"/>
+                <w14:ligatures w14:val="none"/>
+              </w:rPr>
+              <w:t>{{ row['Comment'] }}</w:t>
             </w:r>
           </w:p>
         </w:tc>
@@ -10795,29 +11854,7 @@
                 <w:lang w:val="en-US"/>
                 <w14:ligatures w14:val="none"/>
               </w:rPr>
-              <w:t xml:space="preserve">{% </w:t>
-            </w:r>
-            <w:proofErr w:type="spellStart"/>
-            <w:r>
-              <w:rPr>
-                <w:rFonts w:ascii="Aptos" w:eastAsia="Times New Roman" w:hAnsi="Aptos" w:cs="Times New Roman"/>
-                <w:color w:val="000000"/>
-                <w:kern w:val="0"/>
-                <w:lang w:val="en-US"/>
-                <w14:ligatures w14:val="none"/>
-              </w:rPr>
-              <w:t>endfor</w:t>
-            </w:r>
-            <w:proofErr w:type="spellEnd"/>
-            <w:r>
-              <w:rPr>
-                <w:rFonts w:ascii="Aptos" w:eastAsia="Times New Roman" w:hAnsi="Aptos" w:cs="Times New Roman"/>
-                <w:color w:val="000000"/>
-                <w:kern w:val="0"/>
-                <w:lang w:val="en-US"/>
-                <w14:ligatures w14:val="none"/>
-              </w:rPr>
-              <w:t xml:space="preserve"> %}</w:t>
+              <w:t>{% endfor %}</w:t>
             </w:r>
           </w:p>
         </w:tc>
@@ -11011,47 +12048,8 @@
           <w:b/>
           <w:bCs/>
         </w:rPr>
-      </w:pPr>
-    </w:p>
-    <w:p>
-      <w:pPr>
-        <w:pStyle w:val="ListParagraph"/>
-        <w:rPr>
-          <w:rFonts w:ascii="Times New Roman" w:hAnsi="Times New Roman" w:cs="Times New Roman"/>
-          <w:b/>
-          <w:bCs/>
-        </w:rPr>
-      </w:pPr>
-    </w:p>
-    <w:p>
-      <w:pPr>
-        <w:pStyle w:val="ListParagraph"/>
-        <w:rPr>
-          <w:rFonts w:ascii="Times New Roman" w:hAnsi="Times New Roman" w:cs="Times New Roman"/>
-          <w:b/>
-          <w:bCs/>
-        </w:rPr>
-      </w:pPr>
-    </w:p>
-    <w:p>
-      <w:pPr>
-        <w:pStyle w:val="ListParagraph"/>
-        <w:rPr>
-          <w:rFonts w:ascii="Times New Roman" w:hAnsi="Times New Roman" w:cs="Times New Roman"/>
-          <w:b/>
-          <w:bCs/>
-        </w:rPr>
-      </w:pPr>
-    </w:p>
-    <w:p>
-      <w:pPr>
-        <w:rPr>
-          <w:rFonts w:ascii="Times New Roman" w:hAnsi="Times New Roman" w:cs="Times New Roman"/>
-          <w:b/>
-          <w:bCs/>
-        </w:rPr>
         <w:sectPr>
-          <w:footerReference w:type="default" r:id="rId22"/>
+          <w:footerReference w:type="default" r:id="rId20"/>
           <w:pgSz w:w="16838" w:h="11906" w:orient="landscape"/>
           <w:pgMar w:top="1440" w:right="1940" w:bottom="1440" w:left="1701" w:header="708" w:footer="1124" w:gutter="0"/>
           <w:cols w:space="708"/>
@@ -11062,11 +12060,6 @@
     <w:p>
       <w:pPr>
         <w:pStyle w:val="Heading2"/>
-        <w:numPr>
-          <w:ilvl w:val="0"/>
-          <w:numId w:val="0"/>
-        </w:numPr>
-        <w:ind w:left="360"/>
         <w:rPr>
           <w:rFonts w:ascii="Times New Roman" w:hAnsi="Times New Roman" w:cs="Times New Roman"/>
           <w:b/>
@@ -11087,41 +12080,30 @@
           <w:szCs w:val="22"/>
         </w:rPr>
         <w:lastRenderedPageBreak/>
-        <w:t>4.5</w:t>
-      </w:r>
-      <w:r>
-        <w:rPr>
-          <w:rFonts w:ascii="Times New Roman" w:hAnsi="Times New Roman" w:cs="Times New Roman"/>
-          <w:b/>
-          <w:bCs/>
-          <w:color w:val="auto"/>
-          <w:sz w:val="22"/>
-          <w:szCs w:val="22"/>
-        </w:rPr>
         <w:t>Data Validation</w:t>
       </w:r>
       <w:bookmarkEnd w:id="9"/>
     </w:p>
     <w:tbl>
       <w:tblPr>
-        <w:tblW w:w="8873" w:type="dxa"/>
+        <w:tblW w:w="13361" w:type="dxa"/>
         <w:jc w:val="center"/>
         <w:tblLook w:val="04A0" w:firstRow="1" w:lastRow="0" w:firstColumn="1" w:lastColumn="0" w:noHBand="0" w:noVBand="1"/>
       </w:tblPr>
       <w:tblGrid>
-        <w:gridCol w:w="3684"/>
-        <w:gridCol w:w="1692"/>
-        <w:gridCol w:w="1768"/>
-        <w:gridCol w:w="1729"/>
+        <w:gridCol w:w="5549"/>
+        <w:gridCol w:w="2547"/>
+        <w:gridCol w:w="2662"/>
+        <w:gridCol w:w="2603"/>
       </w:tblGrid>
       <w:tr>
         <w:trPr>
-          <w:trHeight w:val="241"/>
+          <w:trHeight w:val="478"/>
           <w:jc w:val="center"/>
         </w:trPr>
         <w:tc>
           <w:tcPr>
-            <w:tcW w:w="3684" w:type="dxa"/>
+            <w:tcW w:w="5549" w:type="dxa"/>
             <w:tcBorders>
               <w:top w:val="single" w:sz="4" w:space="0" w:color="auto"/>
               <w:left w:val="single" w:sz="4" w:space="0" w:color="auto"/>
@@ -11159,7 +12141,7 @@
         </w:tc>
         <w:tc>
           <w:tcPr>
-            <w:tcW w:w="1692" w:type="dxa"/>
+            <w:tcW w:w="2547" w:type="dxa"/>
             <w:tcBorders>
               <w:top w:val="single" w:sz="4" w:space="0" w:color="auto"/>
               <w:left w:val="nil"/>
@@ -11197,7 +12179,7 @@
         </w:tc>
         <w:tc>
           <w:tcPr>
-            <w:tcW w:w="1768" w:type="dxa"/>
+            <w:tcW w:w="2662" w:type="dxa"/>
             <w:tcBorders>
               <w:top w:val="single" w:sz="4" w:space="0" w:color="auto"/>
               <w:left w:val="nil"/>
@@ -11235,7 +12217,7 @@
         </w:tc>
         <w:tc>
           <w:tcPr>
-            <w:tcW w:w="1729" w:type="dxa"/>
+            <w:tcW w:w="2603" w:type="dxa"/>
             <w:tcBorders>
               <w:top w:val="single" w:sz="4" w:space="0" w:color="auto"/>
               <w:left w:val="nil"/>
@@ -11274,12 +12256,12 @@
       </w:tr>
       <w:tr>
         <w:trPr>
-          <w:trHeight w:val="327"/>
+          <w:trHeight w:val="649"/>
           <w:jc w:val="center"/>
         </w:trPr>
         <w:tc>
           <w:tcPr>
-            <w:tcW w:w="3684" w:type="dxa"/>
+            <w:tcW w:w="5549" w:type="dxa"/>
             <w:tcBorders>
               <w:top w:val="nil"/>
               <w:left w:val="single" w:sz="4" w:space="0" w:color="auto"/>
@@ -11320,27 +12302,15 @@
               </w:rPr>
               <w:t>DATA_VALIDATION</w:t>
             </w:r>
-            <w:proofErr w:type="gramStart"/>
-            <w:r>
-              <w:rPr>
-                <w:rFonts w:ascii="Aptos" w:eastAsia="Times New Roman" w:hAnsi="Aptos" w:cs="Times New Roman"/>
-                <w:color w:val="000000"/>
-                <w:kern w:val="0"/>
-                <w:lang w:val="en-US"/>
-                <w14:ligatures w14:val="none"/>
-              </w:rPr>
-              <w:t>%}{{ row</w:t>
-            </w:r>
-            <w:proofErr w:type="gramEnd"/>
-            <w:r>
-              <w:rPr>
-                <w:rFonts w:ascii="Aptos" w:eastAsia="Times New Roman" w:hAnsi="Aptos" w:cs="Times New Roman"/>
-                <w:color w:val="000000"/>
-                <w:kern w:val="0"/>
-                <w:lang w:val="en-US"/>
-                <w14:ligatures w14:val="none"/>
-              </w:rPr>
-              <w:t>['</w:t>
+            <w:r>
+              <w:rPr>
+                <w:rFonts w:ascii="Aptos" w:eastAsia="Times New Roman" w:hAnsi="Aptos" w:cs="Times New Roman"/>
+                <w:color w:val="000000"/>
+                <w:kern w:val="0"/>
+                <w:lang w:val="en-US"/>
+                <w14:ligatures w14:val="none"/>
+              </w:rPr>
+              <w:t>%}{{ row['</w:t>
             </w:r>
             <w:r>
               <w:rPr>
@@ -11366,7 +12336,7 @@
         </w:tc>
         <w:tc>
           <w:tcPr>
-            <w:tcW w:w="1692" w:type="dxa"/>
+            <w:tcW w:w="2547" w:type="dxa"/>
             <w:tcBorders>
               <w:top w:val="nil"/>
               <w:left w:val="nil"/>
@@ -11388,27 +12358,15 @@
                 <w:lang w:val="en-US"/>
               </w:rPr>
             </w:pPr>
-            <w:proofErr w:type="gramStart"/>
-            <w:r>
-              <w:rPr>
-                <w:rFonts w:ascii="Aptos" w:eastAsia="Times New Roman" w:hAnsi="Aptos" w:cs="Times New Roman"/>
-                <w:color w:val="000000"/>
-                <w:kern w:val="0"/>
-                <w:lang w:val="en-US"/>
-                <w14:ligatures w14:val="none"/>
-              </w:rPr>
-              <w:t>{{ row</w:t>
-            </w:r>
-            <w:proofErr w:type="gramEnd"/>
-            <w:r>
-              <w:rPr>
-                <w:rFonts w:ascii="Aptos" w:eastAsia="Times New Roman" w:hAnsi="Aptos" w:cs="Times New Roman"/>
-                <w:color w:val="000000"/>
-                <w:kern w:val="0"/>
-                <w:lang w:val="en-US"/>
-                <w14:ligatures w14:val="none"/>
-              </w:rPr>
-              <w:t>['</w:t>
+            <w:r>
+              <w:rPr>
+                <w:rFonts w:ascii="Aptos" w:eastAsia="Times New Roman" w:hAnsi="Aptos" w:cs="Times New Roman"/>
+                <w:color w:val="000000"/>
+                <w:kern w:val="0"/>
+                <w:lang w:val="en-US"/>
+                <w14:ligatures w14:val="none"/>
+              </w:rPr>
+              <w:t>{{ row['</w:t>
             </w:r>
             <w:r>
               <w:rPr>
@@ -11436,7 +12394,7 @@
         </w:tc>
         <w:tc>
           <w:tcPr>
-            <w:tcW w:w="1768" w:type="dxa"/>
+            <w:tcW w:w="2662" w:type="dxa"/>
             <w:tcBorders>
               <w:top w:val="nil"/>
               <w:left w:val="nil"/>
@@ -11458,27 +12416,15 @@
                 <w:lang w:val="en-US"/>
               </w:rPr>
             </w:pPr>
-            <w:proofErr w:type="gramStart"/>
-            <w:r>
-              <w:rPr>
-                <w:rFonts w:ascii="Aptos" w:eastAsia="Times New Roman" w:hAnsi="Aptos" w:cs="Times New Roman"/>
-                <w:color w:val="000000"/>
-                <w:kern w:val="0"/>
-                <w:lang w:val="en-US"/>
-                <w14:ligatures w14:val="none"/>
-              </w:rPr>
-              <w:t>{{ row</w:t>
-            </w:r>
-            <w:proofErr w:type="gramEnd"/>
-            <w:r>
-              <w:rPr>
-                <w:rFonts w:ascii="Aptos" w:eastAsia="Times New Roman" w:hAnsi="Aptos" w:cs="Times New Roman"/>
-                <w:color w:val="000000"/>
-                <w:kern w:val="0"/>
-                <w:lang w:val="en-US"/>
-                <w14:ligatures w14:val="none"/>
-              </w:rPr>
-              <w:t>['</w:t>
+            <w:r>
+              <w:rPr>
+                <w:rFonts w:ascii="Aptos" w:eastAsia="Times New Roman" w:hAnsi="Aptos" w:cs="Times New Roman"/>
+                <w:color w:val="000000"/>
+                <w:kern w:val="0"/>
+                <w:lang w:val="en-US"/>
+                <w14:ligatures w14:val="none"/>
+              </w:rPr>
+              <w:t>{{ row['</w:t>
             </w:r>
             <w:r>
               <w:rPr>
@@ -11504,7 +12450,7 @@
         </w:tc>
         <w:tc>
           <w:tcPr>
-            <w:tcW w:w="1729" w:type="dxa"/>
+            <w:tcW w:w="2603" w:type="dxa"/>
             <w:tcBorders>
               <w:top w:val="nil"/>
               <w:left w:val="nil"/>
@@ -11526,27 +12472,15 @@
                 <w:lang w:val="en-US"/>
               </w:rPr>
             </w:pPr>
-            <w:proofErr w:type="gramStart"/>
-            <w:r>
-              <w:rPr>
-                <w:rFonts w:ascii="Aptos" w:eastAsia="Times New Roman" w:hAnsi="Aptos" w:cs="Times New Roman"/>
-                <w:color w:val="000000"/>
-                <w:kern w:val="0"/>
-                <w:lang w:val="en-US"/>
-                <w14:ligatures w14:val="none"/>
-              </w:rPr>
-              <w:t>{{ row</w:t>
-            </w:r>
-            <w:proofErr w:type="gramEnd"/>
-            <w:r>
-              <w:rPr>
-                <w:rFonts w:ascii="Aptos" w:eastAsia="Times New Roman" w:hAnsi="Aptos" w:cs="Times New Roman"/>
-                <w:color w:val="000000"/>
-                <w:kern w:val="0"/>
-                <w:lang w:val="en-US"/>
-                <w14:ligatures w14:val="none"/>
-              </w:rPr>
-              <w:t>['</w:t>
+            <w:r>
+              <w:rPr>
+                <w:rFonts w:ascii="Aptos" w:eastAsia="Times New Roman" w:hAnsi="Aptos" w:cs="Times New Roman"/>
+                <w:color w:val="000000"/>
+                <w:kern w:val="0"/>
+                <w:lang w:val="en-US"/>
+                <w14:ligatures w14:val="none"/>
+              </w:rPr>
+              <w:t>{{ row['</w:t>
             </w:r>
             <w:r>
               <w:rPr>
@@ -11573,12 +12507,12 @@
       </w:tr>
       <w:tr>
         <w:trPr>
-          <w:trHeight w:val="270"/>
+          <w:trHeight w:val="535"/>
           <w:jc w:val="center"/>
         </w:trPr>
         <w:tc>
           <w:tcPr>
-            <w:tcW w:w="3684" w:type="dxa"/>
+            <w:tcW w:w="5549" w:type="dxa"/>
             <w:tcBorders>
               <w:top w:val="nil"/>
               <w:left w:val="single" w:sz="4" w:space="0" w:color="auto"/>
@@ -11607,35 +12541,13 @@
                 <w:lang w:val="en-US"/>
                 <w14:ligatures w14:val="none"/>
               </w:rPr>
-              <w:t xml:space="preserve">{% </w:t>
-            </w:r>
-            <w:proofErr w:type="spellStart"/>
-            <w:r>
-              <w:rPr>
-                <w:rFonts w:ascii="Aptos" w:eastAsia="Times New Roman" w:hAnsi="Aptos" w:cs="Times New Roman"/>
-                <w:color w:val="000000"/>
-                <w:kern w:val="0"/>
-                <w:lang w:val="en-US"/>
-                <w14:ligatures w14:val="none"/>
-              </w:rPr>
-              <w:t>endfor</w:t>
-            </w:r>
-            <w:proofErr w:type="spellEnd"/>
-            <w:r>
-              <w:rPr>
-                <w:rFonts w:ascii="Aptos" w:eastAsia="Times New Roman" w:hAnsi="Aptos" w:cs="Times New Roman"/>
-                <w:color w:val="000000"/>
-                <w:kern w:val="0"/>
-                <w:lang w:val="en-US"/>
-                <w14:ligatures w14:val="none"/>
-              </w:rPr>
-              <w:t xml:space="preserve"> %}</w:t>
-            </w:r>
-          </w:p>
-        </w:tc>
-        <w:tc>
-          <w:tcPr>
-            <w:tcW w:w="1692" w:type="dxa"/>
+              <w:t>{% endfor %}</w:t>
+            </w:r>
+          </w:p>
+        </w:tc>
+        <w:tc>
+          <w:tcPr>
+            <w:tcW w:w="2547" w:type="dxa"/>
             <w:tcBorders>
               <w:top w:val="nil"/>
               <w:left w:val="nil"/>
@@ -11661,7 +12573,7 @@
         </w:tc>
         <w:tc>
           <w:tcPr>
-            <w:tcW w:w="1768" w:type="dxa"/>
+            <w:tcW w:w="2662" w:type="dxa"/>
             <w:tcBorders>
               <w:top w:val="nil"/>
               <w:left w:val="nil"/>
@@ -11687,7 +12599,7 @@
         </w:tc>
         <w:tc>
           <w:tcPr>
-            <w:tcW w:w="1729" w:type="dxa"/>
+            <w:tcW w:w="2603" w:type="dxa"/>
             <w:tcBorders>
               <w:top w:val="nil"/>
               <w:left w:val="nil"/>
@@ -11801,9 +12713,9 @@
           <w:bCs/>
         </w:rPr>
         <w:sectPr>
-          <w:footerReference w:type="default" r:id="rId23"/>
-          <w:pgSz w:w="11906" w:h="16838"/>
-          <w:pgMar w:top="1940" w:right="1440" w:bottom="1701" w:left="1440" w:header="708" w:footer="1124" w:gutter="0"/>
+          <w:footerReference w:type="default" r:id="rId21"/>
+          <w:pgSz w:w="16838" w:h="11906" w:orient="landscape"/>
+          <w:pgMar w:top="1440" w:right="1940" w:bottom="1440" w:left="1701" w:header="708" w:footer="1124" w:gutter="0"/>
           <w:cols w:space="708"/>
           <w:docGrid w:linePitch="360"/>
         </w:sectPr>
@@ -12113,27 +13025,15 @@
               </w:rPr>
               <w:t>PROCESS_TEST</w:t>
             </w:r>
-            <w:proofErr w:type="gramStart"/>
-            <w:r>
-              <w:rPr>
-                <w:rFonts w:ascii="Aptos" w:eastAsia="Times New Roman" w:hAnsi="Aptos" w:cs="Times New Roman"/>
-                <w:color w:val="000000"/>
-                <w:kern w:val="0"/>
-                <w:lang w:val="en-US"/>
-                <w14:ligatures w14:val="none"/>
-              </w:rPr>
-              <w:t>%}{{ row</w:t>
-            </w:r>
-            <w:proofErr w:type="gramEnd"/>
-            <w:r>
-              <w:rPr>
-                <w:rFonts w:ascii="Aptos" w:eastAsia="Times New Roman" w:hAnsi="Aptos" w:cs="Times New Roman"/>
-                <w:color w:val="000000"/>
-                <w:kern w:val="0"/>
-                <w:lang w:val="en-US"/>
-                <w14:ligatures w14:val="none"/>
-              </w:rPr>
-              <w:t>['</w:t>
+            <w:r>
+              <w:rPr>
+                <w:rFonts w:ascii="Aptos" w:eastAsia="Times New Roman" w:hAnsi="Aptos" w:cs="Times New Roman"/>
+                <w:color w:val="000000"/>
+                <w:kern w:val="0"/>
+                <w:lang w:val="en-US"/>
+                <w14:ligatures w14:val="none"/>
+              </w:rPr>
+              <w:t>%}{{ row['</w:t>
             </w:r>
             <w:r>
               <w:rPr>
@@ -12180,27 +13080,15 @@
                 <w:lang w:val="en-US"/>
               </w:rPr>
             </w:pPr>
-            <w:proofErr w:type="gramStart"/>
-            <w:r>
-              <w:rPr>
-                <w:rFonts w:ascii="Aptos" w:eastAsia="Times New Roman" w:hAnsi="Aptos" w:cs="Times New Roman"/>
-                <w:color w:val="000000"/>
-                <w:kern w:val="0"/>
-                <w:lang w:val="en-US"/>
-                <w14:ligatures w14:val="none"/>
-              </w:rPr>
-              <w:t>{{ row</w:t>
-            </w:r>
-            <w:proofErr w:type="gramEnd"/>
-            <w:r>
-              <w:rPr>
-                <w:rFonts w:ascii="Aptos" w:eastAsia="Times New Roman" w:hAnsi="Aptos" w:cs="Times New Roman"/>
-                <w:color w:val="000000"/>
-                <w:kern w:val="0"/>
-                <w:lang w:val="en-US"/>
-                <w14:ligatures w14:val="none"/>
-              </w:rPr>
-              <w:t>['</w:t>
+            <w:r>
+              <w:rPr>
+                <w:rFonts w:ascii="Aptos" w:eastAsia="Times New Roman" w:hAnsi="Aptos" w:cs="Times New Roman"/>
+                <w:color w:val="000000"/>
+                <w:kern w:val="0"/>
+                <w:lang w:val="en-US"/>
+                <w14:ligatures w14:val="none"/>
+              </w:rPr>
+              <w:t>{{ row['</w:t>
             </w:r>
             <w:r>
               <w:rPr>
@@ -12247,27 +13135,15 @@
                 <w:lang w:val="en-US"/>
               </w:rPr>
             </w:pPr>
-            <w:proofErr w:type="gramStart"/>
-            <w:r>
-              <w:rPr>
-                <w:rFonts w:ascii="Aptos" w:eastAsia="Times New Roman" w:hAnsi="Aptos" w:cs="Times New Roman"/>
-                <w:color w:val="000000"/>
-                <w:kern w:val="0"/>
-                <w:lang w:val="en-US"/>
-                <w14:ligatures w14:val="none"/>
-              </w:rPr>
-              <w:t>{{ row</w:t>
-            </w:r>
-            <w:proofErr w:type="gramEnd"/>
-            <w:r>
-              <w:rPr>
-                <w:rFonts w:ascii="Aptos" w:eastAsia="Times New Roman" w:hAnsi="Aptos" w:cs="Times New Roman"/>
-                <w:color w:val="000000"/>
-                <w:kern w:val="0"/>
-                <w:lang w:val="en-US"/>
-                <w14:ligatures w14:val="none"/>
-              </w:rPr>
-              <w:t>['</w:t>
+            <w:r>
+              <w:rPr>
+                <w:rFonts w:ascii="Aptos" w:eastAsia="Times New Roman" w:hAnsi="Aptos" w:cs="Times New Roman"/>
+                <w:color w:val="000000"/>
+                <w:kern w:val="0"/>
+                <w:lang w:val="en-US"/>
+                <w14:ligatures w14:val="none"/>
+              </w:rPr>
+              <w:t>{{ row['</w:t>
             </w:r>
             <w:r>
               <w:rPr>
@@ -12317,27 +13193,15 @@
                 <w:lang w:val="en-US"/>
               </w:rPr>
             </w:pPr>
-            <w:proofErr w:type="gramStart"/>
-            <w:r>
-              <w:rPr>
-                <w:rFonts w:ascii="Aptos" w:eastAsia="Times New Roman" w:hAnsi="Aptos" w:cs="Times New Roman"/>
-                <w:color w:val="000000"/>
-                <w:kern w:val="0"/>
-                <w:lang w:val="en-US"/>
-                <w14:ligatures w14:val="none"/>
-              </w:rPr>
-              <w:t>{{ row</w:t>
-            </w:r>
-            <w:proofErr w:type="gramEnd"/>
-            <w:r>
-              <w:rPr>
-                <w:rFonts w:ascii="Aptos" w:eastAsia="Times New Roman" w:hAnsi="Aptos" w:cs="Times New Roman"/>
-                <w:color w:val="000000"/>
-                <w:kern w:val="0"/>
-                <w:lang w:val="en-US"/>
-                <w14:ligatures w14:val="none"/>
-              </w:rPr>
-              <w:t>['</w:t>
+            <w:r>
+              <w:rPr>
+                <w:rFonts w:ascii="Aptos" w:eastAsia="Times New Roman" w:hAnsi="Aptos" w:cs="Times New Roman"/>
+                <w:color w:val="000000"/>
+                <w:kern w:val="0"/>
+                <w:lang w:val="en-US"/>
+                <w14:ligatures w14:val="none"/>
+              </w:rPr>
+              <w:t>{{ row['</w:t>
             </w:r>
             <w:r>
               <w:rPr>
@@ -12387,27 +13251,15 @@
                 <w:lang w:val="en-US"/>
               </w:rPr>
             </w:pPr>
-            <w:proofErr w:type="gramStart"/>
-            <w:r>
-              <w:rPr>
-                <w:rFonts w:ascii="Aptos" w:eastAsia="Times New Roman" w:hAnsi="Aptos" w:cs="Times New Roman"/>
-                <w:color w:val="000000"/>
-                <w:kern w:val="0"/>
-                <w:lang w:val="en-US"/>
-                <w14:ligatures w14:val="none"/>
-              </w:rPr>
-              <w:t>{{ row</w:t>
-            </w:r>
-            <w:proofErr w:type="gramEnd"/>
-            <w:r>
-              <w:rPr>
-                <w:rFonts w:ascii="Aptos" w:eastAsia="Times New Roman" w:hAnsi="Aptos" w:cs="Times New Roman"/>
-                <w:color w:val="000000"/>
-                <w:kern w:val="0"/>
-                <w:lang w:val="en-US"/>
-                <w14:ligatures w14:val="none"/>
-              </w:rPr>
-              <w:t>['</w:t>
+            <w:r>
+              <w:rPr>
+                <w:rFonts w:ascii="Aptos" w:eastAsia="Times New Roman" w:hAnsi="Aptos" w:cs="Times New Roman"/>
+                <w:color w:val="000000"/>
+                <w:kern w:val="0"/>
+                <w:lang w:val="en-US"/>
+                <w14:ligatures w14:val="none"/>
+              </w:rPr>
+              <w:t>{{ row['</w:t>
             </w:r>
             <w:r>
               <w:rPr>
@@ -12481,29 +13333,7 @@
                 <w:lang w:val="en-US"/>
                 <w14:ligatures w14:val="none"/>
               </w:rPr>
-              <w:t xml:space="preserve">{% </w:t>
-            </w:r>
-            <w:proofErr w:type="spellStart"/>
-            <w:r>
-              <w:rPr>
-                <w:rFonts w:ascii="Aptos" w:eastAsia="Times New Roman" w:hAnsi="Aptos" w:cs="Times New Roman"/>
-                <w:color w:val="000000"/>
-                <w:kern w:val="0"/>
-                <w:lang w:val="en-US"/>
-                <w14:ligatures w14:val="none"/>
-              </w:rPr>
-              <w:t>endfor</w:t>
-            </w:r>
-            <w:proofErr w:type="spellEnd"/>
-            <w:r>
-              <w:rPr>
-                <w:rFonts w:ascii="Aptos" w:eastAsia="Times New Roman" w:hAnsi="Aptos" w:cs="Times New Roman"/>
-                <w:color w:val="000000"/>
-                <w:kern w:val="0"/>
-                <w:lang w:val="en-US"/>
-                <w14:ligatures w14:val="none"/>
-              </w:rPr>
-              <w:t xml:space="preserve"> %}</w:t>
+              <w:t>{% endfor %}</w:t>
             </w:r>
           </w:p>
         </w:tc>
@@ -12624,109 +13454,20 @@
     </w:p>
     <w:p>
       <w:pPr>
-        <w:pStyle w:val="ListParagraph"/>
-        <w:ind w:left="360"/>
         <w:rPr>
           <w:rFonts w:ascii="Times New Roman" w:hAnsi="Times New Roman" w:cs="Times New Roman"/>
           <w:b/>
           <w:bCs/>
         </w:rPr>
       </w:pPr>
-    </w:p>
-    <w:p>
-      <w:pPr>
-        <w:pStyle w:val="ListParagraph"/>
-        <w:ind w:left="360"/>
+      <w:r>
         <w:rPr>
           <w:rFonts w:ascii="Times New Roman" w:hAnsi="Times New Roman" w:cs="Times New Roman"/>
           <w:b/>
           <w:bCs/>
         </w:rPr>
-      </w:pPr>
-    </w:p>
-    <w:p>
-      <w:pPr>
-        <w:pStyle w:val="ListParagraph"/>
-        <w:ind w:left="360"/>
-        <w:rPr>
-          <w:rFonts w:ascii="Times New Roman" w:hAnsi="Times New Roman" w:cs="Times New Roman"/>
-          <w:b/>
-          <w:bCs/>
-        </w:rPr>
-      </w:pPr>
-    </w:p>
-    <w:p>
-      <w:pPr>
-        <w:pStyle w:val="ListParagraph"/>
-        <w:ind w:left="360"/>
-        <w:rPr>
-          <w:rFonts w:ascii="Times New Roman" w:hAnsi="Times New Roman" w:cs="Times New Roman"/>
-          <w:b/>
-          <w:bCs/>
-        </w:rPr>
-      </w:pPr>
-    </w:p>
-    <w:p>
-      <w:pPr>
-        <w:pStyle w:val="ListParagraph"/>
-        <w:ind w:left="360"/>
-        <w:rPr>
-          <w:rFonts w:ascii="Times New Roman" w:hAnsi="Times New Roman" w:cs="Times New Roman"/>
-          <w:b/>
-          <w:bCs/>
-        </w:rPr>
-      </w:pPr>
-    </w:p>
-    <w:p>
-      <w:pPr>
-        <w:pStyle w:val="ListParagraph"/>
-        <w:ind w:left="360"/>
-        <w:rPr>
-          <w:rFonts w:ascii="Times New Roman" w:hAnsi="Times New Roman" w:cs="Times New Roman"/>
-          <w:b/>
-          <w:bCs/>
-        </w:rPr>
-      </w:pPr>
-    </w:p>
-    <w:p>
-      <w:pPr>
-        <w:pStyle w:val="ListParagraph"/>
-        <w:ind w:left="360"/>
-        <w:rPr>
-          <w:rFonts w:ascii="Times New Roman" w:hAnsi="Times New Roman" w:cs="Times New Roman"/>
-          <w:b/>
-          <w:bCs/>
-        </w:rPr>
-      </w:pPr>
-    </w:p>
-    <w:p>
-      <w:pPr>
-        <w:pStyle w:val="ListParagraph"/>
-        <w:ind w:left="360"/>
-        <w:rPr>
-          <w:rFonts w:ascii="Times New Roman" w:hAnsi="Times New Roman" w:cs="Times New Roman"/>
-          <w:b/>
-          <w:bCs/>
-        </w:rPr>
-      </w:pPr>
-    </w:p>
-    <w:p>
-      <w:pPr>
-        <w:pStyle w:val="ListParagraph"/>
-        <w:ind w:left="360"/>
-        <w:rPr>
-          <w:rFonts w:ascii="Times New Roman" w:hAnsi="Times New Roman" w:cs="Times New Roman"/>
-          <w:b/>
-          <w:bCs/>
-        </w:rPr>
-        <w:sectPr>
-          <w:footerReference w:type="default" r:id="rId24"/>
-          <w:pgSz w:w="16838" w:h="11906" w:orient="landscape"/>
-          <w:pgMar w:top="1440" w:right="1940" w:bottom="1440" w:left="1701" w:header="708" w:footer="1124" w:gutter="0"/>
-          <w:cols w:space="708"/>
-          <w:docGrid w:linePitch="360"/>
-        </w:sectPr>
-      </w:pPr>
+        <w:br w:type="page"/>
+      </w:r>
     </w:p>
     <w:p>
       <w:pPr>
@@ -13006,21 +13747,7 @@
               <w:rPr>
                 <w:rFonts w:ascii="Times New Roman" w:hAnsi="Times New Roman" w:cs="Times New Roman"/>
               </w:rPr>
-              <w:t xml:space="preserve">{% </w:t>
-            </w:r>
-            <w:proofErr w:type="spellStart"/>
-            <w:r>
-              <w:rPr>
-                <w:rFonts w:ascii="Times New Roman" w:hAnsi="Times New Roman" w:cs="Times New Roman"/>
-              </w:rPr>
-              <w:t>endfor</w:t>
-            </w:r>
-            <w:proofErr w:type="spellEnd"/>
-            <w:r>
-              <w:rPr>
-                <w:rFonts w:ascii="Times New Roman" w:hAnsi="Times New Roman" w:cs="Times New Roman"/>
-              </w:rPr>
-              <w:t xml:space="preserve"> %}</w:t>
+              <w:t>{% endfor %}</w:t>
             </w:r>
           </w:p>
         </w:tc>
@@ -13118,21 +13845,20 @@
         <w:rPr>
           <w:rFonts w:ascii="Times New Roman" w:hAnsi="Times New Roman" w:cs="Times New Roman"/>
         </w:rPr>
-        <w:t xml:space="preserve">{% </w:t>
+        <w:t>{% endfor %}</w:t>
       </w:r>
-      <w:proofErr w:type="spellStart"/>
+    </w:p>
+    <w:p>
+      <w:pPr>
+        <w:rPr>
+          <w:rFonts w:ascii="Times New Roman" w:hAnsi="Times New Roman" w:cs="Times New Roman"/>
+        </w:rPr>
+      </w:pPr>
       <w:r>
         <w:rPr>
           <w:rFonts w:ascii="Times New Roman" w:hAnsi="Times New Roman" w:cs="Times New Roman"/>
         </w:rPr>
-        <w:t>endfor</w:t>
-      </w:r>
-      <w:proofErr w:type="spellEnd"/>
-      <w:r>
-        <w:rPr>
-          <w:rFonts w:ascii="Times New Roman" w:hAnsi="Times New Roman" w:cs="Times New Roman"/>
-        </w:rPr>
-        <w:t xml:space="preserve"> %}</w:t>
+        <w:br w:type="page"/>
       </w:r>
     </w:p>
     <w:p>
@@ -13161,6 +13887,7 @@
           <w:sz w:val="24"/>
           <w:szCs w:val="24"/>
         </w:rPr>
+        <w:lastRenderedPageBreak/>
         <w:t>Trends Testing</w:t>
       </w:r>
       <w:bookmarkEnd w:id="12"/>
@@ -13248,19 +13975,8 @@
                 <w:bCs/>
                 <w:color w:val="000000"/>
               </w:rPr>
-              <w:t xml:space="preserve">Expected </w:t>
-            </w:r>
-            <w:proofErr w:type="spellStart"/>
-            <w:r>
-              <w:rPr>
-                <w:rFonts w:ascii="Times New Roman" w:eastAsia="Times New Roman" w:hAnsi="Times New Roman" w:cs="Times New Roman"/>
-                <w:b/>
-                <w:bCs/>
-                <w:color w:val="000000"/>
-              </w:rPr>
-              <w:t>Behavior</w:t>
-            </w:r>
-            <w:proofErr w:type="spellEnd"/>
+              <w:t>Expected Behavior</w:t>
+            </w:r>
           </w:p>
         </w:tc>
         <w:tc>
@@ -13388,23 +14104,7 @@
                 <w:rFonts w:ascii="Times New Roman" w:eastAsia="Times New Roman" w:hAnsi="Times New Roman" w:cs="Times New Roman"/>
                 <w:color w:val="000000"/>
               </w:rPr>
-              <w:t xml:space="preserve">{{ row['Expected </w:t>
-            </w:r>
-            <w:proofErr w:type="spellStart"/>
-            <w:r>
-              <w:rPr>
-                <w:rFonts w:ascii="Times New Roman" w:eastAsia="Times New Roman" w:hAnsi="Times New Roman" w:cs="Times New Roman"/>
-                <w:color w:val="000000"/>
-              </w:rPr>
-              <w:t>Behavior</w:t>
-            </w:r>
-            <w:proofErr w:type="spellEnd"/>
-            <w:r>
-              <w:rPr>
-                <w:rFonts w:ascii="Times New Roman" w:eastAsia="Times New Roman" w:hAnsi="Times New Roman" w:cs="Times New Roman"/>
-                <w:color w:val="000000"/>
-              </w:rPr>
-              <w:t>'] }}</w:t>
+              <w:t>{{ row['Expected Behavior'] }}</w:t>
             </w:r>
           </w:p>
         </w:tc>
@@ -13493,21 +14193,7 @@
               <w:rPr>
                 <w:rFonts w:ascii="Times New Roman" w:hAnsi="Times New Roman" w:cs="Times New Roman"/>
               </w:rPr>
-              <w:t xml:space="preserve">{% </w:t>
-            </w:r>
-            <w:proofErr w:type="spellStart"/>
-            <w:r>
-              <w:rPr>
-                <w:rFonts w:ascii="Times New Roman" w:hAnsi="Times New Roman" w:cs="Times New Roman"/>
-              </w:rPr>
-              <w:t>endfor</w:t>
-            </w:r>
-            <w:proofErr w:type="spellEnd"/>
-            <w:r>
-              <w:rPr>
-                <w:rFonts w:ascii="Times New Roman" w:hAnsi="Times New Roman" w:cs="Times New Roman"/>
-              </w:rPr>
-              <w:t xml:space="preserve"> %}</w:t>
+              <w:t>{% endfor %}</w:t>
             </w:r>
           </w:p>
         </w:tc>
@@ -13623,33 +14309,34 @@
         <w:rPr>
           <w:rFonts w:ascii="Times New Roman" w:hAnsi="Times New Roman" w:cs="Times New Roman"/>
         </w:rPr>
-        <w:sectPr>
-          <w:footerReference w:type="default" r:id="rId25"/>
-          <w:pgSz w:w="16838" w:h="11906" w:orient="landscape"/>
-          <w:pgMar w:top="1440" w:right="1940" w:bottom="1440" w:left="1701" w:header="708" w:footer="1124" w:gutter="0"/>
-          <w:cols w:space="708"/>
-          <w:docGrid w:linePitch="360"/>
-        </w:sectPr>
       </w:pPr>
       <w:r>
         <w:rPr>
           <w:rFonts w:ascii="Times New Roman" w:hAnsi="Times New Roman" w:cs="Times New Roman"/>
         </w:rPr>
-        <w:t xml:space="preserve">{% </w:t>
+        <w:t>{% endfor %}</w:t>
       </w:r>
-      <w:proofErr w:type="spellStart"/>
+    </w:p>
+    <w:p>
+      <w:pPr>
+        <w:rPr>
+          <w:rFonts w:ascii="Times New Roman" w:eastAsiaTheme="majorEastAsia" w:hAnsi="Times New Roman" w:cs="Times New Roman"/>
+          <w:b/>
+          <w:bCs/>
+          <w:sz w:val="24"/>
+          <w:szCs w:val="24"/>
+        </w:rPr>
+      </w:pPr>
+      <w:bookmarkStart w:id="13" w:name="_Toc193295457"/>
       <w:r>
         <w:rPr>
           <w:rFonts w:ascii="Times New Roman" w:hAnsi="Times New Roman" w:cs="Times New Roman"/>
+          <w:b/>
+          <w:bCs/>
+          <w:sz w:val="24"/>
+          <w:szCs w:val="24"/>
         </w:rPr>
-        <w:t>endfor</w:t>
-      </w:r>
-      <w:proofErr w:type="spellEnd"/>
-      <w:r>
-        <w:rPr>
-          <w:rFonts w:ascii="Times New Roman" w:hAnsi="Times New Roman" w:cs="Times New Roman"/>
-        </w:rPr>
-        <w:t xml:space="preserve"> %}</w:t>
+        <w:br w:type="page"/>
       </w:r>
     </w:p>
     <w:p>
@@ -13668,7 +14355,6 @@
           <w:szCs w:val="24"/>
         </w:rPr>
       </w:pPr>
-      <w:bookmarkStart w:id="13" w:name="_Toc193295457"/>
       <w:r>
         <w:rPr>
           <w:rFonts w:ascii="Times New Roman" w:hAnsi="Times New Roman" w:cs="Times New Roman"/>
@@ -13889,27 +14575,15 @@
               </w:rPr>
               <w:t>ALARM_LIST</w:t>
             </w:r>
-            <w:proofErr w:type="gramStart"/>
-            <w:r>
-              <w:rPr>
-                <w:rFonts w:ascii="Aptos" w:eastAsia="Times New Roman" w:hAnsi="Aptos" w:cs="Times New Roman"/>
-                <w:color w:val="000000"/>
-                <w:kern w:val="0"/>
-                <w:lang w:val="en-US"/>
-                <w14:ligatures w14:val="none"/>
-              </w:rPr>
-              <w:t>%}{{ row</w:t>
-            </w:r>
-            <w:proofErr w:type="gramEnd"/>
-            <w:r>
-              <w:rPr>
-                <w:rFonts w:ascii="Aptos" w:eastAsia="Times New Roman" w:hAnsi="Aptos" w:cs="Times New Roman"/>
-                <w:color w:val="000000"/>
-                <w:kern w:val="0"/>
-                <w:lang w:val="en-US"/>
-                <w14:ligatures w14:val="none"/>
-              </w:rPr>
-              <w:t>['</w:t>
+            <w:r>
+              <w:rPr>
+                <w:rFonts w:ascii="Aptos" w:eastAsia="Times New Roman" w:hAnsi="Aptos" w:cs="Times New Roman"/>
+                <w:color w:val="000000"/>
+                <w:kern w:val="0"/>
+                <w:lang w:val="en-US"/>
+                <w14:ligatures w14:val="none"/>
+              </w:rPr>
+              <w:t>%}{{ row['</w:t>
             </w:r>
             <w:r>
               <w:rPr>
@@ -13950,27 +14624,15 @@
                 <w:lang w:val="en-US"/>
               </w:rPr>
             </w:pPr>
-            <w:proofErr w:type="gramStart"/>
-            <w:r>
-              <w:rPr>
-                <w:rFonts w:ascii="Aptos" w:eastAsia="Times New Roman" w:hAnsi="Aptos" w:cs="Times New Roman"/>
-                <w:color w:val="000000"/>
-                <w:kern w:val="0"/>
-                <w:lang w:val="en-US"/>
-                <w14:ligatures w14:val="none"/>
-              </w:rPr>
-              <w:t>{{ row</w:t>
-            </w:r>
-            <w:proofErr w:type="gramEnd"/>
-            <w:r>
-              <w:rPr>
-                <w:rFonts w:ascii="Aptos" w:eastAsia="Times New Roman" w:hAnsi="Aptos" w:cs="Times New Roman"/>
-                <w:color w:val="000000"/>
-                <w:kern w:val="0"/>
-                <w:lang w:val="en-US"/>
-                <w14:ligatures w14:val="none"/>
-              </w:rPr>
-              <w:t>['</w:t>
+            <w:r>
+              <w:rPr>
+                <w:rFonts w:ascii="Aptos" w:eastAsia="Times New Roman" w:hAnsi="Aptos" w:cs="Times New Roman"/>
+                <w:color w:val="000000"/>
+                <w:kern w:val="0"/>
+                <w:lang w:val="en-US"/>
+                <w14:ligatures w14:val="none"/>
+              </w:rPr>
+              <w:t>{{ row['</w:t>
             </w:r>
             <w:r>
               <w:rPr>
@@ -14013,27 +14675,15 @@
                 <w:lang w:val="en-US"/>
               </w:rPr>
             </w:pPr>
-            <w:proofErr w:type="gramStart"/>
-            <w:r>
-              <w:rPr>
-                <w:rFonts w:ascii="Aptos" w:eastAsia="Times New Roman" w:hAnsi="Aptos" w:cs="Times New Roman"/>
-                <w:color w:val="000000"/>
-                <w:kern w:val="0"/>
-                <w:lang w:val="en-US"/>
-                <w14:ligatures w14:val="none"/>
-              </w:rPr>
-              <w:t>{{ row</w:t>
-            </w:r>
-            <w:proofErr w:type="gramEnd"/>
-            <w:r>
-              <w:rPr>
-                <w:rFonts w:ascii="Aptos" w:eastAsia="Times New Roman" w:hAnsi="Aptos" w:cs="Times New Roman"/>
-                <w:color w:val="000000"/>
-                <w:kern w:val="0"/>
-                <w:lang w:val="en-US"/>
-                <w14:ligatures w14:val="none"/>
-              </w:rPr>
-              <w:t>['</w:t>
+            <w:r>
+              <w:rPr>
+                <w:rFonts w:ascii="Aptos" w:eastAsia="Times New Roman" w:hAnsi="Aptos" w:cs="Times New Roman"/>
+                <w:color w:val="000000"/>
+                <w:kern w:val="0"/>
+                <w:lang w:val="en-US"/>
+                <w14:ligatures w14:val="none"/>
+              </w:rPr>
+              <w:t>{{ row['</w:t>
             </w:r>
             <w:r>
               <w:rPr>
@@ -14076,27 +14726,15 @@
                 <w:lang w:val="en-US"/>
               </w:rPr>
             </w:pPr>
-            <w:proofErr w:type="gramStart"/>
-            <w:r>
-              <w:rPr>
-                <w:rFonts w:ascii="Aptos" w:eastAsia="Times New Roman" w:hAnsi="Aptos" w:cs="Times New Roman"/>
-                <w:color w:val="000000"/>
-                <w:kern w:val="0"/>
-                <w:lang w:val="en-US"/>
-                <w14:ligatures w14:val="none"/>
-              </w:rPr>
-              <w:t>{{ row</w:t>
-            </w:r>
-            <w:proofErr w:type="gramEnd"/>
-            <w:r>
-              <w:rPr>
-                <w:rFonts w:ascii="Aptos" w:eastAsia="Times New Roman" w:hAnsi="Aptos" w:cs="Times New Roman"/>
-                <w:color w:val="000000"/>
-                <w:kern w:val="0"/>
-                <w:lang w:val="en-US"/>
-                <w14:ligatures w14:val="none"/>
-              </w:rPr>
-              <w:t>['</w:t>
+            <w:r>
+              <w:rPr>
+                <w:rFonts w:ascii="Aptos" w:eastAsia="Times New Roman" w:hAnsi="Aptos" w:cs="Times New Roman"/>
+                <w:color w:val="000000"/>
+                <w:kern w:val="0"/>
+                <w:lang w:val="en-US"/>
+                <w14:ligatures w14:val="none"/>
+              </w:rPr>
+              <w:t>{{ row['</w:t>
             </w:r>
             <w:r>
               <w:rPr>
@@ -14152,29 +14790,7 @@
                 <w:lang w:val="en-US"/>
                 <w14:ligatures w14:val="none"/>
               </w:rPr>
-              <w:t xml:space="preserve">{% </w:t>
-            </w:r>
-            <w:proofErr w:type="spellStart"/>
-            <w:r>
-              <w:rPr>
-                <w:rFonts w:ascii="Aptos" w:eastAsia="Times New Roman" w:hAnsi="Aptos" w:cs="Times New Roman"/>
-                <w:color w:val="000000"/>
-                <w:kern w:val="0"/>
-                <w:lang w:val="en-US"/>
-                <w14:ligatures w14:val="none"/>
-              </w:rPr>
-              <w:t>endfor</w:t>
-            </w:r>
-            <w:proofErr w:type="spellEnd"/>
-            <w:r>
-              <w:rPr>
-                <w:rFonts w:ascii="Aptos" w:eastAsia="Times New Roman" w:hAnsi="Aptos" w:cs="Times New Roman"/>
-                <w:color w:val="000000"/>
-                <w:kern w:val="0"/>
-                <w:lang w:val="en-US"/>
-                <w14:ligatures w14:val="none"/>
-              </w:rPr>
-              <w:t xml:space="preserve"> %}</w:t>
+              <w:t>{% endfor %}</w:t>
             </w:r>
           </w:p>
         </w:tc>
@@ -14294,25 +14910,7 @@
           <w:b/>
           <w:bCs/>
         </w:rPr>
-        <w:t xml:space="preserve">{% </w:t>
-      </w:r>
-      <w:proofErr w:type="spellStart"/>
-      <w:r>
-        <w:rPr>
-          <w:rFonts w:ascii="Times New Roman" w:hAnsi="Times New Roman" w:cs="Times New Roman"/>
-          <w:b/>
-          <w:bCs/>
-        </w:rPr>
-        <w:t>endfor</w:t>
-      </w:r>
-      <w:proofErr w:type="spellEnd"/>
-      <w:r>
-        <w:rPr>
-          <w:rFonts w:ascii="Times New Roman" w:hAnsi="Times New Roman" w:cs="Times New Roman"/>
-          <w:b/>
-          <w:bCs/>
-        </w:rPr>
-        <w:t xml:space="preserve"> %}</w:t>
+        <w:t>{% endfor %}</w:t>
       </w:r>
     </w:p>
     <w:p>
@@ -14330,7 +14928,7 @@
           <w:rFonts w:ascii="Times New Roman" w:hAnsi="Times New Roman" w:cs="Times New Roman"/>
         </w:rPr>
         <w:sectPr>
-          <w:footerReference w:type="default" r:id="rId26"/>
+          <w:footerReference w:type="default" r:id="rId22"/>
           <w:pgSz w:w="16838" w:h="11906" w:orient="landscape"/>
           <w:pgMar w:top="1440" w:right="1940" w:bottom="1440" w:left="1701" w:header="708" w:footer="1124" w:gutter="0"/>
           <w:cols w:space="708"/>
@@ -16561,7 +17159,7 @@
       </w:pPr>
     </w:p>
     <w:sectPr>
-      <w:footerReference w:type="default" r:id="rId27"/>
+      <w:footerReference w:type="default" r:id="rId23"/>
       <w:pgSz w:w="11906" w:h="16838"/>
       <w:pgMar w:top="1940" w:right="1440" w:bottom="1701" w:left="1440" w:header="708" w:footer="1124" w:gutter="0"/>
       <w:cols w:space="708"/>
@@ -16602,26 +17200,16 @@
     <w:pPr>
       <w:pStyle w:val="Footer"/>
     </w:pPr>
-  </w:p>
-</w:ftr>
-</file>
-
-<file path=word/footer10.xml><?xml version="1.0" encoding="utf-8"?>
-<w:ftr xmlns:wpc="http://schemas.microsoft.com/office/word/2010/wordprocessingCanvas" xmlns:cx="http://schemas.microsoft.com/office/drawing/2014/chartex" xmlns:cx1="http://schemas.microsoft.com/office/drawing/2015/9/8/chartex" xmlns:cx2="http://schemas.microsoft.com/office/drawing/2015/10/21/chartex" xmlns:cx3="http://schemas.microsoft.com/office/drawing/2016/5/9/chartex" xmlns:cx4="http://schemas.microsoft.com/office/drawing/2016/5/10/chartex" xmlns:cx5="http://schemas.microsoft.com/office/drawing/2016/5/11/chartex" xmlns:cx6="http://schemas.microsoft.com/office/drawing/2016/5/12/chartex" xmlns:cx7="http://schemas.microsoft.com/office/drawing/2016/5/13/chartex" xmlns:cx8="http://schemas.microsoft.com/office/drawing/2016/5/14/chartex" xmlns:mc="http://schemas.openxmlformats.org/markup-compatibility/2006" xmlns:aink="http://schemas.microsoft.com/office/drawing/2016/ink" xmlns:am3d="http://schemas.microsoft.com/office/drawing/2017/model3d" xmlns:o="urn:schemas-microsoft-com:office:office" xmlns:oel="http://schemas.microsoft.com/office/2019/extlst" xmlns:r="http://schemas.openxmlformats.org/officeDocument/2006/relationships" xmlns:m="http://schemas.openxmlformats.org/officeDocument/2006/math" xmlns:v="urn:schemas-microsoft-com:vml" xmlns:wp14="http://schemas.microsoft.com/office/word/2010/wordprocessingDrawing" xmlns:wp="http://schemas.openxmlformats.org/drawingml/2006/wordprocessingDrawing" xmlns:w10="urn:schemas-microsoft-com:office:word" xmlns:w="http://schemas.openxmlformats.org/wordprocessingml/2006/main" xmlns:w14="http://schemas.microsoft.com/office/word/2010/wordml" xmlns:w15="http://schemas.microsoft.com/office/word/2012/wordml" xmlns:w16cex="http://schemas.microsoft.com/office/word/2018/wordml/cex" xmlns:w16cid="http://schemas.microsoft.com/office/word/2016/wordml/cid" xmlns:w16="http://schemas.microsoft.com/office/word/2018/wordml" xmlns:w16du="http://schemas.microsoft.com/office/word/2023/wordml/word16du" xmlns:w16sdtdh="http://schemas.microsoft.com/office/word/2020/wordml/sdtdatahash" xmlns:w16sdtfl="http://schemas.microsoft.com/office/word/2024/wordml/sdtformatlock" xmlns:w16se="http://schemas.microsoft.com/office/word/2015/wordml/symex" xmlns:wpg="http://schemas.microsoft.com/office/word/2010/wordprocessingGroup" xmlns:wpi="http://schemas.microsoft.com/office/word/2010/wordprocessingInk" xmlns:wne="http://schemas.microsoft.com/office/word/2006/wordml" xmlns:wps="http://schemas.microsoft.com/office/word/2010/wordprocessingShape" mc:Ignorable="w14 w15 w16se w16cid w16 w16cex w16sdtdh w16sdtfl w16du wp14">
-  <w:p>
-    <w:pPr>
-      <w:pStyle w:val="Footer"/>
-    </w:pPr>
     <w:r>
-      <w:pict w14:anchorId="1106C5FA">
-        <v:rect id="_x0000_i1036" style="width:0;height:1.5pt" o:hralign="center" o:bullet="t" o:hrstd="t" o:hr="t" fillcolor="#a0a0a0" stroked="f"/>
+      <w:pict w14:anchorId="3723A4E3">
+        <v:rect id="_x0000_i1029" style="width:0;height:1.5pt" o:hralign="center" o:bullet="t" o:hrstd="t" o:hr="t" fillcolor="#a0a0a0" stroked="f"/>
       </w:pict>
     </w:r>
   </w:p>
   <w:tbl>
     <w:tblPr>
       <w:tblStyle w:val="TableGrid"/>
-      <w:tblW w:w="13210" w:type="dxa"/>
+      <w:tblW w:w="9031" w:type="dxa"/>
       <w:tblBorders>
         <w:top w:val="none" w:sz="0" w:space="0" w:color="auto"/>
         <w:left w:val="none" w:sz="0" w:space="0" w:color="auto"/>
@@ -16633,17 +17221,17 @@
       <w:tblLook w:val="04A0" w:firstRow="1" w:lastRow="0" w:firstColumn="1" w:lastColumn="0" w:noHBand="0" w:noVBand="1"/>
     </w:tblPr>
     <w:tblGrid>
-      <w:gridCol w:w="4403"/>
-      <w:gridCol w:w="4403"/>
-      <w:gridCol w:w="4404"/>
+      <w:gridCol w:w="3330"/>
+      <w:gridCol w:w="2690"/>
+      <w:gridCol w:w="3011"/>
     </w:tblGrid>
     <w:tr>
       <w:trPr>
-        <w:trHeight w:val="219"/>
+        <w:trHeight w:val="367"/>
       </w:trPr>
       <w:tc>
         <w:tcPr>
-          <w:tcW w:w="4403" w:type="dxa"/>
+          <w:tcW w:w="3330" w:type="dxa"/>
         </w:tcPr>
         <w:p>
           <w:pPr>
@@ -16680,7 +17268,7 @@
       </w:tc>
       <w:tc>
         <w:tcPr>
-          <w:tcW w:w="4403" w:type="dxa"/>
+          <w:tcW w:w="2690" w:type="dxa"/>
         </w:tcPr>
         <w:p>
           <w:pPr>
@@ -16697,9 +17285,9 @@
               </w:rPr>
               <w:alias w:val="Title"/>
               <w:tag w:val=""/>
-              <w:id w:val="-1748265799"/>
+              <w:id w:val="2870402"/>
               <w:placeholder>
-                <w:docPart w:val="7A347A1B708B42258E260A15C852037A"/>
+                <w:docPart w:val="200B1F72AA9F44A6A1F27EB1DD32F52B"/>
               </w:placeholder>
               <w:dataBinding w:prefixMappings="xmlns:ns0='http://purl.org/dc/elements/1.1/' xmlns:ns1='http://schemas.openxmlformats.org/package/2006/metadata/core-properties' " w:xpath="/ns1:coreProperties[1]/ns0:title[1]" w:storeItemID="{6C3C8BC8-F283-45AE-878A-BAB7291924A1}"/>
               <w:text/>
@@ -16717,607 +17305,7 @@
       </w:tc>
       <w:tc>
         <w:tcPr>
-          <w:tcW w:w="4404" w:type="dxa"/>
-        </w:tcPr>
-        <w:p>
-          <w:pPr>
-            <w:spacing w:line="360" w:lineRule="auto"/>
-            <w:jc w:val="right"/>
-            <w:rPr>
-              <w:rFonts w:cstheme="minorHAnsi"/>
-            </w:rPr>
-          </w:pPr>
-          <w:r>
-            <w:rPr>
-              <w:rFonts w:cstheme="minorHAnsi"/>
-              <w:noProof/>
-              <w:color w:val="7F7F7F" w:themeColor="background1" w:themeShade="7F"/>
-              <w:spacing w:val="60"/>
-            </w:rPr>
-            <w:t xml:space="preserve">                </w:t>
-          </w:r>
-          <w:r>
-            <w:rPr>
-              <w:rFonts w:cstheme="minorHAnsi"/>
-              <w:noProof/>
-              <w:color w:val="7F7F7F" w:themeColor="background1" w:themeShade="7F"/>
-              <w:spacing w:val="60"/>
-            </w:rPr>
-            <w:t>Page</w:t>
-          </w:r>
-          <w:r>
-            <w:rPr>
-              <w:rFonts w:cstheme="minorHAnsi"/>
-              <w:noProof/>
-            </w:rPr>
-            <w:t xml:space="preserve"> | </w:t>
-          </w:r>
-          <w:r>
-            <w:rPr>
-              <w:rFonts w:cstheme="minorHAnsi"/>
-              <w:noProof/>
-            </w:rPr>
-            <w:fldChar w:fldCharType="begin"/>
-          </w:r>
-          <w:r>
-            <w:rPr>
-              <w:rFonts w:cstheme="minorHAnsi"/>
-              <w:noProof/>
-            </w:rPr>
-            <w:instrText xml:space="preserve"> PAGE   \* MERGEFORMAT </w:instrText>
-          </w:r>
-          <w:r>
-            <w:rPr>
-              <w:rFonts w:cstheme="minorHAnsi"/>
-              <w:noProof/>
-            </w:rPr>
-            <w:fldChar w:fldCharType="separate"/>
-          </w:r>
-          <w:r>
-            <w:rPr>
-              <w:rFonts w:cstheme="minorHAnsi"/>
-              <w:b/>
-              <w:bCs/>
-              <w:noProof/>
-            </w:rPr>
-            <w:t>1</w:t>
-          </w:r>
-          <w:r>
-            <w:rPr>
-              <w:rFonts w:cstheme="minorHAnsi"/>
-              <w:b/>
-              <w:bCs/>
-              <w:noProof/>
-            </w:rPr>
-            <w:fldChar w:fldCharType="end"/>
-          </w:r>
-        </w:p>
-      </w:tc>
-    </w:tr>
-  </w:tbl>
-  <w:p>
-    <w:pPr>
-      <w:spacing w:line="360" w:lineRule="auto"/>
-      <w:rPr>
-        <w:rFonts w:cstheme="minorHAnsi"/>
-      </w:rPr>
-    </w:pPr>
-  </w:p>
-</w:ftr>
-</file>
-
-<file path=word/footer11.xml><?xml version="1.0" encoding="utf-8"?>
-<w:ftr xmlns:wpc="http://schemas.microsoft.com/office/word/2010/wordprocessingCanvas" xmlns:cx="http://schemas.microsoft.com/office/drawing/2014/chartex" xmlns:cx1="http://schemas.microsoft.com/office/drawing/2015/9/8/chartex" xmlns:cx2="http://schemas.microsoft.com/office/drawing/2015/10/21/chartex" xmlns:cx3="http://schemas.microsoft.com/office/drawing/2016/5/9/chartex" xmlns:cx4="http://schemas.microsoft.com/office/drawing/2016/5/10/chartex" xmlns:cx5="http://schemas.microsoft.com/office/drawing/2016/5/11/chartex" xmlns:cx6="http://schemas.microsoft.com/office/drawing/2016/5/12/chartex" xmlns:cx7="http://schemas.microsoft.com/office/drawing/2016/5/13/chartex" xmlns:cx8="http://schemas.microsoft.com/office/drawing/2016/5/14/chartex" xmlns:mc="http://schemas.openxmlformats.org/markup-compatibility/2006" xmlns:aink="http://schemas.microsoft.com/office/drawing/2016/ink" xmlns:am3d="http://schemas.microsoft.com/office/drawing/2017/model3d" xmlns:o="urn:schemas-microsoft-com:office:office" xmlns:oel="http://schemas.microsoft.com/office/2019/extlst" xmlns:r="http://schemas.openxmlformats.org/officeDocument/2006/relationships" xmlns:m="http://schemas.openxmlformats.org/officeDocument/2006/math" xmlns:v="urn:schemas-microsoft-com:vml" xmlns:wp14="http://schemas.microsoft.com/office/word/2010/wordprocessingDrawing" xmlns:wp="http://schemas.openxmlformats.org/drawingml/2006/wordprocessingDrawing" xmlns:w10="urn:schemas-microsoft-com:office:word" xmlns:w="http://schemas.openxmlformats.org/wordprocessingml/2006/main" xmlns:w14="http://schemas.microsoft.com/office/word/2010/wordml" xmlns:w15="http://schemas.microsoft.com/office/word/2012/wordml" xmlns:w16cex="http://schemas.microsoft.com/office/word/2018/wordml/cex" xmlns:w16cid="http://schemas.microsoft.com/office/word/2016/wordml/cid" xmlns:w16="http://schemas.microsoft.com/office/word/2018/wordml" xmlns:w16du="http://schemas.microsoft.com/office/word/2023/wordml/word16du" xmlns:w16sdtdh="http://schemas.microsoft.com/office/word/2020/wordml/sdtdatahash" xmlns:w16sdtfl="http://schemas.microsoft.com/office/word/2024/wordml/sdtformatlock" xmlns:w16se="http://schemas.microsoft.com/office/word/2015/wordml/symex" xmlns:wpg="http://schemas.microsoft.com/office/word/2010/wordprocessingGroup" xmlns:wpi="http://schemas.microsoft.com/office/word/2010/wordprocessingInk" xmlns:wne="http://schemas.microsoft.com/office/word/2006/wordml" xmlns:wps="http://schemas.microsoft.com/office/word/2010/wordprocessingShape" mc:Ignorable="w14 w15 w16se w16cid w16 w16cex w16sdtdh w16sdtfl w16du wp14">
-  <w:p>
-    <w:pPr>
-      <w:pStyle w:val="Footer"/>
-    </w:pPr>
-    <w:r>
-      <w:pict w14:anchorId="510477EF">
-        <v:rect id="_x0000_i1037" style="width:0;height:1.5pt" o:hralign="center" o:bullet="t" o:hrstd="t" o:hr="t" fillcolor="#a0a0a0" stroked="f"/>
-      </w:pict>
-    </w:r>
-  </w:p>
-  <w:tbl>
-    <w:tblPr>
-      <w:tblStyle w:val="TableGrid"/>
-      <w:tblW w:w="13210" w:type="dxa"/>
-      <w:tblBorders>
-        <w:top w:val="none" w:sz="0" w:space="0" w:color="auto"/>
-        <w:left w:val="none" w:sz="0" w:space="0" w:color="auto"/>
-        <w:bottom w:val="none" w:sz="0" w:space="0" w:color="auto"/>
-        <w:right w:val="none" w:sz="0" w:space="0" w:color="auto"/>
-        <w:insideH w:val="none" w:sz="0" w:space="0" w:color="auto"/>
-        <w:insideV w:val="none" w:sz="0" w:space="0" w:color="auto"/>
-      </w:tblBorders>
-      <w:tblLook w:val="04A0" w:firstRow="1" w:lastRow="0" w:firstColumn="1" w:lastColumn="0" w:noHBand="0" w:noVBand="1"/>
-    </w:tblPr>
-    <w:tblGrid>
-      <w:gridCol w:w="4403"/>
-      <w:gridCol w:w="4403"/>
-      <w:gridCol w:w="4404"/>
-    </w:tblGrid>
-    <w:tr>
-      <w:trPr>
-        <w:trHeight w:val="219"/>
-      </w:trPr>
-      <w:tc>
-        <w:tcPr>
-          <w:tcW w:w="4403" w:type="dxa"/>
-        </w:tcPr>
-        <w:p>
-          <w:pPr>
-            <w:spacing w:line="360" w:lineRule="auto"/>
-            <w:rPr>
-              <w:rFonts w:cstheme="minorHAnsi"/>
-            </w:rPr>
-          </w:pPr>
-          <w:r>
-            <w:rPr>
-              <w:rFonts w:cstheme="minorHAnsi"/>
-              <w:kern w:val="0"/>
-              <w14:ligatures w14:val="none"/>
-            </w:rPr>
-            <w:t>{{ DOCUMENT_REFERENCE</w:t>
-          </w:r>
-          <w:r>
-            <w:rPr>
-              <w:rFonts w:cstheme="minorHAnsi"/>
-              <w:kern w:val="0"/>
-              <w14:ligatures w14:val="none"/>
-            </w:rPr>
-            <w:t xml:space="preserve"> </w:t>
-          </w:r>
-          <w:r>
-            <w:rPr>
-              <w:rFonts w:cstheme="minorHAnsi"/>
-              <w:kern w:val="0"/>
-              <w14:ligatures w14:val="none"/>
-            </w:rPr>
-            <w:t>}}</w:t>
-          </w:r>
-        </w:p>
-      </w:tc>
-      <w:tc>
-        <w:tcPr>
-          <w:tcW w:w="4403" w:type="dxa"/>
-        </w:tcPr>
-        <w:p>
-          <w:pPr>
-            <w:spacing w:line="360" w:lineRule="auto"/>
-            <w:jc w:val="center"/>
-            <w:rPr>
-              <w:rFonts w:cstheme="minorHAnsi"/>
-            </w:rPr>
-          </w:pPr>
-          <w:sdt>
-            <w:sdtPr>
-              <w:rPr>
-                <w:rFonts w:cstheme="minorHAnsi"/>
-              </w:rPr>
-              <w:alias w:val="Title"/>
-              <w:tag w:val=""/>
-              <w:id w:val="1727255099"/>
-              <w:placeholder>
-                <w:docPart w:val="8ECD78B288574283AE1DBD763EB9FC08"/>
-              </w:placeholder>
-              <w:dataBinding w:prefixMappings="xmlns:ns0='http://purl.org/dc/elements/1.1/' xmlns:ns1='http://schemas.openxmlformats.org/package/2006/metadata/core-properties' " w:xpath="/ns1:coreProperties[1]/ns0:title[1]" w:storeItemID="{6C3C8BC8-F283-45AE-878A-BAB7291924A1}"/>
-              <w:text/>
-            </w:sdtPr>
-            <w:sdtContent>
-              <w:r>
-                <w:rPr>
-                  <w:rFonts w:cstheme="minorHAnsi"/>
-                </w:rPr>
-                <w:t>{{ REVISION }}</w:t>
-              </w:r>
-            </w:sdtContent>
-          </w:sdt>
-        </w:p>
-      </w:tc>
-      <w:tc>
-        <w:tcPr>
-          <w:tcW w:w="4404" w:type="dxa"/>
-        </w:tcPr>
-        <w:p>
-          <w:pPr>
-            <w:spacing w:line="360" w:lineRule="auto"/>
-            <w:jc w:val="right"/>
-            <w:rPr>
-              <w:rFonts w:cstheme="minorHAnsi"/>
-            </w:rPr>
-          </w:pPr>
-          <w:r>
-            <w:rPr>
-              <w:rFonts w:cstheme="minorHAnsi"/>
-              <w:noProof/>
-              <w:color w:val="7F7F7F" w:themeColor="background1" w:themeShade="7F"/>
-              <w:spacing w:val="60"/>
-            </w:rPr>
-            <w:t xml:space="preserve">                </w:t>
-          </w:r>
-          <w:r>
-            <w:rPr>
-              <w:rFonts w:cstheme="minorHAnsi"/>
-              <w:noProof/>
-              <w:color w:val="7F7F7F" w:themeColor="background1" w:themeShade="7F"/>
-              <w:spacing w:val="60"/>
-            </w:rPr>
-            <w:t>Page</w:t>
-          </w:r>
-          <w:r>
-            <w:rPr>
-              <w:rFonts w:cstheme="minorHAnsi"/>
-              <w:noProof/>
-            </w:rPr>
-            <w:t xml:space="preserve"> | </w:t>
-          </w:r>
-          <w:r>
-            <w:rPr>
-              <w:rFonts w:cstheme="minorHAnsi"/>
-              <w:noProof/>
-            </w:rPr>
-            <w:fldChar w:fldCharType="begin"/>
-          </w:r>
-          <w:r>
-            <w:rPr>
-              <w:rFonts w:cstheme="minorHAnsi"/>
-              <w:noProof/>
-            </w:rPr>
-            <w:instrText xml:space="preserve"> PAGE   \* MERGEFORMAT </w:instrText>
-          </w:r>
-          <w:r>
-            <w:rPr>
-              <w:rFonts w:cstheme="minorHAnsi"/>
-              <w:noProof/>
-            </w:rPr>
-            <w:fldChar w:fldCharType="separate"/>
-          </w:r>
-          <w:r>
-            <w:rPr>
-              <w:rFonts w:cstheme="minorHAnsi"/>
-              <w:b/>
-              <w:bCs/>
-              <w:noProof/>
-            </w:rPr>
-            <w:t>1</w:t>
-          </w:r>
-          <w:r>
-            <w:rPr>
-              <w:rFonts w:cstheme="minorHAnsi"/>
-              <w:b/>
-              <w:bCs/>
-              <w:noProof/>
-            </w:rPr>
-            <w:fldChar w:fldCharType="end"/>
-          </w:r>
-        </w:p>
-      </w:tc>
-    </w:tr>
-  </w:tbl>
-  <w:p>
-    <w:pPr>
-      <w:spacing w:line="360" w:lineRule="auto"/>
-      <w:rPr>
-        <w:rFonts w:cstheme="minorHAnsi"/>
-      </w:rPr>
-    </w:pPr>
-  </w:p>
-</w:ftr>
-</file>
-
-<file path=word/footer12.xml><?xml version="1.0" encoding="utf-8"?>
-<w:ftr xmlns:wpc="http://schemas.microsoft.com/office/word/2010/wordprocessingCanvas" xmlns:cx="http://schemas.microsoft.com/office/drawing/2014/chartex" xmlns:cx1="http://schemas.microsoft.com/office/drawing/2015/9/8/chartex" xmlns:cx2="http://schemas.microsoft.com/office/drawing/2015/10/21/chartex" xmlns:cx3="http://schemas.microsoft.com/office/drawing/2016/5/9/chartex" xmlns:cx4="http://schemas.microsoft.com/office/drawing/2016/5/10/chartex" xmlns:cx5="http://schemas.microsoft.com/office/drawing/2016/5/11/chartex" xmlns:cx6="http://schemas.microsoft.com/office/drawing/2016/5/12/chartex" xmlns:cx7="http://schemas.microsoft.com/office/drawing/2016/5/13/chartex" xmlns:cx8="http://schemas.microsoft.com/office/drawing/2016/5/14/chartex" xmlns:mc="http://schemas.openxmlformats.org/markup-compatibility/2006" xmlns:aink="http://schemas.microsoft.com/office/drawing/2016/ink" xmlns:am3d="http://schemas.microsoft.com/office/drawing/2017/model3d" xmlns:o="urn:schemas-microsoft-com:office:office" xmlns:oel="http://schemas.microsoft.com/office/2019/extlst" xmlns:r="http://schemas.openxmlformats.org/officeDocument/2006/relationships" xmlns:m="http://schemas.openxmlformats.org/officeDocument/2006/math" xmlns:v="urn:schemas-microsoft-com:vml" xmlns:wp14="http://schemas.microsoft.com/office/word/2010/wordprocessingDrawing" xmlns:wp="http://schemas.openxmlformats.org/drawingml/2006/wordprocessingDrawing" xmlns:w10="urn:schemas-microsoft-com:office:word" xmlns:w="http://schemas.openxmlformats.org/wordprocessingml/2006/main" xmlns:w14="http://schemas.microsoft.com/office/word/2010/wordml" xmlns:w15="http://schemas.microsoft.com/office/word/2012/wordml" xmlns:w16cex="http://schemas.microsoft.com/office/word/2018/wordml/cex" xmlns:w16cid="http://schemas.microsoft.com/office/word/2016/wordml/cid" xmlns:w16="http://schemas.microsoft.com/office/word/2018/wordml" xmlns:w16du="http://schemas.microsoft.com/office/word/2023/wordml/word16du" xmlns:w16sdtdh="http://schemas.microsoft.com/office/word/2020/wordml/sdtdatahash" xmlns:w16sdtfl="http://schemas.microsoft.com/office/word/2024/wordml/sdtformatlock" xmlns:w16se="http://schemas.microsoft.com/office/word/2015/wordml/symex" xmlns:wpg="http://schemas.microsoft.com/office/word/2010/wordprocessingGroup" xmlns:wpi="http://schemas.microsoft.com/office/word/2010/wordprocessingInk" xmlns:wne="http://schemas.microsoft.com/office/word/2006/wordml" xmlns:wps="http://schemas.microsoft.com/office/word/2010/wordprocessingShape" mc:Ignorable="w14 w15 w16se w16cid w16 w16cex w16sdtdh w16sdtfl w16du wp14">
-  <w:p>
-    <w:pPr>
-      <w:pStyle w:val="Footer"/>
-    </w:pPr>
-    <w:r>
-      <w:pict w14:anchorId="4D92D04E">
-        <v:rect id="_x0000_i1038" style="width:0;height:1.5pt" o:hralign="center" o:bullet="t" o:hrstd="t" o:hr="t" fillcolor="#a0a0a0" stroked="f"/>
-      </w:pict>
-    </w:r>
-  </w:p>
-  <w:tbl>
-    <w:tblPr>
-      <w:tblStyle w:val="TableGrid"/>
-      <w:tblW w:w="13210" w:type="dxa"/>
-      <w:tblBorders>
-        <w:top w:val="none" w:sz="0" w:space="0" w:color="auto"/>
-        <w:left w:val="none" w:sz="0" w:space="0" w:color="auto"/>
-        <w:bottom w:val="none" w:sz="0" w:space="0" w:color="auto"/>
-        <w:right w:val="none" w:sz="0" w:space="0" w:color="auto"/>
-        <w:insideH w:val="none" w:sz="0" w:space="0" w:color="auto"/>
-        <w:insideV w:val="none" w:sz="0" w:space="0" w:color="auto"/>
-      </w:tblBorders>
-      <w:tblLook w:val="04A0" w:firstRow="1" w:lastRow="0" w:firstColumn="1" w:lastColumn="0" w:noHBand="0" w:noVBand="1"/>
-    </w:tblPr>
-    <w:tblGrid>
-      <w:gridCol w:w="4403"/>
-      <w:gridCol w:w="4403"/>
-      <w:gridCol w:w="4404"/>
-    </w:tblGrid>
-    <w:tr>
-      <w:trPr>
-        <w:trHeight w:val="219"/>
-      </w:trPr>
-      <w:tc>
-        <w:tcPr>
-          <w:tcW w:w="4403" w:type="dxa"/>
-        </w:tcPr>
-        <w:p>
-          <w:pPr>
-            <w:spacing w:line="360" w:lineRule="auto"/>
-            <w:rPr>
-              <w:rFonts w:cstheme="minorHAnsi"/>
-            </w:rPr>
-          </w:pPr>
-          <w:r>
-            <w:rPr>
-              <w:rFonts w:cstheme="minorHAnsi"/>
-              <w:kern w:val="0"/>
-              <w14:ligatures w14:val="none"/>
-            </w:rPr>
-            <w:t>{{ DOCUMENT_REFERENCE</w:t>
-          </w:r>
-          <w:r>
-            <w:rPr>
-              <w:rFonts w:cstheme="minorHAnsi"/>
-              <w:kern w:val="0"/>
-              <w14:ligatures w14:val="none"/>
-            </w:rPr>
-            <w:t xml:space="preserve"> </w:t>
-          </w:r>
-          <w:r>
-            <w:rPr>
-              <w:rFonts w:cstheme="minorHAnsi"/>
-              <w:kern w:val="0"/>
-              <w14:ligatures w14:val="none"/>
-            </w:rPr>
-            <w:t>}}</w:t>
-          </w:r>
-        </w:p>
-      </w:tc>
-      <w:tc>
-        <w:tcPr>
-          <w:tcW w:w="4403" w:type="dxa"/>
-        </w:tcPr>
-        <w:p>
-          <w:pPr>
-            <w:spacing w:line="360" w:lineRule="auto"/>
-            <w:jc w:val="center"/>
-            <w:rPr>
-              <w:rFonts w:cstheme="minorHAnsi"/>
-            </w:rPr>
-          </w:pPr>
-          <w:sdt>
-            <w:sdtPr>
-              <w:rPr>
-                <w:rFonts w:cstheme="minorHAnsi"/>
-              </w:rPr>
-              <w:alias w:val="Title"/>
-              <w:tag w:val=""/>
-              <w:id w:val="681323630"/>
-              <w:placeholder>
-                <w:docPart w:val="8DC597E957EB457790E94B81ECC0C110"/>
-              </w:placeholder>
-              <w:dataBinding w:prefixMappings="xmlns:ns0='http://purl.org/dc/elements/1.1/' xmlns:ns1='http://schemas.openxmlformats.org/package/2006/metadata/core-properties' " w:xpath="/ns1:coreProperties[1]/ns0:title[1]" w:storeItemID="{6C3C8BC8-F283-45AE-878A-BAB7291924A1}"/>
-              <w:text/>
-            </w:sdtPr>
-            <w:sdtContent>
-              <w:r>
-                <w:rPr>
-                  <w:rFonts w:cstheme="minorHAnsi"/>
-                </w:rPr>
-                <w:t>{{ REVISION }}</w:t>
-              </w:r>
-            </w:sdtContent>
-          </w:sdt>
-        </w:p>
-      </w:tc>
-      <w:tc>
-        <w:tcPr>
-          <w:tcW w:w="4404" w:type="dxa"/>
-        </w:tcPr>
-        <w:p>
-          <w:pPr>
-            <w:spacing w:line="360" w:lineRule="auto"/>
-            <w:jc w:val="right"/>
-            <w:rPr>
-              <w:rFonts w:cstheme="minorHAnsi"/>
-            </w:rPr>
-          </w:pPr>
-          <w:r>
-            <w:rPr>
-              <w:rFonts w:cstheme="minorHAnsi"/>
-              <w:noProof/>
-              <w:color w:val="7F7F7F" w:themeColor="background1" w:themeShade="7F"/>
-              <w:spacing w:val="60"/>
-            </w:rPr>
-            <w:t xml:space="preserve">                </w:t>
-          </w:r>
-          <w:r>
-            <w:rPr>
-              <w:rFonts w:cstheme="minorHAnsi"/>
-              <w:noProof/>
-              <w:color w:val="7F7F7F" w:themeColor="background1" w:themeShade="7F"/>
-              <w:spacing w:val="60"/>
-            </w:rPr>
-            <w:t>Page</w:t>
-          </w:r>
-          <w:r>
-            <w:rPr>
-              <w:rFonts w:cstheme="minorHAnsi"/>
-              <w:noProof/>
-            </w:rPr>
-            <w:t xml:space="preserve"> | </w:t>
-          </w:r>
-          <w:r>
-            <w:rPr>
-              <w:rFonts w:cstheme="minorHAnsi"/>
-              <w:noProof/>
-            </w:rPr>
-            <w:fldChar w:fldCharType="begin"/>
-          </w:r>
-          <w:r>
-            <w:rPr>
-              <w:rFonts w:cstheme="minorHAnsi"/>
-              <w:noProof/>
-            </w:rPr>
-            <w:instrText xml:space="preserve"> PAGE   \* MERGEFORMAT </w:instrText>
-          </w:r>
-          <w:r>
-            <w:rPr>
-              <w:rFonts w:cstheme="minorHAnsi"/>
-              <w:noProof/>
-            </w:rPr>
-            <w:fldChar w:fldCharType="separate"/>
-          </w:r>
-          <w:r>
-            <w:rPr>
-              <w:rFonts w:cstheme="minorHAnsi"/>
-              <w:b/>
-              <w:bCs/>
-              <w:noProof/>
-            </w:rPr>
-            <w:t>1</w:t>
-          </w:r>
-          <w:r>
-            <w:rPr>
-              <w:rFonts w:cstheme="minorHAnsi"/>
-              <w:b/>
-              <w:bCs/>
-              <w:noProof/>
-            </w:rPr>
-            <w:fldChar w:fldCharType="end"/>
-          </w:r>
-        </w:p>
-      </w:tc>
-    </w:tr>
-  </w:tbl>
-  <w:p>
-    <w:pPr>
-      <w:spacing w:line="360" w:lineRule="auto"/>
-      <w:rPr>
-        <w:rFonts w:cstheme="minorHAnsi"/>
-      </w:rPr>
-    </w:pPr>
-  </w:p>
-</w:ftr>
-</file>
-
-<file path=word/footer13.xml><?xml version="1.0" encoding="utf-8"?>
-<w:ftr xmlns:wpc="http://schemas.microsoft.com/office/word/2010/wordprocessingCanvas" xmlns:cx="http://schemas.microsoft.com/office/drawing/2014/chartex" xmlns:cx1="http://schemas.microsoft.com/office/drawing/2015/9/8/chartex" xmlns:cx2="http://schemas.microsoft.com/office/drawing/2015/10/21/chartex" xmlns:cx3="http://schemas.microsoft.com/office/drawing/2016/5/9/chartex" xmlns:cx4="http://schemas.microsoft.com/office/drawing/2016/5/10/chartex" xmlns:cx5="http://schemas.microsoft.com/office/drawing/2016/5/11/chartex" xmlns:cx6="http://schemas.microsoft.com/office/drawing/2016/5/12/chartex" xmlns:cx7="http://schemas.microsoft.com/office/drawing/2016/5/13/chartex" xmlns:cx8="http://schemas.microsoft.com/office/drawing/2016/5/14/chartex" xmlns:mc="http://schemas.openxmlformats.org/markup-compatibility/2006" xmlns:aink="http://schemas.microsoft.com/office/drawing/2016/ink" xmlns:am3d="http://schemas.microsoft.com/office/drawing/2017/model3d" xmlns:o="urn:schemas-microsoft-com:office:office" xmlns:oel="http://schemas.microsoft.com/office/2019/extlst" xmlns:r="http://schemas.openxmlformats.org/officeDocument/2006/relationships" xmlns:m="http://schemas.openxmlformats.org/officeDocument/2006/math" xmlns:v="urn:schemas-microsoft-com:vml" xmlns:wp14="http://schemas.microsoft.com/office/word/2010/wordprocessingDrawing" xmlns:wp="http://schemas.openxmlformats.org/drawingml/2006/wordprocessingDrawing" xmlns:w10="urn:schemas-microsoft-com:office:word" xmlns:w="http://schemas.openxmlformats.org/wordprocessingml/2006/main" xmlns:w14="http://schemas.microsoft.com/office/word/2010/wordml" xmlns:w15="http://schemas.microsoft.com/office/word/2012/wordml" xmlns:w16cex="http://schemas.microsoft.com/office/word/2018/wordml/cex" xmlns:w16cid="http://schemas.microsoft.com/office/word/2016/wordml/cid" xmlns:w16="http://schemas.microsoft.com/office/word/2018/wordml" xmlns:w16du="http://schemas.microsoft.com/office/word/2023/wordml/word16du" xmlns:w16sdtdh="http://schemas.microsoft.com/office/word/2020/wordml/sdtdatahash" xmlns:w16sdtfl="http://schemas.microsoft.com/office/word/2024/wordml/sdtformatlock" xmlns:w16se="http://schemas.microsoft.com/office/word/2015/wordml/symex" xmlns:wpg="http://schemas.microsoft.com/office/word/2010/wordprocessingGroup" xmlns:wpi="http://schemas.microsoft.com/office/word/2010/wordprocessingInk" xmlns:wne="http://schemas.microsoft.com/office/word/2006/wordml" xmlns:wps="http://schemas.microsoft.com/office/word/2010/wordprocessingShape" mc:Ignorable="w14 w15 w16se w16cid w16 w16cex w16sdtdh w16sdtfl w16du wp14">
-  <w:p>
-    <w:pPr>
-      <w:pStyle w:val="Footer"/>
-    </w:pPr>
-    <w:r>
-      <w:pict w14:anchorId="64D8F71A">
-        <v:rect id="_x0000_i1039" style="width:0;height:1.5pt" o:hralign="center" o:bullet="t" o:hrstd="t" o:hr="t" fillcolor="#a0a0a0" stroked="f"/>
-      </w:pict>
-    </w:r>
-  </w:p>
-  <w:tbl>
-    <w:tblPr>
-      <w:tblStyle w:val="TableGrid"/>
-      <w:tblW w:w="9018" w:type="dxa"/>
-      <w:tblBorders>
-        <w:top w:val="none" w:sz="0" w:space="0" w:color="auto"/>
-        <w:left w:val="none" w:sz="0" w:space="0" w:color="auto"/>
-        <w:bottom w:val="none" w:sz="0" w:space="0" w:color="auto"/>
-        <w:right w:val="none" w:sz="0" w:space="0" w:color="auto"/>
-        <w:insideH w:val="none" w:sz="0" w:space="0" w:color="auto"/>
-        <w:insideV w:val="none" w:sz="0" w:space="0" w:color="auto"/>
-      </w:tblBorders>
-      <w:tblLook w:val="04A0" w:firstRow="1" w:lastRow="0" w:firstColumn="1" w:lastColumn="0" w:noHBand="0" w:noVBand="1"/>
-    </w:tblPr>
-    <w:tblGrid>
-      <w:gridCol w:w="3006"/>
-      <w:gridCol w:w="3006"/>
-      <w:gridCol w:w="3006"/>
-    </w:tblGrid>
-    <w:tr>
-      <w:trPr>
-        <w:trHeight w:val="211"/>
-      </w:trPr>
-      <w:tc>
-        <w:tcPr>
-          <w:tcW w:w="3006" w:type="dxa"/>
-        </w:tcPr>
-        <w:p>
-          <w:pPr>
-            <w:spacing w:line="360" w:lineRule="auto"/>
-            <w:rPr>
-              <w:rFonts w:cstheme="minorHAnsi"/>
-            </w:rPr>
-          </w:pPr>
-          <w:r>
-            <w:rPr>
-              <w:rFonts w:cstheme="minorHAnsi"/>
-              <w:kern w:val="0"/>
-              <w14:ligatures w14:val="none"/>
-            </w:rPr>
-            <w:t>{{ DOCUMENT_REFERENCE</w:t>
-          </w:r>
-          <w:r>
-            <w:rPr>
-              <w:rFonts w:cstheme="minorHAnsi"/>
-              <w:kern w:val="0"/>
-              <w14:ligatures w14:val="none"/>
-            </w:rPr>
-            <w:t xml:space="preserve"> </w:t>
-          </w:r>
-          <w:r>
-            <w:rPr>
-              <w:rFonts w:cstheme="minorHAnsi"/>
-              <w:kern w:val="0"/>
-              <w14:ligatures w14:val="none"/>
-            </w:rPr>
-            <w:t>}}</w:t>
-          </w:r>
-        </w:p>
-      </w:tc>
-      <w:tc>
-        <w:tcPr>
-          <w:tcW w:w="3006" w:type="dxa"/>
-        </w:tcPr>
-        <w:p>
-          <w:pPr>
-            <w:spacing w:line="360" w:lineRule="auto"/>
-            <w:jc w:val="center"/>
-            <w:rPr>
-              <w:rFonts w:cstheme="minorHAnsi"/>
-            </w:rPr>
-          </w:pPr>
-          <w:sdt>
-            <w:sdtPr>
-              <w:rPr>
-                <w:rFonts w:cstheme="minorHAnsi"/>
-              </w:rPr>
-              <w:alias w:val="Title"/>
-              <w:tag w:val=""/>
-              <w:id w:val="-451401951"/>
-              <w:placeholder>
-                <w:docPart w:val="9CC698F00BEE41809415F99F8AA7F872"/>
-              </w:placeholder>
-              <w:dataBinding w:prefixMappings="xmlns:ns0='http://purl.org/dc/elements/1.1/' xmlns:ns1='http://schemas.openxmlformats.org/package/2006/metadata/core-properties' " w:xpath="/ns1:coreProperties[1]/ns0:title[1]" w:storeItemID="{6C3C8BC8-F283-45AE-878A-BAB7291924A1}"/>
-              <w:text/>
-            </w:sdtPr>
-            <w:sdtContent>
-              <w:r>
-                <w:rPr>
-                  <w:rFonts w:cstheme="minorHAnsi"/>
-                </w:rPr>
-                <w:t>{{ REVISION }}</w:t>
-              </w:r>
-            </w:sdtContent>
-          </w:sdt>
-        </w:p>
-      </w:tc>
-      <w:tc>
-        <w:tcPr>
-          <w:tcW w:w="3006" w:type="dxa"/>
+          <w:tcW w:w="3011" w:type="dxa"/>
         </w:tcPr>
         <w:p>
           <w:pPr>
@@ -17413,8 +17401,8 @@
       <w:pStyle w:val="Footer"/>
     </w:pPr>
     <w:r>
-      <w:pict w14:anchorId="3723A4E3">
-        <v:rect id="_x0000_i1071" style="width:0;height:1.5pt" o:hralign="center" o:bullet="t" o:hrstd="t" o:hr="t" fillcolor="#a0a0a0" stroked="f"/>
+      <w:pict w14:anchorId="009BAD2B">
+        <v:rect id="_x0000_i1030" style="width:0;height:1.5pt" o:hralign="center" o:bullet="t" o:hrstd="t" o:hr="t" fillcolor="#a0a0a0" stroked="f"/>
       </w:pict>
     </w:r>
   </w:p>
@@ -17433,8 +17421,8 @@
       <w:tblLook w:val="04A0" w:firstRow="1" w:lastRow="0" w:firstColumn="1" w:lastColumn="0" w:noHBand="0" w:noVBand="1"/>
     </w:tblPr>
     <w:tblGrid>
-      <w:gridCol w:w="3330"/>
-      <w:gridCol w:w="2690"/>
+      <w:gridCol w:w="3010"/>
+      <w:gridCol w:w="3010"/>
       <w:gridCol w:w="3011"/>
     </w:tblGrid>
     <w:tr>
@@ -17443,7 +17431,7 @@
       </w:trPr>
       <w:tc>
         <w:tcPr>
-          <w:tcW w:w="3330" w:type="dxa"/>
+          <w:tcW w:w="3010" w:type="dxa"/>
         </w:tcPr>
         <w:p>
           <w:pPr>
@@ -17480,7 +17468,7 @@
       </w:tc>
       <w:tc>
         <w:tcPr>
-          <w:tcW w:w="2690" w:type="dxa"/>
+          <w:tcW w:w="3010" w:type="dxa"/>
         </w:tcPr>
         <w:p>
           <w:pPr>
@@ -17497,9 +17485,9 @@
               </w:rPr>
               <w:alias w:val="Title"/>
               <w:tag w:val=""/>
-              <w:id w:val="2870402"/>
+              <w:id w:val="576486180"/>
               <w:placeholder>
-                <w:docPart w:val="200B1F72AA9F44A6A1F27EB1DD32F52B"/>
+                <w:docPart w:val="9C22D3D7668D47608C531CA0D9BD862B"/>
               </w:placeholder>
               <w:dataBinding w:prefixMappings="xmlns:ns0='http://purl.org/dc/elements/1.1/' xmlns:ns1='http://schemas.openxmlformats.org/package/2006/metadata/core-properties' " w:xpath="/ns1:coreProperties[1]/ns0:title[1]" w:storeItemID="{6C3C8BC8-F283-45AE-878A-BAB7291924A1}"/>
               <w:text/>
@@ -17612,216 +17600,6 @@
     <w:pPr>
       <w:pStyle w:val="Footer"/>
     </w:pPr>
-  </w:p>
-</w:ftr>
-</file>
-
-<file path=word/footer4.xml><?xml version="1.0" encoding="utf-8"?>
-<w:ftr xmlns:wpc="http://schemas.microsoft.com/office/word/2010/wordprocessingCanvas" xmlns:cx="http://schemas.microsoft.com/office/drawing/2014/chartex" xmlns:cx1="http://schemas.microsoft.com/office/drawing/2015/9/8/chartex" xmlns:cx2="http://schemas.microsoft.com/office/drawing/2015/10/21/chartex" xmlns:cx3="http://schemas.microsoft.com/office/drawing/2016/5/9/chartex" xmlns:cx4="http://schemas.microsoft.com/office/drawing/2016/5/10/chartex" xmlns:cx5="http://schemas.microsoft.com/office/drawing/2016/5/11/chartex" xmlns:cx6="http://schemas.microsoft.com/office/drawing/2016/5/12/chartex" xmlns:cx7="http://schemas.microsoft.com/office/drawing/2016/5/13/chartex" xmlns:cx8="http://schemas.microsoft.com/office/drawing/2016/5/14/chartex" xmlns:mc="http://schemas.openxmlformats.org/markup-compatibility/2006" xmlns:aink="http://schemas.microsoft.com/office/drawing/2016/ink" xmlns:am3d="http://schemas.microsoft.com/office/drawing/2017/model3d" xmlns:o="urn:schemas-microsoft-com:office:office" xmlns:oel="http://schemas.microsoft.com/office/2019/extlst" xmlns:r="http://schemas.openxmlformats.org/officeDocument/2006/relationships" xmlns:m="http://schemas.openxmlformats.org/officeDocument/2006/math" xmlns:v="urn:schemas-microsoft-com:vml" xmlns:wp14="http://schemas.microsoft.com/office/word/2010/wordprocessingDrawing" xmlns:wp="http://schemas.openxmlformats.org/drawingml/2006/wordprocessingDrawing" xmlns:w10="urn:schemas-microsoft-com:office:word" xmlns:w="http://schemas.openxmlformats.org/wordprocessingml/2006/main" xmlns:w14="http://schemas.microsoft.com/office/word/2010/wordml" xmlns:w15="http://schemas.microsoft.com/office/word/2012/wordml" xmlns:w16cex="http://schemas.microsoft.com/office/word/2018/wordml/cex" xmlns:w16cid="http://schemas.microsoft.com/office/word/2016/wordml/cid" xmlns:w16="http://schemas.microsoft.com/office/word/2018/wordml" xmlns:w16du="http://schemas.microsoft.com/office/word/2023/wordml/word16du" xmlns:w16sdtdh="http://schemas.microsoft.com/office/word/2020/wordml/sdtdatahash" xmlns:w16sdtfl="http://schemas.microsoft.com/office/word/2024/wordml/sdtformatlock" xmlns:w16se="http://schemas.microsoft.com/office/word/2015/wordml/symex" xmlns:wpg="http://schemas.microsoft.com/office/word/2010/wordprocessingGroup" xmlns:wpi="http://schemas.microsoft.com/office/word/2010/wordprocessingInk" xmlns:wne="http://schemas.microsoft.com/office/word/2006/wordml" xmlns:wps="http://schemas.microsoft.com/office/word/2010/wordprocessingShape" mc:Ignorable="w14 w15 w16se w16cid w16 w16cex w16sdtdh w16sdtfl w16du wp14">
-  <w:p>
-    <w:pPr>
-      <w:pStyle w:val="Footer"/>
-    </w:pPr>
-    <w:r>
-      <w:pict w14:anchorId="009BAD2B">
-        <v:rect id="_x0000_i1030" style="width:0;height:1.5pt" o:hralign="center" o:bullet="t" o:hrstd="t" o:hr="t" fillcolor="#a0a0a0" stroked="f"/>
-      </w:pict>
-    </w:r>
-  </w:p>
-  <w:tbl>
-    <w:tblPr>
-      <w:tblStyle w:val="TableGrid"/>
-      <w:tblW w:w="9031" w:type="dxa"/>
-      <w:tblBorders>
-        <w:top w:val="none" w:sz="0" w:space="0" w:color="auto"/>
-        <w:left w:val="none" w:sz="0" w:space="0" w:color="auto"/>
-        <w:bottom w:val="none" w:sz="0" w:space="0" w:color="auto"/>
-        <w:right w:val="none" w:sz="0" w:space="0" w:color="auto"/>
-        <w:insideH w:val="none" w:sz="0" w:space="0" w:color="auto"/>
-        <w:insideV w:val="none" w:sz="0" w:space="0" w:color="auto"/>
-      </w:tblBorders>
-      <w:tblLook w:val="04A0" w:firstRow="1" w:lastRow="0" w:firstColumn="1" w:lastColumn="0" w:noHBand="0" w:noVBand="1"/>
-    </w:tblPr>
-    <w:tblGrid>
-      <w:gridCol w:w="3010"/>
-      <w:gridCol w:w="3010"/>
-      <w:gridCol w:w="3011"/>
-    </w:tblGrid>
-    <w:tr>
-      <w:trPr>
-        <w:trHeight w:val="367"/>
-      </w:trPr>
-      <w:tc>
-        <w:tcPr>
-          <w:tcW w:w="3010" w:type="dxa"/>
-        </w:tcPr>
-        <w:p>
-          <w:pPr>
-            <w:spacing w:line="360" w:lineRule="auto"/>
-            <w:rPr>
-              <w:rFonts w:cstheme="minorHAnsi"/>
-            </w:rPr>
-          </w:pPr>
-          <w:r>
-            <w:rPr>
-              <w:rFonts w:cstheme="minorHAnsi"/>
-              <w:kern w:val="0"/>
-              <w14:ligatures w14:val="none"/>
-            </w:rPr>
-            <w:t>{{ DOCUMENT_REFERENCE</w:t>
-          </w:r>
-          <w:r>
-            <w:rPr>
-              <w:rFonts w:cstheme="minorHAnsi"/>
-              <w:kern w:val="0"/>
-              <w14:ligatures w14:val="none"/>
-            </w:rPr>
-            <w:t xml:space="preserve"> </w:t>
-          </w:r>
-          <w:r>
-            <w:rPr>
-              <w:rFonts w:cstheme="minorHAnsi"/>
-              <w:kern w:val="0"/>
-              <w14:ligatures w14:val="none"/>
-            </w:rPr>
-            <w:t>}}</w:t>
-          </w:r>
-        </w:p>
-      </w:tc>
-      <w:tc>
-        <w:tcPr>
-          <w:tcW w:w="3010" w:type="dxa"/>
-        </w:tcPr>
-        <w:p>
-          <w:pPr>
-            <w:spacing w:line="360" w:lineRule="auto"/>
-            <w:jc w:val="center"/>
-            <w:rPr>
-              <w:rFonts w:cstheme="minorHAnsi"/>
-            </w:rPr>
-          </w:pPr>
-          <w:sdt>
-            <w:sdtPr>
-              <w:rPr>
-                <w:rFonts w:cstheme="minorHAnsi"/>
-              </w:rPr>
-              <w:alias w:val="Title"/>
-              <w:tag w:val=""/>
-              <w:id w:val="576486180"/>
-              <w:placeholder>
-                <w:docPart w:val="9C22D3D7668D47608C531CA0D9BD862B"/>
-              </w:placeholder>
-              <w:dataBinding w:prefixMappings="xmlns:ns0='http://purl.org/dc/elements/1.1/' xmlns:ns1='http://schemas.openxmlformats.org/package/2006/metadata/core-properties' " w:xpath="/ns1:coreProperties[1]/ns0:title[1]" w:storeItemID="{6C3C8BC8-F283-45AE-878A-BAB7291924A1}"/>
-              <w:text/>
-            </w:sdtPr>
-            <w:sdtContent>
-              <w:r>
-                <w:rPr>
-                  <w:rFonts w:cstheme="minorHAnsi"/>
-                </w:rPr>
-                <w:t>{{ REVISION }}</w:t>
-              </w:r>
-            </w:sdtContent>
-          </w:sdt>
-        </w:p>
-      </w:tc>
-      <w:tc>
-        <w:tcPr>
-          <w:tcW w:w="3011" w:type="dxa"/>
-        </w:tcPr>
-        <w:p>
-          <w:pPr>
-            <w:spacing w:line="360" w:lineRule="auto"/>
-            <w:jc w:val="right"/>
-            <w:rPr>
-              <w:rFonts w:cstheme="minorHAnsi"/>
-            </w:rPr>
-          </w:pPr>
-          <w:r>
-            <w:rPr>
-              <w:rFonts w:cstheme="minorHAnsi"/>
-              <w:noProof/>
-              <w:color w:val="7F7F7F" w:themeColor="background1" w:themeShade="7F"/>
-              <w:spacing w:val="60"/>
-            </w:rPr>
-            <w:t xml:space="preserve">                </w:t>
-          </w:r>
-          <w:r>
-            <w:rPr>
-              <w:rFonts w:cstheme="minorHAnsi"/>
-              <w:noProof/>
-              <w:color w:val="7F7F7F" w:themeColor="background1" w:themeShade="7F"/>
-              <w:spacing w:val="60"/>
-            </w:rPr>
-            <w:t>Page</w:t>
-          </w:r>
-          <w:r>
-            <w:rPr>
-              <w:rFonts w:cstheme="minorHAnsi"/>
-              <w:noProof/>
-            </w:rPr>
-            <w:t xml:space="preserve"> | </w:t>
-          </w:r>
-          <w:r>
-            <w:rPr>
-              <w:rFonts w:cstheme="minorHAnsi"/>
-              <w:noProof/>
-            </w:rPr>
-            <w:fldChar w:fldCharType="begin"/>
-          </w:r>
-          <w:r>
-            <w:rPr>
-              <w:rFonts w:cstheme="minorHAnsi"/>
-              <w:noProof/>
-            </w:rPr>
-            <w:instrText xml:space="preserve"> PAGE   \* MERGEFORMAT </w:instrText>
-          </w:r>
-          <w:r>
-            <w:rPr>
-              <w:rFonts w:cstheme="minorHAnsi"/>
-              <w:noProof/>
-            </w:rPr>
-            <w:fldChar w:fldCharType="separate"/>
-          </w:r>
-          <w:r>
-            <w:rPr>
-              <w:rFonts w:cstheme="minorHAnsi"/>
-              <w:b/>
-              <w:bCs/>
-              <w:noProof/>
-            </w:rPr>
-            <w:t>1</w:t>
-          </w:r>
-          <w:r>
-            <w:rPr>
-              <w:rFonts w:cstheme="minorHAnsi"/>
-              <w:b/>
-              <w:bCs/>
-              <w:noProof/>
-            </w:rPr>
-            <w:fldChar w:fldCharType="end"/>
-          </w:r>
-        </w:p>
-      </w:tc>
-    </w:tr>
-  </w:tbl>
-  <w:p>
-    <w:pPr>
-      <w:spacing w:line="360" w:lineRule="auto"/>
-      <w:rPr>
-        <w:rFonts w:cstheme="minorHAnsi"/>
-      </w:rPr>
-    </w:pPr>
-  </w:p>
-</w:ftr>
-</file>
-
-<file path=word/footer5.xml><?xml version="1.0" encoding="utf-8"?>
-<w:ftr xmlns:wpc="http://schemas.microsoft.com/office/word/2010/wordprocessingCanvas" xmlns:cx="http://schemas.microsoft.com/office/drawing/2014/chartex" xmlns:cx1="http://schemas.microsoft.com/office/drawing/2015/9/8/chartex" xmlns:cx2="http://schemas.microsoft.com/office/drawing/2015/10/21/chartex" xmlns:cx3="http://schemas.microsoft.com/office/drawing/2016/5/9/chartex" xmlns:cx4="http://schemas.microsoft.com/office/drawing/2016/5/10/chartex" xmlns:cx5="http://schemas.microsoft.com/office/drawing/2016/5/11/chartex" xmlns:cx6="http://schemas.microsoft.com/office/drawing/2016/5/12/chartex" xmlns:cx7="http://schemas.microsoft.com/office/drawing/2016/5/13/chartex" xmlns:cx8="http://schemas.microsoft.com/office/drawing/2016/5/14/chartex" xmlns:mc="http://schemas.openxmlformats.org/markup-compatibility/2006" xmlns:aink="http://schemas.microsoft.com/office/drawing/2016/ink" xmlns:am3d="http://schemas.microsoft.com/office/drawing/2017/model3d" xmlns:o="urn:schemas-microsoft-com:office:office" xmlns:oel="http://schemas.microsoft.com/office/2019/extlst" xmlns:r="http://schemas.openxmlformats.org/officeDocument/2006/relationships" xmlns:m="http://schemas.openxmlformats.org/officeDocument/2006/math" xmlns:v="urn:schemas-microsoft-com:vml" xmlns:wp14="http://schemas.microsoft.com/office/word/2010/wordprocessingDrawing" xmlns:wp="http://schemas.openxmlformats.org/drawingml/2006/wordprocessingDrawing" xmlns:w10="urn:schemas-microsoft-com:office:word" xmlns:w="http://schemas.openxmlformats.org/wordprocessingml/2006/main" xmlns:w14="http://schemas.microsoft.com/office/word/2010/wordml" xmlns:w15="http://schemas.microsoft.com/office/word/2012/wordml" xmlns:w16cex="http://schemas.microsoft.com/office/word/2018/wordml/cex" xmlns:w16cid="http://schemas.microsoft.com/office/word/2016/wordml/cid" xmlns:w16="http://schemas.microsoft.com/office/word/2018/wordml" xmlns:w16du="http://schemas.microsoft.com/office/word/2023/wordml/word16du" xmlns:w16sdtdh="http://schemas.microsoft.com/office/word/2020/wordml/sdtdatahash" xmlns:w16sdtfl="http://schemas.microsoft.com/office/word/2024/wordml/sdtformatlock" xmlns:w16se="http://schemas.microsoft.com/office/word/2015/wordml/symex" xmlns:wpg="http://schemas.microsoft.com/office/word/2010/wordprocessingGroup" xmlns:wpi="http://schemas.microsoft.com/office/word/2010/wordprocessingInk" xmlns:wne="http://schemas.microsoft.com/office/word/2006/wordml" xmlns:wps="http://schemas.microsoft.com/office/word/2010/wordprocessingShape" mc:Ignorable="w14 w15 w16se w16cid w16 w16cex w16sdtdh w16sdtfl w16du wp14">
-  <w:p>
-    <w:pPr>
-      <w:pStyle w:val="Footer"/>
-    </w:pPr>
     <w:r>
       <w:pict w14:anchorId="46D8D048">
         <v:rect id="_x0000_i1031" style="width:0;height:1.5pt" o:hralign="center" o:bullet="t" o:hrstd="t" o:hr="t" fillcolor="#a0a0a0" stroked="f"/>
@@ -18016,7 +17794,7 @@
 </w:ftr>
 </file>
 
-<file path=word/footer6.xml><?xml version="1.0" encoding="utf-8"?>
+<file path=word/footer4.xml><?xml version="1.0" encoding="utf-8"?>
 <w:ftr xmlns:wpc="http://schemas.microsoft.com/office/word/2010/wordprocessingCanvas" xmlns:cx="http://schemas.microsoft.com/office/drawing/2014/chartex" xmlns:cx1="http://schemas.microsoft.com/office/drawing/2015/9/8/chartex" xmlns:cx2="http://schemas.microsoft.com/office/drawing/2015/10/21/chartex" xmlns:cx3="http://schemas.microsoft.com/office/drawing/2016/5/9/chartex" xmlns:cx4="http://schemas.microsoft.com/office/drawing/2016/5/10/chartex" xmlns:cx5="http://schemas.microsoft.com/office/drawing/2016/5/11/chartex" xmlns:cx6="http://schemas.microsoft.com/office/drawing/2016/5/12/chartex" xmlns:cx7="http://schemas.microsoft.com/office/drawing/2016/5/13/chartex" xmlns:cx8="http://schemas.microsoft.com/office/drawing/2016/5/14/chartex" xmlns:mc="http://schemas.openxmlformats.org/markup-compatibility/2006" xmlns:aink="http://schemas.microsoft.com/office/drawing/2016/ink" xmlns:am3d="http://schemas.microsoft.com/office/drawing/2017/model3d" xmlns:o="urn:schemas-microsoft-com:office:office" xmlns:oel="http://schemas.microsoft.com/office/2019/extlst" xmlns:r="http://schemas.openxmlformats.org/officeDocument/2006/relationships" xmlns:m="http://schemas.openxmlformats.org/officeDocument/2006/math" xmlns:v="urn:schemas-microsoft-com:vml" xmlns:wp14="http://schemas.microsoft.com/office/word/2010/wordprocessingDrawing" xmlns:wp="http://schemas.openxmlformats.org/drawingml/2006/wordprocessingDrawing" xmlns:w10="urn:schemas-microsoft-com:office:word" xmlns:w="http://schemas.openxmlformats.org/wordprocessingml/2006/main" xmlns:w14="http://schemas.microsoft.com/office/word/2010/wordml" xmlns:w15="http://schemas.microsoft.com/office/word/2012/wordml" xmlns:w16cex="http://schemas.microsoft.com/office/word/2018/wordml/cex" xmlns:w16cid="http://schemas.microsoft.com/office/word/2016/wordml/cid" xmlns:w16="http://schemas.microsoft.com/office/word/2018/wordml" xmlns:w16du="http://schemas.microsoft.com/office/word/2023/wordml/word16du" xmlns:w16sdtdh="http://schemas.microsoft.com/office/word/2020/wordml/sdtdatahash" xmlns:w16sdtfl="http://schemas.microsoft.com/office/word/2024/wordml/sdtformatlock" xmlns:w16se="http://schemas.microsoft.com/office/word/2015/wordml/symex" xmlns:wpg="http://schemas.microsoft.com/office/word/2010/wordprocessingGroup" xmlns:wpi="http://schemas.microsoft.com/office/word/2010/wordprocessingInk" xmlns:wne="http://schemas.microsoft.com/office/word/2006/wordml" xmlns:wps="http://schemas.microsoft.com/office/word/2010/wordprocessingShape" mc:Ignorable="w14 w15 w16se w16cid w16 w16cex w16sdtdh w16sdtfl w16du wp14">
   <w:p>
     <w:pPr>
@@ -18282,7 +18060,7 @@
 </w:ftr>
 </file>
 
-<file path=word/footer7.xml><?xml version="1.0" encoding="utf-8"?>
+<file path=word/footer5.xml><?xml version="1.0" encoding="utf-8"?>
 <w:ftr xmlns:wpc="http://schemas.microsoft.com/office/word/2010/wordprocessingCanvas" xmlns:cx="http://schemas.microsoft.com/office/drawing/2014/chartex" xmlns:cx1="http://schemas.microsoft.com/office/drawing/2015/9/8/chartex" xmlns:cx2="http://schemas.microsoft.com/office/drawing/2015/10/21/chartex" xmlns:cx3="http://schemas.microsoft.com/office/drawing/2016/5/9/chartex" xmlns:cx4="http://schemas.microsoft.com/office/drawing/2016/5/10/chartex" xmlns:cx5="http://schemas.microsoft.com/office/drawing/2016/5/11/chartex" xmlns:cx6="http://schemas.microsoft.com/office/drawing/2016/5/12/chartex" xmlns:cx7="http://schemas.microsoft.com/office/drawing/2016/5/13/chartex" xmlns:cx8="http://schemas.microsoft.com/office/drawing/2016/5/14/chartex" xmlns:mc="http://schemas.openxmlformats.org/markup-compatibility/2006" xmlns:aink="http://schemas.microsoft.com/office/drawing/2016/ink" xmlns:am3d="http://schemas.microsoft.com/office/drawing/2017/model3d" xmlns:o="urn:schemas-microsoft-com:office:office" xmlns:oel="http://schemas.microsoft.com/office/2019/extlst" xmlns:r="http://schemas.openxmlformats.org/officeDocument/2006/relationships" xmlns:m="http://schemas.openxmlformats.org/officeDocument/2006/math" xmlns:v="urn:schemas-microsoft-com:vml" xmlns:wp14="http://schemas.microsoft.com/office/word/2010/wordprocessingDrawing" xmlns:wp="http://schemas.openxmlformats.org/drawingml/2006/wordprocessingDrawing" xmlns:w10="urn:schemas-microsoft-com:office:word" xmlns:w="http://schemas.openxmlformats.org/wordprocessingml/2006/main" xmlns:w14="http://schemas.microsoft.com/office/word/2010/wordml" xmlns:w15="http://schemas.microsoft.com/office/word/2012/wordml" xmlns:w16cex="http://schemas.microsoft.com/office/word/2018/wordml/cex" xmlns:w16cid="http://schemas.microsoft.com/office/word/2016/wordml/cid" xmlns:w16="http://schemas.microsoft.com/office/word/2018/wordml" xmlns:w16du="http://schemas.microsoft.com/office/word/2023/wordml/word16du" xmlns:w16sdtdh="http://schemas.microsoft.com/office/word/2020/wordml/sdtdatahash" xmlns:w16sdtfl="http://schemas.microsoft.com/office/word/2024/wordml/sdtformatlock" xmlns:w16se="http://schemas.microsoft.com/office/word/2015/wordml/symex" xmlns:wpg="http://schemas.microsoft.com/office/word/2010/wordprocessingGroup" xmlns:wpi="http://schemas.microsoft.com/office/word/2010/wordprocessingInk" xmlns:wne="http://schemas.microsoft.com/office/word/2006/wordml" xmlns:wps="http://schemas.microsoft.com/office/word/2010/wordprocessingShape" mc:Ignorable="w14 w15 w16se w16cid w16 w16cex w16sdtdh w16sdtfl w16du wp14">
   <w:p>
     <w:pPr>
@@ -18376,6 +18154,406 @@
               <w:id w:val="-6688850"/>
               <w:placeholder>
                 <w:docPart w:val="DFDE0B21DE994933A02E5D9B8705CC3B"/>
+              </w:placeholder>
+              <w:dataBinding w:prefixMappings="xmlns:ns0='http://purl.org/dc/elements/1.1/' xmlns:ns1='http://schemas.openxmlformats.org/package/2006/metadata/core-properties' " w:xpath="/ns1:coreProperties[1]/ns0:title[1]" w:storeItemID="{6C3C8BC8-F283-45AE-878A-BAB7291924A1}"/>
+              <w:text/>
+            </w:sdtPr>
+            <w:sdtContent>
+              <w:r>
+                <w:rPr>
+                  <w:rFonts w:cstheme="minorHAnsi"/>
+                </w:rPr>
+                <w:t>{{ REVISION }}</w:t>
+              </w:r>
+            </w:sdtContent>
+          </w:sdt>
+        </w:p>
+      </w:tc>
+      <w:tc>
+        <w:tcPr>
+          <w:tcW w:w="4408" w:type="dxa"/>
+        </w:tcPr>
+        <w:p>
+          <w:pPr>
+            <w:spacing w:line="360" w:lineRule="auto"/>
+            <w:jc w:val="right"/>
+            <w:rPr>
+              <w:rFonts w:cstheme="minorHAnsi"/>
+            </w:rPr>
+          </w:pPr>
+          <w:r>
+            <w:rPr>
+              <w:rFonts w:cstheme="minorHAnsi"/>
+              <w:noProof/>
+              <w:color w:val="7F7F7F" w:themeColor="background1" w:themeShade="7F"/>
+              <w:spacing w:val="60"/>
+            </w:rPr>
+            <w:t xml:space="preserve">                </w:t>
+          </w:r>
+          <w:r>
+            <w:rPr>
+              <w:rFonts w:cstheme="minorHAnsi"/>
+              <w:noProof/>
+              <w:color w:val="7F7F7F" w:themeColor="background1" w:themeShade="7F"/>
+              <w:spacing w:val="60"/>
+            </w:rPr>
+            <w:t>Page</w:t>
+          </w:r>
+          <w:r>
+            <w:rPr>
+              <w:rFonts w:cstheme="minorHAnsi"/>
+              <w:noProof/>
+            </w:rPr>
+            <w:t xml:space="preserve"> | </w:t>
+          </w:r>
+          <w:r>
+            <w:rPr>
+              <w:rFonts w:cstheme="minorHAnsi"/>
+              <w:noProof/>
+            </w:rPr>
+            <w:fldChar w:fldCharType="begin"/>
+          </w:r>
+          <w:r>
+            <w:rPr>
+              <w:rFonts w:cstheme="minorHAnsi"/>
+              <w:noProof/>
+            </w:rPr>
+            <w:instrText xml:space="preserve"> PAGE   \* MERGEFORMAT </w:instrText>
+          </w:r>
+          <w:r>
+            <w:rPr>
+              <w:rFonts w:cstheme="minorHAnsi"/>
+              <w:noProof/>
+            </w:rPr>
+            <w:fldChar w:fldCharType="separate"/>
+          </w:r>
+          <w:r>
+            <w:rPr>
+              <w:rFonts w:cstheme="minorHAnsi"/>
+              <w:b/>
+              <w:bCs/>
+              <w:noProof/>
+            </w:rPr>
+            <w:t>1</w:t>
+          </w:r>
+          <w:r>
+            <w:rPr>
+              <w:rFonts w:cstheme="minorHAnsi"/>
+              <w:b/>
+              <w:bCs/>
+              <w:noProof/>
+            </w:rPr>
+            <w:fldChar w:fldCharType="end"/>
+          </w:r>
+        </w:p>
+      </w:tc>
+    </w:tr>
+  </w:tbl>
+  <w:p>
+    <w:pPr>
+      <w:spacing w:line="360" w:lineRule="auto"/>
+      <w:rPr>
+        <w:rFonts w:cstheme="minorHAnsi"/>
+      </w:rPr>
+    </w:pPr>
+  </w:p>
+</w:ftr>
+</file>
+
+<file path=word/footer6.xml><?xml version="1.0" encoding="utf-8"?>
+<w:ftr xmlns:wpc="http://schemas.microsoft.com/office/word/2010/wordprocessingCanvas" xmlns:cx="http://schemas.microsoft.com/office/drawing/2014/chartex" xmlns:cx1="http://schemas.microsoft.com/office/drawing/2015/9/8/chartex" xmlns:cx2="http://schemas.microsoft.com/office/drawing/2015/10/21/chartex" xmlns:cx3="http://schemas.microsoft.com/office/drawing/2016/5/9/chartex" xmlns:cx4="http://schemas.microsoft.com/office/drawing/2016/5/10/chartex" xmlns:cx5="http://schemas.microsoft.com/office/drawing/2016/5/11/chartex" xmlns:cx6="http://schemas.microsoft.com/office/drawing/2016/5/12/chartex" xmlns:cx7="http://schemas.microsoft.com/office/drawing/2016/5/13/chartex" xmlns:cx8="http://schemas.microsoft.com/office/drawing/2016/5/14/chartex" xmlns:mc="http://schemas.openxmlformats.org/markup-compatibility/2006" xmlns:aink="http://schemas.microsoft.com/office/drawing/2016/ink" xmlns:am3d="http://schemas.microsoft.com/office/drawing/2017/model3d" xmlns:o="urn:schemas-microsoft-com:office:office" xmlns:oel="http://schemas.microsoft.com/office/2019/extlst" xmlns:r="http://schemas.openxmlformats.org/officeDocument/2006/relationships" xmlns:m="http://schemas.openxmlformats.org/officeDocument/2006/math" xmlns:v="urn:schemas-microsoft-com:vml" xmlns:wp14="http://schemas.microsoft.com/office/word/2010/wordprocessingDrawing" xmlns:wp="http://schemas.openxmlformats.org/drawingml/2006/wordprocessingDrawing" xmlns:w10="urn:schemas-microsoft-com:office:word" xmlns:w="http://schemas.openxmlformats.org/wordprocessingml/2006/main" xmlns:w14="http://schemas.microsoft.com/office/word/2010/wordml" xmlns:w15="http://schemas.microsoft.com/office/word/2012/wordml" xmlns:w16cex="http://schemas.microsoft.com/office/word/2018/wordml/cex" xmlns:w16cid="http://schemas.microsoft.com/office/word/2016/wordml/cid" xmlns:w16="http://schemas.microsoft.com/office/word/2018/wordml" xmlns:w16du="http://schemas.microsoft.com/office/word/2023/wordml/word16du" xmlns:w16sdtdh="http://schemas.microsoft.com/office/word/2020/wordml/sdtdatahash" xmlns:w16sdtfl="http://schemas.microsoft.com/office/word/2024/wordml/sdtformatlock" xmlns:w16se="http://schemas.microsoft.com/office/word/2015/wordml/symex" xmlns:wpg="http://schemas.microsoft.com/office/word/2010/wordprocessingGroup" xmlns:wpi="http://schemas.microsoft.com/office/word/2010/wordprocessingInk" xmlns:wne="http://schemas.microsoft.com/office/word/2006/wordml" xmlns:wps="http://schemas.microsoft.com/office/word/2010/wordprocessingShape" mc:Ignorable="w14 w15 w16se w16cid w16 w16cex w16sdtdh w16sdtfl w16du wp14">
+  <w:p>
+    <w:pPr>
+      <w:pStyle w:val="Footer"/>
+    </w:pPr>
+    <w:r>
+      <w:pict w14:anchorId="0664093A">
+        <v:rect id="_x0000_i1034" style="width:0;height:1.5pt" o:hralign="center" o:bullet="t" o:hrstd="t" o:hr="t" fillcolor="#a0a0a0" stroked="f"/>
+      </w:pict>
+    </w:r>
+  </w:p>
+  <w:tbl>
+    <w:tblPr>
+      <w:tblStyle w:val="TableGrid"/>
+      <w:tblW w:w="13220" w:type="dxa"/>
+      <w:tblBorders>
+        <w:top w:val="none" w:sz="0" w:space="0" w:color="auto"/>
+        <w:left w:val="none" w:sz="0" w:space="0" w:color="auto"/>
+        <w:bottom w:val="none" w:sz="0" w:space="0" w:color="auto"/>
+        <w:right w:val="none" w:sz="0" w:space="0" w:color="auto"/>
+        <w:insideH w:val="none" w:sz="0" w:space="0" w:color="auto"/>
+        <w:insideV w:val="none" w:sz="0" w:space="0" w:color="auto"/>
+      </w:tblBorders>
+      <w:tblLook w:val="04A0" w:firstRow="1" w:lastRow="0" w:firstColumn="1" w:lastColumn="0" w:noHBand="0" w:noVBand="1"/>
+    </w:tblPr>
+    <w:tblGrid>
+      <w:gridCol w:w="4406"/>
+      <w:gridCol w:w="4406"/>
+      <w:gridCol w:w="4408"/>
+    </w:tblGrid>
+    <w:tr>
+      <w:trPr>
+        <w:trHeight w:val="250"/>
+      </w:trPr>
+      <w:tc>
+        <w:tcPr>
+          <w:tcW w:w="4406" w:type="dxa"/>
+        </w:tcPr>
+        <w:p>
+          <w:pPr>
+            <w:spacing w:line="360" w:lineRule="auto"/>
+            <w:rPr>
+              <w:rFonts w:cstheme="minorHAnsi"/>
+            </w:rPr>
+          </w:pPr>
+          <w:r>
+            <w:rPr>
+              <w:rFonts w:cstheme="minorHAnsi"/>
+              <w:kern w:val="0"/>
+              <w14:ligatures w14:val="none"/>
+            </w:rPr>
+            <w:t>{{ DOCUMENT_REFERENCE</w:t>
+          </w:r>
+          <w:r>
+            <w:rPr>
+              <w:rFonts w:cstheme="minorHAnsi"/>
+              <w:kern w:val="0"/>
+              <w14:ligatures w14:val="none"/>
+            </w:rPr>
+            <w:t xml:space="preserve"> </w:t>
+          </w:r>
+          <w:r>
+            <w:rPr>
+              <w:rFonts w:cstheme="minorHAnsi"/>
+              <w:kern w:val="0"/>
+              <w14:ligatures w14:val="none"/>
+            </w:rPr>
+            <w:t>}}</w:t>
+          </w:r>
+        </w:p>
+      </w:tc>
+      <w:tc>
+        <w:tcPr>
+          <w:tcW w:w="4406" w:type="dxa"/>
+        </w:tcPr>
+        <w:p>
+          <w:pPr>
+            <w:spacing w:line="360" w:lineRule="auto"/>
+            <w:jc w:val="center"/>
+            <w:rPr>
+              <w:rFonts w:cstheme="minorHAnsi"/>
+            </w:rPr>
+          </w:pPr>
+          <w:sdt>
+            <w:sdtPr>
+              <w:rPr>
+                <w:rFonts w:cstheme="minorHAnsi"/>
+              </w:rPr>
+              <w:alias w:val="Title"/>
+              <w:tag w:val=""/>
+              <w:id w:val="-1920701003"/>
+              <w:placeholder>
+                <w:docPart w:val="87D707E2D5614130BDDD3F685F7E3820"/>
+              </w:placeholder>
+              <w:dataBinding w:prefixMappings="xmlns:ns0='http://purl.org/dc/elements/1.1/' xmlns:ns1='http://schemas.openxmlformats.org/package/2006/metadata/core-properties' " w:xpath="/ns1:coreProperties[1]/ns0:title[1]" w:storeItemID="{6C3C8BC8-F283-45AE-878A-BAB7291924A1}"/>
+              <w:text/>
+            </w:sdtPr>
+            <w:sdtContent>
+              <w:r>
+                <w:rPr>
+                  <w:rFonts w:cstheme="minorHAnsi"/>
+                </w:rPr>
+                <w:t>{{ REVISION }}</w:t>
+              </w:r>
+            </w:sdtContent>
+          </w:sdt>
+        </w:p>
+      </w:tc>
+      <w:tc>
+        <w:tcPr>
+          <w:tcW w:w="4408" w:type="dxa"/>
+        </w:tcPr>
+        <w:p>
+          <w:pPr>
+            <w:spacing w:line="360" w:lineRule="auto"/>
+            <w:jc w:val="right"/>
+            <w:rPr>
+              <w:rFonts w:cstheme="minorHAnsi"/>
+            </w:rPr>
+          </w:pPr>
+          <w:r>
+            <w:rPr>
+              <w:rFonts w:cstheme="minorHAnsi"/>
+              <w:noProof/>
+              <w:color w:val="7F7F7F" w:themeColor="background1" w:themeShade="7F"/>
+              <w:spacing w:val="60"/>
+            </w:rPr>
+            <w:t xml:space="preserve">                </w:t>
+          </w:r>
+          <w:r>
+            <w:rPr>
+              <w:rFonts w:cstheme="minorHAnsi"/>
+              <w:noProof/>
+              <w:color w:val="7F7F7F" w:themeColor="background1" w:themeShade="7F"/>
+              <w:spacing w:val="60"/>
+            </w:rPr>
+            <w:t>Page</w:t>
+          </w:r>
+          <w:r>
+            <w:rPr>
+              <w:rFonts w:cstheme="minorHAnsi"/>
+              <w:noProof/>
+            </w:rPr>
+            <w:t xml:space="preserve"> | </w:t>
+          </w:r>
+          <w:r>
+            <w:rPr>
+              <w:rFonts w:cstheme="minorHAnsi"/>
+              <w:noProof/>
+            </w:rPr>
+            <w:fldChar w:fldCharType="begin"/>
+          </w:r>
+          <w:r>
+            <w:rPr>
+              <w:rFonts w:cstheme="minorHAnsi"/>
+              <w:noProof/>
+            </w:rPr>
+            <w:instrText xml:space="preserve"> PAGE   \* MERGEFORMAT </w:instrText>
+          </w:r>
+          <w:r>
+            <w:rPr>
+              <w:rFonts w:cstheme="minorHAnsi"/>
+              <w:noProof/>
+            </w:rPr>
+            <w:fldChar w:fldCharType="separate"/>
+          </w:r>
+          <w:r>
+            <w:rPr>
+              <w:rFonts w:cstheme="minorHAnsi"/>
+              <w:b/>
+              <w:bCs/>
+              <w:noProof/>
+            </w:rPr>
+            <w:t>1</w:t>
+          </w:r>
+          <w:r>
+            <w:rPr>
+              <w:rFonts w:cstheme="minorHAnsi"/>
+              <w:b/>
+              <w:bCs/>
+              <w:noProof/>
+            </w:rPr>
+            <w:fldChar w:fldCharType="end"/>
+          </w:r>
+        </w:p>
+      </w:tc>
+    </w:tr>
+  </w:tbl>
+  <w:p>
+    <w:pPr>
+      <w:spacing w:line="360" w:lineRule="auto"/>
+      <w:rPr>
+        <w:rFonts w:cstheme="minorHAnsi"/>
+      </w:rPr>
+    </w:pPr>
+  </w:p>
+</w:ftr>
+</file>
+
+<file path=word/footer7.xml><?xml version="1.0" encoding="utf-8"?>
+<w:ftr xmlns:wpc="http://schemas.microsoft.com/office/word/2010/wordprocessingCanvas" xmlns:cx="http://schemas.microsoft.com/office/drawing/2014/chartex" xmlns:cx1="http://schemas.microsoft.com/office/drawing/2015/9/8/chartex" xmlns:cx2="http://schemas.microsoft.com/office/drawing/2015/10/21/chartex" xmlns:cx3="http://schemas.microsoft.com/office/drawing/2016/5/9/chartex" xmlns:cx4="http://schemas.microsoft.com/office/drawing/2016/5/10/chartex" xmlns:cx5="http://schemas.microsoft.com/office/drawing/2016/5/11/chartex" xmlns:cx6="http://schemas.microsoft.com/office/drawing/2016/5/12/chartex" xmlns:cx7="http://schemas.microsoft.com/office/drawing/2016/5/13/chartex" xmlns:cx8="http://schemas.microsoft.com/office/drawing/2016/5/14/chartex" xmlns:mc="http://schemas.openxmlformats.org/markup-compatibility/2006" xmlns:aink="http://schemas.microsoft.com/office/drawing/2016/ink" xmlns:am3d="http://schemas.microsoft.com/office/drawing/2017/model3d" xmlns:o="urn:schemas-microsoft-com:office:office" xmlns:oel="http://schemas.microsoft.com/office/2019/extlst" xmlns:r="http://schemas.openxmlformats.org/officeDocument/2006/relationships" xmlns:m="http://schemas.openxmlformats.org/officeDocument/2006/math" xmlns:v="urn:schemas-microsoft-com:vml" xmlns:wp14="http://schemas.microsoft.com/office/word/2010/wordprocessingDrawing" xmlns:wp="http://schemas.openxmlformats.org/drawingml/2006/wordprocessingDrawing" xmlns:w10="urn:schemas-microsoft-com:office:word" xmlns:w="http://schemas.openxmlformats.org/wordprocessingml/2006/main" xmlns:w14="http://schemas.microsoft.com/office/word/2010/wordml" xmlns:w15="http://schemas.microsoft.com/office/word/2012/wordml" xmlns:w16cex="http://schemas.microsoft.com/office/word/2018/wordml/cex" xmlns:w16cid="http://schemas.microsoft.com/office/word/2016/wordml/cid" xmlns:w16="http://schemas.microsoft.com/office/word/2018/wordml" xmlns:w16du="http://schemas.microsoft.com/office/word/2023/wordml/word16du" xmlns:w16sdtdh="http://schemas.microsoft.com/office/word/2020/wordml/sdtdatahash" xmlns:w16sdtfl="http://schemas.microsoft.com/office/word/2024/wordml/sdtformatlock" xmlns:w16se="http://schemas.microsoft.com/office/word/2015/wordml/symex" xmlns:wpg="http://schemas.microsoft.com/office/word/2010/wordprocessingGroup" xmlns:wpi="http://schemas.microsoft.com/office/word/2010/wordprocessingInk" xmlns:wne="http://schemas.microsoft.com/office/word/2006/wordml" xmlns:wps="http://schemas.microsoft.com/office/word/2010/wordprocessingShape" mc:Ignorable="w14 w15 w16se w16cid w16 w16cex w16sdtdh w16sdtfl w16du wp14">
+  <w:p>
+    <w:pPr>
+      <w:pStyle w:val="Footer"/>
+    </w:pPr>
+    <w:r>
+      <w:pict w14:anchorId="23424B0A">
+        <v:rect id="_x0000_i1053" style="width:0;height:1.5pt" o:hralign="center" o:bullet="t" o:hrstd="t" o:hr="t" fillcolor="#a0a0a0" stroked="f"/>
+      </w:pict>
+    </w:r>
+  </w:p>
+  <w:tbl>
+    <w:tblPr>
+      <w:tblStyle w:val="TableGrid"/>
+      <w:tblW w:w="13220" w:type="dxa"/>
+      <w:tblBorders>
+        <w:top w:val="none" w:sz="0" w:space="0" w:color="auto"/>
+        <w:left w:val="none" w:sz="0" w:space="0" w:color="auto"/>
+        <w:bottom w:val="none" w:sz="0" w:space="0" w:color="auto"/>
+        <w:right w:val="none" w:sz="0" w:space="0" w:color="auto"/>
+        <w:insideH w:val="none" w:sz="0" w:space="0" w:color="auto"/>
+        <w:insideV w:val="none" w:sz="0" w:space="0" w:color="auto"/>
+      </w:tblBorders>
+      <w:tblLook w:val="04A0" w:firstRow="1" w:lastRow="0" w:firstColumn="1" w:lastColumn="0" w:noHBand="0" w:noVBand="1"/>
+    </w:tblPr>
+    <w:tblGrid>
+      <w:gridCol w:w="4406"/>
+      <w:gridCol w:w="4406"/>
+      <w:gridCol w:w="4408"/>
+    </w:tblGrid>
+    <w:tr>
+      <w:trPr>
+        <w:trHeight w:val="250"/>
+      </w:trPr>
+      <w:tc>
+        <w:tcPr>
+          <w:tcW w:w="4406" w:type="dxa"/>
+        </w:tcPr>
+        <w:p>
+          <w:pPr>
+            <w:spacing w:line="360" w:lineRule="auto"/>
+            <w:rPr>
+              <w:rFonts w:cstheme="minorHAnsi"/>
+            </w:rPr>
+          </w:pPr>
+          <w:r>
+            <w:rPr>
+              <w:rFonts w:cstheme="minorHAnsi"/>
+              <w:kern w:val="0"/>
+              <w14:ligatures w14:val="none"/>
+            </w:rPr>
+            <w:t>{{ DOCUMENT_REFERENCE</w:t>
+          </w:r>
+          <w:r>
+            <w:rPr>
+              <w:rFonts w:cstheme="minorHAnsi"/>
+              <w:kern w:val="0"/>
+              <w14:ligatures w14:val="none"/>
+            </w:rPr>
+            <w:t xml:space="preserve"> </w:t>
+          </w:r>
+          <w:r>
+            <w:rPr>
+              <w:rFonts w:cstheme="minorHAnsi"/>
+              <w:kern w:val="0"/>
+              <w14:ligatures w14:val="none"/>
+            </w:rPr>
+            <w:t>}}</w:t>
+          </w:r>
+        </w:p>
+      </w:tc>
+      <w:tc>
+        <w:tcPr>
+          <w:tcW w:w="4406" w:type="dxa"/>
+        </w:tcPr>
+        <w:p>
+          <w:pPr>
+            <w:spacing w:line="360" w:lineRule="auto"/>
+            <w:jc w:val="center"/>
+            <w:rPr>
+              <w:rFonts w:cstheme="minorHAnsi"/>
+            </w:rPr>
+          </w:pPr>
+          <w:sdt>
+            <w:sdtPr>
+              <w:rPr>
+                <w:rFonts w:cstheme="minorHAnsi"/>
+              </w:rPr>
+              <w:alias w:val="Title"/>
+              <w:tag w:val=""/>
+              <w:id w:val="-2104868501"/>
+              <w:placeholder>
+                <w:docPart w:val="1F2C079CFA83432C995EF167C162A3A7"/>
               </w:placeholder>
               <w:dataBinding w:prefixMappings="xmlns:ns0='http://purl.org/dc/elements/1.1/' xmlns:ns1='http://schemas.openxmlformats.org/package/2006/metadata/core-properties' " w:xpath="/ns1:coreProperties[1]/ns0:title[1]" w:storeItemID="{6C3C8BC8-F283-45AE-878A-BAB7291924A1}"/>
               <w:text/>
@@ -18489,15 +18667,15 @@
       <w:pStyle w:val="Footer"/>
     </w:pPr>
     <w:r>
-      <w:pict w14:anchorId="0664093A">
-        <v:rect id="_x0000_i1034" style="width:0;height:1.5pt" o:hralign="center" o:bullet="t" o:hrstd="t" o:hr="t" fillcolor="#a0a0a0" stroked="f"/>
+      <w:pict w14:anchorId="4D92D04E">
+        <v:rect id="_x0000_i1038" style="width:0;height:1.5pt" o:hralign="center" o:bullet="t" o:hrstd="t" o:hr="t" fillcolor="#a0a0a0" stroked="f"/>
       </w:pict>
     </w:r>
   </w:p>
   <w:tbl>
     <w:tblPr>
       <w:tblStyle w:val="TableGrid"/>
-      <w:tblW w:w="13220" w:type="dxa"/>
+      <w:tblW w:w="13210" w:type="dxa"/>
       <w:tblBorders>
         <w:top w:val="none" w:sz="0" w:space="0" w:color="auto"/>
         <w:left w:val="none" w:sz="0" w:space="0" w:color="auto"/>
@@ -18509,17 +18687,17 @@
       <w:tblLook w:val="04A0" w:firstRow="1" w:lastRow="0" w:firstColumn="1" w:lastColumn="0" w:noHBand="0" w:noVBand="1"/>
     </w:tblPr>
     <w:tblGrid>
-      <w:gridCol w:w="4406"/>
-      <w:gridCol w:w="4406"/>
-      <w:gridCol w:w="4408"/>
+      <w:gridCol w:w="4403"/>
+      <w:gridCol w:w="4403"/>
+      <w:gridCol w:w="4404"/>
     </w:tblGrid>
     <w:tr>
       <w:trPr>
-        <w:trHeight w:val="250"/>
+        <w:trHeight w:val="219"/>
       </w:trPr>
       <w:tc>
         <w:tcPr>
-          <w:tcW w:w="4406" w:type="dxa"/>
+          <w:tcW w:w="4403" w:type="dxa"/>
         </w:tcPr>
         <w:p>
           <w:pPr>
@@ -18556,7 +18734,7 @@
       </w:tc>
       <w:tc>
         <w:tcPr>
-          <w:tcW w:w="4406" w:type="dxa"/>
+          <w:tcW w:w="4403" w:type="dxa"/>
         </w:tcPr>
         <w:p>
           <w:pPr>
@@ -18573,9 +18751,9 @@
               </w:rPr>
               <w:alias w:val="Title"/>
               <w:tag w:val=""/>
-              <w:id w:val="-1920701003"/>
+              <w:id w:val="681323630"/>
               <w:placeholder>
-                <w:docPart w:val="87D707E2D5614130BDDD3F685F7E3820"/>
+                <w:docPart w:val="8DC597E957EB457790E94B81ECC0C110"/>
               </w:placeholder>
               <w:dataBinding w:prefixMappings="xmlns:ns0='http://purl.org/dc/elements/1.1/' xmlns:ns1='http://schemas.openxmlformats.org/package/2006/metadata/core-properties' " w:xpath="/ns1:coreProperties[1]/ns0:title[1]" w:storeItemID="{6C3C8BC8-F283-45AE-878A-BAB7291924A1}"/>
               <w:text/>
@@ -18593,7 +18771,7 @@
       </w:tc>
       <w:tc>
         <w:tcPr>
-          <w:tcW w:w="4408" w:type="dxa"/>
+          <w:tcW w:w="4404" w:type="dxa"/>
         </w:tcPr>
         <w:p>
           <w:pPr>
@@ -18689,15 +18867,15 @@
       <w:pStyle w:val="Footer"/>
     </w:pPr>
     <w:r>
-      <w:pict w14:anchorId="56FFF8CF">
-        <v:rect id="_x0000_i1035" style="width:0;height:1.5pt" o:hralign="center" o:bullet="t" o:hrstd="t" o:hr="t" fillcolor="#a0a0a0" stroked="f"/>
+      <w:pict w14:anchorId="64D8F71A">
+        <v:rect id="_x0000_i1039" style="width:0;height:1.5pt" o:hralign="center" o:bullet="t" o:hrstd="t" o:hr="t" fillcolor="#a0a0a0" stroked="f"/>
       </w:pict>
     </w:r>
   </w:p>
   <w:tbl>
     <w:tblPr>
       <w:tblStyle w:val="TableGrid"/>
-      <w:tblW w:w="9016" w:type="dxa"/>
+      <w:tblW w:w="9018" w:type="dxa"/>
       <w:tblBorders>
         <w:top w:val="none" w:sz="0" w:space="0" w:color="auto"/>
         <w:left w:val="none" w:sz="0" w:space="0" w:color="auto"/>
@@ -18709,17 +18887,17 @@
       <w:tblLook w:val="04A0" w:firstRow="1" w:lastRow="0" w:firstColumn="1" w:lastColumn="0" w:noHBand="0" w:noVBand="1"/>
     </w:tblPr>
     <w:tblGrid>
-      <w:gridCol w:w="3005"/>
-      <w:gridCol w:w="3005"/>
+      <w:gridCol w:w="3006"/>
+      <w:gridCol w:w="3006"/>
       <w:gridCol w:w="3006"/>
     </w:tblGrid>
     <w:tr>
       <w:trPr>
-        <w:trHeight w:val="241"/>
+        <w:trHeight w:val="211"/>
       </w:trPr>
       <w:tc>
         <w:tcPr>
-          <w:tcW w:w="3005" w:type="dxa"/>
+          <w:tcW w:w="3006" w:type="dxa"/>
         </w:tcPr>
         <w:p>
           <w:pPr>
@@ -18756,7 +18934,7 @@
       </w:tc>
       <w:tc>
         <w:tcPr>
-          <w:tcW w:w="3005" w:type="dxa"/>
+          <w:tcW w:w="3006" w:type="dxa"/>
         </w:tcPr>
         <w:p>
           <w:pPr>
@@ -18773,9 +18951,9 @@
               </w:rPr>
               <w:alias w:val="Title"/>
               <w:tag w:val=""/>
-              <w:id w:val="1777442116"/>
+              <w:id w:val="-451401951"/>
               <w:placeholder>
-                <w:docPart w:val="77D319BA2A594E4999C8836911F6A8ED"/>
+                <w:docPart w:val="9CC698F00BEE41809415F99F8AA7F872"/>
               </w:placeholder>
               <w:dataBinding w:prefixMappings="xmlns:ns0='http://purl.org/dc/elements/1.1/' xmlns:ns1='http://schemas.openxmlformats.org/package/2006/metadata/core-properties' " w:xpath="/ns1:coreProperties[1]/ns0:title[1]" w:storeItemID="{6C3C8BC8-F283-45AE-878A-BAB7291924A1}"/>
               <w:text/>
@@ -19104,7 +19282,7 @@
     </w:r>
     <w:r>
       <w:pict w14:anchorId="0860C126">
-        <v:rect id="_x0000_i1054" style="width:0;height:1.5pt" o:hralign="center" o:hrstd="t" o:hr="t" fillcolor="#a0a0a0" stroked="f"/>
+        <v:rect id="_x0000_i1028" style="width:0;height:1.5pt" o:hralign="center" o:hrstd="t" o:hr="t" fillcolor="#a0a0a0" stroked="f"/>
       </w:pict>
     </w:r>
   </w:p>
@@ -19269,7 +19447,7 @@
   <w:abstractNum w:abstractNumId="1" w15:restartNumberingAfterBreak="0">
     <w:nsid w:val="24226864"/>
     <w:multiLevelType w:val="multilevel"/>
-    <w:tmpl w:val="04090025"/>
+    <w:tmpl w:val="23446DE2"/>
     <w:lvl w:ilvl="0">
       <w:start w:val="1"/>
       <w:numFmt w:val="decimal"/>
@@ -19289,6 +19467,14 @@
       <w:pPr>
         <w:ind w:left="576" w:hanging="576"/>
       </w:pPr>
+      <w:rPr>
+        <w:rFonts w:ascii="Times New Roman" w:hAnsi="Times New Roman" w:cs="Times New Roman" w:hint="default"/>
+        <w:b/>
+        <w:bCs/>
+        <w:color w:val="auto"/>
+        <w:sz w:val="22"/>
+        <w:szCs w:val="22"/>
+      </w:rPr>
     </w:lvl>
     <w:lvl w:ilvl="2">
       <w:start w:val="1"/>
@@ -20344,7 +20530,6 @@
     <w:next w:val="Normal"/>
     <w:link w:val="Heading3Char"/>
     <w:uiPriority w:val="9"/>
-    <w:semiHidden/>
     <w:unhideWhenUsed/>
     <w:qFormat/>
     <w:rsid w:val="00D24CD5"/>
@@ -20524,7 +20709,6 @@
   <w:style w:type="character" w:default="1" w:styleId="DefaultParagraphFont">
     <w:name w:val="Default Paragraph Font"/>
     <w:uiPriority w:val="1"/>
-    <w:semiHidden/>
     <w:unhideWhenUsed/>
   </w:style>
   <w:style w:type="table" w:default="1" w:styleId="TableNormal">
@@ -20579,7 +20763,6 @@
     <w:basedOn w:val="DefaultParagraphFont"/>
     <w:link w:val="Heading3"/>
     <w:uiPriority w:val="9"/>
-    <w:semiHidden/>
     <w:rsid w:val="00D24CD5"/>
     <w:rPr>
       <w:rFonts w:eastAsiaTheme="majorEastAsia" w:cstheme="majorBidi"/>
@@ -21269,93 +21452,6 @@
     </w:docPart>
     <w:docPart>
       <w:docPartPr>
-        <w:name w:val="77D319BA2A594E4999C8836911F6A8ED"/>
-        <w:category>
-          <w:name w:val="General"/>
-          <w:gallery w:val="placeholder"/>
-        </w:category>
-        <w:types>
-          <w:type w:val="bbPlcHdr"/>
-        </w:types>
-        <w:behaviors>
-          <w:behavior w:val="content"/>
-        </w:behaviors>
-        <w:guid w:val="{9757B051-D481-49AC-A40E-37813FEF5696}"/>
-      </w:docPartPr>
-      <w:docPartBody>
-        <w:p>
-          <w:pPr>
-            <w:pStyle w:val="77D319BA2A594E4999C8836911F6A8ED"/>
-          </w:pPr>
-          <w:r>
-            <w:rPr>
-              <w:rStyle w:val="PlaceholderText"/>
-            </w:rPr>
-            <w:t>[Title]</w:t>
-          </w:r>
-        </w:p>
-      </w:docPartBody>
-    </w:docPart>
-    <w:docPart>
-      <w:docPartPr>
-        <w:name w:val="7A347A1B708B42258E260A15C852037A"/>
-        <w:category>
-          <w:name w:val="General"/>
-          <w:gallery w:val="placeholder"/>
-        </w:category>
-        <w:types>
-          <w:type w:val="bbPlcHdr"/>
-        </w:types>
-        <w:behaviors>
-          <w:behavior w:val="content"/>
-        </w:behaviors>
-        <w:guid w:val="{D41A70E9-1380-420D-B46E-6F3808196508}"/>
-      </w:docPartPr>
-      <w:docPartBody>
-        <w:p>
-          <w:pPr>
-            <w:pStyle w:val="7A347A1B708B42258E260A15C852037A"/>
-          </w:pPr>
-          <w:r>
-            <w:rPr>
-              <w:rStyle w:val="PlaceholderText"/>
-            </w:rPr>
-            <w:t>[Title]</w:t>
-          </w:r>
-        </w:p>
-      </w:docPartBody>
-    </w:docPart>
-    <w:docPart>
-      <w:docPartPr>
-        <w:name w:val="8ECD78B288574283AE1DBD763EB9FC08"/>
-        <w:category>
-          <w:name w:val="General"/>
-          <w:gallery w:val="placeholder"/>
-        </w:category>
-        <w:types>
-          <w:type w:val="bbPlcHdr"/>
-        </w:types>
-        <w:behaviors>
-          <w:behavior w:val="content"/>
-        </w:behaviors>
-        <w:guid w:val="{305A42E5-2ED9-49E2-B677-CDED1D69F6EF}"/>
-      </w:docPartPr>
-      <w:docPartBody>
-        <w:p>
-          <w:pPr>
-            <w:pStyle w:val="8ECD78B288574283AE1DBD763EB9FC08"/>
-          </w:pPr>
-          <w:r>
-            <w:rPr>
-              <w:rStyle w:val="PlaceholderText"/>
-            </w:rPr>
-            <w:t>[Title]</w:t>
-          </w:r>
-        </w:p>
-      </w:docPartBody>
-    </w:docPart>
-    <w:docPart>
-      <w:docPartPr>
         <w:name w:val="8DC597E957EB457790E94B81ECC0C110"/>
         <w:category>
           <w:name w:val="General"/>
@@ -21402,6 +21498,35 @@
         <w:p>
           <w:pPr>
             <w:pStyle w:val="9CC698F00BEE41809415F99F8AA7F872"/>
+          </w:pPr>
+          <w:r>
+            <w:rPr>
+              <w:rStyle w:val="PlaceholderText"/>
+            </w:rPr>
+            <w:t>[Title]</w:t>
+          </w:r>
+        </w:p>
+      </w:docPartBody>
+    </w:docPart>
+    <w:docPart>
+      <w:docPartPr>
+        <w:name w:val="1F2C079CFA83432C995EF167C162A3A7"/>
+        <w:category>
+          <w:name w:val="General"/>
+          <w:gallery w:val="placeholder"/>
+        </w:category>
+        <w:types>
+          <w:type w:val="bbPlcHdr"/>
+        </w:types>
+        <w:behaviors>
+          <w:behavior w:val="content"/>
+        </w:behaviors>
+        <w:guid w:val="{8E4C8A19-9944-49EA-8084-7A13A5AEC8E2}"/>
+      </w:docPartPr>
+      <w:docPartBody>
+        <w:p>
+          <w:pPr>
+            <w:pStyle w:val="1F2C079CFA83432C995EF167C162A3A7"/>
           </w:pPr>
           <w:r>
             <w:rPr>
@@ -21545,6 +21670,7 @@
     <w:rsid w:val="0059256D"/>
     <w:rsid w:val="005976B9"/>
     <w:rsid w:val="005B1596"/>
+    <w:rsid w:val="005C2DB5"/>
     <w:rsid w:val="005D3DBC"/>
     <w:rsid w:val="005D4A74"/>
     <w:rsid w:val="005D5F73"/>
@@ -21573,6 +21699,7 @@
     <w:rsid w:val="008F1E11"/>
     <w:rsid w:val="009540A8"/>
     <w:rsid w:val="0096292B"/>
+    <w:rsid w:val="0096538E"/>
     <w:rsid w:val="0098582F"/>
     <w:rsid w:val="00985854"/>
     <w:rsid w:val="009C6579"/>
@@ -21584,6 +21711,7 @@
     <w:rsid w:val="00A53711"/>
     <w:rsid w:val="00A54316"/>
     <w:rsid w:val="00A6445C"/>
+    <w:rsid w:val="00A76C5E"/>
     <w:rsid w:val="00AA5251"/>
     <w:rsid w:val="00AC4519"/>
     <w:rsid w:val="00AF4994"/>
@@ -22093,7 +22221,7 @@
     <w:basedOn w:val="DefaultParagraphFont"/>
     <w:uiPriority w:val="99"/>
     <w:semiHidden/>
-    <w:rsid w:val="005463A1"/>
+    <w:rsid w:val="0096538E"/>
     <w:rPr>
       <w:color w:val="808080"/>
     </w:rPr>
@@ -22174,6 +22302,13 @@
     <w:rsid w:val="005463A1"/>
     <w:rPr>
       <w:lang w:val="en-US" w:eastAsia="en-US"/>
+    </w:rPr>
+  </w:style>
+  <w:style w:type="paragraph" w:customStyle="1" w:styleId="1F2C079CFA83432C995EF167C162A3A7">
+    <w:name w:val="1F2C079CFA83432C995EF167C162A3A7"/>
+    <w:rsid w:val="0096538E"/>
+    <w:rPr>
+      <w:lang w:val="en-GB" w:eastAsia="en-GB"/>
     </w:rPr>
   </w:style>
 </w:styles>
@@ -22482,6 +22617,10 @@
 </file>
 
 <file path=customXml/item1.xml><?xml version="1.0" encoding="utf-8"?>
+<b:Sources xmlns:b="http://schemas.openxmlformats.org/officeDocument/2006/bibliography" xmlns="http://schemas.openxmlformats.org/officeDocument/2006/bibliography" SelectedStyle="\APASixthEditionOfficeOnline.xsl" StyleName="APA" Version="6"/>
+</file>
+
+<file path=customXml/item2.xml><?xml version="1.0" encoding="utf-8"?>
 <p:properties xmlns:p="http://schemas.microsoft.com/office/2006/metadata/properties" xmlns:xsi="http://www.w3.org/2001/XMLSchema-instance" xmlns:pc="http://schemas.microsoft.com/office/infopath/2007/PartnerControls">
   <documentManagement>
     <Modifiedon xmlns="7a3233a1-e7d6-47e6-90ca-a465e49ba193" xsi:nil="true"/>
@@ -22495,11 +22634,16 @@
 </p:properties>
 </file>
 
-<file path=customXml/item2.xml><?xml version="1.0" encoding="utf-8"?>
-<b:Sources xmlns:b="http://schemas.openxmlformats.org/officeDocument/2006/bibliography" xmlns="http://schemas.openxmlformats.org/officeDocument/2006/bibliography" SelectedStyle="\APASixthEditionOfficeOnline.xsl" StyleName="APA" Version="6"/>
+<file path=customXml/item3.xml><?xml version="1.0" encoding="utf-8"?>
+<?mso-contentType ?>
+<FormTemplates xmlns="http://schemas.microsoft.com/sharepoint/v3/contenttype/forms">
+  <Display>DocumentLibraryForm</Display>
+  <Edit>DocumentLibraryForm</Edit>
+  <New>DocumentLibraryForm</New>
+</FormTemplates>
 </file>
 
-<file path=customXml/item3.xml><?xml version="1.0" encoding="utf-8"?>
+<file path=customXml/item4.xml><?xml version="1.0" encoding="utf-8"?>
 <ct:contentTypeSchema xmlns:ct="http://schemas.microsoft.com/office/2006/metadata/contentType" xmlns:ma="http://schemas.microsoft.com/office/2006/metadata/properties/metaAttributes" ct:_="" ma:_="" ma:contentTypeName="Document" ma:contentTypeID="0x0101008C23D18EC8400849881620CE9C3777B5" ma:contentTypeVersion="18" ma:contentTypeDescription="Create a new document." ma:contentTypeScope="" ma:versionID="3e51b683965b32ea6ff18db4c93352f4">
   <xsd:schema xmlns:xsd="http://www.w3.org/2001/XMLSchema" xmlns:xs="http://www.w3.org/2001/XMLSchema" xmlns:p="http://schemas.microsoft.com/office/2006/metadata/properties" xmlns:ns1="http://schemas.microsoft.com/sharepoint/v3" xmlns:ns2="7a3233a1-e7d6-47e6-90ca-a465e49ba193" xmlns:ns3="69c4578d-7b18-435e-a9ee-8e831b8b969b" targetNamespace="http://schemas.microsoft.com/office/2006/metadata/properties" ma:root="true" ma:fieldsID="182f128891039d7a28ec5d3ec155b8c8" ns1:_="" ns2:_="" ns3:_="">
     <xsd:import namespace="http://schemas.microsoft.com/sharepoint/v3"/>
@@ -22757,16 +22901,15 @@
 </ct:contentTypeSchema>
 </file>
 
-<file path=customXml/item4.xml><?xml version="1.0" encoding="utf-8"?>
-<?mso-contentType ?>
-<FormTemplates xmlns="http://schemas.microsoft.com/sharepoint/v3/contenttype/forms">
-  <Display>DocumentLibraryForm</Display>
-  <Edit>DocumentLibraryForm</Edit>
-  <New>DocumentLibraryForm</New>
-</FormTemplates>
+<file path=customXml/itemProps1.xml><?xml version="1.0" encoding="utf-8"?>
+<ds:datastoreItem xmlns:ds="http://schemas.openxmlformats.org/officeDocument/2006/customXml" ds:itemID="{5ED7F649-79A0-42E6-80AA-182C05636B39}">
+  <ds:schemaRefs>
+    <ds:schemaRef ds:uri="http://schemas.openxmlformats.org/officeDocument/2006/bibliography"/>
+  </ds:schemaRefs>
+</ds:datastoreItem>
 </file>
 
-<file path=customXml/itemProps1.xml><?xml version="1.0" encoding="utf-8"?>
+<file path=customXml/itemProps2.xml><?xml version="1.0" encoding="utf-8"?>
 <ds:datastoreItem xmlns:ds="http://schemas.openxmlformats.org/officeDocument/2006/customXml" ds:itemID="{844CAFD8-2DFD-47CF-AEA1-F5F81B280148}">
   <ds:schemaRefs>
     <ds:schemaRef ds:uri="http://schemas.microsoft.com/office/2006/metadata/properties"/>
@@ -22778,15 +22921,15 @@
 </ds:datastoreItem>
 </file>
 
-<file path=customXml/itemProps2.xml><?xml version="1.0" encoding="utf-8"?>
-<ds:datastoreItem xmlns:ds="http://schemas.openxmlformats.org/officeDocument/2006/customXml" ds:itemID="{5ED7F649-79A0-42E6-80AA-182C05636B39}">
+<file path=customXml/itemProps3.xml><?xml version="1.0" encoding="utf-8"?>
+<ds:datastoreItem xmlns:ds="http://schemas.openxmlformats.org/officeDocument/2006/customXml" ds:itemID="{76D4FD75-763C-460F-B359-8A01242B5751}">
   <ds:schemaRefs>
-    <ds:schemaRef ds:uri="http://schemas.openxmlformats.org/officeDocument/2006/bibliography"/>
+    <ds:schemaRef ds:uri="http://schemas.microsoft.com/sharepoint/v3/contenttype/forms"/>
   </ds:schemaRefs>
 </ds:datastoreItem>
 </file>
 
-<file path=customXml/itemProps3.xml><?xml version="1.0" encoding="utf-8"?>
+<file path=customXml/itemProps4.xml><?xml version="1.0" encoding="utf-8"?>
 <ds:datastoreItem xmlns:ds="http://schemas.openxmlformats.org/officeDocument/2006/customXml" ds:itemID="{FAFDBE0F-0868-40D0-B8F9-D89F6AEE9D90}">
   <ds:schemaRefs>
     <ds:schemaRef ds:uri="http://schemas.microsoft.com/office/2006/metadata/contentType"/>
@@ -22804,12 +22947,4 @@
     <ds:schemaRef ds:uri="http://schemas.microsoft.com/internal/obd"/>
   </ds:schemaRefs>
 </ds:datastoreItem>
-</file>
-
-<file path=customXml/itemProps4.xml><?xml version="1.0" encoding="utf-8"?>
-<ds:datastoreItem xmlns:ds="http://schemas.openxmlformats.org/officeDocument/2006/customXml" ds:itemID="{76D4FD75-763C-460F-B359-8A01242B5751}">
-  <ds:schemaRefs>
-    <ds:schemaRef ds:uri="http://schemas.microsoft.com/sharepoint/v3/contenttype/forms"/>
-  </ds:schemaRefs>
-</ds:datastoreItem>
 </file>
--- a/templates/SAT_Template.docx
+++ b/templates/SAT_Template.docx
@@ -96,11 +96,19 @@
                     <w:bCs/>
                   </w:rPr>
                 </w:pPr>
+                <w:proofErr w:type="gramStart"/>
                 <w:r>
                   <w:rPr>
                     <w:rFonts w:ascii="Times New Roman" w:hAnsi="Times New Roman" w:cs="Times New Roman"/>
                   </w:rPr>
-                  <w:t>{{ DOCUMENT_TITLE }}</w:t>
+                  <w:t>{{ DOCUMENT</w:t>
+                </w:r>
+                <w:proofErr w:type="gramEnd"/>
+                <w:r>
+                  <w:rPr>
+                    <w:rFonts w:ascii="Times New Roman" w:hAnsi="Times New Roman" w:cs="Times New Roman"/>
+                  </w:rPr>
+                  <w:t>_TITLE }}</w:t>
                 </w:r>
               </w:p>
             </w:tc>
@@ -139,8 +147,13 @@
             <w:vAlign w:val="center"/>
           </w:tcPr>
           <w:p>
-            <w:r>
-              <w:t>{{ PROJECT_REFERENCE }}</w:t>
+            <w:proofErr w:type="gramStart"/>
+            <w:r>
+              <w:t>{{ PROJECT</w:t>
+            </w:r>
+            <w:proofErr w:type="gramEnd"/>
+            <w:r>
+              <w:t>_REFERENCE }}</w:t>
             </w:r>
           </w:p>
         </w:tc>
@@ -188,13 +201,23 @@
                 <w14:ligatures w14:val="none"/>
               </w:rPr>
             </w:pPr>
+            <w:proofErr w:type="gramStart"/>
             <w:r>
               <w:rPr>
                 <w:rFonts w:cstheme="minorHAnsi"/>
                 <w:kern w:val="0"/>
                 <w14:ligatures w14:val="none"/>
               </w:rPr>
-              <w:t>{{ DOCUMENT_REFERENCE }}</w:t>
+              <w:t>{{ DOCUMENT</w:t>
+            </w:r>
+            <w:proofErr w:type="gramEnd"/>
+            <w:r>
+              <w:rPr>
+                <w:rFonts w:cstheme="minorHAnsi"/>
+                <w:kern w:val="0"/>
+                <w14:ligatures w14:val="none"/>
+              </w:rPr>
+              <w:t>_REFERENCE }}</w:t>
             </w:r>
           </w:p>
         </w:tc>
@@ -227,8 +250,13 @@
             <w:hideMark/>
           </w:tcPr>
           <w:p>
-            <w:r>
-              <w:t>{{ DATE }}</w:t>
+            <w:proofErr w:type="gramStart"/>
+            <w:r>
+              <w:t>{{ DATE</w:t>
+            </w:r>
+            <w:proofErr w:type="gramEnd"/>
+            <w:r>
+              <w:t xml:space="preserve"> }}</w:t>
             </w:r>
           </w:p>
         </w:tc>
@@ -261,8 +289,13 @@
             <w:hideMark/>
           </w:tcPr>
           <w:p>
-            <w:r>
-              <w:t>{{ CLIENT_NAME }}</w:t>
+            <w:proofErr w:type="gramStart"/>
+            <w:r>
+              <w:t>{{ CLIENT</w:t>
+            </w:r>
+            <w:proofErr w:type="gramEnd"/>
+            <w:r>
+              <w:t>_NAME }}</w:t>
             </w:r>
           </w:p>
         </w:tc>
@@ -299,11 +332,19 @@
             <w:vAlign w:val="center"/>
           </w:tcPr>
           <w:p>
+            <w:proofErr w:type="gramStart"/>
             <w:r>
               <w:rPr>
                 <w:rFonts w:cstheme="minorHAnsi"/>
               </w:rPr>
-              <w:t>{{ REVISION }}</w:t>
+              <w:t>{{ REVISION</w:t>
+            </w:r>
+            <w:proofErr w:type="gramEnd"/>
+            <w:r>
+              <w:rPr>
+                <w:rFonts w:cstheme="minorHAnsi"/>
+              </w:rPr>
+              <w:t xml:space="preserve"> }}</w:t>
             </w:r>
           </w:p>
         </w:tc>
@@ -395,8 +436,13 @@
             <w:hideMark/>
           </w:tcPr>
           <w:p>
-            <w:r>
-              <w:t>{{ PREPARED_BY }}</w:t>
+            <w:proofErr w:type="gramStart"/>
+            <w:r>
+              <w:t>{{ PREPARED</w:t>
+            </w:r>
+            <w:proofErr w:type="gramEnd"/>
+            <w:r>
+              <w:t>_BY }}</w:t>
             </w:r>
           </w:p>
         </w:tc>
@@ -409,13 +455,31 @@
             <w:vAlign w:val="center"/>
           </w:tcPr>
           <w:p>
-            <w:r>
-              <w:t>{{ SIG_PREPARED }}</w:t>
-            </w:r>
-          </w:p>
-          <w:p>
-            <w:r>
-              <w:t>{{ PREPARER_DATE }}</w:t>
+            <w:proofErr w:type="gramStart"/>
+            <w:r>
+              <w:t>{{ SIG</w:t>
+            </w:r>
+            <w:proofErr w:type="gramEnd"/>
+            <w:r>
+              <w:t>_</w:t>
+            </w:r>
+            <w:proofErr w:type="gramStart"/>
+            <w:r>
+              <w:t>PREPARED }</w:t>
+            </w:r>
+            <w:proofErr w:type="gramEnd"/>
+            <w:r>
+              <w:t>}</w:t>
+            </w:r>
+          </w:p>
+          <w:p>
+            <w:proofErr w:type="gramStart"/>
+            <w:r>
+              <w:t>{{ PREPARER</w:t>
+            </w:r>
+            <w:proofErr w:type="gramEnd"/>
+            <w:r>
+              <w:t>_DATE }}</w:t>
             </w:r>
           </w:p>
         </w:tc>
@@ -458,8 +522,13 @@
             <w:pPr>
               <w:spacing w:after="0"/>
             </w:pPr>
-            <w:r>
-              <w:t>{{ REVIEWED_BY_TECH_LEAD }}</w:t>
+            <w:proofErr w:type="gramStart"/>
+            <w:r>
+              <w:t>{{ REVIEWED</w:t>
+            </w:r>
+            <w:proofErr w:type="gramEnd"/>
+            <w:r>
+              <w:t>_BY_TECH_LEAD }}</w:t>
             </w:r>
           </w:p>
         </w:tc>
@@ -475,16 +544,34 @@
             <w:pPr>
               <w:spacing w:after="0"/>
             </w:pPr>
-            <w:r>
-              <w:t>{{ SIG_REVIEW_TECH }}</w:t>
+            <w:proofErr w:type="gramStart"/>
+            <w:r>
+              <w:t>{{ SIG</w:t>
+            </w:r>
+            <w:proofErr w:type="gramEnd"/>
+            <w:r>
+              <w:t>_REVIEW_</w:t>
+            </w:r>
+            <w:proofErr w:type="gramStart"/>
+            <w:r>
+              <w:t>TECH }</w:t>
+            </w:r>
+            <w:proofErr w:type="gramEnd"/>
+            <w:r>
+              <w:t>}</w:t>
             </w:r>
           </w:p>
           <w:p>
             <w:pPr>
               <w:spacing w:after="0"/>
             </w:pPr>
-            <w:r>
-              <w:t>{{ TECH_LEAD_DATE }}</w:t>
+            <w:proofErr w:type="gramStart"/>
+            <w:r>
+              <w:t>{{ TECH</w:t>
+            </w:r>
+            <w:proofErr w:type="gramEnd"/>
+            <w:r>
+              <w:t>_LEAD_DATE }}</w:t>
             </w:r>
           </w:p>
         </w:tc>
@@ -520,8 +607,13 @@
             <w:hideMark/>
           </w:tcPr>
           <w:p>
-            <w:r>
-              <w:t>{{ REVIEWED_BY_PM }}</w:t>
+            <w:proofErr w:type="gramStart"/>
+            <w:r>
+              <w:t>{{ REVIEWED</w:t>
+            </w:r>
+            <w:proofErr w:type="gramEnd"/>
+            <w:r>
+              <w:t>_BY_PM }}</w:t>
             </w:r>
           </w:p>
         </w:tc>
@@ -534,13 +626,31 @@
             <w:vAlign w:val="center"/>
           </w:tcPr>
           <w:p>
-            <w:r>
-              <w:t>{{ SIG_REVIEW_PM }}</w:t>
-            </w:r>
-          </w:p>
-          <w:p>
-            <w:r>
-              <w:t>{{ PM_DATE }}</w:t>
+            <w:proofErr w:type="gramStart"/>
+            <w:r>
+              <w:t>{{ SIG</w:t>
+            </w:r>
+            <w:proofErr w:type="gramEnd"/>
+            <w:r>
+              <w:t>_REVIEW_</w:t>
+            </w:r>
+            <w:proofErr w:type="gramStart"/>
+            <w:r>
+              <w:t>PM }</w:t>
+            </w:r>
+            <w:proofErr w:type="gramEnd"/>
+            <w:r>
+              <w:t>}</w:t>
+            </w:r>
+          </w:p>
+          <w:p>
+            <w:proofErr w:type="gramStart"/>
+            <w:r>
+              <w:t>{{ PM</w:t>
+            </w:r>
+            <w:proofErr w:type="gramEnd"/>
+            <w:r>
+              <w:t>_DATE }}</w:t>
             </w:r>
           </w:p>
         </w:tc>
@@ -590,8 +700,13 @@
             <w:hideMark/>
           </w:tcPr>
           <w:p>
-            <w:r>
-              <w:t>{{ APPROVED_BY_CLIENT }}</w:t>
+            <w:proofErr w:type="gramStart"/>
+            <w:r>
+              <w:t>{{ APPROVED</w:t>
+            </w:r>
+            <w:proofErr w:type="gramEnd"/>
+            <w:r>
+              <w:t>_BY_CLIENT }}</w:t>
             </w:r>
           </w:p>
         </w:tc>
@@ -604,8 +719,13 @@
             <w:vAlign w:val="center"/>
           </w:tcPr>
           <w:p>
-            <w:r>
-              <w:t>{{ SIG_APPROVAL_CLIENT }}</w:t>
+            <w:proofErr w:type="gramStart"/>
+            <w:r>
+              <w:t>{{ SIG</w:t>
+            </w:r>
+            <w:proofErr w:type="gramEnd"/>
+            <w:r>
+              <w:t>_APPROVAL_CLIENT }}</w:t>
             </w:r>
           </w:p>
         </w:tc>
@@ -718,11 +838,19 @@
             <w:vAlign w:val="center"/>
           </w:tcPr>
           <w:p>
+            <w:proofErr w:type="gramStart"/>
             <w:r>
               <w:rPr>
                 <w:rFonts w:cstheme="minorHAnsi"/>
               </w:rPr>
-              <w:t>{{ REVISION }}</w:t>
+              <w:t>{{ REVISION</w:t>
+            </w:r>
+            <w:proofErr w:type="gramEnd"/>
+            <w:r>
+              <w:rPr>
+                <w:rFonts w:cstheme="minorHAnsi"/>
+              </w:rPr>
+              <w:t xml:space="preserve"> }}</w:t>
             </w:r>
           </w:p>
         </w:tc>
@@ -3012,7 +3140,6 @@
     <w:p/>
     <w:p/>
     <w:p/>
-    <w:p/>
     <w:p>
       <w:pPr>
         <w:pStyle w:val="Heading1"/>
@@ -3039,6 +3166,7 @@
           <w:sz w:val="24"/>
           <w:szCs w:val="24"/>
         </w:rPr>
+        <w:lastRenderedPageBreak/>
         <w:t>Introduction</w:t>
       </w:r>
       <w:bookmarkEnd w:id="0"/>
@@ -3073,8 +3201,13 @@
       <w:pPr>
         <w:ind w:left="576"/>
       </w:pPr>
+      <w:proofErr w:type="gramStart"/>
       <w:r>
-        <w:t>{{ PURPOSE }}</w:t>
+        <w:t>{{ PURPOSE</w:t>
+      </w:r>
+      <w:proofErr w:type="gramEnd"/>
+      <w:r>
+        <w:t xml:space="preserve"> }}</w:t>
       </w:r>
     </w:p>
     <w:p>
@@ -3109,8 +3242,13 @@
       <w:pPr>
         <w:ind w:left="576"/>
       </w:pPr>
+      <w:proofErr w:type="gramStart"/>
       <w:r>
-        <w:t>{{ SCOPE }}</w:t>
+        <w:t>{{ SCOPE</w:t>
+      </w:r>
+      <w:proofErr w:type="gramEnd"/>
+      <w:r>
+        <w:t xml:space="preserve"> }}</w:t>
       </w:r>
     </w:p>
     <w:p>
@@ -3258,16 +3396,56 @@
                 <w:kern w:val="0"/>
                 <w14:ligatures w14:val="none"/>
               </w:rPr>
-              <w:t>{% for item in RELATED_DOCUMENTS %}</w:t>
-            </w:r>
-            <w:r>
-              <w:rPr>
-                <w:rFonts w:ascii="Aptos" w:eastAsia="Times New Roman" w:hAnsi="Aptos" w:cs="Times New Roman"/>
-                <w:color w:val="000000"/>
-                <w:kern w:val="0"/>
-                <w14:ligatures w14:val="none"/>
-              </w:rPr>
-              <w:t>{{ item.Document_Reference }}</w:t>
+              <w:t xml:space="preserve">{% for item in RELATED_DOCUMENTS </w:t>
+            </w:r>
+            <w:proofErr w:type="gramStart"/>
+            <w:r>
+              <w:rPr>
+                <w:rFonts w:ascii="Aptos" w:eastAsia="Times New Roman" w:hAnsi="Aptos" w:cs="Times New Roman"/>
+                <w:color w:val="000000"/>
+                <w:kern w:val="0"/>
+                <w14:ligatures w14:val="none"/>
+              </w:rPr>
+              <w:t>%}</w:t>
+            </w:r>
+            <w:r>
+              <w:rPr>
+                <w:rFonts w:ascii="Aptos" w:eastAsia="Times New Roman" w:hAnsi="Aptos" w:cs="Times New Roman"/>
+                <w:color w:val="000000"/>
+                <w:kern w:val="0"/>
+                <w14:ligatures w14:val="none"/>
+              </w:rPr>
+              <w:t xml:space="preserve">{{ </w:t>
+            </w:r>
+            <w:proofErr w:type="spellStart"/>
+            <w:r>
+              <w:rPr>
+                <w:rFonts w:ascii="Aptos" w:eastAsia="Times New Roman" w:hAnsi="Aptos" w:cs="Times New Roman"/>
+                <w:color w:val="000000"/>
+                <w:kern w:val="0"/>
+                <w14:ligatures w14:val="none"/>
+              </w:rPr>
+              <w:t>item</w:t>
+            </w:r>
+            <w:proofErr w:type="gramEnd"/>
+            <w:r>
+              <w:rPr>
+                <w:rFonts w:ascii="Aptos" w:eastAsia="Times New Roman" w:hAnsi="Aptos" w:cs="Times New Roman"/>
+                <w:color w:val="000000"/>
+                <w:kern w:val="0"/>
+                <w14:ligatures w14:val="none"/>
+              </w:rPr>
+              <w:t>.Document_Reference</w:t>
+            </w:r>
+            <w:proofErr w:type="spellEnd"/>
+            <w:r>
+              <w:rPr>
+                <w:rFonts w:ascii="Aptos" w:eastAsia="Times New Roman" w:hAnsi="Aptos" w:cs="Times New Roman"/>
+                <w:color w:val="000000"/>
+                <w:kern w:val="0"/>
+                <w14:ligatures w14:val="none"/>
+              </w:rPr>
+              <w:t xml:space="preserve"> }}</w:t>
             </w:r>
           </w:p>
         </w:tc>
@@ -3278,14 +3456,45 @@
             <w:hideMark/>
           </w:tcPr>
           <w:p>
-            <w:r>
-              <w:rPr>
-                <w:rFonts w:ascii="Aptos" w:eastAsia="Times New Roman" w:hAnsi="Aptos" w:cs="Times New Roman"/>
-                <w:color w:val="000000"/>
-                <w:kern w:val="0"/>
-                <w14:ligatures w14:val="none"/>
-              </w:rPr>
-              <w:t>{{ item.Document_Title }}</w:t>
+            <w:proofErr w:type="gramStart"/>
+            <w:r>
+              <w:rPr>
+                <w:rFonts w:ascii="Aptos" w:eastAsia="Times New Roman" w:hAnsi="Aptos" w:cs="Times New Roman"/>
+                <w:color w:val="000000"/>
+                <w:kern w:val="0"/>
+                <w14:ligatures w14:val="none"/>
+              </w:rPr>
+              <w:t xml:space="preserve">{{ </w:t>
+            </w:r>
+            <w:proofErr w:type="spellStart"/>
+            <w:r>
+              <w:rPr>
+                <w:rFonts w:ascii="Aptos" w:eastAsia="Times New Roman" w:hAnsi="Aptos" w:cs="Times New Roman"/>
+                <w:color w:val="000000"/>
+                <w:kern w:val="0"/>
+                <w14:ligatures w14:val="none"/>
+              </w:rPr>
+              <w:t>item</w:t>
+            </w:r>
+            <w:proofErr w:type="gramEnd"/>
+            <w:r>
+              <w:rPr>
+                <w:rFonts w:ascii="Aptos" w:eastAsia="Times New Roman" w:hAnsi="Aptos" w:cs="Times New Roman"/>
+                <w:color w:val="000000"/>
+                <w:kern w:val="0"/>
+                <w14:ligatures w14:val="none"/>
+              </w:rPr>
+              <w:t>.Document_Title</w:t>
+            </w:r>
+            <w:proofErr w:type="spellEnd"/>
+            <w:r>
+              <w:rPr>
+                <w:rFonts w:ascii="Aptos" w:eastAsia="Times New Roman" w:hAnsi="Aptos" w:cs="Times New Roman"/>
+                <w:color w:val="000000"/>
+                <w:kern w:val="0"/>
+                <w14:ligatures w14:val="none"/>
+              </w:rPr>
+              <w:t xml:space="preserve"> }}</w:t>
             </w:r>
           </w:p>
         </w:tc>
@@ -3316,7 +3525,27 @@
                 <w:kern w:val="0"/>
                 <w14:ligatures w14:val="none"/>
               </w:rPr>
-              <w:t>{% endfor %}</w:t>
+              <w:t xml:space="preserve">{% </w:t>
+            </w:r>
+            <w:proofErr w:type="spellStart"/>
+            <w:r>
+              <w:rPr>
+                <w:rFonts w:ascii="Aptos" w:eastAsia="Times New Roman" w:hAnsi="Aptos" w:cs="Times New Roman"/>
+                <w:color w:val="000000"/>
+                <w:kern w:val="0"/>
+                <w14:ligatures w14:val="none"/>
+              </w:rPr>
+              <w:t>endfor</w:t>
+            </w:r>
+            <w:proofErr w:type="spellEnd"/>
+            <w:r>
+              <w:rPr>
+                <w:rFonts w:ascii="Aptos" w:eastAsia="Times New Roman" w:hAnsi="Aptos" w:cs="Times New Roman"/>
+                <w:color w:val="000000"/>
+                <w:kern w:val="0"/>
+                <w14:ligatures w14:val="none"/>
+              </w:rPr>
+              <w:t xml:space="preserve"> %}</w:t>
             </w:r>
           </w:p>
         </w:tc>
@@ -3356,7 +3585,7 @@
     </w:p>
     <w:tbl>
       <w:tblPr>
-        <w:tblW w:w="10587" w:type="dxa"/>
+        <w:tblW w:w="8979" w:type="dxa"/>
         <w:tblBorders>
           <w:top w:val="single" w:sz="4" w:space="0" w:color="auto"/>
           <w:left w:val="single" w:sz="4" w:space="0" w:color="auto"/>
@@ -3368,19 +3597,19 @@
         <w:tblLook w:val="04A0" w:firstRow="1" w:lastRow="0" w:firstColumn="1" w:lastColumn="0" w:noHBand="0" w:noVBand="1"/>
       </w:tblPr>
       <w:tblGrid>
-        <w:gridCol w:w="3959"/>
-        <w:gridCol w:w="1697"/>
-        <w:gridCol w:w="1377"/>
-        <w:gridCol w:w="1580"/>
-        <w:gridCol w:w="1974"/>
+        <w:gridCol w:w="3341"/>
+        <w:gridCol w:w="1452"/>
+        <w:gridCol w:w="1185"/>
+        <w:gridCol w:w="1355"/>
+        <w:gridCol w:w="1683"/>
       </w:tblGrid>
       <w:tr>
         <w:trPr>
-          <w:trHeight w:val="396"/>
+          <w:trHeight w:val="386"/>
         </w:trPr>
         <w:tc>
           <w:tcPr>
-            <w:tcW w:w="2689" w:type="dxa"/>
+            <w:tcW w:w="3358" w:type="dxa"/>
             <w:shd w:val="clear" w:color="000000" w:fill="45B0E1"/>
             <w:vAlign w:val="center"/>
             <w:hideMark/>
@@ -3415,7 +3644,7 @@
         </w:tc>
         <w:tc>
           <w:tcPr>
-            <w:tcW w:w="2967" w:type="dxa"/>
+            <w:tcW w:w="1439" w:type="dxa"/>
             <w:shd w:val="clear" w:color="000000" w:fill="45B0E1"/>
             <w:vAlign w:val="center"/>
             <w:hideMark/>
@@ -3450,7 +3679,7 @@
         </w:tc>
         <w:tc>
           <w:tcPr>
-            <w:tcW w:w="1377" w:type="dxa"/>
+            <w:tcW w:w="1168" w:type="dxa"/>
             <w:shd w:val="clear" w:color="000000" w:fill="45B0E1"/>
             <w:vAlign w:val="center"/>
             <w:hideMark/>
@@ -3485,7 +3714,7 @@
         </w:tc>
         <w:tc>
           <w:tcPr>
-            <w:tcW w:w="1580" w:type="dxa"/>
+            <w:tcW w:w="1340" w:type="dxa"/>
             <w:shd w:val="clear" w:color="000000" w:fill="45B0E1"/>
             <w:vAlign w:val="center"/>
             <w:hideMark/>
@@ -3520,7 +3749,7 @@
         </w:tc>
         <w:tc>
           <w:tcPr>
-            <w:tcW w:w="1974" w:type="dxa"/>
+            <w:tcW w:w="1674" w:type="dxa"/>
             <w:shd w:val="clear" w:color="000000" w:fill="45B0E1"/>
             <w:vAlign w:val="center"/>
             <w:hideMark/>
@@ -3556,11 +3785,11 @@
       </w:tr>
       <w:tr>
         <w:trPr>
-          <w:trHeight w:val="833"/>
+          <w:trHeight w:val="813"/>
         </w:trPr>
         <w:tc>
           <w:tcPr>
-            <w:tcW w:w="2689" w:type="dxa"/>
+            <w:tcW w:w="3358" w:type="dxa"/>
             <w:vAlign w:val="center"/>
             <w:hideMark/>
           </w:tcPr>
@@ -3583,8 +3812,199 @@
                 <w:lang w:val="en-US"/>
                 <w14:ligatures w14:val="none"/>
               </w:rPr>
-              <w:t>{% for row in PRE_APPROVALS%}</w:t>
-            </w:r>
+              <w:t>{% for row in PRE_APPROVALS</w:t>
+            </w:r>
+            <w:proofErr w:type="gramStart"/>
+            <w:r>
+              <w:rPr>
+                <w:rFonts w:ascii="Aptos" w:eastAsia="Times New Roman" w:hAnsi="Aptos" w:cs="Times New Roman"/>
+                <w:color w:val="000000"/>
+                <w:kern w:val="0"/>
+                <w:lang w:val="en-US"/>
+                <w14:ligatures w14:val="none"/>
+              </w:rPr>
+              <w:t>%}</w:t>
+            </w:r>
+            <w:r>
+              <w:rPr>
+                <w:rFonts w:ascii="Aptos" w:eastAsia="Times New Roman" w:hAnsi="Aptos" w:cs="Times New Roman"/>
+                <w:color w:val="000000"/>
+                <w:kern w:val="0"/>
+                <w:lang w:val="en-US"/>
+                <w14:ligatures w14:val="none"/>
+              </w:rPr>
+              <w:t>{</w:t>
+            </w:r>
+            <w:proofErr w:type="gramEnd"/>
+            <w:r>
+              <w:rPr>
+                <w:rFonts w:ascii="Aptos" w:eastAsia="Times New Roman" w:hAnsi="Aptos" w:cs="Times New Roman"/>
+                <w:color w:val="000000"/>
+                <w:kern w:val="0"/>
+                <w:lang w:val="en-US"/>
+                <w14:ligatures w14:val="none"/>
+              </w:rPr>
+              <w:t>{</w:t>
+            </w:r>
+            <w:r>
+              <w:rPr>
+                <w:rFonts w:ascii="Aptos" w:eastAsia="Times New Roman" w:hAnsi="Aptos" w:cs="Times New Roman"/>
+                <w:color w:val="000000"/>
+                <w:kern w:val="0"/>
+                <w:lang w:val="en-US"/>
+                <w14:ligatures w14:val="none"/>
+              </w:rPr>
+              <w:t>row[</w:t>
+            </w:r>
+            <w:r>
+              <w:rPr>
+                <w:rFonts w:ascii="Aptos" w:eastAsia="Times New Roman" w:hAnsi="Aptos" w:cs="Times New Roman"/>
+                <w:color w:val="000000"/>
+                <w:kern w:val="0"/>
+                <w:lang w:val="en-US"/>
+                <w14:ligatures w14:val="none"/>
+              </w:rPr>
+              <w:t>'</w:t>
+            </w:r>
+            <w:proofErr w:type="spellStart"/>
+            <w:r>
+              <w:rPr>
+                <w:rFonts w:ascii="Aptos" w:eastAsia="Times New Roman" w:hAnsi="Aptos" w:cs="Times New Roman"/>
+                <w:color w:val="000000"/>
+                <w:kern w:val="0"/>
+                <w14:ligatures w14:val="none"/>
+              </w:rPr>
+              <w:t>Print_Name</w:t>
+            </w:r>
+            <w:proofErr w:type="spellEnd"/>
+            <w:r>
+              <w:rPr>
+                <w:rFonts w:ascii="Aptos" w:eastAsia="Times New Roman" w:hAnsi="Aptos" w:cs="Times New Roman"/>
+                <w:color w:val="000000"/>
+                <w:kern w:val="0"/>
+                <w14:ligatures w14:val="none"/>
+              </w:rPr>
+              <w:t>’</w:t>
+            </w:r>
+            <w:r>
+              <w:rPr>
+                <w:rFonts w:ascii="Aptos" w:eastAsia="Times New Roman" w:hAnsi="Aptos" w:cs="Times New Roman"/>
+                <w:color w:val="000000"/>
+                <w:kern w:val="0"/>
+                <w14:ligatures w14:val="none"/>
+              </w:rPr>
+              <w:t>]</w:t>
+            </w:r>
+            <w:r>
+              <w:rPr>
+                <w:rFonts w:ascii="Aptos" w:eastAsia="Times New Roman" w:hAnsi="Aptos" w:cs="Times New Roman"/>
+                <w:color w:val="000000"/>
+                <w:kern w:val="0"/>
+                <w:lang w:val="en-US"/>
+                <w14:ligatures w14:val="none"/>
+              </w:rPr>
+              <w:t xml:space="preserve"> }}</w:t>
+            </w:r>
+          </w:p>
+        </w:tc>
+        <w:tc>
+          <w:tcPr>
+            <w:tcW w:w="1439" w:type="dxa"/>
+            <w:vAlign w:val="center"/>
+            <w:hideMark/>
+          </w:tcPr>
+          <w:p>
+            <w:pPr>
+              <w:spacing w:after="0" w:line="240" w:lineRule="auto"/>
+              <w:rPr>
+                <w:rFonts w:ascii="Aptos" w:eastAsia="Times New Roman" w:hAnsi="Aptos" w:cs="Times New Roman"/>
+                <w:color w:val="000000"/>
+                <w:kern w:val="0"/>
+                <w:lang w:val="en-US"/>
+                <w14:ligatures w14:val="none"/>
+              </w:rPr>
+            </w:pPr>
+            <w:proofErr w:type="gramStart"/>
+            <w:r>
+              <w:rPr>
+                <w:rFonts w:ascii="Aptos" w:eastAsia="Times New Roman" w:hAnsi="Aptos" w:cs="Times New Roman"/>
+                <w:color w:val="000000"/>
+                <w:kern w:val="0"/>
+                <w:lang w:val="en-US"/>
+                <w14:ligatures w14:val="none"/>
+              </w:rPr>
+              <w:t xml:space="preserve">{{ </w:t>
+            </w:r>
+            <w:r>
+              <w:rPr>
+                <w:rFonts w:ascii="Aptos" w:eastAsia="Times New Roman" w:hAnsi="Aptos" w:cs="Times New Roman"/>
+                <w:color w:val="000000"/>
+                <w:kern w:val="0"/>
+                <w:lang w:val="en-US"/>
+                <w14:ligatures w14:val="none"/>
+              </w:rPr>
+              <w:t>row</w:t>
+            </w:r>
+            <w:proofErr w:type="gramEnd"/>
+            <w:r>
+              <w:rPr>
+                <w:rFonts w:ascii="Aptos" w:eastAsia="Times New Roman" w:hAnsi="Aptos" w:cs="Times New Roman"/>
+                <w:color w:val="000000"/>
+                <w:kern w:val="0"/>
+                <w:lang w:val="en-US"/>
+                <w14:ligatures w14:val="none"/>
+              </w:rPr>
+              <w:t>[</w:t>
+            </w:r>
+            <w:r>
+              <w:rPr>
+                <w:rFonts w:ascii="Aptos" w:eastAsia="Times New Roman" w:hAnsi="Aptos" w:cs="Times New Roman"/>
+                <w:color w:val="000000"/>
+                <w:kern w:val="0"/>
+                <w:lang w:val="en-US"/>
+                <w14:ligatures w14:val="none"/>
+              </w:rPr>
+              <w:t>'Signature'</w:t>
+            </w:r>
+            <w:r>
+              <w:rPr>
+                <w:rFonts w:ascii="Aptos" w:eastAsia="Times New Roman" w:hAnsi="Aptos" w:cs="Times New Roman"/>
+                <w:color w:val="000000"/>
+                <w:kern w:val="0"/>
+                <w:lang w:val="en-US"/>
+                <w14:ligatures w14:val="none"/>
+              </w:rPr>
+              <w:t>]</w:t>
+            </w:r>
+            <w:r>
+              <w:rPr>
+                <w:rFonts w:ascii="Aptos" w:eastAsia="Times New Roman" w:hAnsi="Aptos" w:cs="Times New Roman"/>
+                <w:color w:val="000000"/>
+                <w:kern w:val="0"/>
+                <w:lang w:val="en-US"/>
+                <w14:ligatures w14:val="none"/>
+              </w:rPr>
+              <w:t xml:space="preserve"> }}</w:t>
+            </w:r>
+          </w:p>
+        </w:tc>
+        <w:tc>
+          <w:tcPr>
+            <w:tcW w:w="1168" w:type="dxa"/>
+            <w:vAlign w:val="center"/>
+            <w:hideMark/>
+          </w:tcPr>
+          <w:p>
+            <w:pPr>
+              <w:spacing w:after="0" w:line="240" w:lineRule="auto"/>
+              <w:rPr>
+                <w:rFonts w:ascii="Aptos" w:eastAsia="Times New Roman" w:hAnsi="Aptos" w:cs="Times New Roman"/>
+                <w:color w:val="000000"/>
+                <w:kern w:val="0"/>
+                <w:lang w:val="en-US"/>
+                <w14:ligatures w14:val="none"/>
+              </w:rPr>
+            </w:pPr>
             <w:r>
               <w:rPr>
                 <w:rFonts w:ascii="Aptos" w:eastAsia="Times New Roman" w:hAnsi="Aptos" w:cs="Times New Roman"/>
@@ -3613,31 +4033,14 @@
                 <w:lang w:val="en-US"/>
                 <w14:ligatures w14:val="none"/>
               </w:rPr>
-              <w:t>'</w:t>
-            </w:r>
-            <w:r>
-              <w:rPr>
-                <w:rFonts w:ascii="Aptos" w:eastAsia="Times New Roman" w:hAnsi="Aptos" w:cs="Times New Roman"/>
-                <w:color w:val="000000"/>
-                <w:kern w:val="0"/>
-                <w14:ligatures w14:val="none"/>
-              </w:rPr>
-              <w:t>Print_Name</w:t>
-            </w:r>
-            <w:r>
-              <w:rPr>
-                <w:rFonts w:ascii="Aptos" w:eastAsia="Times New Roman" w:hAnsi="Aptos" w:cs="Times New Roman"/>
-                <w:color w:val="000000"/>
-                <w:kern w:val="0"/>
-                <w14:ligatures w14:val="none"/>
-              </w:rPr>
-              <w:t>’</w:t>
-            </w:r>
-            <w:r>
-              <w:rPr>
-                <w:rFonts w:ascii="Aptos" w:eastAsia="Times New Roman" w:hAnsi="Aptos" w:cs="Times New Roman"/>
-                <w:color w:val="000000"/>
-                <w:kern w:val="0"/>
+              <w:t>'Date'</w:t>
+            </w:r>
+            <w:r>
+              <w:rPr>
+                <w:rFonts w:ascii="Aptos" w:eastAsia="Times New Roman" w:hAnsi="Aptos" w:cs="Times New Roman"/>
+                <w:color w:val="000000"/>
+                <w:kern w:val="0"/>
+                <w:lang w:val="en-US"/>
                 <w14:ligatures w14:val="none"/>
               </w:rPr>
               <w:t>]</w:t>
@@ -3656,7 +4059,7 @@
         </w:tc>
         <w:tc>
           <w:tcPr>
-            <w:tcW w:w="2967" w:type="dxa"/>
+            <w:tcW w:w="1340" w:type="dxa"/>
             <w:vAlign w:val="center"/>
             <w:hideMark/>
           </w:tcPr>
@@ -3679,37 +4082,27 @@
                 <w:lang w:val="en-US"/>
                 <w14:ligatures w14:val="none"/>
               </w:rPr>
-              <w:t xml:space="preserve">{{ </w:t>
-            </w:r>
-            <w:r>
-              <w:rPr>
-                <w:rFonts w:ascii="Aptos" w:eastAsia="Times New Roman" w:hAnsi="Aptos" w:cs="Times New Roman"/>
-                <w:color w:val="000000"/>
-                <w:kern w:val="0"/>
-                <w:lang w:val="en-US"/>
-                <w14:ligatures w14:val="none"/>
-              </w:rPr>
-              <w:t>row</w:t>
-            </w:r>
-            <w:r>
-              <w:rPr>
-                <w:rFonts w:ascii="Aptos" w:eastAsia="Times New Roman" w:hAnsi="Aptos" w:cs="Times New Roman"/>
-                <w:color w:val="000000"/>
-                <w:kern w:val="0"/>
-                <w:lang w:val="en-US"/>
-                <w14:ligatures w14:val="none"/>
-              </w:rPr>
-              <w:t>[</w:t>
-            </w:r>
-            <w:r>
-              <w:rPr>
-                <w:rFonts w:ascii="Aptos" w:eastAsia="Times New Roman" w:hAnsi="Aptos" w:cs="Times New Roman"/>
-                <w:color w:val="000000"/>
-                <w:kern w:val="0"/>
-                <w:lang w:val="en-US"/>
-                <w14:ligatures w14:val="none"/>
-              </w:rPr>
-              <w:t>'Signature'</w:t>
+              <w:t>{{</w:t>
+            </w:r>
+            <w:r>
+              <w:rPr>
+                <w:rFonts w:ascii="Aptos" w:eastAsia="Times New Roman" w:hAnsi="Aptos" w:cs="Times New Roman"/>
+                <w:color w:val="000000"/>
+                <w:kern w:val="0"/>
+                <w:lang w:val="en-US"/>
+                <w14:ligatures w14:val="none"/>
+              </w:rPr>
+              <w:t>row[</w:t>
+            </w:r>
+            <w:r>
+              <w:rPr>
+                <w:rFonts w:ascii="Aptos" w:eastAsia="Times New Roman" w:hAnsi="Aptos" w:cs="Times New Roman"/>
+                <w:color w:val="000000"/>
+                <w:kern w:val="0"/>
+                <w:lang w:val="en-US"/>
+                <w14:ligatures w14:val="none"/>
+              </w:rPr>
+              <w:t>'Initial'</w:t>
             </w:r>
             <w:r>
               <w:rPr>
@@ -3729,151 +4122,13 @@
                 <w:lang w:val="en-US"/>
                 <w14:ligatures w14:val="none"/>
               </w:rPr>
-              <w:t xml:space="preserve"> }}</w:t>
-            </w:r>
-          </w:p>
-        </w:tc>
-        <w:tc>
-          <w:tcPr>
-            <w:tcW w:w="1377" w:type="dxa"/>
-            <w:vAlign w:val="center"/>
-            <w:hideMark/>
-          </w:tcPr>
-          <w:p>
-            <w:pPr>
-              <w:spacing w:after="0" w:line="240" w:lineRule="auto"/>
-              <w:rPr>
-                <w:rFonts w:ascii="Aptos" w:eastAsia="Times New Roman" w:hAnsi="Aptos" w:cs="Times New Roman"/>
-                <w:color w:val="000000"/>
-                <w:kern w:val="0"/>
-                <w:lang w:val="en-US"/>
-                <w14:ligatures w14:val="none"/>
-              </w:rPr>
-            </w:pPr>
-            <w:r>
-              <w:rPr>
-                <w:rFonts w:ascii="Aptos" w:eastAsia="Times New Roman" w:hAnsi="Aptos" w:cs="Times New Roman"/>
-                <w:color w:val="000000"/>
-                <w:kern w:val="0"/>
-                <w:lang w:val="en-US"/>
-                <w14:ligatures w14:val="none"/>
-              </w:rPr>
-              <w:t>{{</w:t>
-            </w:r>
-            <w:r>
-              <w:rPr>
-                <w:rFonts w:ascii="Aptos" w:eastAsia="Times New Roman" w:hAnsi="Aptos" w:cs="Times New Roman"/>
-                <w:color w:val="000000"/>
-                <w:kern w:val="0"/>
-                <w:lang w:val="en-US"/>
-                <w14:ligatures w14:val="none"/>
-              </w:rPr>
-              <w:t>row[</w:t>
-            </w:r>
-            <w:r>
-              <w:rPr>
-                <w:rFonts w:ascii="Aptos" w:eastAsia="Times New Roman" w:hAnsi="Aptos" w:cs="Times New Roman"/>
-                <w:color w:val="000000"/>
-                <w:kern w:val="0"/>
-                <w:lang w:val="en-US"/>
-                <w14:ligatures w14:val="none"/>
-              </w:rPr>
-              <w:t>'Date'</w:t>
-            </w:r>
-            <w:r>
-              <w:rPr>
-                <w:rFonts w:ascii="Aptos" w:eastAsia="Times New Roman" w:hAnsi="Aptos" w:cs="Times New Roman"/>
-                <w:color w:val="000000"/>
-                <w:kern w:val="0"/>
-                <w:lang w:val="en-US"/>
-                <w14:ligatures w14:val="none"/>
-              </w:rPr>
-              <w:t>]</w:t>
-            </w:r>
-            <w:r>
-              <w:rPr>
-                <w:rFonts w:ascii="Aptos" w:eastAsia="Times New Roman" w:hAnsi="Aptos" w:cs="Times New Roman"/>
-                <w:color w:val="000000"/>
-                <w:kern w:val="0"/>
-                <w:lang w:val="en-US"/>
-                <w14:ligatures w14:val="none"/>
-              </w:rPr>
-              <w:t xml:space="preserve"> }}</w:t>
-            </w:r>
-          </w:p>
-        </w:tc>
-        <w:tc>
-          <w:tcPr>
-            <w:tcW w:w="1580" w:type="dxa"/>
-            <w:vAlign w:val="center"/>
-            <w:hideMark/>
-          </w:tcPr>
-          <w:p>
-            <w:pPr>
-              <w:spacing w:after="0" w:line="240" w:lineRule="auto"/>
-              <w:rPr>
-                <w:rFonts w:ascii="Aptos" w:eastAsia="Times New Roman" w:hAnsi="Aptos" w:cs="Times New Roman"/>
-                <w:color w:val="000000"/>
-                <w:kern w:val="0"/>
-                <w:lang w:val="en-US"/>
-                <w14:ligatures w14:val="none"/>
-              </w:rPr>
-            </w:pPr>
-            <w:r>
-              <w:rPr>
-                <w:rFonts w:ascii="Aptos" w:eastAsia="Times New Roman" w:hAnsi="Aptos" w:cs="Times New Roman"/>
-                <w:color w:val="000000"/>
-                <w:kern w:val="0"/>
-                <w:lang w:val="en-US"/>
-                <w14:ligatures w14:val="none"/>
-              </w:rPr>
-              <w:t>{{</w:t>
-            </w:r>
-            <w:r>
-              <w:rPr>
-                <w:rFonts w:ascii="Aptos" w:eastAsia="Times New Roman" w:hAnsi="Aptos" w:cs="Times New Roman"/>
-                <w:color w:val="000000"/>
-                <w:kern w:val="0"/>
-                <w:lang w:val="en-US"/>
-                <w14:ligatures w14:val="none"/>
-              </w:rPr>
-              <w:t>row[</w:t>
-            </w:r>
-            <w:r>
-              <w:rPr>
-                <w:rFonts w:ascii="Aptos" w:eastAsia="Times New Roman" w:hAnsi="Aptos" w:cs="Times New Roman"/>
-                <w:color w:val="000000"/>
-                <w:kern w:val="0"/>
-                <w:lang w:val="en-US"/>
-                <w14:ligatures w14:val="none"/>
-              </w:rPr>
-              <w:t>'Initial'</w:t>
-            </w:r>
-            <w:r>
-              <w:rPr>
-                <w:rFonts w:ascii="Aptos" w:eastAsia="Times New Roman" w:hAnsi="Aptos" w:cs="Times New Roman"/>
-                <w:color w:val="000000"/>
-                <w:kern w:val="0"/>
-                <w:lang w:val="en-US"/>
-                <w14:ligatures w14:val="none"/>
-              </w:rPr>
-              <w:t>]</w:t>
-            </w:r>
-            <w:r>
-              <w:rPr>
-                <w:rFonts w:ascii="Aptos" w:eastAsia="Times New Roman" w:hAnsi="Aptos" w:cs="Times New Roman"/>
-                <w:color w:val="000000"/>
-                <w:kern w:val="0"/>
-                <w:lang w:val="en-US"/>
-                <w14:ligatures w14:val="none"/>
-              </w:rPr>
               <w:t>}}</w:t>
             </w:r>
           </w:p>
         </w:tc>
         <w:tc>
           <w:tcPr>
-            <w:tcW w:w="1974" w:type="dxa"/>
+            <w:tcW w:w="1674" w:type="dxa"/>
             <w:vAlign w:val="center"/>
             <w:hideMark/>
           </w:tcPr>
@@ -3943,93 +4198,115 @@
       </w:tr>
       <w:tr>
         <w:trPr>
-          <w:trHeight w:val="833"/>
+          <w:trHeight w:val="813"/>
         </w:trPr>
         <w:tc>
           <w:tcPr>
-            <w:tcW w:w="2689" w:type="dxa"/>
-            <w:vAlign w:val="center"/>
-          </w:tcPr>
-          <w:p>
-            <w:pPr>
-              <w:spacing w:after="0" w:line="240" w:lineRule="auto"/>
-              <w:rPr>
-                <w:rFonts w:ascii="Aptos" w:eastAsia="Times New Roman" w:hAnsi="Aptos" w:cs="Times New Roman"/>
-                <w:color w:val="000000"/>
-                <w:kern w:val="0"/>
-                <w:lang w:val="en-US"/>
-                <w14:ligatures w14:val="none"/>
-              </w:rPr>
-            </w:pPr>
-            <w:r>
-              <w:rPr>
-                <w:rFonts w:ascii="Aptos" w:eastAsia="Times New Roman" w:hAnsi="Aptos" w:cs="Times New Roman"/>
-                <w:color w:val="000000"/>
-                <w:kern w:val="0"/>
-                <w:lang w:val="en-US"/>
-                <w14:ligatures w14:val="none"/>
-              </w:rPr>
-              <w:t>{% endfor %}</w:t>
-            </w:r>
-          </w:p>
-        </w:tc>
-        <w:tc>
-          <w:tcPr>
-            <w:tcW w:w="2967" w:type="dxa"/>
-            <w:vAlign w:val="center"/>
-          </w:tcPr>
-          <w:p>
-            <w:pPr>
-              <w:spacing w:after="0" w:line="240" w:lineRule="auto"/>
-              <w:rPr>
-                <w:rFonts w:ascii="Aptos" w:eastAsia="Times New Roman" w:hAnsi="Aptos" w:cs="Times New Roman"/>
-                <w:color w:val="000000"/>
-                <w:kern w:val="0"/>
-                <w:lang w:val="en-US"/>
-                <w14:ligatures w14:val="none"/>
-              </w:rPr>
-            </w:pPr>
-          </w:p>
-        </w:tc>
-        <w:tc>
-          <w:tcPr>
-            <w:tcW w:w="1377" w:type="dxa"/>
-            <w:vAlign w:val="center"/>
-          </w:tcPr>
-          <w:p>
-            <w:pPr>
-              <w:spacing w:after="0" w:line="240" w:lineRule="auto"/>
-              <w:rPr>
-                <w:rFonts w:ascii="Aptos" w:eastAsia="Times New Roman" w:hAnsi="Aptos" w:cs="Times New Roman"/>
-                <w:color w:val="000000"/>
-                <w:kern w:val="0"/>
-                <w:lang w:val="en-US"/>
-                <w14:ligatures w14:val="none"/>
-              </w:rPr>
-            </w:pPr>
-          </w:p>
-        </w:tc>
-        <w:tc>
-          <w:tcPr>
-            <w:tcW w:w="1580" w:type="dxa"/>
-            <w:vAlign w:val="center"/>
-          </w:tcPr>
-          <w:p>
-            <w:pPr>
-              <w:spacing w:after="0" w:line="240" w:lineRule="auto"/>
-              <w:rPr>
-                <w:rFonts w:ascii="Aptos" w:eastAsia="Times New Roman" w:hAnsi="Aptos" w:cs="Times New Roman"/>
-                <w:color w:val="000000"/>
-                <w:kern w:val="0"/>
-                <w:lang w:val="en-US"/>
-                <w14:ligatures w14:val="none"/>
-              </w:rPr>
-            </w:pPr>
-          </w:p>
-        </w:tc>
-        <w:tc>
-          <w:tcPr>
-            <w:tcW w:w="1974" w:type="dxa"/>
+            <w:tcW w:w="3358" w:type="dxa"/>
+            <w:vAlign w:val="center"/>
+          </w:tcPr>
+          <w:p>
+            <w:pPr>
+              <w:spacing w:after="0" w:line="240" w:lineRule="auto"/>
+              <w:rPr>
+                <w:rFonts w:ascii="Aptos" w:eastAsia="Times New Roman" w:hAnsi="Aptos" w:cs="Times New Roman"/>
+                <w:color w:val="000000"/>
+                <w:kern w:val="0"/>
+                <w:lang w:val="en-US"/>
+                <w14:ligatures w14:val="none"/>
+              </w:rPr>
+            </w:pPr>
+            <w:r>
+              <w:rPr>
+                <w:rFonts w:ascii="Aptos" w:eastAsia="Times New Roman" w:hAnsi="Aptos" w:cs="Times New Roman"/>
+                <w:color w:val="000000"/>
+                <w:kern w:val="0"/>
+                <w:lang w:val="en-US"/>
+                <w14:ligatures w14:val="none"/>
+              </w:rPr>
+              <w:t xml:space="preserve">{% </w:t>
+            </w:r>
+            <w:proofErr w:type="spellStart"/>
+            <w:r>
+              <w:rPr>
+                <w:rFonts w:ascii="Aptos" w:eastAsia="Times New Roman" w:hAnsi="Aptos" w:cs="Times New Roman"/>
+                <w:color w:val="000000"/>
+                <w:kern w:val="0"/>
+                <w:lang w:val="en-US"/>
+                <w14:ligatures w14:val="none"/>
+              </w:rPr>
+              <w:t>endfor</w:t>
+            </w:r>
+            <w:proofErr w:type="spellEnd"/>
+            <w:r>
+              <w:rPr>
+                <w:rFonts w:ascii="Aptos" w:eastAsia="Times New Roman" w:hAnsi="Aptos" w:cs="Times New Roman"/>
+                <w:color w:val="000000"/>
+                <w:kern w:val="0"/>
+                <w:lang w:val="en-US"/>
+                <w14:ligatures w14:val="none"/>
+              </w:rPr>
+              <w:t xml:space="preserve"> %}</w:t>
+            </w:r>
+          </w:p>
+        </w:tc>
+        <w:tc>
+          <w:tcPr>
+            <w:tcW w:w="1439" w:type="dxa"/>
+            <w:vAlign w:val="center"/>
+          </w:tcPr>
+          <w:p>
+            <w:pPr>
+              <w:spacing w:after="0" w:line="240" w:lineRule="auto"/>
+              <w:rPr>
+                <w:rFonts w:ascii="Aptos" w:eastAsia="Times New Roman" w:hAnsi="Aptos" w:cs="Times New Roman"/>
+                <w:color w:val="000000"/>
+                <w:kern w:val="0"/>
+                <w:lang w:val="en-US"/>
+                <w14:ligatures w14:val="none"/>
+              </w:rPr>
+            </w:pPr>
+          </w:p>
+        </w:tc>
+        <w:tc>
+          <w:tcPr>
+            <w:tcW w:w="1168" w:type="dxa"/>
+            <w:vAlign w:val="center"/>
+          </w:tcPr>
+          <w:p>
+            <w:pPr>
+              <w:spacing w:after="0" w:line="240" w:lineRule="auto"/>
+              <w:rPr>
+                <w:rFonts w:ascii="Aptos" w:eastAsia="Times New Roman" w:hAnsi="Aptos" w:cs="Times New Roman"/>
+                <w:color w:val="000000"/>
+                <w:kern w:val="0"/>
+                <w:lang w:val="en-US"/>
+                <w14:ligatures w14:val="none"/>
+              </w:rPr>
+            </w:pPr>
+          </w:p>
+        </w:tc>
+        <w:tc>
+          <w:tcPr>
+            <w:tcW w:w="1340" w:type="dxa"/>
+            <w:vAlign w:val="center"/>
+          </w:tcPr>
+          <w:p>
+            <w:pPr>
+              <w:spacing w:after="0" w:line="240" w:lineRule="auto"/>
+              <w:rPr>
+                <w:rFonts w:ascii="Aptos" w:eastAsia="Times New Roman" w:hAnsi="Aptos" w:cs="Times New Roman"/>
+                <w:color w:val="000000"/>
+                <w:kern w:val="0"/>
+                <w:lang w:val="en-US"/>
+                <w14:ligatures w14:val="none"/>
+              </w:rPr>
+            </w:pPr>
+          </w:p>
+        </w:tc>
+        <w:tc>
+          <w:tcPr>
+            <w:tcW w:w="1674" w:type="dxa"/>
             <w:vAlign w:val="center"/>
           </w:tcPr>
           <w:p>
@@ -4073,7 +4350,7 @@
     </w:p>
     <w:tbl>
       <w:tblPr>
-        <w:tblW w:w="9043" w:type="dxa"/>
+        <w:tblW w:w="9085" w:type="dxa"/>
         <w:tblBorders>
           <w:top w:val="single" w:sz="4" w:space="0" w:color="auto"/>
           <w:left w:val="single" w:sz="4" w:space="0" w:color="auto"/>
@@ -4082,22 +4359,23 @@
           <w:insideH w:val="single" w:sz="4" w:space="0" w:color="auto"/>
           <w:insideV w:val="single" w:sz="4" w:space="0" w:color="auto"/>
         </w:tblBorders>
+        <w:tblLayout w:type="fixed"/>
         <w:tblLook w:val="04A0" w:firstRow="1" w:lastRow="0" w:firstColumn="1" w:lastColumn="0" w:noHBand="0" w:noVBand="1"/>
       </w:tblPr>
       <w:tblGrid>
-        <w:gridCol w:w="4094"/>
-        <w:gridCol w:w="1697"/>
-        <w:gridCol w:w="1377"/>
-        <w:gridCol w:w="1580"/>
-        <w:gridCol w:w="1974"/>
+        <w:gridCol w:w="2056"/>
+        <w:gridCol w:w="1896"/>
+        <w:gridCol w:w="1484"/>
+        <w:gridCol w:w="1484"/>
+        <w:gridCol w:w="2165"/>
       </w:tblGrid>
       <w:tr>
         <w:trPr>
-          <w:trHeight w:val="178"/>
+          <w:trHeight w:val="242"/>
         </w:trPr>
         <w:tc>
           <w:tcPr>
-            <w:tcW w:w="2366" w:type="dxa"/>
+            <w:tcW w:w="2056" w:type="dxa"/>
             <w:shd w:val="clear" w:color="000000" w:fill="45B0E1"/>
             <w:vAlign w:val="center"/>
             <w:hideMark/>
@@ -4132,7 +4410,7 @@
         </w:tc>
         <w:tc>
           <w:tcPr>
-            <w:tcW w:w="1895" w:type="dxa"/>
+            <w:tcW w:w="1896" w:type="dxa"/>
             <w:shd w:val="clear" w:color="000000" w:fill="45B0E1"/>
             <w:vAlign w:val="center"/>
             <w:hideMark/>
@@ -4167,7 +4445,7 @@
         </w:tc>
         <w:tc>
           <w:tcPr>
-            <w:tcW w:w="1392" w:type="dxa"/>
+            <w:tcW w:w="1484" w:type="dxa"/>
             <w:shd w:val="clear" w:color="000000" w:fill="45B0E1"/>
             <w:vAlign w:val="center"/>
             <w:hideMark/>
@@ -4202,7 +4480,7 @@
         </w:tc>
         <w:tc>
           <w:tcPr>
-            <w:tcW w:w="1475" w:type="dxa"/>
+            <w:tcW w:w="1484" w:type="dxa"/>
             <w:shd w:val="clear" w:color="000000" w:fill="45B0E1"/>
             <w:vAlign w:val="center"/>
             <w:hideMark/>
@@ -4237,7 +4515,7 @@
         </w:tc>
         <w:tc>
           <w:tcPr>
-            <w:tcW w:w="1915" w:type="dxa"/>
+            <w:tcW w:w="2165" w:type="dxa"/>
             <w:shd w:val="clear" w:color="000000" w:fill="45B0E1"/>
             <w:vAlign w:val="center"/>
             <w:hideMark/>
@@ -4273,11 +4551,11 @@
       </w:tr>
       <w:tr>
         <w:trPr>
-          <w:trHeight w:val="374"/>
+          <w:trHeight w:val="510"/>
         </w:trPr>
         <w:tc>
           <w:tcPr>
-            <w:tcW w:w="2366" w:type="dxa"/>
+            <w:tcW w:w="2056" w:type="dxa"/>
             <w:vAlign w:val="center"/>
             <w:hideMark/>
           </w:tcPr>
@@ -4320,7 +4598,29 @@
                 <w:lang w:val="en-US"/>
                 <w14:ligatures w14:val="none"/>
               </w:rPr>
-              <w:t>_APPROVALS%}{{</w:t>
+              <w:t>_APPROVALS</w:t>
+            </w:r>
+            <w:proofErr w:type="gramStart"/>
+            <w:r>
+              <w:rPr>
+                <w:rFonts w:ascii="Aptos" w:eastAsia="Times New Roman" w:hAnsi="Aptos" w:cs="Times New Roman"/>
+                <w:color w:val="000000"/>
+                <w:kern w:val="0"/>
+                <w:lang w:val="en-US"/>
+                <w14:ligatures w14:val="none"/>
+              </w:rPr>
+              <w:t>%}{</w:t>
+            </w:r>
+            <w:proofErr w:type="gramEnd"/>
+            <w:r>
+              <w:rPr>
+                <w:rFonts w:ascii="Aptos" w:eastAsia="Times New Roman" w:hAnsi="Aptos" w:cs="Times New Roman"/>
+                <w:color w:val="000000"/>
+                <w:kern w:val="0"/>
+                <w:lang w:val="en-US"/>
+                <w14:ligatures w14:val="none"/>
+              </w:rPr>
+              <w:t>{</w:t>
             </w:r>
             <w:r>
               <w:rPr>
@@ -4342,6 +4642,7 @@
               </w:rPr>
               <w:t>'</w:t>
             </w:r>
+            <w:proofErr w:type="spellStart"/>
             <w:r>
               <w:rPr>
                 <w:rFonts w:ascii="Aptos" w:eastAsia="Times New Roman" w:hAnsi="Aptos" w:cs="Times New Roman"/>
@@ -4351,6 +4652,7 @@
               </w:rPr>
               <w:t>Print_Name</w:t>
             </w:r>
+            <w:proofErr w:type="spellEnd"/>
             <w:r>
               <w:rPr>
                 <w:rFonts w:ascii="Aptos" w:eastAsia="Times New Roman" w:hAnsi="Aptos" w:cs="Times New Roman"/>
@@ -4374,7 +4676,7 @@
         </w:tc>
         <w:tc>
           <w:tcPr>
-            <w:tcW w:w="1895" w:type="dxa"/>
+            <w:tcW w:w="1896" w:type="dxa"/>
             <w:vAlign w:val="center"/>
             <w:hideMark/>
           </w:tcPr>
@@ -4389,6 +4691,7 @@
                 <w14:ligatures w14:val="none"/>
               </w:rPr>
             </w:pPr>
+            <w:proofErr w:type="gramStart"/>
             <w:r>
               <w:rPr>
                 <w:rFonts w:ascii="Aptos" w:eastAsia="Times New Roman" w:hAnsi="Aptos" w:cs="Times New Roman"/>
@@ -4407,6 +4710,86 @@
                 <w:lang w:val="en-US"/>
                 <w14:ligatures w14:val="none"/>
               </w:rPr>
+              <w:t>row</w:t>
+            </w:r>
+            <w:proofErr w:type="gramEnd"/>
+            <w:r>
+              <w:rPr>
+                <w:rFonts w:ascii="Aptos" w:eastAsia="Times New Roman" w:hAnsi="Aptos" w:cs="Times New Roman"/>
+                <w:color w:val="000000"/>
+                <w:kern w:val="0"/>
+                <w:lang w:val="en-US"/>
+                <w14:ligatures w14:val="none"/>
+              </w:rPr>
+              <w:t>[</w:t>
+            </w:r>
+            <w:r>
+              <w:rPr>
+                <w:rFonts w:ascii="Aptos" w:eastAsia="Times New Roman" w:hAnsi="Aptos" w:cs="Times New Roman"/>
+                <w:color w:val="000000"/>
+                <w:kern w:val="0"/>
+                <w:lang w:val="en-US"/>
+                <w14:ligatures w14:val="none"/>
+              </w:rPr>
+              <w:t>'Signature'</w:t>
+            </w:r>
+            <w:r>
+              <w:rPr>
+                <w:rFonts w:ascii="Aptos" w:eastAsia="Times New Roman" w:hAnsi="Aptos" w:cs="Times New Roman"/>
+                <w:color w:val="000000"/>
+                <w:kern w:val="0"/>
+                <w:lang w:val="en-US"/>
+                <w14:ligatures w14:val="none"/>
+              </w:rPr>
+              <w:t>]</w:t>
+            </w:r>
+            <w:r>
+              <w:rPr>
+                <w:rFonts w:ascii="Aptos" w:eastAsia="Times New Roman" w:hAnsi="Aptos" w:cs="Times New Roman"/>
+                <w:color w:val="000000"/>
+                <w:kern w:val="0"/>
+                <w:lang w:val="en-US"/>
+                <w14:ligatures w14:val="none"/>
+              </w:rPr>
+              <w:t xml:space="preserve"> }}</w:t>
+            </w:r>
+          </w:p>
+        </w:tc>
+        <w:tc>
+          <w:tcPr>
+            <w:tcW w:w="1484" w:type="dxa"/>
+            <w:vAlign w:val="center"/>
+            <w:hideMark/>
+          </w:tcPr>
+          <w:p>
+            <w:pPr>
+              <w:spacing w:after="0" w:line="240" w:lineRule="auto"/>
+              <w:rPr>
+                <w:rFonts w:ascii="Aptos" w:eastAsia="Times New Roman" w:hAnsi="Aptos" w:cs="Times New Roman"/>
+                <w:color w:val="000000"/>
+                <w:kern w:val="0"/>
+                <w:lang w:val="en-US"/>
+                <w14:ligatures w14:val="none"/>
+              </w:rPr>
+            </w:pPr>
+            <w:r>
+              <w:rPr>
+                <w:rFonts w:ascii="Aptos" w:eastAsia="Times New Roman" w:hAnsi="Aptos" w:cs="Times New Roman"/>
+                <w:color w:val="000000"/>
+                <w:kern w:val="0"/>
+                <w:lang w:val="en-US"/>
+                <w14:ligatures w14:val="none"/>
+              </w:rPr>
+              <w:t>{{</w:t>
+            </w:r>
+            <w:r>
+              <w:rPr>
+                <w:rFonts w:ascii="Aptos" w:eastAsia="Times New Roman" w:hAnsi="Aptos" w:cs="Times New Roman"/>
+                <w:color w:val="000000"/>
+                <w:kern w:val="0"/>
+                <w:lang w:val="en-US"/>
+                <w14:ligatures w14:val="none"/>
+              </w:rPr>
               <w:t>row[</w:t>
             </w:r>
             <w:r>
@@ -4417,7 +4800,7 @@
                 <w:lang w:val="en-US"/>
                 <w14:ligatures w14:val="none"/>
               </w:rPr>
-              <w:t>'Signature'</w:t>
+              <w:t>'Date'</w:t>
             </w:r>
             <w:r>
               <w:rPr>
@@ -4443,7 +4826,7 @@
         </w:tc>
         <w:tc>
           <w:tcPr>
-            <w:tcW w:w="1392" w:type="dxa"/>
+            <w:tcW w:w="1484" w:type="dxa"/>
             <w:vAlign w:val="center"/>
             <w:hideMark/>
           </w:tcPr>
@@ -4486,7 +4869,7 @@
                 <w:lang w:val="en-US"/>
                 <w14:ligatures w14:val="none"/>
               </w:rPr>
-              <w:t>'Date'</w:t>
+              <w:t>'Initial'</w:t>
             </w:r>
             <w:r>
               <w:rPr>
@@ -4506,82 +4889,13 @@
                 <w:lang w:val="en-US"/>
                 <w14:ligatures w14:val="none"/>
               </w:rPr>
-              <w:t xml:space="preserve"> }}</w:t>
-            </w:r>
-          </w:p>
-        </w:tc>
-        <w:tc>
-          <w:tcPr>
-            <w:tcW w:w="1475" w:type="dxa"/>
-            <w:vAlign w:val="center"/>
-            <w:hideMark/>
-          </w:tcPr>
-          <w:p>
-            <w:pPr>
-              <w:spacing w:after="0" w:line="240" w:lineRule="auto"/>
-              <w:rPr>
-                <w:rFonts w:ascii="Aptos" w:eastAsia="Times New Roman" w:hAnsi="Aptos" w:cs="Times New Roman"/>
-                <w:color w:val="000000"/>
-                <w:kern w:val="0"/>
-                <w:lang w:val="en-US"/>
-                <w14:ligatures w14:val="none"/>
-              </w:rPr>
-            </w:pPr>
-            <w:r>
-              <w:rPr>
-                <w:rFonts w:ascii="Aptos" w:eastAsia="Times New Roman" w:hAnsi="Aptos" w:cs="Times New Roman"/>
-                <w:color w:val="000000"/>
-                <w:kern w:val="0"/>
-                <w:lang w:val="en-US"/>
-                <w14:ligatures w14:val="none"/>
-              </w:rPr>
-              <w:t>{{</w:t>
-            </w:r>
-            <w:r>
-              <w:rPr>
-                <w:rFonts w:ascii="Aptos" w:eastAsia="Times New Roman" w:hAnsi="Aptos" w:cs="Times New Roman"/>
-                <w:color w:val="000000"/>
-                <w:kern w:val="0"/>
-                <w:lang w:val="en-US"/>
-                <w14:ligatures w14:val="none"/>
-              </w:rPr>
-              <w:t>row[</w:t>
-            </w:r>
-            <w:r>
-              <w:rPr>
-                <w:rFonts w:ascii="Aptos" w:eastAsia="Times New Roman" w:hAnsi="Aptos" w:cs="Times New Roman"/>
-                <w:color w:val="000000"/>
-                <w:kern w:val="0"/>
-                <w:lang w:val="en-US"/>
-                <w14:ligatures w14:val="none"/>
-              </w:rPr>
-              <w:t>'Initial'</w:t>
-            </w:r>
-            <w:r>
-              <w:rPr>
-                <w:rFonts w:ascii="Aptos" w:eastAsia="Times New Roman" w:hAnsi="Aptos" w:cs="Times New Roman"/>
-                <w:color w:val="000000"/>
-                <w:kern w:val="0"/>
-                <w:lang w:val="en-US"/>
-                <w14:ligatures w14:val="none"/>
-              </w:rPr>
-              <w:t>]</w:t>
-            </w:r>
-            <w:r>
-              <w:rPr>
-                <w:rFonts w:ascii="Aptos" w:eastAsia="Times New Roman" w:hAnsi="Aptos" w:cs="Times New Roman"/>
-                <w:color w:val="000000"/>
-                <w:kern w:val="0"/>
-                <w:lang w:val="en-US"/>
-                <w14:ligatures w14:val="none"/>
-              </w:rPr>
               <w:t>}}</w:t>
             </w:r>
           </w:p>
         </w:tc>
         <w:tc>
           <w:tcPr>
-            <w:tcW w:w="1915" w:type="dxa"/>
+            <w:tcW w:w="2165" w:type="dxa"/>
             <w:vAlign w:val="center"/>
             <w:hideMark/>
           </w:tcPr>
@@ -4651,93 +4965,115 @@
       </w:tr>
       <w:tr>
         <w:trPr>
-          <w:trHeight w:val="374"/>
+          <w:trHeight w:val="510"/>
         </w:trPr>
         <w:tc>
           <w:tcPr>
-            <w:tcW w:w="2366" w:type="dxa"/>
-            <w:vAlign w:val="center"/>
-          </w:tcPr>
-          <w:p>
-            <w:pPr>
-              <w:spacing w:after="0" w:line="240" w:lineRule="auto"/>
-              <w:rPr>
-                <w:rFonts w:ascii="Aptos" w:eastAsia="Times New Roman" w:hAnsi="Aptos" w:cs="Times New Roman"/>
-                <w:color w:val="000000"/>
-                <w:kern w:val="0"/>
-                <w:lang w:val="en-US"/>
-                <w14:ligatures w14:val="none"/>
-              </w:rPr>
-            </w:pPr>
-            <w:r>
-              <w:rPr>
-                <w:rFonts w:ascii="Aptos" w:eastAsia="Times New Roman" w:hAnsi="Aptos" w:cs="Times New Roman"/>
-                <w:color w:val="000000"/>
-                <w:kern w:val="0"/>
-                <w:lang w:val="en-US"/>
-                <w14:ligatures w14:val="none"/>
-              </w:rPr>
-              <w:t>{% endfor %}</w:t>
-            </w:r>
-          </w:p>
-        </w:tc>
-        <w:tc>
-          <w:tcPr>
-            <w:tcW w:w="1895" w:type="dxa"/>
-            <w:vAlign w:val="center"/>
-          </w:tcPr>
-          <w:p>
-            <w:pPr>
-              <w:spacing w:after="0" w:line="240" w:lineRule="auto"/>
-              <w:rPr>
-                <w:rFonts w:ascii="Aptos" w:eastAsia="Times New Roman" w:hAnsi="Aptos" w:cs="Times New Roman"/>
-                <w:color w:val="000000"/>
-                <w:kern w:val="0"/>
-                <w:lang w:val="en-US"/>
-                <w14:ligatures w14:val="none"/>
-              </w:rPr>
-            </w:pPr>
-          </w:p>
-        </w:tc>
-        <w:tc>
-          <w:tcPr>
-            <w:tcW w:w="1392" w:type="dxa"/>
-            <w:vAlign w:val="center"/>
-          </w:tcPr>
-          <w:p>
-            <w:pPr>
-              <w:spacing w:after="0" w:line="240" w:lineRule="auto"/>
-              <w:rPr>
-                <w:rFonts w:ascii="Aptos" w:eastAsia="Times New Roman" w:hAnsi="Aptos" w:cs="Times New Roman"/>
-                <w:color w:val="000000"/>
-                <w:kern w:val="0"/>
-                <w:lang w:val="en-US"/>
-                <w14:ligatures w14:val="none"/>
-              </w:rPr>
-            </w:pPr>
-          </w:p>
-        </w:tc>
-        <w:tc>
-          <w:tcPr>
-            <w:tcW w:w="1475" w:type="dxa"/>
-            <w:vAlign w:val="center"/>
-          </w:tcPr>
-          <w:p>
-            <w:pPr>
-              <w:spacing w:after="0" w:line="240" w:lineRule="auto"/>
-              <w:rPr>
-                <w:rFonts w:ascii="Aptos" w:eastAsia="Times New Roman" w:hAnsi="Aptos" w:cs="Times New Roman"/>
-                <w:color w:val="000000"/>
-                <w:kern w:val="0"/>
-                <w:lang w:val="en-US"/>
-                <w14:ligatures w14:val="none"/>
-              </w:rPr>
-            </w:pPr>
-          </w:p>
-        </w:tc>
-        <w:tc>
-          <w:tcPr>
-            <w:tcW w:w="1915" w:type="dxa"/>
+            <w:tcW w:w="2056" w:type="dxa"/>
+            <w:vAlign w:val="center"/>
+          </w:tcPr>
+          <w:p>
+            <w:pPr>
+              <w:spacing w:after="0" w:line="240" w:lineRule="auto"/>
+              <w:rPr>
+                <w:rFonts w:ascii="Aptos" w:eastAsia="Times New Roman" w:hAnsi="Aptos" w:cs="Times New Roman"/>
+                <w:color w:val="000000"/>
+                <w:kern w:val="0"/>
+                <w:lang w:val="en-US"/>
+                <w14:ligatures w14:val="none"/>
+              </w:rPr>
+            </w:pPr>
+            <w:r>
+              <w:rPr>
+                <w:rFonts w:ascii="Aptos" w:eastAsia="Times New Roman" w:hAnsi="Aptos" w:cs="Times New Roman"/>
+                <w:color w:val="000000"/>
+                <w:kern w:val="0"/>
+                <w:lang w:val="en-US"/>
+                <w14:ligatures w14:val="none"/>
+              </w:rPr>
+              <w:t xml:space="preserve">{% </w:t>
+            </w:r>
+            <w:proofErr w:type="spellStart"/>
+            <w:r>
+              <w:rPr>
+                <w:rFonts w:ascii="Aptos" w:eastAsia="Times New Roman" w:hAnsi="Aptos" w:cs="Times New Roman"/>
+                <w:color w:val="000000"/>
+                <w:kern w:val="0"/>
+                <w:lang w:val="en-US"/>
+                <w14:ligatures w14:val="none"/>
+              </w:rPr>
+              <w:t>endfor</w:t>
+            </w:r>
+            <w:proofErr w:type="spellEnd"/>
+            <w:r>
+              <w:rPr>
+                <w:rFonts w:ascii="Aptos" w:eastAsia="Times New Roman" w:hAnsi="Aptos" w:cs="Times New Roman"/>
+                <w:color w:val="000000"/>
+                <w:kern w:val="0"/>
+                <w:lang w:val="en-US"/>
+                <w14:ligatures w14:val="none"/>
+              </w:rPr>
+              <w:t xml:space="preserve"> %}</w:t>
+            </w:r>
+          </w:p>
+        </w:tc>
+        <w:tc>
+          <w:tcPr>
+            <w:tcW w:w="1896" w:type="dxa"/>
+            <w:vAlign w:val="center"/>
+          </w:tcPr>
+          <w:p>
+            <w:pPr>
+              <w:spacing w:after="0" w:line="240" w:lineRule="auto"/>
+              <w:rPr>
+                <w:rFonts w:ascii="Aptos" w:eastAsia="Times New Roman" w:hAnsi="Aptos" w:cs="Times New Roman"/>
+                <w:color w:val="000000"/>
+                <w:kern w:val="0"/>
+                <w:lang w:val="en-US"/>
+                <w14:ligatures w14:val="none"/>
+              </w:rPr>
+            </w:pPr>
+          </w:p>
+        </w:tc>
+        <w:tc>
+          <w:tcPr>
+            <w:tcW w:w="1484" w:type="dxa"/>
+            <w:vAlign w:val="center"/>
+          </w:tcPr>
+          <w:p>
+            <w:pPr>
+              <w:spacing w:after="0" w:line="240" w:lineRule="auto"/>
+              <w:rPr>
+                <w:rFonts w:ascii="Aptos" w:eastAsia="Times New Roman" w:hAnsi="Aptos" w:cs="Times New Roman"/>
+                <w:color w:val="000000"/>
+                <w:kern w:val="0"/>
+                <w:lang w:val="en-US"/>
+                <w14:ligatures w14:val="none"/>
+              </w:rPr>
+            </w:pPr>
+          </w:p>
+        </w:tc>
+        <w:tc>
+          <w:tcPr>
+            <w:tcW w:w="1484" w:type="dxa"/>
+            <w:vAlign w:val="center"/>
+          </w:tcPr>
+          <w:p>
+            <w:pPr>
+              <w:spacing w:after="0" w:line="240" w:lineRule="auto"/>
+              <w:rPr>
+                <w:rFonts w:ascii="Aptos" w:eastAsia="Times New Roman" w:hAnsi="Aptos" w:cs="Times New Roman"/>
+                <w:color w:val="000000"/>
+                <w:kern w:val="0"/>
+                <w:lang w:val="en-US"/>
+                <w14:ligatures w14:val="none"/>
+              </w:rPr>
+            </w:pPr>
+          </w:p>
+        </w:tc>
+        <w:tc>
+          <w:tcPr>
+            <w:tcW w:w="2165" w:type="dxa"/>
             <w:vAlign w:val="center"/>
           </w:tcPr>
           <w:p>
@@ -4803,7 +5139,7 @@
     <w:p/>
     <w:tbl>
       <w:tblPr>
-        <w:tblW w:w="13187" w:type="dxa"/>
+        <w:tblW w:w="0" w:type="auto"/>
         <w:tblBorders>
           <w:top w:val="single" w:sz="4" w:space="0" w:color="auto"/>
           <w:left w:val="single" w:sz="4" w:space="0" w:color="auto"/>
@@ -4812,25 +5148,27 @@
           <w:insideH w:val="single" w:sz="4" w:space="0" w:color="auto"/>
           <w:insideV w:val="single" w:sz="4" w:space="0" w:color="auto"/>
         </w:tblBorders>
+        <w:tblLayout w:type="fixed"/>
         <w:tblLook w:val="04A0" w:firstRow="1" w:lastRow="0" w:firstColumn="1" w:lastColumn="0" w:noHBand="0" w:noVBand="1"/>
       </w:tblPr>
       <w:tblGrid>
-        <w:gridCol w:w="2737"/>
-        <w:gridCol w:w="1160"/>
-        <w:gridCol w:w="1829"/>
-        <w:gridCol w:w="1771"/>
-        <w:gridCol w:w="1362"/>
-        <w:gridCol w:w="1255"/>
-        <w:gridCol w:w="1372"/>
-        <w:gridCol w:w="1701"/>
+        <w:gridCol w:w="805"/>
+        <w:gridCol w:w="2491"/>
+        <w:gridCol w:w="1649"/>
+        <w:gridCol w:w="2430"/>
+        <w:gridCol w:w="866"/>
+        <w:gridCol w:w="1649"/>
+        <w:gridCol w:w="1648"/>
+        <w:gridCol w:w="1649"/>
       </w:tblGrid>
       <w:tr>
         <w:trPr>
           <w:trHeight w:val="564"/>
+          <w:tblHeader/>
         </w:trPr>
         <w:tc>
           <w:tcPr>
-            <w:tcW w:w="2737" w:type="dxa"/>
+            <w:tcW w:w="805" w:type="dxa"/>
             <w:shd w:val="clear" w:color="000000" w:fill="44B3E1"/>
             <w:vAlign w:val="center"/>
             <w:hideMark/>
@@ -4838,26 +5176,17 @@
           <w:p>
             <w:pPr>
               <w:spacing w:after="0" w:line="240" w:lineRule="auto"/>
-              <w:rPr>
-                <w:rFonts w:ascii="Aptos" w:eastAsia="Times New Roman" w:hAnsi="Aptos" w:cs="Times New Roman"/>
-                <w:b/>
-                <w:bCs/>
-                <w:color w:val="000000"/>
-                <w:kern w:val="0"/>
-                <w:lang w:val="en-US"/>
-                <w14:ligatures w14:val="none"/>
-              </w:rPr>
-            </w:pPr>
-            <w:r>
-              <w:rPr>
-                <w:rFonts w:ascii="Aptos" w:eastAsia="Times New Roman" w:hAnsi="Aptos" w:cs="Times New Roman"/>
-                <w:color w:val="000000"/>
-                <w:kern w:val="0"/>
-                <w:lang w:val="en-US"/>
-                <w14:ligatures w14:val="none"/>
-              </w:rPr>
-              <w:br/>
-            </w:r>
+              <w:jc w:val="center"/>
+              <w:rPr>
+                <w:rFonts w:ascii="Aptos" w:eastAsia="Times New Roman" w:hAnsi="Aptos" w:cs="Times New Roman"/>
+                <w:b/>
+                <w:bCs/>
+                <w:color w:val="000000"/>
+                <w:kern w:val="0"/>
+                <w:lang w:val="en-US"/>
+                <w14:ligatures w14:val="none"/>
+              </w:rPr>
+            </w:pPr>
             <w:r>
               <w:rPr>
                 <w:rFonts w:ascii="Aptos" w:eastAsia="Times New Roman" w:hAnsi="Aptos" w:cs="Times New Roman"/>
@@ -4874,7 +5203,7 @@
         </w:tc>
         <w:tc>
           <w:tcPr>
-            <w:tcW w:w="1160" w:type="dxa"/>
+            <w:tcW w:w="2491" w:type="dxa"/>
             <w:shd w:val="clear" w:color="000000" w:fill="44B3E1"/>
             <w:vAlign w:val="center"/>
             <w:hideMark/>
@@ -4882,6 +5211,7 @@
           <w:p>
             <w:pPr>
               <w:spacing w:after="0" w:line="240" w:lineRule="auto"/>
+              <w:jc w:val="center"/>
               <w:rPr>
                 <w:rFonts w:ascii="Aptos" w:eastAsia="Times New Roman" w:hAnsi="Aptos" w:cs="Times New Roman"/>
                 <w:b/>
@@ -4908,7 +5238,7 @@
         </w:tc>
         <w:tc>
           <w:tcPr>
-            <w:tcW w:w="1829" w:type="dxa"/>
+            <w:tcW w:w="1649" w:type="dxa"/>
             <w:shd w:val="clear" w:color="000000" w:fill="44B3E1"/>
             <w:vAlign w:val="center"/>
             <w:hideMark/>
@@ -4916,6 +5246,7 @@
           <w:p>
             <w:pPr>
               <w:spacing w:after="0" w:line="240" w:lineRule="auto"/>
+              <w:jc w:val="center"/>
               <w:rPr>
                 <w:rFonts w:ascii="Aptos" w:eastAsia="Times New Roman" w:hAnsi="Aptos" w:cs="Times New Roman"/>
                 <w:b/>
@@ -4942,7 +5273,7 @@
         </w:tc>
         <w:tc>
           <w:tcPr>
-            <w:tcW w:w="1771" w:type="dxa"/>
+            <w:tcW w:w="2430" w:type="dxa"/>
             <w:shd w:val="clear" w:color="000000" w:fill="44B3E1"/>
             <w:vAlign w:val="center"/>
             <w:hideMark/>
@@ -4950,6 +5281,7 @@
           <w:p>
             <w:pPr>
               <w:spacing w:after="0" w:line="240" w:lineRule="auto"/>
+              <w:jc w:val="center"/>
               <w:rPr>
                 <w:rFonts w:ascii="Aptos" w:eastAsia="Times New Roman" w:hAnsi="Aptos" w:cs="Times New Roman"/>
                 <w:b/>
@@ -4976,7 +5308,7 @@
         </w:tc>
         <w:tc>
           <w:tcPr>
-            <w:tcW w:w="1362" w:type="dxa"/>
+            <w:tcW w:w="866" w:type="dxa"/>
             <w:shd w:val="clear" w:color="000000" w:fill="44B3E1"/>
             <w:vAlign w:val="center"/>
             <w:hideMark/>
@@ -4984,6 +5316,7 @@
           <w:p>
             <w:pPr>
               <w:spacing w:after="0" w:line="240" w:lineRule="auto"/>
+              <w:jc w:val="center"/>
               <w:rPr>
                 <w:rFonts w:ascii="Aptos" w:eastAsia="Times New Roman" w:hAnsi="Aptos" w:cs="Times New Roman"/>
                 <w:b/>
@@ -5010,7 +5343,7 @@
         </w:tc>
         <w:tc>
           <w:tcPr>
-            <w:tcW w:w="1255" w:type="dxa"/>
+            <w:tcW w:w="1649" w:type="dxa"/>
             <w:shd w:val="clear" w:color="000000" w:fill="44B3E1"/>
             <w:vAlign w:val="center"/>
             <w:hideMark/>
@@ -5018,6 +5351,7 @@
           <w:p>
             <w:pPr>
               <w:spacing w:after="0" w:line="240" w:lineRule="auto"/>
+              <w:jc w:val="center"/>
               <w:rPr>
                 <w:rFonts w:ascii="Aptos" w:eastAsia="Times New Roman" w:hAnsi="Aptos" w:cs="Times New Roman"/>
                 <w:b/>
@@ -5044,7 +5378,7 @@
         </w:tc>
         <w:tc>
           <w:tcPr>
-            <w:tcW w:w="1372" w:type="dxa"/>
+            <w:tcW w:w="1648" w:type="dxa"/>
             <w:shd w:val="clear" w:color="000000" w:fill="44B3E1"/>
             <w:vAlign w:val="center"/>
             <w:hideMark/>
@@ -5052,6 +5386,7 @@
           <w:p>
             <w:pPr>
               <w:spacing w:after="0" w:line="240" w:lineRule="auto"/>
+              <w:jc w:val="center"/>
               <w:rPr>
                 <w:rFonts w:ascii="Aptos" w:eastAsia="Times New Roman" w:hAnsi="Aptos" w:cs="Times New Roman"/>
                 <w:b/>
@@ -5078,7 +5413,7 @@
         </w:tc>
         <w:tc>
           <w:tcPr>
-            <w:tcW w:w="1701" w:type="dxa"/>
+            <w:tcW w:w="1649" w:type="dxa"/>
             <w:shd w:val="clear" w:color="000000" w:fill="44B3E1"/>
             <w:vAlign w:val="center"/>
             <w:hideMark/>
@@ -5086,6 +5421,7 @@
           <w:p>
             <w:pPr>
               <w:spacing w:after="0" w:line="240" w:lineRule="auto"/>
+              <w:jc w:val="center"/>
               <w:rPr>
                 <w:rFonts w:ascii="Aptos" w:eastAsia="Times New Roman" w:hAnsi="Aptos" w:cs="Times New Roman"/>
                 <w:b/>
@@ -5117,7 +5453,7 @@
         </w:trPr>
         <w:tc>
           <w:tcPr>
-            <w:tcW w:w="2737" w:type="dxa"/>
+            <w:tcW w:w="805" w:type="dxa"/>
             <w:vAlign w:val="center"/>
             <w:hideMark/>
           </w:tcPr>
@@ -5140,23 +5476,45 @@
                 <w:lang w:val="en-US"/>
                 <w14:ligatures w14:val="none"/>
               </w:rPr>
-              <w:t>{% for row in PRE_TEST_REQUIREMENTS %}</w:t>
-            </w:r>
-            <w:r>
-              <w:rPr>
-                <w:rFonts w:ascii="Aptos" w:eastAsia="Times New Roman" w:hAnsi="Aptos" w:cs="Times New Roman"/>
-                <w:color w:val="000000"/>
-                <w:kern w:val="0"/>
-                <w:lang w:val="en-US"/>
-                <w14:ligatures w14:val="none"/>
-              </w:rPr>
-              <w:t>{{ row['Item'] }}</w:t>
-            </w:r>
-          </w:p>
-        </w:tc>
-        <w:tc>
-          <w:tcPr>
-            <w:tcW w:w="1160" w:type="dxa"/>
+              <w:t xml:space="preserve">{% for row in PRE_TEST_REQUIREMENTS </w:t>
+            </w:r>
+            <w:proofErr w:type="gramStart"/>
+            <w:r>
+              <w:rPr>
+                <w:rFonts w:ascii="Aptos" w:eastAsia="Times New Roman" w:hAnsi="Aptos" w:cs="Times New Roman"/>
+                <w:color w:val="000000"/>
+                <w:kern w:val="0"/>
+                <w:lang w:val="en-US"/>
+                <w14:ligatures w14:val="none"/>
+              </w:rPr>
+              <w:t>%}</w:t>
+            </w:r>
+            <w:r>
+              <w:rPr>
+                <w:rFonts w:ascii="Aptos" w:eastAsia="Times New Roman" w:hAnsi="Aptos" w:cs="Times New Roman"/>
+                <w:color w:val="000000"/>
+                <w:kern w:val="0"/>
+                <w:lang w:val="en-US"/>
+                <w14:ligatures w14:val="none"/>
+              </w:rPr>
+              <w:t>{{ row</w:t>
+            </w:r>
+            <w:proofErr w:type="gramEnd"/>
+            <w:r>
+              <w:rPr>
+                <w:rFonts w:ascii="Aptos" w:eastAsia="Times New Roman" w:hAnsi="Aptos" w:cs="Times New Roman"/>
+                <w:color w:val="000000"/>
+                <w:kern w:val="0"/>
+                <w:lang w:val="en-US"/>
+                <w14:ligatures w14:val="none"/>
+              </w:rPr>
+              <w:t>['Item'] }}</w:t>
+            </w:r>
+          </w:p>
+        </w:tc>
+        <w:tc>
+          <w:tcPr>
+            <w:tcW w:w="2491" w:type="dxa"/>
             <w:vAlign w:val="center"/>
             <w:hideMark/>
           </w:tcPr>
@@ -5171,21 +5529,33 @@
                 <w14:ligatures w14:val="none"/>
               </w:rPr>
             </w:pPr>
-            <w:r>
-              <w:rPr>
-                <w:rFonts w:ascii="Aptos" w:eastAsia="Times New Roman" w:hAnsi="Aptos" w:cs="Times New Roman"/>
-                <w:color w:val="000000"/>
-                <w:kern w:val="0"/>
-                <w:lang w:val="en-US"/>
-                <w14:ligatures w14:val="none"/>
-              </w:rPr>
-              <w:t>{{ row['Test'] }}</w:t>
-            </w:r>
-          </w:p>
-        </w:tc>
-        <w:tc>
-          <w:tcPr>
-            <w:tcW w:w="1829" w:type="dxa"/>
+            <w:proofErr w:type="gramStart"/>
+            <w:r>
+              <w:rPr>
+                <w:rFonts w:ascii="Aptos" w:eastAsia="Times New Roman" w:hAnsi="Aptos" w:cs="Times New Roman"/>
+                <w:color w:val="000000"/>
+                <w:kern w:val="0"/>
+                <w:lang w:val="en-US"/>
+                <w14:ligatures w14:val="none"/>
+              </w:rPr>
+              <w:t>{{ row</w:t>
+            </w:r>
+            <w:proofErr w:type="gramEnd"/>
+            <w:r>
+              <w:rPr>
+                <w:rFonts w:ascii="Aptos" w:eastAsia="Times New Roman" w:hAnsi="Aptos" w:cs="Times New Roman"/>
+                <w:color w:val="000000"/>
+                <w:kern w:val="0"/>
+                <w:lang w:val="en-US"/>
+                <w14:ligatures w14:val="none"/>
+              </w:rPr>
+              <w:t>['Test'] }}</w:t>
+            </w:r>
+          </w:p>
+        </w:tc>
+        <w:tc>
+          <w:tcPr>
+            <w:tcW w:w="1649" w:type="dxa"/>
             <w:vAlign w:val="center"/>
             <w:hideMark/>
           </w:tcPr>
@@ -5200,21 +5570,33 @@
                 <w14:ligatures w14:val="none"/>
               </w:rPr>
             </w:pPr>
-            <w:r>
-              <w:rPr>
-                <w:rFonts w:ascii="Aptos" w:eastAsia="Times New Roman" w:hAnsi="Aptos" w:cs="Times New Roman"/>
-                <w:color w:val="000000"/>
-                <w:kern w:val="0"/>
-                <w:lang w:val="en-US"/>
-                <w14:ligatures w14:val="none"/>
-              </w:rPr>
-              <w:t>{{ row['Method/Test Steps'] }}</w:t>
-            </w:r>
-          </w:p>
-        </w:tc>
-        <w:tc>
-          <w:tcPr>
-            <w:tcW w:w="1771" w:type="dxa"/>
+            <w:proofErr w:type="gramStart"/>
+            <w:r>
+              <w:rPr>
+                <w:rFonts w:ascii="Aptos" w:eastAsia="Times New Roman" w:hAnsi="Aptos" w:cs="Times New Roman"/>
+                <w:color w:val="000000"/>
+                <w:kern w:val="0"/>
+                <w:lang w:val="en-US"/>
+                <w14:ligatures w14:val="none"/>
+              </w:rPr>
+              <w:t>{{ row</w:t>
+            </w:r>
+            <w:proofErr w:type="gramEnd"/>
+            <w:r>
+              <w:rPr>
+                <w:rFonts w:ascii="Aptos" w:eastAsia="Times New Roman" w:hAnsi="Aptos" w:cs="Times New Roman"/>
+                <w:color w:val="000000"/>
+                <w:kern w:val="0"/>
+                <w:lang w:val="en-US"/>
+                <w14:ligatures w14:val="none"/>
+              </w:rPr>
+              <w:t>['Method/Test Steps'] }}</w:t>
+            </w:r>
+          </w:p>
+        </w:tc>
+        <w:tc>
+          <w:tcPr>
+            <w:tcW w:w="2430" w:type="dxa"/>
             <w:vAlign w:val="center"/>
             <w:hideMark/>
           </w:tcPr>
@@ -5229,21 +5611,33 @@
                 <w14:ligatures w14:val="none"/>
               </w:rPr>
             </w:pPr>
-            <w:r>
-              <w:rPr>
-                <w:rFonts w:ascii="Aptos" w:eastAsia="Times New Roman" w:hAnsi="Aptos" w:cs="Times New Roman"/>
-                <w:color w:val="000000"/>
-                <w:kern w:val="0"/>
-                <w:lang w:val="en-US"/>
-                <w14:ligatures w14:val="none"/>
-              </w:rPr>
-              <w:t>{{ row['Acceptance Criteria'] }}</w:t>
-            </w:r>
-          </w:p>
-        </w:tc>
-        <w:tc>
-          <w:tcPr>
-            <w:tcW w:w="1362" w:type="dxa"/>
+            <w:proofErr w:type="gramStart"/>
+            <w:r>
+              <w:rPr>
+                <w:rFonts w:ascii="Aptos" w:eastAsia="Times New Roman" w:hAnsi="Aptos" w:cs="Times New Roman"/>
+                <w:color w:val="000000"/>
+                <w:kern w:val="0"/>
+                <w:lang w:val="en-US"/>
+                <w14:ligatures w14:val="none"/>
+              </w:rPr>
+              <w:t>{{ row</w:t>
+            </w:r>
+            <w:proofErr w:type="gramEnd"/>
+            <w:r>
+              <w:rPr>
+                <w:rFonts w:ascii="Aptos" w:eastAsia="Times New Roman" w:hAnsi="Aptos" w:cs="Times New Roman"/>
+                <w:color w:val="000000"/>
+                <w:kern w:val="0"/>
+                <w:lang w:val="en-US"/>
+                <w14:ligatures w14:val="none"/>
+              </w:rPr>
+              <w:t>['Acceptance Criteria'] }}</w:t>
+            </w:r>
+          </w:p>
+        </w:tc>
+        <w:tc>
+          <w:tcPr>
+            <w:tcW w:w="866" w:type="dxa"/>
             <w:vAlign w:val="center"/>
             <w:hideMark/>
           </w:tcPr>
@@ -5258,21 +5652,33 @@
                 <w14:ligatures w14:val="none"/>
               </w:rPr>
             </w:pPr>
-            <w:r>
-              <w:rPr>
-                <w:rFonts w:ascii="Aptos" w:eastAsia="Times New Roman" w:hAnsi="Aptos" w:cs="Times New Roman"/>
-                <w:color w:val="000000"/>
-                <w:kern w:val="0"/>
-                <w:lang w:val="en-US"/>
-                <w14:ligatures w14:val="none"/>
-              </w:rPr>
-              <w:t>{{ row['Result'] }}</w:t>
-            </w:r>
-          </w:p>
-        </w:tc>
-        <w:tc>
-          <w:tcPr>
-            <w:tcW w:w="1255" w:type="dxa"/>
+            <w:proofErr w:type="gramStart"/>
+            <w:r>
+              <w:rPr>
+                <w:rFonts w:ascii="Aptos" w:eastAsia="Times New Roman" w:hAnsi="Aptos" w:cs="Times New Roman"/>
+                <w:color w:val="000000"/>
+                <w:kern w:val="0"/>
+                <w:lang w:val="en-US"/>
+                <w14:ligatures w14:val="none"/>
+              </w:rPr>
+              <w:t>{{ row</w:t>
+            </w:r>
+            <w:proofErr w:type="gramEnd"/>
+            <w:r>
+              <w:rPr>
+                <w:rFonts w:ascii="Aptos" w:eastAsia="Times New Roman" w:hAnsi="Aptos" w:cs="Times New Roman"/>
+                <w:color w:val="000000"/>
+                <w:kern w:val="0"/>
+                <w:lang w:val="en-US"/>
+                <w14:ligatures w14:val="none"/>
+              </w:rPr>
+              <w:t>['Result'] }}</w:t>
+            </w:r>
+          </w:p>
+        </w:tc>
+        <w:tc>
+          <w:tcPr>
+            <w:tcW w:w="1649" w:type="dxa"/>
             <w:vAlign w:val="center"/>
             <w:hideMark/>
           </w:tcPr>
@@ -5287,21 +5693,33 @@
                 <w14:ligatures w14:val="none"/>
               </w:rPr>
             </w:pPr>
-            <w:r>
-              <w:rPr>
-                <w:rFonts w:ascii="Aptos" w:eastAsia="Times New Roman" w:hAnsi="Aptos" w:cs="Times New Roman"/>
-                <w:color w:val="000000"/>
-                <w:kern w:val="0"/>
-                <w:lang w:val="en-US"/>
-                <w14:ligatures w14:val="none"/>
-              </w:rPr>
-              <w:t>{{ row['Punch Item'] }}</w:t>
-            </w:r>
-          </w:p>
-        </w:tc>
-        <w:tc>
-          <w:tcPr>
-            <w:tcW w:w="1372" w:type="dxa"/>
+            <w:proofErr w:type="gramStart"/>
+            <w:r>
+              <w:rPr>
+                <w:rFonts w:ascii="Aptos" w:eastAsia="Times New Roman" w:hAnsi="Aptos" w:cs="Times New Roman"/>
+                <w:color w:val="000000"/>
+                <w:kern w:val="0"/>
+                <w:lang w:val="en-US"/>
+                <w14:ligatures w14:val="none"/>
+              </w:rPr>
+              <w:t>{{ row</w:t>
+            </w:r>
+            <w:proofErr w:type="gramEnd"/>
+            <w:r>
+              <w:rPr>
+                <w:rFonts w:ascii="Aptos" w:eastAsia="Times New Roman" w:hAnsi="Aptos" w:cs="Times New Roman"/>
+                <w:color w:val="000000"/>
+                <w:kern w:val="0"/>
+                <w:lang w:val="en-US"/>
+                <w14:ligatures w14:val="none"/>
+              </w:rPr>
+              <w:t>['Punch Item'] }}</w:t>
+            </w:r>
+          </w:p>
+        </w:tc>
+        <w:tc>
+          <w:tcPr>
+            <w:tcW w:w="1648" w:type="dxa"/>
             <w:vAlign w:val="center"/>
             <w:hideMark/>
           </w:tcPr>
@@ -5316,21 +5734,33 @@
                 <w14:ligatures w14:val="none"/>
               </w:rPr>
             </w:pPr>
-            <w:r>
-              <w:rPr>
-                <w:rFonts w:ascii="Aptos" w:eastAsia="Times New Roman" w:hAnsi="Aptos" w:cs="Times New Roman"/>
-                <w:color w:val="000000"/>
-                <w:kern w:val="0"/>
-                <w:lang w:val="en-US"/>
-                <w14:ligatures w14:val="none"/>
-              </w:rPr>
-              <w:t>{{ row['Verified by'] }}</w:t>
-            </w:r>
-          </w:p>
-        </w:tc>
-        <w:tc>
-          <w:tcPr>
-            <w:tcW w:w="1701" w:type="dxa"/>
+            <w:proofErr w:type="gramStart"/>
+            <w:r>
+              <w:rPr>
+                <w:rFonts w:ascii="Aptos" w:eastAsia="Times New Roman" w:hAnsi="Aptos" w:cs="Times New Roman"/>
+                <w:color w:val="000000"/>
+                <w:kern w:val="0"/>
+                <w:lang w:val="en-US"/>
+                <w14:ligatures w14:val="none"/>
+              </w:rPr>
+              <w:t>{{ row</w:t>
+            </w:r>
+            <w:proofErr w:type="gramEnd"/>
+            <w:r>
+              <w:rPr>
+                <w:rFonts w:ascii="Aptos" w:eastAsia="Times New Roman" w:hAnsi="Aptos" w:cs="Times New Roman"/>
+                <w:color w:val="000000"/>
+                <w:kern w:val="0"/>
+                <w:lang w:val="en-US"/>
+                <w14:ligatures w14:val="none"/>
+              </w:rPr>
+              <w:t>['Verified by'] }}</w:t>
+            </w:r>
+          </w:p>
+        </w:tc>
+        <w:tc>
+          <w:tcPr>
+            <w:tcW w:w="1649" w:type="dxa"/>
             <w:vAlign w:val="center"/>
             <w:hideMark/>
           </w:tcPr>
@@ -5345,15 +5775,27 @@
                 <w14:ligatures w14:val="none"/>
               </w:rPr>
             </w:pPr>
-            <w:r>
-              <w:rPr>
-                <w:rFonts w:ascii="Aptos" w:eastAsia="Times New Roman" w:hAnsi="Aptos" w:cs="Times New Roman"/>
-                <w:color w:val="000000"/>
-                <w:kern w:val="0"/>
-                <w:lang w:val="en-US"/>
-                <w14:ligatures w14:val="none"/>
-              </w:rPr>
-              <w:t>{{ row['Comment'] }}</w:t>
+            <w:proofErr w:type="gramStart"/>
+            <w:r>
+              <w:rPr>
+                <w:rFonts w:ascii="Aptos" w:eastAsia="Times New Roman" w:hAnsi="Aptos" w:cs="Times New Roman"/>
+                <w:color w:val="000000"/>
+                <w:kern w:val="0"/>
+                <w:lang w:val="en-US"/>
+                <w14:ligatures w14:val="none"/>
+              </w:rPr>
+              <w:t>{{ row</w:t>
+            </w:r>
+            <w:proofErr w:type="gramEnd"/>
+            <w:r>
+              <w:rPr>
+                <w:rFonts w:ascii="Aptos" w:eastAsia="Times New Roman" w:hAnsi="Aptos" w:cs="Times New Roman"/>
+                <w:color w:val="000000"/>
+                <w:kern w:val="0"/>
+                <w:lang w:val="en-US"/>
+                <w14:ligatures w14:val="none"/>
+              </w:rPr>
+              <w:t>['Comment'] }}</w:t>
             </w:r>
             <w:r>
               <w:rPr>
@@ -5384,143 +5826,165 @@
         </w:trPr>
         <w:tc>
           <w:tcPr>
-            <w:tcW w:w="2737" w:type="dxa"/>
-            <w:vAlign w:val="center"/>
-          </w:tcPr>
-          <w:p>
-            <w:pPr>
-              <w:spacing w:after="0" w:line="240" w:lineRule="auto"/>
-              <w:rPr>
-                <w:rFonts w:ascii="Aptos" w:eastAsia="Times New Roman" w:hAnsi="Aptos" w:cs="Times New Roman"/>
-                <w:color w:val="000000"/>
-                <w:kern w:val="0"/>
-                <w:lang w:val="en-US"/>
-                <w14:ligatures w14:val="none"/>
-              </w:rPr>
-            </w:pPr>
-            <w:r>
-              <w:rPr>
-                <w:rFonts w:ascii="Aptos" w:eastAsia="Times New Roman" w:hAnsi="Aptos" w:cs="Times New Roman"/>
-                <w:color w:val="000000"/>
-                <w:kern w:val="0"/>
-                <w:lang w:val="en-US"/>
-                <w14:ligatures w14:val="none"/>
-              </w:rPr>
-              <w:t>{% endfor %}</w:t>
-            </w:r>
-          </w:p>
-        </w:tc>
-        <w:tc>
-          <w:tcPr>
-            <w:tcW w:w="1160" w:type="dxa"/>
-            <w:vAlign w:val="center"/>
-          </w:tcPr>
-          <w:p>
-            <w:pPr>
-              <w:spacing w:after="0" w:line="240" w:lineRule="auto"/>
-              <w:rPr>
-                <w:rFonts w:ascii="Aptos" w:eastAsia="Times New Roman" w:hAnsi="Aptos" w:cs="Times New Roman"/>
-                <w:color w:val="000000"/>
-                <w:kern w:val="0"/>
-                <w:lang w:val="en-US"/>
-                <w14:ligatures w14:val="none"/>
-              </w:rPr>
-            </w:pPr>
-          </w:p>
-        </w:tc>
-        <w:tc>
-          <w:tcPr>
-            <w:tcW w:w="1829" w:type="dxa"/>
-            <w:vAlign w:val="center"/>
-          </w:tcPr>
-          <w:p>
-            <w:pPr>
-              <w:spacing w:after="0" w:line="240" w:lineRule="auto"/>
-              <w:rPr>
-                <w:rFonts w:ascii="Aptos" w:eastAsia="Times New Roman" w:hAnsi="Aptos" w:cs="Times New Roman"/>
-                <w:color w:val="000000"/>
-                <w:kern w:val="0"/>
-                <w:lang w:val="en-US"/>
-                <w14:ligatures w14:val="none"/>
-              </w:rPr>
-            </w:pPr>
-          </w:p>
-        </w:tc>
-        <w:tc>
-          <w:tcPr>
-            <w:tcW w:w="1771" w:type="dxa"/>
-            <w:vAlign w:val="center"/>
-          </w:tcPr>
-          <w:p>
-            <w:pPr>
-              <w:spacing w:after="0" w:line="240" w:lineRule="auto"/>
-              <w:rPr>
-                <w:rFonts w:ascii="Aptos" w:eastAsia="Times New Roman" w:hAnsi="Aptos" w:cs="Times New Roman"/>
-                <w:color w:val="000000"/>
-                <w:kern w:val="0"/>
-                <w:lang w:val="en-US"/>
-                <w14:ligatures w14:val="none"/>
-              </w:rPr>
-            </w:pPr>
-          </w:p>
-        </w:tc>
-        <w:tc>
-          <w:tcPr>
-            <w:tcW w:w="1362" w:type="dxa"/>
-            <w:vAlign w:val="center"/>
-          </w:tcPr>
-          <w:p>
-            <w:pPr>
-              <w:spacing w:after="0" w:line="240" w:lineRule="auto"/>
-              <w:rPr>
-                <w:rFonts w:ascii="Aptos" w:eastAsia="Times New Roman" w:hAnsi="Aptos" w:cs="Times New Roman"/>
-                <w:color w:val="000000"/>
-                <w:kern w:val="0"/>
-                <w:lang w:val="en-US"/>
-                <w14:ligatures w14:val="none"/>
-              </w:rPr>
-            </w:pPr>
-          </w:p>
-        </w:tc>
-        <w:tc>
-          <w:tcPr>
-            <w:tcW w:w="1255" w:type="dxa"/>
-            <w:vAlign w:val="center"/>
-          </w:tcPr>
-          <w:p>
-            <w:pPr>
-              <w:spacing w:after="0" w:line="240" w:lineRule="auto"/>
-              <w:rPr>
-                <w:rFonts w:ascii="Aptos" w:eastAsia="Times New Roman" w:hAnsi="Aptos" w:cs="Times New Roman"/>
-                <w:color w:val="000000"/>
-                <w:kern w:val="0"/>
-                <w:lang w:val="en-US"/>
-                <w14:ligatures w14:val="none"/>
-              </w:rPr>
-            </w:pPr>
-          </w:p>
-        </w:tc>
-        <w:tc>
-          <w:tcPr>
-            <w:tcW w:w="1372" w:type="dxa"/>
-            <w:vAlign w:val="center"/>
-          </w:tcPr>
-          <w:p>
-            <w:pPr>
-              <w:spacing w:after="0" w:line="240" w:lineRule="auto"/>
-              <w:rPr>
-                <w:rFonts w:ascii="Aptos" w:eastAsia="Times New Roman" w:hAnsi="Aptos" w:cs="Times New Roman"/>
-                <w:color w:val="000000"/>
-                <w:kern w:val="0"/>
-                <w:lang w:val="en-US"/>
-                <w14:ligatures w14:val="none"/>
-              </w:rPr>
-            </w:pPr>
-          </w:p>
-        </w:tc>
-        <w:tc>
-          <w:tcPr>
-            <w:tcW w:w="1701" w:type="dxa"/>
+            <w:tcW w:w="805" w:type="dxa"/>
+            <w:vAlign w:val="center"/>
+          </w:tcPr>
+          <w:p>
+            <w:pPr>
+              <w:spacing w:after="0" w:line="240" w:lineRule="auto"/>
+              <w:rPr>
+                <w:rFonts w:ascii="Aptos" w:eastAsia="Times New Roman" w:hAnsi="Aptos" w:cs="Times New Roman"/>
+                <w:color w:val="000000"/>
+                <w:kern w:val="0"/>
+                <w:lang w:val="en-US"/>
+                <w14:ligatures w14:val="none"/>
+              </w:rPr>
+            </w:pPr>
+            <w:r>
+              <w:rPr>
+                <w:rFonts w:ascii="Aptos" w:eastAsia="Times New Roman" w:hAnsi="Aptos" w:cs="Times New Roman"/>
+                <w:color w:val="000000"/>
+                <w:kern w:val="0"/>
+                <w:lang w:val="en-US"/>
+                <w14:ligatures w14:val="none"/>
+              </w:rPr>
+              <w:t xml:space="preserve">{% </w:t>
+            </w:r>
+            <w:proofErr w:type="spellStart"/>
+            <w:r>
+              <w:rPr>
+                <w:rFonts w:ascii="Aptos" w:eastAsia="Times New Roman" w:hAnsi="Aptos" w:cs="Times New Roman"/>
+                <w:color w:val="000000"/>
+                <w:kern w:val="0"/>
+                <w:lang w:val="en-US"/>
+                <w14:ligatures w14:val="none"/>
+              </w:rPr>
+              <w:t>endfor</w:t>
+            </w:r>
+            <w:proofErr w:type="spellEnd"/>
+            <w:r>
+              <w:rPr>
+                <w:rFonts w:ascii="Aptos" w:eastAsia="Times New Roman" w:hAnsi="Aptos" w:cs="Times New Roman"/>
+                <w:color w:val="000000"/>
+                <w:kern w:val="0"/>
+                <w:lang w:val="en-US"/>
+                <w14:ligatures w14:val="none"/>
+              </w:rPr>
+              <w:t xml:space="preserve"> %}</w:t>
+            </w:r>
+          </w:p>
+        </w:tc>
+        <w:tc>
+          <w:tcPr>
+            <w:tcW w:w="2491" w:type="dxa"/>
+            <w:vAlign w:val="center"/>
+          </w:tcPr>
+          <w:p>
+            <w:pPr>
+              <w:spacing w:after="0" w:line="240" w:lineRule="auto"/>
+              <w:rPr>
+                <w:rFonts w:ascii="Aptos" w:eastAsia="Times New Roman" w:hAnsi="Aptos" w:cs="Times New Roman"/>
+                <w:color w:val="000000"/>
+                <w:kern w:val="0"/>
+                <w:lang w:val="en-US"/>
+                <w14:ligatures w14:val="none"/>
+              </w:rPr>
+            </w:pPr>
+          </w:p>
+        </w:tc>
+        <w:tc>
+          <w:tcPr>
+            <w:tcW w:w="1649" w:type="dxa"/>
+            <w:vAlign w:val="center"/>
+          </w:tcPr>
+          <w:p>
+            <w:pPr>
+              <w:spacing w:after="0" w:line="240" w:lineRule="auto"/>
+              <w:rPr>
+                <w:rFonts w:ascii="Aptos" w:eastAsia="Times New Roman" w:hAnsi="Aptos" w:cs="Times New Roman"/>
+                <w:color w:val="000000"/>
+                <w:kern w:val="0"/>
+                <w:lang w:val="en-US"/>
+                <w14:ligatures w14:val="none"/>
+              </w:rPr>
+            </w:pPr>
+          </w:p>
+        </w:tc>
+        <w:tc>
+          <w:tcPr>
+            <w:tcW w:w="2430" w:type="dxa"/>
+            <w:vAlign w:val="center"/>
+          </w:tcPr>
+          <w:p>
+            <w:pPr>
+              <w:spacing w:after="0" w:line="240" w:lineRule="auto"/>
+              <w:rPr>
+                <w:rFonts w:ascii="Aptos" w:eastAsia="Times New Roman" w:hAnsi="Aptos" w:cs="Times New Roman"/>
+                <w:color w:val="000000"/>
+                <w:kern w:val="0"/>
+                <w:lang w:val="en-US"/>
+                <w14:ligatures w14:val="none"/>
+              </w:rPr>
+            </w:pPr>
+          </w:p>
+        </w:tc>
+        <w:tc>
+          <w:tcPr>
+            <w:tcW w:w="866" w:type="dxa"/>
+            <w:vAlign w:val="center"/>
+          </w:tcPr>
+          <w:p>
+            <w:pPr>
+              <w:spacing w:after="0" w:line="240" w:lineRule="auto"/>
+              <w:rPr>
+                <w:rFonts w:ascii="Aptos" w:eastAsia="Times New Roman" w:hAnsi="Aptos" w:cs="Times New Roman"/>
+                <w:color w:val="000000"/>
+                <w:kern w:val="0"/>
+                <w:lang w:val="en-US"/>
+                <w14:ligatures w14:val="none"/>
+              </w:rPr>
+            </w:pPr>
+          </w:p>
+        </w:tc>
+        <w:tc>
+          <w:tcPr>
+            <w:tcW w:w="1649" w:type="dxa"/>
+            <w:vAlign w:val="center"/>
+          </w:tcPr>
+          <w:p>
+            <w:pPr>
+              <w:spacing w:after="0" w:line="240" w:lineRule="auto"/>
+              <w:rPr>
+                <w:rFonts w:ascii="Aptos" w:eastAsia="Times New Roman" w:hAnsi="Aptos" w:cs="Times New Roman"/>
+                <w:color w:val="000000"/>
+                <w:kern w:val="0"/>
+                <w:lang w:val="en-US"/>
+                <w14:ligatures w14:val="none"/>
+              </w:rPr>
+            </w:pPr>
+          </w:p>
+        </w:tc>
+        <w:tc>
+          <w:tcPr>
+            <w:tcW w:w="1648" w:type="dxa"/>
+            <w:vAlign w:val="center"/>
+          </w:tcPr>
+          <w:p>
+            <w:pPr>
+              <w:spacing w:after="0" w:line="240" w:lineRule="auto"/>
+              <w:rPr>
+                <w:rFonts w:ascii="Aptos" w:eastAsia="Times New Roman" w:hAnsi="Aptos" w:cs="Times New Roman"/>
+                <w:color w:val="000000"/>
+                <w:kern w:val="0"/>
+                <w:lang w:val="en-US"/>
+                <w14:ligatures w14:val="none"/>
+              </w:rPr>
+            </w:pPr>
+          </w:p>
+        </w:tc>
+        <w:tc>
+          <w:tcPr>
+            <w:tcW w:w="1649" w:type="dxa"/>
             <w:vAlign w:val="center"/>
           </w:tcPr>
           <w:p>
@@ -5658,13 +6122,14 @@
           <w:insideH w:val="single" w:sz="4" w:space="0" w:color="auto"/>
           <w:insideV w:val="single" w:sz="4" w:space="0" w:color="auto"/>
         </w:tblBorders>
+        <w:tblLayout w:type="fixed"/>
         <w:tblLook w:val="04A0" w:firstRow="1" w:lastRow="0" w:firstColumn="1" w:lastColumn="0" w:noHBand="0" w:noVBand="1"/>
       </w:tblPr>
       <w:tblGrid>
-        <w:gridCol w:w="2552"/>
-        <w:gridCol w:w="1664"/>
-        <w:gridCol w:w="2281"/>
-        <w:gridCol w:w="1965"/>
+        <w:gridCol w:w="625"/>
+        <w:gridCol w:w="1800"/>
+        <w:gridCol w:w="3921"/>
+        <w:gridCol w:w="2116"/>
       </w:tblGrid>
       <w:tr>
         <w:trPr>
@@ -5673,7 +6138,7 @@
         </w:trPr>
         <w:tc>
           <w:tcPr>
-            <w:tcW w:w="2552" w:type="dxa"/>
+            <w:tcW w:w="625" w:type="dxa"/>
             <w:shd w:val="clear" w:color="000000" w:fill="45B0E1"/>
             <w:vAlign w:val="center"/>
             <w:hideMark/>
@@ -5712,7 +6177,7 @@
         </w:tc>
         <w:tc>
           <w:tcPr>
-            <w:tcW w:w="1664" w:type="dxa"/>
+            <w:tcW w:w="1800" w:type="dxa"/>
             <w:shd w:val="clear" w:color="000000" w:fill="45B0E1"/>
             <w:vAlign w:val="center"/>
             <w:hideMark/>
@@ -5751,7 +6216,7 @@
         </w:tc>
         <w:tc>
           <w:tcPr>
-            <w:tcW w:w="2281" w:type="dxa"/>
+            <w:tcW w:w="3921" w:type="dxa"/>
             <w:shd w:val="clear" w:color="000000" w:fill="45B0E1"/>
             <w:vAlign w:val="center"/>
             <w:hideMark/>
@@ -5790,7 +6255,7 @@
         </w:tc>
         <w:tc>
           <w:tcPr>
-            <w:tcW w:w="1965" w:type="dxa"/>
+            <w:tcW w:w="2116" w:type="dxa"/>
             <w:shd w:val="clear" w:color="000000" w:fill="45B0E1"/>
             <w:vAlign w:val="center"/>
             <w:hideMark/>
@@ -5835,7 +6300,7 @@
         </w:trPr>
         <w:tc>
           <w:tcPr>
-            <w:tcW w:w="2552" w:type="dxa"/>
+            <w:tcW w:w="625" w:type="dxa"/>
             <w:vAlign w:val="center"/>
             <w:hideMark/>
           </w:tcPr>
@@ -5858,17 +6323,50 @@
                 <w:lang w:val="en-US"/>
                 <w14:ligatures w14:val="none"/>
               </w:rPr>
-              <w:t>{% for row in KEY_COMPONENTS %}</w:t>
-            </w:r>
-            <w:r>
-              <w:rPr>
-                <w:rFonts w:ascii="Aptos" w:eastAsia="Times New Roman" w:hAnsi="Aptos" w:cs="Times New Roman"/>
-                <w:color w:val="000000"/>
-                <w:kern w:val="0"/>
-                <w:lang w:val="en-US"/>
-                <w14:ligatures w14:val="none"/>
-              </w:rPr>
-              <w:t>{{ row['S</w:t>
+              <w:t xml:space="preserve">{% for row in KEY_COMPONENTS </w:t>
+            </w:r>
+            <w:proofErr w:type="gramStart"/>
+            <w:r>
+              <w:rPr>
+                <w:rFonts w:ascii="Aptos" w:eastAsia="Times New Roman" w:hAnsi="Aptos" w:cs="Times New Roman"/>
+                <w:color w:val="000000"/>
+                <w:kern w:val="0"/>
+                <w:lang w:val="en-US"/>
+                <w14:ligatures w14:val="none"/>
+              </w:rPr>
+              <w:t>%}</w:t>
+            </w:r>
+            <w:r>
+              <w:rPr>
+                <w:rFonts w:ascii="Aptos" w:eastAsia="Times New Roman" w:hAnsi="Aptos" w:cs="Times New Roman"/>
+                <w:color w:val="000000"/>
+                <w:kern w:val="0"/>
+                <w:lang w:val="en-US"/>
+                <w14:ligatures w14:val="none"/>
+              </w:rPr>
+              <w:t>{{ row</w:t>
+            </w:r>
+            <w:proofErr w:type="gramEnd"/>
+            <w:r>
+              <w:rPr>
+                <w:rFonts w:ascii="Aptos" w:eastAsia="Times New Roman" w:hAnsi="Aptos" w:cs="Times New Roman"/>
+                <w:color w:val="000000"/>
+                <w:kern w:val="0"/>
+                <w:lang w:val="en-US"/>
+                <w14:ligatures w14:val="none"/>
+              </w:rPr>
+              <w:t>['</w:t>
+            </w:r>
+            <w:proofErr w:type="spellStart"/>
+            <w:r>
+              <w:rPr>
+                <w:rFonts w:ascii="Aptos" w:eastAsia="Times New Roman" w:hAnsi="Aptos" w:cs="Times New Roman"/>
+                <w:color w:val="000000"/>
+                <w:kern w:val="0"/>
+                <w:lang w:val="en-US"/>
+                <w14:ligatures w14:val="none"/>
+              </w:rPr>
+              <w:t>S</w:t>
             </w:r>
             <w:r>
               <w:rPr>
@@ -5888,13 +6386,24 @@
                 <w:lang w:val="en-US"/>
                 <w14:ligatures w14:val="none"/>
               </w:rPr>
-              <w:t>no'] }}</w:t>
-            </w:r>
-          </w:p>
-        </w:tc>
-        <w:tc>
-          <w:tcPr>
-            <w:tcW w:w="1664" w:type="dxa"/>
+              <w:t>no</w:t>
+            </w:r>
+            <w:proofErr w:type="spellEnd"/>
+            <w:r>
+              <w:rPr>
+                <w:rFonts w:ascii="Aptos" w:eastAsia="Times New Roman" w:hAnsi="Aptos" w:cs="Times New Roman"/>
+                <w:color w:val="000000"/>
+                <w:kern w:val="0"/>
+                <w:lang w:val="en-US"/>
+                <w14:ligatures w14:val="none"/>
+              </w:rPr>
+              <w:t>'] }}</w:t>
+            </w:r>
+          </w:p>
+        </w:tc>
+        <w:tc>
+          <w:tcPr>
+            <w:tcW w:w="1800" w:type="dxa"/>
             <w:vAlign w:val="center"/>
             <w:hideMark/>
           </w:tcPr>
@@ -5909,21 +6418,33 @@
                 <w14:ligatures w14:val="none"/>
               </w:rPr>
             </w:pPr>
-            <w:r>
-              <w:rPr>
-                <w:rFonts w:ascii="Aptos" w:eastAsia="Times New Roman" w:hAnsi="Aptos" w:cs="Times New Roman"/>
-                <w:color w:val="000000"/>
-                <w:kern w:val="0"/>
-                <w:lang w:val="en-US"/>
-                <w14:ligatures w14:val="none"/>
-              </w:rPr>
-              <w:t>{{ row['Model'] }}</w:t>
-            </w:r>
-          </w:p>
-        </w:tc>
-        <w:tc>
-          <w:tcPr>
-            <w:tcW w:w="2281" w:type="dxa"/>
+            <w:proofErr w:type="gramStart"/>
+            <w:r>
+              <w:rPr>
+                <w:rFonts w:ascii="Aptos" w:eastAsia="Times New Roman" w:hAnsi="Aptos" w:cs="Times New Roman"/>
+                <w:color w:val="000000"/>
+                <w:kern w:val="0"/>
+                <w:lang w:val="en-US"/>
+                <w14:ligatures w14:val="none"/>
+              </w:rPr>
+              <w:t>{{ row</w:t>
+            </w:r>
+            <w:proofErr w:type="gramEnd"/>
+            <w:r>
+              <w:rPr>
+                <w:rFonts w:ascii="Aptos" w:eastAsia="Times New Roman" w:hAnsi="Aptos" w:cs="Times New Roman"/>
+                <w:color w:val="000000"/>
+                <w:kern w:val="0"/>
+                <w:lang w:val="en-US"/>
+                <w14:ligatures w14:val="none"/>
+              </w:rPr>
+              <w:t>['Model'] }}</w:t>
+            </w:r>
+          </w:p>
+        </w:tc>
+        <w:tc>
+          <w:tcPr>
+            <w:tcW w:w="3921" w:type="dxa"/>
             <w:vAlign w:val="center"/>
             <w:hideMark/>
           </w:tcPr>
@@ -5938,21 +6459,33 @@
                 <w14:ligatures w14:val="none"/>
               </w:rPr>
             </w:pPr>
-            <w:r>
-              <w:rPr>
-                <w:rFonts w:ascii="Aptos" w:eastAsia="Times New Roman" w:hAnsi="Aptos" w:cs="Times New Roman"/>
-                <w:color w:val="000000"/>
-                <w:kern w:val="0"/>
-                <w:lang w:val="en-US"/>
-                <w14:ligatures w14:val="none"/>
-              </w:rPr>
-              <w:t>{{ row['Description'] }}</w:t>
-            </w:r>
-          </w:p>
-        </w:tc>
-        <w:tc>
-          <w:tcPr>
-            <w:tcW w:w="1965" w:type="dxa"/>
+            <w:proofErr w:type="gramStart"/>
+            <w:r>
+              <w:rPr>
+                <w:rFonts w:ascii="Aptos" w:eastAsia="Times New Roman" w:hAnsi="Aptos" w:cs="Times New Roman"/>
+                <w:color w:val="000000"/>
+                <w:kern w:val="0"/>
+                <w:lang w:val="en-US"/>
+                <w14:ligatures w14:val="none"/>
+              </w:rPr>
+              <w:t>{{ row</w:t>
+            </w:r>
+            <w:proofErr w:type="gramEnd"/>
+            <w:r>
+              <w:rPr>
+                <w:rFonts w:ascii="Aptos" w:eastAsia="Times New Roman" w:hAnsi="Aptos" w:cs="Times New Roman"/>
+                <w:color w:val="000000"/>
+                <w:kern w:val="0"/>
+                <w:lang w:val="en-US"/>
+                <w14:ligatures w14:val="none"/>
+              </w:rPr>
+              <w:t>['Description'] }}</w:t>
+            </w:r>
+          </w:p>
+        </w:tc>
+        <w:tc>
+          <w:tcPr>
+            <w:tcW w:w="2116" w:type="dxa"/>
             <w:vAlign w:val="center"/>
             <w:hideMark/>
           </w:tcPr>
@@ -5967,15 +6500,27 @@
                 <w14:ligatures w14:val="none"/>
               </w:rPr>
             </w:pPr>
-            <w:r>
-              <w:rPr>
-                <w:rFonts w:ascii="Aptos" w:eastAsia="Times New Roman" w:hAnsi="Aptos" w:cs="Times New Roman"/>
-                <w:color w:val="000000"/>
-                <w:kern w:val="0"/>
-                <w:lang w:val="en-US"/>
-                <w14:ligatures w14:val="none"/>
-              </w:rPr>
-              <w:t>{{ row['Remarks'] }}</w:t>
+            <w:proofErr w:type="gramStart"/>
+            <w:r>
+              <w:rPr>
+                <w:rFonts w:ascii="Aptos" w:eastAsia="Times New Roman" w:hAnsi="Aptos" w:cs="Times New Roman"/>
+                <w:color w:val="000000"/>
+                <w:kern w:val="0"/>
+                <w:lang w:val="en-US"/>
+                <w14:ligatures w14:val="none"/>
+              </w:rPr>
+              <w:t>{{ row</w:t>
+            </w:r>
+            <w:proofErr w:type="gramEnd"/>
+            <w:r>
+              <w:rPr>
+                <w:rFonts w:ascii="Aptos" w:eastAsia="Times New Roman" w:hAnsi="Aptos" w:cs="Times New Roman"/>
+                <w:color w:val="000000"/>
+                <w:kern w:val="0"/>
+                <w:lang w:val="en-US"/>
+                <w14:ligatures w14:val="none"/>
+              </w:rPr>
+              <w:t>['Remarks'] }}</w:t>
             </w:r>
           </w:p>
         </w:tc>
@@ -5987,71 +6532,93 @@
         </w:trPr>
         <w:tc>
           <w:tcPr>
-            <w:tcW w:w="2552" w:type="dxa"/>
-            <w:vAlign w:val="center"/>
-          </w:tcPr>
-          <w:p>
-            <w:pPr>
-              <w:spacing w:after="0" w:line="240" w:lineRule="auto"/>
-              <w:rPr>
-                <w:rFonts w:ascii="Aptos" w:eastAsia="Times New Roman" w:hAnsi="Aptos" w:cs="Times New Roman"/>
-                <w:color w:val="000000"/>
-                <w:kern w:val="0"/>
-                <w:lang w:val="en-US"/>
-                <w14:ligatures w14:val="none"/>
-              </w:rPr>
-            </w:pPr>
-            <w:r>
-              <w:rPr>
-                <w:rFonts w:ascii="Aptos" w:eastAsia="Times New Roman" w:hAnsi="Aptos" w:cs="Times New Roman"/>
-                <w:color w:val="000000"/>
-                <w:kern w:val="0"/>
-                <w:lang w:val="en-US"/>
-                <w14:ligatures w14:val="none"/>
-              </w:rPr>
-              <w:t>{% endfor %}</w:t>
-            </w:r>
-          </w:p>
-        </w:tc>
-        <w:tc>
-          <w:tcPr>
-            <w:tcW w:w="1664" w:type="dxa"/>
-            <w:vAlign w:val="center"/>
-          </w:tcPr>
-          <w:p>
-            <w:pPr>
-              <w:spacing w:after="0" w:line="240" w:lineRule="auto"/>
-              <w:rPr>
-                <w:rFonts w:ascii="Aptos" w:eastAsia="Times New Roman" w:hAnsi="Aptos" w:cs="Times New Roman"/>
-                <w:color w:val="000000"/>
-                <w:kern w:val="0"/>
-                <w:lang w:val="en-US"/>
-                <w14:ligatures w14:val="none"/>
-              </w:rPr>
-            </w:pPr>
-          </w:p>
-        </w:tc>
-        <w:tc>
-          <w:tcPr>
-            <w:tcW w:w="2281" w:type="dxa"/>
-            <w:vAlign w:val="center"/>
-          </w:tcPr>
-          <w:p>
-            <w:pPr>
-              <w:spacing w:after="0" w:line="240" w:lineRule="auto"/>
-              <w:rPr>
-                <w:rFonts w:ascii="Aptos" w:eastAsia="Times New Roman" w:hAnsi="Aptos" w:cs="Times New Roman"/>
-                <w:color w:val="000000"/>
-                <w:kern w:val="0"/>
-                <w:lang w:val="en-US"/>
-                <w14:ligatures w14:val="none"/>
-              </w:rPr>
-            </w:pPr>
-          </w:p>
-        </w:tc>
-        <w:tc>
-          <w:tcPr>
-            <w:tcW w:w="1965" w:type="dxa"/>
+            <w:tcW w:w="625" w:type="dxa"/>
+            <w:vAlign w:val="center"/>
+          </w:tcPr>
+          <w:p>
+            <w:pPr>
+              <w:spacing w:after="0" w:line="240" w:lineRule="auto"/>
+              <w:rPr>
+                <w:rFonts w:ascii="Aptos" w:eastAsia="Times New Roman" w:hAnsi="Aptos" w:cs="Times New Roman"/>
+                <w:color w:val="000000"/>
+                <w:kern w:val="0"/>
+                <w:lang w:val="en-US"/>
+                <w14:ligatures w14:val="none"/>
+              </w:rPr>
+            </w:pPr>
+            <w:r>
+              <w:rPr>
+                <w:rFonts w:ascii="Aptos" w:eastAsia="Times New Roman" w:hAnsi="Aptos" w:cs="Times New Roman"/>
+                <w:color w:val="000000"/>
+                <w:kern w:val="0"/>
+                <w:lang w:val="en-US"/>
+                <w14:ligatures w14:val="none"/>
+              </w:rPr>
+              <w:t xml:space="preserve">{% </w:t>
+            </w:r>
+            <w:proofErr w:type="spellStart"/>
+            <w:r>
+              <w:rPr>
+                <w:rFonts w:ascii="Aptos" w:eastAsia="Times New Roman" w:hAnsi="Aptos" w:cs="Times New Roman"/>
+                <w:color w:val="000000"/>
+                <w:kern w:val="0"/>
+                <w:lang w:val="en-US"/>
+                <w14:ligatures w14:val="none"/>
+              </w:rPr>
+              <w:t>endfor</w:t>
+            </w:r>
+            <w:proofErr w:type="spellEnd"/>
+            <w:r>
+              <w:rPr>
+                <w:rFonts w:ascii="Aptos" w:eastAsia="Times New Roman" w:hAnsi="Aptos" w:cs="Times New Roman"/>
+                <w:color w:val="000000"/>
+                <w:kern w:val="0"/>
+                <w:lang w:val="en-US"/>
+                <w14:ligatures w14:val="none"/>
+              </w:rPr>
+              <w:t xml:space="preserve"> %}</w:t>
+            </w:r>
+          </w:p>
+        </w:tc>
+        <w:tc>
+          <w:tcPr>
+            <w:tcW w:w="1800" w:type="dxa"/>
+            <w:vAlign w:val="center"/>
+          </w:tcPr>
+          <w:p>
+            <w:pPr>
+              <w:spacing w:after="0" w:line="240" w:lineRule="auto"/>
+              <w:rPr>
+                <w:rFonts w:ascii="Aptos" w:eastAsia="Times New Roman" w:hAnsi="Aptos" w:cs="Times New Roman"/>
+                <w:color w:val="000000"/>
+                <w:kern w:val="0"/>
+                <w:lang w:val="en-US"/>
+                <w14:ligatures w14:val="none"/>
+              </w:rPr>
+            </w:pPr>
+          </w:p>
+        </w:tc>
+        <w:tc>
+          <w:tcPr>
+            <w:tcW w:w="3921" w:type="dxa"/>
+            <w:vAlign w:val="center"/>
+          </w:tcPr>
+          <w:p>
+            <w:pPr>
+              <w:spacing w:after="0" w:line="240" w:lineRule="auto"/>
+              <w:rPr>
+                <w:rFonts w:ascii="Aptos" w:eastAsia="Times New Roman" w:hAnsi="Aptos" w:cs="Times New Roman"/>
+                <w:color w:val="000000"/>
+                <w:kern w:val="0"/>
+                <w:lang w:val="en-US"/>
+                <w14:ligatures w14:val="none"/>
+              </w:rPr>
+            </w:pPr>
+          </w:p>
+        </w:tc>
+        <w:tc>
+          <w:tcPr>
+            <w:tcW w:w="2116" w:type="dxa"/>
             <w:vAlign w:val="center"/>
           </w:tcPr>
           <w:p>
@@ -6113,9 +6680,9 @@
         <w:tblLook w:val="04A0" w:firstRow="1" w:lastRow="0" w:firstColumn="1" w:lastColumn="0" w:noHBand="0" w:noVBand="1"/>
       </w:tblPr>
       <w:tblGrid>
-        <w:gridCol w:w="3718"/>
-        <w:gridCol w:w="2923"/>
-        <w:gridCol w:w="1856"/>
+        <w:gridCol w:w="2119"/>
+        <w:gridCol w:w="3607"/>
+        <w:gridCol w:w="2771"/>
       </w:tblGrid>
       <w:tr>
         <w:trPr>
@@ -6124,7 +6691,7 @@
         </w:trPr>
         <w:tc>
           <w:tcPr>
-            <w:tcW w:w="3718" w:type="dxa"/>
+            <w:tcW w:w="1975" w:type="dxa"/>
             <w:shd w:val="clear" w:color="000000" w:fill="45B0E1"/>
             <w:vAlign w:val="center"/>
             <w:hideMark/>
@@ -6162,7 +6729,7 @@
         </w:tc>
         <w:tc>
           <w:tcPr>
-            <w:tcW w:w="2923" w:type="dxa"/>
+            <w:tcW w:w="3689" w:type="dxa"/>
             <w:shd w:val="clear" w:color="000000" w:fill="45B0E1"/>
             <w:vAlign w:val="center"/>
             <w:hideMark/>
@@ -6200,7 +6767,7 @@
         </w:tc>
         <w:tc>
           <w:tcPr>
-            <w:tcW w:w="1856" w:type="dxa"/>
+            <w:tcW w:w="2833" w:type="dxa"/>
             <w:shd w:val="clear" w:color="000000" w:fill="45B0E1"/>
             <w:vAlign w:val="center"/>
             <w:hideMark/>
@@ -6244,7 +6811,7 @@
         </w:trPr>
         <w:tc>
           <w:tcPr>
-            <w:tcW w:w="3718" w:type="dxa"/>
+            <w:tcW w:w="1975" w:type="dxa"/>
             <w:vAlign w:val="center"/>
             <w:hideMark/>
           </w:tcPr>
@@ -6267,18 +6834,41 @@
                 <w:lang w:val="en-US"/>
                 <w14:ligatures w14:val="none"/>
               </w:rPr>
-              <w:t>{% for row in IP_RECORDS %}</w:t>
-            </w:r>
-            <w:r>
-              <w:rPr>
-                <w:rFonts w:ascii="Aptos" w:eastAsia="Times New Roman" w:hAnsi="Aptos" w:cs="Times New Roman"/>
-                <w:color w:val="000000"/>
-                <w:kern w:val="0"/>
-                <w:lang w:val="en-US"/>
-                <w14:ligatures w14:val="none"/>
-              </w:rPr>
-              <w:t>{{ row['</w:t>
-            </w:r>
+              <w:t xml:space="preserve">{% for row in IP_RECORDS </w:t>
+            </w:r>
+            <w:proofErr w:type="gramStart"/>
+            <w:r>
+              <w:rPr>
+                <w:rFonts w:ascii="Aptos" w:eastAsia="Times New Roman" w:hAnsi="Aptos" w:cs="Times New Roman"/>
+                <w:color w:val="000000"/>
+                <w:kern w:val="0"/>
+                <w:lang w:val="en-US"/>
+                <w14:ligatures w14:val="none"/>
+              </w:rPr>
+              <w:t>%}</w:t>
+            </w:r>
+            <w:r>
+              <w:rPr>
+                <w:rFonts w:ascii="Aptos" w:eastAsia="Times New Roman" w:hAnsi="Aptos" w:cs="Times New Roman"/>
+                <w:color w:val="000000"/>
+                <w:kern w:val="0"/>
+                <w:lang w:val="en-US"/>
+                <w14:ligatures w14:val="none"/>
+              </w:rPr>
+              <w:t>{{ row</w:t>
+            </w:r>
+            <w:proofErr w:type="gramEnd"/>
+            <w:r>
+              <w:rPr>
+                <w:rFonts w:ascii="Aptos" w:eastAsia="Times New Roman" w:hAnsi="Aptos" w:cs="Times New Roman"/>
+                <w:color w:val="000000"/>
+                <w:kern w:val="0"/>
+                <w:lang w:val="en-US"/>
+                <w14:ligatures w14:val="none"/>
+              </w:rPr>
+              <w:t>['</w:t>
+            </w:r>
+            <w:proofErr w:type="spellStart"/>
             <w:r>
               <w:rPr>
                 <w:rFonts w:ascii="Aptos" w:eastAsia="Times New Roman" w:hAnsi="Aptos" w:cs="Times New Roman"/>
@@ -6288,6 +6878,7 @@
               </w:rPr>
               <w:t>Device_Name</w:t>
             </w:r>
+            <w:proofErr w:type="spellEnd"/>
             <w:r>
               <w:rPr>
                 <w:rFonts w:ascii="Aptos" w:eastAsia="Times New Roman" w:hAnsi="Aptos" w:cs="Times New Roman"/>
@@ -6302,7 +6893,7 @@
         </w:tc>
         <w:tc>
           <w:tcPr>
-            <w:tcW w:w="2923" w:type="dxa"/>
+            <w:tcW w:w="3689" w:type="dxa"/>
             <w:vAlign w:val="center"/>
             <w:hideMark/>
           </w:tcPr>
@@ -6317,15 +6908,27 @@
                 <w14:ligatures w14:val="none"/>
               </w:rPr>
             </w:pPr>
-            <w:r>
-              <w:rPr>
-                <w:rFonts w:ascii="Aptos" w:eastAsia="Times New Roman" w:hAnsi="Aptos" w:cs="Times New Roman"/>
-                <w:color w:val="000000"/>
-                <w:kern w:val="0"/>
-                <w:lang w:val="en-US"/>
-                <w14:ligatures w14:val="none"/>
-              </w:rPr>
-              <w:t>{{ row[</w:t>
+            <w:proofErr w:type="gramStart"/>
+            <w:r>
+              <w:rPr>
+                <w:rFonts w:ascii="Aptos" w:eastAsia="Times New Roman" w:hAnsi="Aptos" w:cs="Times New Roman"/>
+                <w:color w:val="000000"/>
+                <w:kern w:val="0"/>
+                <w:lang w:val="en-US"/>
+                <w14:ligatures w14:val="none"/>
+              </w:rPr>
+              <w:t>{{ row</w:t>
+            </w:r>
+            <w:proofErr w:type="gramEnd"/>
+            <w:r>
+              <w:rPr>
+                <w:rFonts w:ascii="Aptos" w:eastAsia="Times New Roman" w:hAnsi="Aptos" w:cs="Times New Roman"/>
+                <w:color w:val="000000"/>
+                <w:kern w:val="0"/>
+                <w:lang w:val="en-US"/>
+                <w14:ligatures w14:val="none"/>
+              </w:rPr>
+              <w:t>[</w:t>
             </w:r>
             <w:r>
               <w:rPr>
@@ -6337,6 +6940,7 @@
               </w:rPr>
               <w:t>'</w:t>
             </w:r>
+            <w:proofErr w:type="spellStart"/>
             <w:r>
               <w:rPr>
                 <w:rFonts w:ascii="Aptos" w:eastAsia="Times New Roman" w:hAnsi="Aptos" w:cs="Times New Roman"/>
@@ -6346,6 +6950,7 @@
               </w:rPr>
               <w:t>IP_Address</w:t>
             </w:r>
+            <w:proofErr w:type="spellEnd"/>
             <w:r>
               <w:rPr>
                 <w:rFonts w:ascii="Aptos" w:eastAsia="Times New Roman" w:hAnsi="Aptos" w:cs="Times New Roman"/>
@@ -6360,7 +6965,7 @@
         </w:tc>
         <w:tc>
           <w:tcPr>
-            <w:tcW w:w="1856" w:type="dxa"/>
+            <w:tcW w:w="2833" w:type="dxa"/>
             <w:vAlign w:val="center"/>
             <w:hideMark/>
           </w:tcPr>
@@ -6375,15 +6980,27 @@
                 <w14:ligatures w14:val="none"/>
               </w:rPr>
             </w:pPr>
-            <w:r>
-              <w:rPr>
-                <w:rFonts w:ascii="Aptos" w:eastAsia="Times New Roman" w:hAnsi="Aptos" w:cs="Times New Roman"/>
-                <w:color w:val="000000"/>
-                <w:kern w:val="0"/>
-                <w:lang w:val="en-US"/>
-                <w14:ligatures w14:val="none"/>
-              </w:rPr>
-              <w:t>{{ row['</w:t>
+            <w:proofErr w:type="gramStart"/>
+            <w:r>
+              <w:rPr>
+                <w:rFonts w:ascii="Aptos" w:eastAsia="Times New Roman" w:hAnsi="Aptos" w:cs="Times New Roman"/>
+                <w:color w:val="000000"/>
+                <w:kern w:val="0"/>
+                <w:lang w:val="en-US"/>
+                <w14:ligatures w14:val="none"/>
+              </w:rPr>
+              <w:t>{{ row</w:t>
+            </w:r>
+            <w:proofErr w:type="gramEnd"/>
+            <w:r>
+              <w:rPr>
+                <w:rFonts w:ascii="Aptos" w:eastAsia="Times New Roman" w:hAnsi="Aptos" w:cs="Times New Roman"/>
+                <w:color w:val="000000"/>
+                <w:kern w:val="0"/>
+                <w:lang w:val="en-US"/>
+                <w14:ligatures w14:val="none"/>
+              </w:rPr>
+              <w:t>['</w:t>
             </w:r>
             <w:r>
               <w:rPr>
@@ -6414,7 +7031,7 @@
         </w:trPr>
         <w:tc>
           <w:tcPr>
-            <w:tcW w:w="3718" w:type="dxa"/>
+            <w:tcW w:w="1975" w:type="dxa"/>
             <w:vAlign w:val="center"/>
             <w:hideMark/>
           </w:tcPr>
@@ -6437,13 +7054,35 @@
                 <w:lang w:val="en-US"/>
                 <w14:ligatures w14:val="none"/>
               </w:rPr>
-              <w:t>{% endfor %}</w:t>
-            </w:r>
-          </w:p>
-        </w:tc>
-        <w:tc>
-          <w:tcPr>
-            <w:tcW w:w="2923" w:type="dxa"/>
+              <w:t xml:space="preserve">{% </w:t>
+            </w:r>
+            <w:proofErr w:type="spellStart"/>
+            <w:r>
+              <w:rPr>
+                <w:rFonts w:ascii="Aptos" w:eastAsia="Times New Roman" w:hAnsi="Aptos" w:cs="Times New Roman"/>
+                <w:color w:val="000000"/>
+                <w:kern w:val="0"/>
+                <w:lang w:val="en-US"/>
+                <w14:ligatures w14:val="none"/>
+              </w:rPr>
+              <w:t>endfor</w:t>
+            </w:r>
+            <w:proofErr w:type="spellEnd"/>
+            <w:r>
+              <w:rPr>
+                <w:rFonts w:ascii="Aptos" w:eastAsia="Times New Roman" w:hAnsi="Aptos" w:cs="Times New Roman"/>
+                <w:color w:val="000000"/>
+                <w:kern w:val="0"/>
+                <w:lang w:val="en-US"/>
+                <w14:ligatures w14:val="none"/>
+              </w:rPr>
+              <w:t xml:space="preserve"> %}</w:t>
+            </w:r>
+          </w:p>
+        </w:tc>
+        <w:tc>
+          <w:tcPr>
+            <w:tcW w:w="3689" w:type="dxa"/>
             <w:vAlign w:val="center"/>
             <w:hideMark/>
           </w:tcPr>
@@ -6472,7 +7111,7 @@
         </w:tc>
         <w:tc>
           <w:tcPr>
-            <w:tcW w:w="1856" w:type="dxa"/>
+            <w:tcW w:w="2833" w:type="dxa"/>
             <w:vAlign w:val="center"/>
             <w:hideMark/>
           </w:tcPr>
@@ -6506,12 +7145,6 @@
         <w:pStyle w:val="ListParagraph"/>
       </w:pPr>
     </w:p>
-    <w:p/>
-    <w:p/>
-    <w:p/>
-    <w:p/>
-    <w:p/>
-    <w:p/>
     <w:p/>
     <w:p/>
     <w:p/>
@@ -6613,26 +7246,28 @@
           <w:insideH w:val="single" w:sz="4" w:space="0" w:color="auto"/>
           <w:insideV w:val="single" w:sz="4" w:space="0" w:color="auto"/>
         </w:tblBorders>
+        <w:tblLayout w:type="fixed"/>
         <w:tblLook w:val="04A0" w:firstRow="1" w:lastRow="0" w:firstColumn="1" w:lastColumn="0" w:noHBand="0" w:noVBand="1"/>
       </w:tblPr>
       <w:tblGrid>
-        <w:gridCol w:w="1634"/>
-        <w:gridCol w:w="1200"/>
-        <w:gridCol w:w="1451"/>
-        <w:gridCol w:w="1311"/>
-        <w:gridCol w:w="1491"/>
-        <w:gridCol w:w="1470"/>
-        <w:gridCol w:w="1341"/>
-        <w:gridCol w:w="1467"/>
-        <w:gridCol w:w="1820"/>
+        <w:gridCol w:w="715"/>
+        <w:gridCol w:w="990"/>
+        <w:gridCol w:w="900"/>
+        <w:gridCol w:w="1710"/>
+        <w:gridCol w:w="3010"/>
+        <w:gridCol w:w="770"/>
+        <w:gridCol w:w="2160"/>
+        <w:gridCol w:w="990"/>
+        <w:gridCol w:w="1940"/>
       </w:tblGrid>
       <w:tr>
         <w:trPr>
           <w:trHeight w:val="388"/>
+          <w:tblHeader/>
         </w:trPr>
         <w:tc>
           <w:tcPr>
-            <w:tcW w:w="1634" w:type="dxa"/>
+            <w:tcW w:w="715" w:type="dxa"/>
             <w:shd w:val="clear" w:color="000000" w:fill="45B0E1"/>
             <w:vAlign w:val="center"/>
             <w:hideMark/>
@@ -6671,7 +7306,7 @@
         </w:tc>
         <w:tc>
           <w:tcPr>
-            <w:tcW w:w="1200" w:type="dxa"/>
+            <w:tcW w:w="990" w:type="dxa"/>
             <w:shd w:val="clear" w:color="000000" w:fill="45B0E1"/>
             <w:vAlign w:val="center"/>
             <w:hideMark/>
@@ -6710,7 +7345,7 @@
         </w:tc>
         <w:tc>
           <w:tcPr>
-            <w:tcW w:w="1451" w:type="dxa"/>
+            <w:tcW w:w="900" w:type="dxa"/>
             <w:shd w:val="clear" w:color="000000" w:fill="45B0E1"/>
             <w:vAlign w:val="center"/>
             <w:hideMark/>
@@ -6749,7 +7384,7 @@
         </w:tc>
         <w:tc>
           <w:tcPr>
-            <w:tcW w:w="1311" w:type="dxa"/>
+            <w:tcW w:w="1710" w:type="dxa"/>
             <w:shd w:val="clear" w:color="000000" w:fill="45B0E1"/>
             <w:vAlign w:val="center"/>
             <w:hideMark/>
@@ -6788,7 +7423,7 @@
         </w:tc>
         <w:tc>
           <w:tcPr>
-            <w:tcW w:w="1491" w:type="dxa"/>
+            <w:tcW w:w="3010" w:type="dxa"/>
             <w:shd w:val="clear" w:color="000000" w:fill="45B0E1"/>
             <w:vAlign w:val="center"/>
             <w:hideMark/>
@@ -6827,7 +7462,7 @@
         </w:tc>
         <w:tc>
           <w:tcPr>
-            <w:tcW w:w="1470" w:type="dxa"/>
+            <w:tcW w:w="770" w:type="dxa"/>
             <w:shd w:val="clear" w:color="000000" w:fill="45B0E1"/>
             <w:vAlign w:val="center"/>
             <w:hideMark/>
@@ -6866,7 +7501,7 @@
         </w:tc>
         <w:tc>
           <w:tcPr>
-            <w:tcW w:w="1341" w:type="dxa"/>
+            <w:tcW w:w="2160" w:type="dxa"/>
             <w:shd w:val="clear" w:color="000000" w:fill="45B0E1"/>
             <w:vAlign w:val="center"/>
             <w:hideMark/>
@@ -6905,7 +7540,7 @@
         </w:tc>
         <w:tc>
           <w:tcPr>
-            <w:tcW w:w="1467" w:type="dxa"/>
+            <w:tcW w:w="990" w:type="dxa"/>
             <w:shd w:val="clear" w:color="000000" w:fill="45B0E1"/>
             <w:vAlign w:val="center"/>
             <w:hideMark/>
@@ -6944,7 +7579,7 @@
         </w:tc>
         <w:tc>
           <w:tcPr>
-            <w:tcW w:w="1820" w:type="dxa"/>
+            <w:tcW w:w="1940" w:type="dxa"/>
             <w:shd w:val="clear" w:color="000000" w:fill="45B0E1"/>
             <w:vAlign w:val="center"/>
             <w:hideMark/>
@@ -6988,7 +7623,7 @@
         </w:trPr>
         <w:tc>
           <w:tcPr>
-            <w:tcW w:w="1634" w:type="dxa"/>
+            <w:tcW w:w="715" w:type="dxa"/>
             <w:vAlign w:val="center"/>
             <w:hideMark/>
           </w:tcPr>
@@ -7023,15 +7658,27 @@
               </w:rPr>
               <w:t xml:space="preserve"> </w:t>
             </w:r>
-            <w:r>
-              <w:rPr>
-                <w:rFonts w:ascii="Aptos" w:eastAsia="Times New Roman" w:hAnsi="Aptos" w:cs="Times New Roman"/>
-                <w:color w:val="000000"/>
-                <w:kern w:val="0"/>
-                <w:lang w:val="en-US"/>
-                <w14:ligatures w14:val="none"/>
-              </w:rPr>
-              <w:t>%}{{ row['S.</w:t>
+            <w:proofErr w:type="gramStart"/>
+            <w:r>
+              <w:rPr>
+                <w:rFonts w:ascii="Aptos" w:eastAsia="Times New Roman" w:hAnsi="Aptos" w:cs="Times New Roman"/>
+                <w:color w:val="000000"/>
+                <w:kern w:val="0"/>
+                <w:lang w:val="en-US"/>
+                <w14:ligatures w14:val="none"/>
+              </w:rPr>
+              <w:t>%}{{ row</w:t>
+            </w:r>
+            <w:proofErr w:type="gramEnd"/>
+            <w:r>
+              <w:rPr>
+                <w:rFonts w:ascii="Aptos" w:eastAsia="Times New Roman" w:hAnsi="Aptos" w:cs="Times New Roman"/>
+                <w:color w:val="000000"/>
+                <w:kern w:val="0"/>
+                <w:lang w:val="en-US"/>
+                <w14:ligatures w14:val="none"/>
+              </w:rPr>
+              <w:t>['S.</w:t>
             </w:r>
             <w:r>
               <w:rPr>
@@ -7057,7 +7704,7 @@
         </w:tc>
         <w:tc>
           <w:tcPr>
-            <w:tcW w:w="1200" w:type="dxa"/>
+            <w:tcW w:w="990" w:type="dxa"/>
             <w:vAlign w:val="center"/>
             <w:hideMark/>
           </w:tcPr>
@@ -7072,21 +7719,33 @@
                 <w14:ligatures w14:val="none"/>
               </w:rPr>
             </w:pPr>
-            <w:r>
-              <w:rPr>
-                <w:rFonts w:ascii="Aptos" w:eastAsia="Times New Roman" w:hAnsi="Aptos" w:cs="Times New Roman"/>
-                <w:color w:val="000000"/>
-                <w:kern w:val="0"/>
-                <w:lang w:val="en-US"/>
-                <w14:ligatures w14:val="none"/>
-              </w:rPr>
-              <w:t>{{ row['Rack No.'] }}</w:t>
-            </w:r>
-          </w:p>
-        </w:tc>
-        <w:tc>
-          <w:tcPr>
-            <w:tcW w:w="1451" w:type="dxa"/>
+            <w:proofErr w:type="gramStart"/>
+            <w:r>
+              <w:rPr>
+                <w:rFonts w:ascii="Aptos" w:eastAsia="Times New Roman" w:hAnsi="Aptos" w:cs="Times New Roman"/>
+                <w:color w:val="000000"/>
+                <w:kern w:val="0"/>
+                <w:lang w:val="en-US"/>
+                <w14:ligatures w14:val="none"/>
+              </w:rPr>
+              <w:t>{{ row</w:t>
+            </w:r>
+            <w:proofErr w:type="gramEnd"/>
+            <w:r>
+              <w:rPr>
+                <w:rFonts w:ascii="Aptos" w:eastAsia="Times New Roman" w:hAnsi="Aptos" w:cs="Times New Roman"/>
+                <w:color w:val="000000"/>
+                <w:kern w:val="0"/>
+                <w:lang w:val="en-US"/>
+                <w14:ligatures w14:val="none"/>
+              </w:rPr>
+              <w:t>['Rack No.'] }}</w:t>
+            </w:r>
+          </w:p>
+        </w:tc>
+        <w:tc>
+          <w:tcPr>
+            <w:tcW w:w="900" w:type="dxa"/>
             <w:vAlign w:val="center"/>
             <w:hideMark/>
           </w:tcPr>
@@ -7101,21 +7760,33 @@
                 <w14:ligatures w14:val="none"/>
               </w:rPr>
             </w:pPr>
-            <w:r>
-              <w:rPr>
-                <w:rFonts w:ascii="Aptos" w:eastAsia="Times New Roman" w:hAnsi="Aptos" w:cs="Times New Roman"/>
-                <w:color w:val="000000"/>
-                <w:kern w:val="0"/>
-                <w:lang w:val="en-US"/>
-                <w14:ligatures w14:val="none"/>
-              </w:rPr>
-              <w:t>{{ row['Module Position'] }}</w:t>
-            </w:r>
-          </w:p>
-        </w:tc>
-        <w:tc>
-          <w:tcPr>
-            <w:tcW w:w="1311" w:type="dxa"/>
+            <w:proofErr w:type="gramStart"/>
+            <w:r>
+              <w:rPr>
+                <w:rFonts w:ascii="Aptos" w:eastAsia="Times New Roman" w:hAnsi="Aptos" w:cs="Times New Roman"/>
+                <w:color w:val="000000"/>
+                <w:kern w:val="0"/>
+                <w:lang w:val="en-US"/>
+                <w14:ligatures w14:val="none"/>
+              </w:rPr>
+              <w:t>{{ row</w:t>
+            </w:r>
+            <w:proofErr w:type="gramEnd"/>
+            <w:r>
+              <w:rPr>
+                <w:rFonts w:ascii="Aptos" w:eastAsia="Times New Roman" w:hAnsi="Aptos" w:cs="Times New Roman"/>
+                <w:color w:val="000000"/>
+                <w:kern w:val="0"/>
+                <w:lang w:val="en-US"/>
+                <w14:ligatures w14:val="none"/>
+              </w:rPr>
+              <w:t>['Module Position'] }}</w:t>
+            </w:r>
+          </w:p>
+        </w:tc>
+        <w:tc>
+          <w:tcPr>
+            <w:tcW w:w="1710" w:type="dxa"/>
             <w:vAlign w:val="center"/>
             <w:hideMark/>
           </w:tcPr>
@@ -7130,21 +7801,33 @@
                 <w14:ligatures w14:val="none"/>
               </w:rPr>
             </w:pPr>
-            <w:r>
-              <w:rPr>
-                <w:rFonts w:ascii="Aptos" w:eastAsia="Times New Roman" w:hAnsi="Aptos" w:cs="Times New Roman"/>
-                <w:color w:val="000000"/>
-                <w:kern w:val="0"/>
-                <w:lang w:val="en-US"/>
-                <w14:ligatures w14:val="none"/>
-              </w:rPr>
-              <w:t>{{ row['Signal TAG'] }}</w:t>
-            </w:r>
-          </w:p>
-        </w:tc>
-        <w:tc>
-          <w:tcPr>
-            <w:tcW w:w="1491" w:type="dxa"/>
+            <w:proofErr w:type="gramStart"/>
+            <w:r>
+              <w:rPr>
+                <w:rFonts w:ascii="Aptos" w:eastAsia="Times New Roman" w:hAnsi="Aptos" w:cs="Times New Roman"/>
+                <w:color w:val="000000"/>
+                <w:kern w:val="0"/>
+                <w:lang w:val="en-US"/>
+                <w14:ligatures w14:val="none"/>
+              </w:rPr>
+              <w:t>{{ row</w:t>
+            </w:r>
+            <w:proofErr w:type="gramEnd"/>
+            <w:r>
+              <w:rPr>
+                <w:rFonts w:ascii="Aptos" w:eastAsia="Times New Roman" w:hAnsi="Aptos" w:cs="Times New Roman"/>
+                <w:color w:val="000000"/>
+                <w:kern w:val="0"/>
+                <w:lang w:val="en-US"/>
+                <w14:ligatures w14:val="none"/>
+              </w:rPr>
+              <w:t>['Signal TAG'] }}</w:t>
+            </w:r>
+          </w:p>
+        </w:tc>
+        <w:tc>
+          <w:tcPr>
+            <w:tcW w:w="3010" w:type="dxa"/>
             <w:vAlign w:val="center"/>
             <w:hideMark/>
           </w:tcPr>
@@ -7159,21 +7842,33 @@
                 <w14:ligatures w14:val="none"/>
               </w:rPr>
             </w:pPr>
-            <w:r>
-              <w:rPr>
-                <w:rFonts w:ascii="Aptos" w:eastAsia="Times New Roman" w:hAnsi="Aptos" w:cs="Times New Roman"/>
-                <w:color w:val="000000"/>
-                <w:kern w:val="0"/>
-                <w:lang w:val="en-US"/>
-                <w14:ligatures w14:val="none"/>
-              </w:rPr>
-              <w:t>{{ row['Signal Description'] }}</w:t>
-            </w:r>
-          </w:p>
-        </w:tc>
-        <w:tc>
-          <w:tcPr>
-            <w:tcW w:w="1470" w:type="dxa"/>
+            <w:proofErr w:type="gramStart"/>
+            <w:r>
+              <w:rPr>
+                <w:rFonts w:ascii="Aptos" w:eastAsia="Times New Roman" w:hAnsi="Aptos" w:cs="Times New Roman"/>
+                <w:color w:val="000000"/>
+                <w:kern w:val="0"/>
+                <w:lang w:val="en-US"/>
+                <w14:ligatures w14:val="none"/>
+              </w:rPr>
+              <w:t>{{ row</w:t>
+            </w:r>
+            <w:proofErr w:type="gramEnd"/>
+            <w:r>
+              <w:rPr>
+                <w:rFonts w:ascii="Aptos" w:eastAsia="Times New Roman" w:hAnsi="Aptos" w:cs="Times New Roman"/>
+                <w:color w:val="000000"/>
+                <w:kern w:val="0"/>
+                <w:lang w:val="en-US"/>
+                <w14:ligatures w14:val="none"/>
+              </w:rPr>
+              <w:t>['Signal Description'] }}</w:t>
+            </w:r>
+          </w:p>
+        </w:tc>
+        <w:tc>
+          <w:tcPr>
+            <w:tcW w:w="770" w:type="dxa"/>
             <w:vAlign w:val="center"/>
             <w:hideMark/>
           </w:tcPr>
@@ -7188,15 +7883,27 @@
                 <w14:ligatures w14:val="none"/>
               </w:rPr>
             </w:pPr>
-            <w:r>
-              <w:rPr>
-                <w:rFonts w:ascii="Aptos" w:eastAsia="Times New Roman" w:hAnsi="Aptos" w:cs="Times New Roman"/>
-                <w:color w:val="000000"/>
-                <w:kern w:val="0"/>
-                <w:lang w:val="en-US"/>
-                <w14:ligatures w14:val="none"/>
-              </w:rPr>
-              <w:t>{{ row[</w:t>
+            <w:proofErr w:type="gramStart"/>
+            <w:r>
+              <w:rPr>
+                <w:rFonts w:ascii="Aptos" w:eastAsia="Times New Roman" w:hAnsi="Aptos" w:cs="Times New Roman"/>
+                <w:color w:val="000000"/>
+                <w:kern w:val="0"/>
+                <w:lang w:val="en-US"/>
+                <w14:ligatures w14:val="none"/>
+              </w:rPr>
+              <w:t>{{ row</w:t>
+            </w:r>
+            <w:proofErr w:type="gramEnd"/>
+            <w:r>
+              <w:rPr>
+                <w:rFonts w:ascii="Aptos" w:eastAsia="Times New Roman" w:hAnsi="Aptos" w:cs="Times New Roman"/>
+                <w:color w:val="000000"/>
+                <w:kern w:val="0"/>
+                <w:lang w:val="en-US"/>
+                <w14:ligatures w14:val="none"/>
+              </w:rPr>
+              <w:t>[</w:t>
             </w:r>
             <w:r>
               <w:rPr>
@@ -7222,7 +7929,7 @@
         </w:tc>
         <w:tc>
           <w:tcPr>
-            <w:tcW w:w="1341" w:type="dxa"/>
+            <w:tcW w:w="2160" w:type="dxa"/>
             <w:vAlign w:val="center"/>
             <w:hideMark/>
           </w:tcPr>
@@ -7237,21 +7944,33 @@
                 <w14:ligatures w14:val="none"/>
               </w:rPr>
             </w:pPr>
-            <w:r>
-              <w:rPr>
-                <w:rFonts w:ascii="Aptos" w:eastAsia="Times New Roman" w:hAnsi="Aptos" w:cs="Times New Roman"/>
-                <w:color w:val="000000"/>
-                <w:kern w:val="0"/>
-                <w:lang w:val="en-US"/>
-                <w14:ligatures w14:val="none"/>
-              </w:rPr>
-              <w:t>{{ row['Punch Item'] }}</w:t>
-            </w:r>
-          </w:p>
-        </w:tc>
-        <w:tc>
-          <w:tcPr>
-            <w:tcW w:w="1467" w:type="dxa"/>
+            <w:proofErr w:type="gramStart"/>
+            <w:r>
+              <w:rPr>
+                <w:rFonts w:ascii="Aptos" w:eastAsia="Times New Roman" w:hAnsi="Aptos" w:cs="Times New Roman"/>
+                <w:color w:val="000000"/>
+                <w:kern w:val="0"/>
+                <w:lang w:val="en-US"/>
+                <w14:ligatures w14:val="none"/>
+              </w:rPr>
+              <w:t>{{ row</w:t>
+            </w:r>
+            <w:proofErr w:type="gramEnd"/>
+            <w:r>
+              <w:rPr>
+                <w:rFonts w:ascii="Aptos" w:eastAsia="Times New Roman" w:hAnsi="Aptos" w:cs="Times New Roman"/>
+                <w:color w:val="000000"/>
+                <w:kern w:val="0"/>
+                <w:lang w:val="en-US"/>
+                <w14:ligatures w14:val="none"/>
+              </w:rPr>
+              <w:t>['Punch Item'] }}</w:t>
+            </w:r>
+          </w:p>
+        </w:tc>
+        <w:tc>
+          <w:tcPr>
+            <w:tcW w:w="990" w:type="dxa"/>
             <w:vAlign w:val="center"/>
             <w:hideMark/>
           </w:tcPr>
@@ -7266,21 +7985,33 @@
                 <w14:ligatures w14:val="none"/>
               </w:rPr>
             </w:pPr>
-            <w:r>
-              <w:rPr>
-                <w:rFonts w:ascii="Aptos" w:eastAsia="Times New Roman" w:hAnsi="Aptos" w:cs="Times New Roman"/>
-                <w:color w:val="000000"/>
-                <w:kern w:val="0"/>
-                <w:lang w:val="en-US"/>
-                <w14:ligatures w14:val="none"/>
-              </w:rPr>
-              <w:t>{{ row['Verified By'] }}</w:t>
-            </w:r>
-          </w:p>
-        </w:tc>
-        <w:tc>
-          <w:tcPr>
-            <w:tcW w:w="1820" w:type="dxa"/>
+            <w:proofErr w:type="gramStart"/>
+            <w:r>
+              <w:rPr>
+                <w:rFonts w:ascii="Aptos" w:eastAsia="Times New Roman" w:hAnsi="Aptos" w:cs="Times New Roman"/>
+                <w:color w:val="000000"/>
+                <w:kern w:val="0"/>
+                <w:lang w:val="en-US"/>
+                <w14:ligatures w14:val="none"/>
+              </w:rPr>
+              <w:t>{{ row</w:t>
+            </w:r>
+            <w:proofErr w:type="gramEnd"/>
+            <w:r>
+              <w:rPr>
+                <w:rFonts w:ascii="Aptos" w:eastAsia="Times New Roman" w:hAnsi="Aptos" w:cs="Times New Roman"/>
+                <w:color w:val="000000"/>
+                <w:kern w:val="0"/>
+                <w:lang w:val="en-US"/>
+                <w14:ligatures w14:val="none"/>
+              </w:rPr>
+              <w:t>['Verified By'] }}</w:t>
+            </w:r>
+          </w:p>
+        </w:tc>
+        <w:tc>
+          <w:tcPr>
+            <w:tcW w:w="1940" w:type="dxa"/>
             <w:vAlign w:val="center"/>
             <w:hideMark/>
           </w:tcPr>
@@ -7295,15 +8026,27 @@
                 <w14:ligatures w14:val="none"/>
               </w:rPr>
             </w:pPr>
-            <w:r>
-              <w:rPr>
-                <w:rFonts w:ascii="Aptos" w:eastAsia="Times New Roman" w:hAnsi="Aptos" w:cs="Times New Roman"/>
-                <w:color w:val="000000"/>
-                <w:kern w:val="0"/>
-                <w:lang w:val="en-US"/>
-                <w14:ligatures w14:val="none"/>
-              </w:rPr>
-              <w:t>{{ row['Comment'] }}</w:t>
+            <w:proofErr w:type="gramStart"/>
+            <w:r>
+              <w:rPr>
+                <w:rFonts w:ascii="Aptos" w:eastAsia="Times New Roman" w:hAnsi="Aptos" w:cs="Times New Roman"/>
+                <w:color w:val="000000"/>
+                <w:kern w:val="0"/>
+                <w:lang w:val="en-US"/>
+                <w14:ligatures w14:val="none"/>
+              </w:rPr>
+              <w:t>{{ row</w:t>
+            </w:r>
+            <w:proofErr w:type="gramEnd"/>
+            <w:r>
+              <w:rPr>
+                <w:rFonts w:ascii="Aptos" w:eastAsia="Times New Roman" w:hAnsi="Aptos" w:cs="Times New Roman"/>
+                <w:color w:val="000000"/>
+                <w:kern w:val="0"/>
+                <w:lang w:val="en-US"/>
+                <w14:ligatures w14:val="none"/>
+              </w:rPr>
+              <w:t>['Comment'] }}</w:t>
             </w:r>
           </w:p>
         </w:tc>
@@ -7314,161 +8057,183 @@
         </w:trPr>
         <w:tc>
           <w:tcPr>
-            <w:tcW w:w="1634" w:type="dxa"/>
-            <w:vAlign w:val="center"/>
-          </w:tcPr>
-          <w:p>
-            <w:pPr>
-              <w:spacing w:after="0" w:line="240" w:lineRule="auto"/>
-              <w:rPr>
-                <w:rFonts w:ascii="Aptos" w:eastAsia="Times New Roman" w:hAnsi="Aptos" w:cs="Times New Roman"/>
-                <w:color w:val="000000"/>
-                <w:kern w:val="0"/>
-                <w:lang w:val="en-US"/>
-                <w14:ligatures w14:val="none"/>
-              </w:rPr>
-            </w:pPr>
-            <w:r>
-              <w:rPr>
-                <w:rFonts w:ascii="Aptos" w:eastAsia="Times New Roman" w:hAnsi="Aptos" w:cs="Times New Roman"/>
-                <w:color w:val="000000"/>
-                <w:kern w:val="0"/>
-                <w:lang w:val="en-US"/>
-                <w14:ligatures w14:val="none"/>
-              </w:rPr>
-              <w:t>{% endfor %}</w:t>
-            </w:r>
-          </w:p>
-        </w:tc>
-        <w:tc>
-          <w:tcPr>
-            <w:tcW w:w="1200" w:type="dxa"/>
-            <w:vAlign w:val="center"/>
-          </w:tcPr>
-          <w:p>
-            <w:pPr>
-              <w:spacing w:after="0" w:line="240" w:lineRule="auto"/>
-              <w:rPr>
-                <w:rFonts w:ascii="Aptos" w:eastAsia="Times New Roman" w:hAnsi="Aptos" w:cs="Times New Roman"/>
-                <w:color w:val="000000"/>
-                <w:kern w:val="0"/>
-                <w:lang w:val="en-US"/>
-                <w14:ligatures w14:val="none"/>
-              </w:rPr>
-            </w:pPr>
-          </w:p>
-        </w:tc>
-        <w:tc>
-          <w:tcPr>
-            <w:tcW w:w="1451" w:type="dxa"/>
-            <w:vAlign w:val="center"/>
-          </w:tcPr>
-          <w:p>
-            <w:pPr>
-              <w:spacing w:after="0" w:line="240" w:lineRule="auto"/>
-              <w:rPr>
-                <w:rFonts w:ascii="Aptos" w:eastAsia="Times New Roman" w:hAnsi="Aptos" w:cs="Times New Roman"/>
-                <w:color w:val="000000"/>
-                <w:kern w:val="0"/>
-                <w:lang w:val="en-US"/>
-                <w14:ligatures w14:val="none"/>
-              </w:rPr>
-            </w:pPr>
-          </w:p>
-        </w:tc>
-        <w:tc>
-          <w:tcPr>
-            <w:tcW w:w="1311" w:type="dxa"/>
-            <w:vAlign w:val="center"/>
-          </w:tcPr>
-          <w:p>
-            <w:pPr>
-              <w:spacing w:after="0" w:line="240" w:lineRule="auto"/>
-              <w:rPr>
-                <w:rFonts w:ascii="Aptos" w:eastAsia="Times New Roman" w:hAnsi="Aptos" w:cs="Times New Roman"/>
-                <w:color w:val="000000"/>
-                <w:kern w:val="0"/>
-                <w:lang w:val="en-US"/>
-                <w14:ligatures w14:val="none"/>
-              </w:rPr>
-            </w:pPr>
-          </w:p>
-        </w:tc>
-        <w:tc>
-          <w:tcPr>
-            <w:tcW w:w="1491" w:type="dxa"/>
-            <w:vAlign w:val="center"/>
-          </w:tcPr>
-          <w:p>
-            <w:pPr>
-              <w:spacing w:after="0" w:line="240" w:lineRule="auto"/>
-              <w:rPr>
-                <w:rFonts w:ascii="Aptos" w:eastAsia="Times New Roman" w:hAnsi="Aptos" w:cs="Times New Roman"/>
-                <w:color w:val="000000"/>
-                <w:kern w:val="0"/>
-                <w:lang w:val="en-US"/>
-                <w14:ligatures w14:val="none"/>
-              </w:rPr>
-            </w:pPr>
-          </w:p>
-        </w:tc>
-        <w:tc>
-          <w:tcPr>
-            <w:tcW w:w="1470" w:type="dxa"/>
-            <w:vAlign w:val="center"/>
-          </w:tcPr>
-          <w:p>
-            <w:pPr>
-              <w:spacing w:after="0" w:line="240" w:lineRule="auto"/>
-              <w:rPr>
-                <w:rFonts w:ascii="Aptos" w:eastAsia="Times New Roman" w:hAnsi="Aptos" w:cs="Times New Roman"/>
-                <w:color w:val="000000"/>
-                <w:kern w:val="0"/>
-                <w:lang w:val="en-US"/>
-                <w14:ligatures w14:val="none"/>
-              </w:rPr>
-            </w:pPr>
-          </w:p>
-        </w:tc>
-        <w:tc>
-          <w:tcPr>
-            <w:tcW w:w="1341" w:type="dxa"/>
-            <w:vAlign w:val="center"/>
-          </w:tcPr>
-          <w:p>
-            <w:pPr>
-              <w:spacing w:after="0" w:line="240" w:lineRule="auto"/>
-              <w:rPr>
-                <w:rFonts w:ascii="Aptos" w:eastAsia="Times New Roman" w:hAnsi="Aptos" w:cs="Times New Roman"/>
-                <w:color w:val="000000"/>
-                <w:kern w:val="0"/>
-                <w:lang w:val="en-US"/>
-                <w14:ligatures w14:val="none"/>
-              </w:rPr>
-            </w:pPr>
-          </w:p>
-        </w:tc>
-        <w:tc>
-          <w:tcPr>
-            <w:tcW w:w="1467" w:type="dxa"/>
-            <w:vAlign w:val="center"/>
-          </w:tcPr>
-          <w:p>
-            <w:pPr>
-              <w:spacing w:after="0" w:line="240" w:lineRule="auto"/>
-              <w:rPr>
-                <w:rFonts w:ascii="Aptos" w:eastAsia="Times New Roman" w:hAnsi="Aptos" w:cs="Times New Roman"/>
-                <w:color w:val="000000"/>
-                <w:kern w:val="0"/>
-                <w:lang w:val="en-US"/>
-                <w14:ligatures w14:val="none"/>
-              </w:rPr>
-            </w:pPr>
-          </w:p>
-        </w:tc>
-        <w:tc>
-          <w:tcPr>
-            <w:tcW w:w="1820" w:type="dxa"/>
+            <w:tcW w:w="715" w:type="dxa"/>
+            <w:vAlign w:val="center"/>
+          </w:tcPr>
+          <w:p>
+            <w:pPr>
+              <w:spacing w:after="0" w:line="240" w:lineRule="auto"/>
+              <w:rPr>
+                <w:rFonts w:ascii="Aptos" w:eastAsia="Times New Roman" w:hAnsi="Aptos" w:cs="Times New Roman"/>
+                <w:color w:val="000000"/>
+                <w:kern w:val="0"/>
+                <w:lang w:val="en-US"/>
+                <w14:ligatures w14:val="none"/>
+              </w:rPr>
+            </w:pPr>
+            <w:r>
+              <w:rPr>
+                <w:rFonts w:ascii="Aptos" w:eastAsia="Times New Roman" w:hAnsi="Aptos" w:cs="Times New Roman"/>
+                <w:color w:val="000000"/>
+                <w:kern w:val="0"/>
+                <w:lang w:val="en-US"/>
+                <w14:ligatures w14:val="none"/>
+              </w:rPr>
+              <w:t xml:space="preserve">{% </w:t>
+            </w:r>
+            <w:proofErr w:type="spellStart"/>
+            <w:r>
+              <w:rPr>
+                <w:rFonts w:ascii="Aptos" w:eastAsia="Times New Roman" w:hAnsi="Aptos" w:cs="Times New Roman"/>
+                <w:color w:val="000000"/>
+                <w:kern w:val="0"/>
+                <w:lang w:val="en-US"/>
+                <w14:ligatures w14:val="none"/>
+              </w:rPr>
+              <w:t>endfor</w:t>
+            </w:r>
+            <w:proofErr w:type="spellEnd"/>
+            <w:r>
+              <w:rPr>
+                <w:rFonts w:ascii="Aptos" w:eastAsia="Times New Roman" w:hAnsi="Aptos" w:cs="Times New Roman"/>
+                <w:color w:val="000000"/>
+                <w:kern w:val="0"/>
+                <w:lang w:val="en-US"/>
+                <w14:ligatures w14:val="none"/>
+              </w:rPr>
+              <w:t xml:space="preserve"> %}</w:t>
+            </w:r>
+          </w:p>
+        </w:tc>
+        <w:tc>
+          <w:tcPr>
+            <w:tcW w:w="990" w:type="dxa"/>
+            <w:vAlign w:val="center"/>
+          </w:tcPr>
+          <w:p>
+            <w:pPr>
+              <w:spacing w:after="0" w:line="240" w:lineRule="auto"/>
+              <w:rPr>
+                <w:rFonts w:ascii="Aptos" w:eastAsia="Times New Roman" w:hAnsi="Aptos" w:cs="Times New Roman"/>
+                <w:color w:val="000000"/>
+                <w:kern w:val="0"/>
+                <w:lang w:val="en-US"/>
+                <w14:ligatures w14:val="none"/>
+              </w:rPr>
+            </w:pPr>
+          </w:p>
+        </w:tc>
+        <w:tc>
+          <w:tcPr>
+            <w:tcW w:w="900" w:type="dxa"/>
+            <w:vAlign w:val="center"/>
+          </w:tcPr>
+          <w:p>
+            <w:pPr>
+              <w:spacing w:after="0" w:line="240" w:lineRule="auto"/>
+              <w:rPr>
+                <w:rFonts w:ascii="Aptos" w:eastAsia="Times New Roman" w:hAnsi="Aptos" w:cs="Times New Roman"/>
+                <w:color w:val="000000"/>
+                <w:kern w:val="0"/>
+                <w:lang w:val="en-US"/>
+                <w14:ligatures w14:val="none"/>
+              </w:rPr>
+            </w:pPr>
+          </w:p>
+        </w:tc>
+        <w:tc>
+          <w:tcPr>
+            <w:tcW w:w="1710" w:type="dxa"/>
+            <w:vAlign w:val="center"/>
+          </w:tcPr>
+          <w:p>
+            <w:pPr>
+              <w:spacing w:after="0" w:line="240" w:lineRule="auto"/>
+              <w:rPr>
+                <w:rFonts w:ascii="Aptos" w:eastAsia="Times New Roman" w:hAnsi="Aptos" w:cs="Times New Roman"/>
+                <w:color w:val="000000"/>
+                <w:kern w:val="0"/>
+                <w:lang w:val="en-US"/>
+                <w14:ligatures w14:val="none"/>
+              </w:rPr>
+            </w:pPr>
+          </w:p>
+        </w:tc>
+        <w:tc>
+          <w:tcPr>
+            <w:tcW w:w="3010" w:type="dxa"/>
+            <w:vAlign w:val="center"/>
+          </w:tcPr>
+          <w:p>
+            <w:pPr>
+              <w:spacing w:after="0" w:line="240" w:lineRule="auto"/>
+              <w:rPr>
+                <w:rFonts w:ascii="Aptos" w:eastAsia="Times New Roman" w:hAnsi="Aptos" w:cs="Times New Roman"/>
+                <w:color w:val="000000"/>
+                <w:kern w:val="0"/>
+                <w:lang w:val="en-US"/>
+                <w14:ligatures w14:val="none"/>
+              </w:rPr>
+            </w:pPr>
+          </w:p>
+        </w:tc>
+        <w:tc>
+          <w:tcPr>
+            <w:tcW w:w="770" w:type="dxa"/>
+            <w:vAlign w:val="center"/>
+          </w:tcPr>
+          <w:p>
+            <w:pPr>
+              <w:spacing w:after="0" w:line="240" w:lineRule="auto"/>
+              <w:rPr>
+                <w:rFonts w:ascii="Aptos" w:eastAsia="Times New Roman" w:hAnsi="Aptos" w:cs="Times New Roman"/>
+                <w:color w:val="000000"/>
+                <w:kern w:val="0"/>
+                <w:lang w:val="en-US"/>
+                <w14:ligatures w14:val="none"/>
+              </w:rPr>
+            </w:pPr>
+          </w:p>
+        </w:tc>
+        <w:tc>
+          <w:tcPr>
+            <w:tcW w:w="2160" w:type="dxa"/>
+            <w:vAlign w:val="center"/>
+          </w:tcPr>
+          <w:p>
+            <w:pPr>
+              <w:spacing w:after="0" w:line="240" w:lineRule="auto"/>
+              <w:rPr>
+                <w:rFonts w:ascii="Aptos" w:eastAsia="Times New Roman" w:hAnsi="Aptos" w:cs="Times New Roman"/>
+                <w:color w:val="000000"/>
+                <w:kern w:val="0"/>
+                <w:lang w:val="en-US"/>
+                <w14:ligatures w14:val="none"/>
+              </w:rPr>
+            </w:pPr>
+          </w:p>
+        </w:tc>
+        <w:tc>
+          <w:tcPr>
+            <w:tcW w:w="990" w:type="dxa"/>
+            <w:vAlign w:val="center"/>
+          </w:tcPr>
+          <w:p>
+            <w:pPr>
+              <w:spacing w:after="0" w:line="240" w:lineRule="auto"/>
+              <w:rPr>
+                <w:rFonts w:ascii="Aptos" w:eastAsia="Times New Roman" w:hAnsi="Aptos" w:cs="Times New Roman"/>
+                <w:color w:val="000000"/>
+                <w:kern w:val="0"/>
+                <w:lang w:val="en-US"/>
+                <w14:ligatures w14:val="none"/>
+              </w:rPr>
+            </w:pPr>
+          </w:p>
+        </w:tc>
+        <w:tc>
+          <w:tcPr>
+            <w:tcW w:w="1940" w:type="dxa"/>
             <w:vAlign w:val="center"/>
           </w:tcPr>
           <w:p>
@@ -7557,26 +8322,28 @@
           <w:insideH w:val="single" w:sz="4" w:space="0" w:color="auto"/>
           <w:insideV w:val="single" w:sz="4" w:space="0" w:color="auto"/>
         </w:tblBorders>
+        <w:tblLayout w:type="fixed"/>
         <w:tblLook w:val="04A0" w:firstRow="1" w:lastRow="0" w:firstColumn="1" w:lastColumn="0" w:noHBand="0" w:noVBand="1"/>
       </w:tblPr>
       <w:tblGrid>
-        <w:gridCol w:w="2422"/>
-        <w:gridCol w:w="1120"/>
-        <w:gridCol w:w="1353"/>
-        <w:gridCol w:w="1222"/>
-        <w:gridCol w:w="1389"/>
-        <w:gridCol w:w="1370"/>
-        <w:gridCol w:w="1250"/>
-        <w:gridCol w:w="1367"/>
-        <w:gridCol w:w="1694"/>
+        <w:gridCol w:w="715"/>
+        <w:gridCol w:w="990"/>
+        <w:gridCol w:w="900"/>
+        <w:gridCol w:w="1350"/>
+        <w:gridCol w:w="3371"/>
+        <w:gridCol w:w="769"/>
+        <w:gridCol w:w="2161"/>
+        <w:gridCol w:w="899"/>
+        <w:gridCol w:w="2032"/>
       </w:tblGrid>
       <w:tr>
         <w:trPr>
           <w:trHeight w:val="388"/>
+          <w:tblHeader/>
         </w:trPr>
         <w:tc>
           <w:tcPr>
-            <w:tcW w:w="2422" w:type="dxa"/>
+            <w:tcW w:w="715" w:type="dxa"/>
             <w:shd w:val="clear" w:color="000000" w:fill="45B0E1"/>
             <w:vAlign w:val="center"/>
             <w:hideMark/>
@@ -7615,7 +8382,7 @@
         </w:tc>
         <w:tc>
           <w:tcPr>
-            <w:tcW w:w="1120" w:type="dxa"/>
+            <w:tcW w:w="990" w:type="dxa"/>
             <w:shd w:val="clear" w:color="000000" w:fill="45B0E1"/>
             <w:vAlign w:val="center"/>
             <w:hideMark/>
@@ -7654,7 +8421,7 @@
         </w:tc>
         <w:tc>
           <w:tcPr>
-            <w:tcW w:w="1353" w:type="dxa"/>
+            <w:tcW w:w="900" w:type="dxa"/>
             <w:shd w:val="clear" w:color="000000" w:fill="45B0E1"/>
             <w:vAlign w:val="center"/>
             <w:hideMark/>
@@ -7693,7 +8460,7 @@
         </w:tc>
         <w:tc>
           <w:tcPr>
-            <w:tcW w:w="1222" w:type="dxa"/>
+            <w:tcW w:w="1350" w:type="dxa"/>
             <w:shd w:val="clear" w:color="000000" w:fill="45B0E1"/>
             <w:vAlign w:val="center"/>
             <w:hideMark/>
@@ -7732,7 +8499,7 @@
         </w:tc>
         <w:tc>
           <w:tcPr>
-            <w:tcW w:w="1389" w:type="dxa"/>
+            <w:tcW w:w="3371" w:type="dxa"/>
             <w:shd w:val="clear" w:color="000000" w:fill="45B0E1"/>
             <w:vAlign w:val="center"/>
             <w:hideMark/>
@@ -7771,7 +8538,7 @@
         </w:tc>
         <w:tc>
           <w:tcPr>
-            <w:tcW w:w="1370" w:type="dxa"/>
+            <w:tcW w:w="769" w:type="dxa"/>
             <w:shd w:val="clear" w:color="000000" w:fill="45B0E1"/>
             <w:vAlign w:val="center"/>
             <w:hideMark/>
@@ -7810,7 +8577,7 @@
         </w:tc>
         <w:tc>
           <w:tcPr>
-            <w:tcW w:w="1250" w:type="dxa"/>
+            <w:tcW w:w="2161" w:type="dxa"/>
             <w:shd w:val="clear" w:color="000000" w:fill="45B0E1"/>
             <w:vAlign w:val="center"/>
             <w:hideMark/>
@@ -7849,7 +8616,7 @@
         </w:tc>
         <w:tc>
           <w:tcPr>
-            <w:tcW w:w="1367" w:type="dxa"/>
+            <w:tcW w:w="899" w:type="dxa"/>
             <w:shd w:val="clear" w:color="000000" w:fill="45B0E1"/>
             <w:vAlign w:val="center"/>
             <w:hideMark/>
@@ -7888,7 +8655,7 @@
         </w:tc>
         <w:tc>
           <w:tcPr>
-            <w:tcW w:w="1694" w:type="dxa"/>
+            <w:tcW w:w="2032" w:type="dxa"/>
             <w:shd w:val="clear" w:color="000000" w:fill="45B0E1"/>
             <w:vAlign w:val="center"/>
             <w:hideMark/>
@@ -7932,7 +8699,7 @@
         </w:trPr>
         <w:tc>
           <w:tcPr>
-            <w:tcW w:w="2422" w:type="dxa"/>
+            <w:tcW w:w="715" w:type="dxa"/>
             <w:vAlign w:val="center"/>
             <w:hideMark/>
           </w:tcPr>
@@ -7977,15 +8744,27 @@
               </w:rPr>
               <w:t xml:space="preserve"> </w:t>
             </w:r>
-            <w:r>
-              <w:rPr>
-                <w:rFonts w:ascii="Aptos" w:eastAsia="Times New Roman" w:hAnsi="Aptos" w:cs="Times New Roman"/>
-                <w:color w:val="000000"/>
-                <w:kern w:val="0"/>
-                <w:lang w:val="en-US"/>
-                <w14:ligatures w14:val="none"/>
-              </w:rPr>
-              <w:t>%}{{ row['S.</w:t>
+            <w:proofErr w:type="gramStart"/>
+            <w:r>
+              <w:rPr>
+                <w:rFonts w:ascii="Aptos" w:eastAsia="Times New Roman" w:hAnsi="Aptos" w:cs="Times New Roman"/>
+                <w:color w:val="000000"/>
+                <w:kern w:val="0"/>
+                <w:lang w:val="en-US"/>
+                <w14:ligatures w14:val="none"/>
+              </w:rPr>
+              <w:t>%}{{ row</w:t>
+            </w:r>
+            <w:proofErr w:type="gramEnd"/>
+            <w:r>
+              <w:rPr>
+                <w:rFonts w:ascii="Aptos" w:eastAsia="Times New Roman" w:hAnsi="Aptos" w:cs="Times New Roman"/>
+                <w:color w:val="000000"/>
+                <w:kern w:val="0"/>
+                <w:lang w:val="en-US"/>
+                <w14:ligatures w14:val="none"/>
+              </w:rPr>
+              <w:t>['S.</w:t>
             </w:r>
             <w:r>
               <w:rPr>
@@ -8011,7 +8790,7 @@
         </w:tc>
         <w:tc>
           <w:tcPr>
-            <w:tcW w:w="1120" w:type="dxa"/>
+            <w:tcW w:w="990" w:type="dxa"/>
             <w:vAlign w:val="center"/>
             <w:hideMark/>
           </w:tcPr>
@@ -8026,21 +8805,33 @@
                 <w14:ligatures w14:val="none"/>
               </w:rPr>
             </w:pPr>
-            <w:r>
-              <w:rPr>
-                <w:rFonts w:ascii="Aptos" w:eastAsia="Times New Roman" w:hAnsi="Aptos" w:cs="Times New Roman"/>
-                <w:color w:val="000000"/>
-                <w:kern w:val="0"/>
-                <w:lang w:val="en-US"/>
-                <w14:ligatures w14:val="none"/>
-              </w:rPr>
-              <w:t>{{ row['Rack No.'] }}</w:t>
-            </w:r>
-          </w:p>
-        </w:tc>
-        <w:tc>
-          <w:tcPr>
-            <w:tcW w:w="1353" w:type="dxa"/>
+            <w:proofErr w:type="gramStart"/>
+            <w:r>
+              <w:rPr>
+                <w:rFonts w:ascii="Aptos" w:eastAsia="Times New Roman" w:hAnsi="Aptos" w:cs="Times New Roman"/>
+                <w:color w:val="000000"/>
+                <w:kern w:val="0"/>
+                <w:lang w:val="en-US"/>
+                <w14:ligatures w14:val="none"/>
+              </w:rPr>
+              <w:t>{{ row</w:t>
+            </w:r>
+            <w:proofErr w:type="gramEnd"/>
+            <w:r>
+              <w:rPr>
+                <w:rFonts w:ascii="Aptos" w:eastAsia="Times New Roman" w:hAnsi="Aptos" w:cs="Times New Roman"/>
+                <w:color w:val="000000"/>
+                <w:kern w:val="0"/>
+                <w:lang w:val="en-US"/>
+                <w14:ligatures w14:val="none"/>
+              </w:rPr>
+              <w:t>['Rack No.'] }}</w:t>
+            </w:r>
+          </w:p>
+        </w:tc>
+        <w:tc>
+          <w:tcPr>
+            <w:tcW w:w="900" w:type="dxa"/>
             <w:vAlign w:val="center"/>
             <w:hideMark/>
           </w:tcPr>
@@ -8055,21 +8846,33 @@
                 <w14:ligatures w14:val="none"/>
               </w:rPr>
             </w:pPr>
-            <w:r>
-              <w:rPr>
-                <w:rFonts w:ascii="Aptos" w:eastAsia="Times New Roman" w:hAnsi="Aptos" w:cs="Times New Roman"/>
-                <w:color w:val="000000"/>
-                <w:kern w:val="0"/>
-                <w:lang w:val="en-US"/>
-                <w14:ligatures w14:val="none"/>
-              </w:rPr>
-              <w:t>{{ row['Module Position'] }}</w:t>
-            </w:r>
-          </w:p>
-        </w:tc>
-        <w:tc>
-          <w:tcPr>
-            <w:tcW w:w="1222" w:type="dxa"/>
+            <w:proofErr w:type="gramStart"/>
+            <w:r>
+              <w:rPr>
+                <w:rFonts w:ascii="Aptos" w:eastAsia="Times New Roman" w:hAnsi="Aptos" w:cs="Times New Roman"/>
+                <w:color w:val="000000"/>
+                <w:kern w:val="0"/>
+                <w:lang w:val="en-US"/>
+                <w14:ligatures w14:val="none"/>
+              </w:rPr>
+              <w:t>{{ row</w:t>
+            </w:r>
+            <w:proofErr w:type="gramEnd"/>
+            <w:r>
+              <w:rPr>
+                <w:rFonts w:ascii="Aptos" w:eastAsia="Times New Roman" w:hAnsi="Aptos" w:cs="Times New Roman"/>
+                <w:color w:val="000000"/>
+                <w:kern w:val="0"/>
+                <w:lang w:val="en-US"/>
+                <w14:ligatures w14:val="none"/>
+              </w:rPr>
+              <w:t>['Module Position'] }}</w:t>
+            </w:r>
+          </w:p>
+        </w:tc>
+        <w:tc>
+          <w:tcPr>
+            <w:tcW w:w="1350" w:type="dxa"/>
             <w:vAlign w:val="center"/>
             <w:hideMark/>
           </w:tcPr>
@@ -8084,21 +8887,33 @@
                 <w14:ligatures w14:val="none"/>
               </w:rPr>
             </w:pPr>
-            <w:r>
-              <w:rPr>
-                <w:rFonts w:ascii="Aptos" w:eastAsia="Times New Roman" w:hAnsi="Aptos" w:cs="Times New Roman"/>
-                <w:color w:val="000000"/>
-                <w:kern w:val="0"/>
-                <w:lang w:val="en-US"/>
-                <w14:ligatures w14:val="none"/>
-              </w:rPr>
-              <w:t>{{ row['Signal TAG'] }}</w:t>
-            </w:r>
-          </w:p>
-        </w:tc>
-        <w:tc>
-          <w:tcPr>
-            <w:tcW w:w="1389" w:type="dxa"/>
+            <w:proofErr w:type="gramStart"/>
+            <w:r>
+              <w:rPr>
+                <w:rFonts w:ascii="Aptos" w:eastAsia="Times New Roman" w:hAnsi="Aptos" w:cs="Times New Roman"/>
+                <w:color w:val="000000"/>
+                <w:kern w:val="0"/>
+                <w:lang w:val="en-US"/>
+                <w14:ligatures w14:val="none"/>
+              </w:rPr>
+              <w:t>{{ row</w:t>
+            </w:r>
+            <w:proofErr w:type="gramEnd"/>
+            <w:r>
+              <w:rPr>
+                <w:rFonts w:ascii="Aptos" w:eastAsia="Times New Roman" w:hAnsi="Aptos" w:cs="Times New Roman"/>
+                <w:color w:val="000000"/>
+                <w:kern w:val="0"/>
+                <w:lang w:val="en-US"/>
+                <w14:ligatures w14:val="none"/>
+              </w:rPr>
+              <w:t>['Signal TAG'] }}</w:t>
+            </w:r>
+          </w:p>
+        </w:tc>
+        <w:tc>
+          <w:tcPr>
+            <w:tcW w:w="3371" w:type="dxa"/>
             <w:vAlign w:val="center"/>
             <w:hideMark/>
           </w:tcPr>
@@ -8113,21 +8928,33 @@
                 <w14:ligatures w14:val="none"/>
               </w:rPr>
             </w:pPr>
-            <w:r>
-              <w:rPr>
-                <w:rFonts w:ascii="Aptos" w:eastAsia="Times New Roman" w:hAnsi="Aptos" w:cs="Times New Roman"/>
-                <w:color w:val="000000"/>
-                <w:kern w:val="0"/>
-                <w:lang w:val="en-US"/>
-                <w14:ligatures w14:val="none"/>
-              </w:rPr>
-              <w:t>{{ row['Signal Description'] }}</w:t>
-            </w:r>
-          </w:p>
-        </w:tc>
-        <w:tc>
-          <w:tcPr>
-            <w:tcW w:w="1370" w:type="dxa"/>
+            <w:proofErr w:type="gramStart"/>
+            <w:r>
+              <w:rPr>
+                <w:rFonts w:ascii="Aptos" w:eastAsia="Times New Roman" w:hAnsi="Aptos" w:cs="Times New Roman"/>
+                <w:color w:val="000000"/>
+                <w:kern w:val="0"/>
+                <w:lang w:val="en-US"/>
+                <w14:ligatures w14:val="none"/>
+              </w:rPr>
+              <w:t>{{ row</w:t>
+            </w:r>
+            <w:proofErr w:type="gramEnd"/>
+            <w:r>
+              <w:rPr>
+                <w:rFonts w:ascii="Aptos" w:eastAsia="Times New Roman" w:hAnsi="Aptos" w:cs="Times New Roman"/>
+                <w:color w:val="000000"/>
+                <w:kern w:val="0"/>
+                <w:lang w:val="en-US"/>
+                <w14:ligatures w14:val="none"/>
+              </w:rPr>
+              <w:t>['Signal Description'] }}</w:t>
+            </w:r>
+          </w:p>
+        </w:tc>
+        <w:tc>
+          <w:tcPr>
+            <w:tcW w:w="769" w:type="dxa"/>
             <w:vAlign w:val="center"/>
             <w:hideMark/>
           </w:tcPr>
@@ -8142,15 +8969,27 @@
                 <w14:ligatures w14:val="none"/>
               </w:rPr>
             </w:pPr>
-            <w:r>
-              <w:rPr>
-                <w:rFonts w:ascii="Aptos" w:eastAsia="Times New Roman" w:hAnsi="Aptos" w:cs="Times New Roman"/>
-                <w:color w:val="000000"/>
-                <w:kern w:val="0"/>
-                <w:lang w:val="en-US"/>
-                <w14:ligatures w14:val="none"/>
-              </w:rPr>
-              <w:t>{{ row[</w:t>
+            <w:proofErr w:type="gramStart"/>
+            <w:r>
+              <w:rPr>
+                <w:rFonts w:ascii="Aptos" w:eastAsia="Times New Roman" w:hAnsi="Aptos" w:cs="Times New Roman"/>
+                <w:color w:val="000000"/>
+                <w:kern w:val="0"/>
+                <w:lang w:val="en-US"/>
+                <w14:ligatures w14:val="none"/>
+              </w:rPr>
+              <w:t>{{ row</w:t>
+            </w:r>
+            <w:proofErr w:type="gramEnd"/>
+            <w:r>
+              <w:rPr>
+                <w:rFonts w:ascii="Aptos" w:eastAsia="Times New Roman" w:hAnsi="Aptos" w:cs="Times New Roman"/>
+                <w:color w:val="000000"/>
+                <w:kern w:val="0"/>
+                <w:lang w:val="en-US"/>
+                <w14:ligatures w14:val="none"/>
+              </w:rPr>
+              <w:t>[</w:t>
             </w:r>
             <w:r>
               <w:rPr>
@@ -8176,7 +9015,7 @@
         </w:tc>
         <w:tc>
           <w:tcPr>
-            <w:tcW w:w="1250" w:type="dxa"/>
+            <w:tcW w:w="2161" w:type="dxa"/>
             <w:vAlign w:val="center"/>
             <w:hideMark/>
           </w:tcPr>
@@ -8191,21 +9030,33 @@
                 <w14:ligatures w14:val="none"/>
               </w:rPr>
             </w:pPr>
-            <w:r>
-              <w:rPr>
-                <w:rFonts w:ascii="Aptos" w:eastAsia="Times New Roman" w:hAnsi="Aptos" w:cs="Times New Roman"/>
-                <w:color w:val="000000"/>
-                <w:kern w:val="0"/>
-                <w:lang w:val="en-US"/>
-                <w14:ligatures w14:val="none"/>
-              </w:rPr>
-              <w:t>{{ row['Punch Item'] }}</w:t>
-            </w:r>
-          </w:p>
-        </w:tc>
-        <w:tc>
-          <w:tcPr>
-            <w:tcW w:w="1367" w:type="dxa"/>
+            <w:proofErr w:type="gramStart"/>
+            <w:r>
+              <w:rPr>
+                <w:rFonts w:ascii="Aptos" w:eastAsia="Times New Roman" w:hAnsi="Aptos" w:cs="Times New Roman"/>
+                <w:color w:val="000000"/>
+                <w:kern w:val="0"/>
+                <w:lang w:val="en-US"/>
+                <w14:ligatures w14:val="none"/>
+              </w:rPr>
+              <w:t>{{ row</w:t>
+            </w:r>
+            <w:proofErr w:type="gramEnd"/>
+            <w:r>
+              <w:rPr>
+                <w:rFonts w:ascii="Aptos" w:eastAsia="Times New Roman" w:hAnsi="Aptos" w:cs="Times New Roman"/>
+                <w:color w:val="000000"/>
+                <w:kern w:val="0"/>
+                <w:lang w:val="en-US"/>
+                <w14:ligatures w14:val="none"/>
+              </w:rPr>
+              <w:t>['Punch Item'] }}</w:t>
+            </w:r>
+          </w:p>
+        </w:tc>
+        <w:tc>
+          <w:tcPr>
+            <w:tcW w:w="899" w:type="dxa"/>
             <w:vAlign w:val="center"/>
             <w:hideMark/>
           </w:tcPr>
@@ -8220,21 +9071,33 @@
                 <w14:ligatures w14:val="none"/>
               </w:rPr>
             </w:pPr>
-            <w:r>
-              <w:rPr>
-                <w:rFonts w:ascii="Aptos" w:eastAsia="Times New Roman" w:hAnsi="Aptos" w:cs="Times New Roman"/>
-                <w:color w:val="000000"/>
-                <w:kern w:val="0"/>
-                <w:lang w:val="en-US"/>
-                <w14:ligatures w14:val="none"/>
-              </w:rPr>
-              <w:t>{{ row['Verified By'] }}</w:t>
-            </w:r>
-          </w:p>
-        </w:tc>
-        <w:tc>
-          <w:tcPr>
-            <w:tcW w:w="1694" w:type="dxa"/>
+            <w:proofErr w:type="gramStart"/>
+            <w:r>
+              <w:rPr>
+                <w:rFonts w:ascii="Aptos" w:eastAsia="Times New Roman" w:hAnsi="Aptos" w:cs="Times New Roman"/>
+                <w:color w:val="000000"/>
+                <w:kern w:val="0"/>
+                <w:lang w:val="en-US"/>
+                <w14:ligatures w14:val="none"/>
+              </w:rPr>
+              <w:t>{{ row</w:t>
+            </w:r>
+            <w:proofErr w:type="gramEnd"/>
+            <w:r>
+              <w:rPr>
+                <w:rFonts w:ascii="Aptos" w:eastAsia="Times New Roman" w:hAnsi="Aptos" w:cs="Times New Roman"/>
+                <w:color w:val="000000"/>
+                <w:kern w:val="0"/>
+                <w:lang w:val="en-US"/>
+                <w14:ligatures w14:val="none"/>
+              </w:rPr>
+              <w:t>['Verified By'] }}</w:t>
+            </w:r>
+          </w:p>
+        </w:tc>
+        <w:tc>
+          <w:tcPr>
+            <w:tcW w:w="2032" w:type="dxa"/>
             <w:vAlign w:val="center"/>
             <w:hideMark/>
           </w:tcPr>
@@ -8249,15 +9112,27 @@
                 <w14:ligatures w14:val="none"/>
               </w:rPr>
             </w:pPr>
-            <w:r>
-              <w:rPr>
-                <w:rFonts w:ascii="Aptos" w:eastAsia="Times New Roman" w:hAnsi="Aptos" w:cs="Times New Roman"/>
-                <w:color w:val="000000"/>
-                <w:kern w:val="0"/>
-                <w:lang w:val="en-US"/>
-                <w14:ligatures w14:val="none"/>
-              </w:rPr>
-              <w:t>{{ row['Comment'] }}</w:t>
+            <w:proofErr w:type="gramStart"/>
+            <w:r>
+              <w:rPr>
+                <w:rFonts w:ascii="Aptos" w:eastAsia="Times New Roman" w:hAnsi="Aptos" w:cs="Times New Roman"/>
+                <w:color w:val="000000"/>
+                <w:kern w:val="0"/>
+                <w:lang w:val="en-US"/>
+                <w14:ligatures w14:val="none"/>
+              </w:rPr>
+              <w:t>{{ row</w:t>
+            </w:r>
+            <w:proofErr w:type="gramEnd"/>
+            <w:r>
+              <w:rPr>
+                <w:rFonts w:ascii="Aptos" w:eastAsia="Times New Roman" w:hAnsi="Aptos" w:cs="Times New Roman"/>
+                <w:color w:val="000000"/>
+                <w:kern w:val="0"/>
+                <w:lang w:val="en-US"/>
+                <w14:ligatures w14:val="none"/>
+              </w:rPr>
+              <w:t>['Comment'] }}</w:t>
             </w:r>
           </w:p>
         </w:tc>
@@ -8268,161 +9143,183 @@
         </w:trPr>
         <w:tc>
           <w:tcPr>
-            <w:tcW w:w="2422" w:type="dxa"/>
-            <w:vAlign w:val="center"/>
-          </w:tcPr>
-          <w:p>
-            <w:pPr>
-              <w:spacing w:after="0" w:line="240" w:lineRule="auto"/>
-              <w:rPr>
-                <w:rFonts w:ascii="Aptos" w:eastAsia="Times New Roman" w:hAnsi="Aptos" w:cs="Times New Roman"/>
-                <w:color w:val="000000"/>
-                <w:kern w:val="0"/>
-                <w:lang w:val="en-US"/>
-                <w14:ligatures w14:val="none"/>
-              </w:rPr>
-            </w:pPr>
-            <w:r>
-              <w:rPr>
-                <w:rFonts w:ascii="Aptos" w:eastAsia="Times New Roman" w:hAnsi="Aptos" w:cs="Times New Roman"/>
-                <w:color w:val="000000"/>
-                <w:kern w:val="0"/>
-                <w:lang w:val="en-US"/>
-                <w14:ligatures w14:val="none"/>
-              </w:rPr>
-              <w:t>{% endfor %}</w:t>
-            </w:r>
-          </w:p>
-        </w:tc>
-        <w:tc>
-          <w:tcPr>
-            <w:tcW w:w="1120" w:type="dxa"/>
-            <w:vAlign w:val="center"/>
-          </w:tcPr>
-          <w:p>
-            <w:pPr>
-              <w:spacing w:after="0" w:line="240" w:lineRule="auto"/>
-              <w:rPr>
-                <w:rFonts w:ascii="Aptos" w:eastAsia="Times New Roman" w:hAnsi="Aptos" w:cs="Times New Roman"/>
-                <w:color w:val="000000"/>
-                <w:kern w:val="0"/>
-                <w:lang w:val="en-US"/>
-                <w14:ligatures w14:val="none"/>
-              </w:rPr>
-            </w:pPr>
-          </w:p>
-        </w:tc>
-        <w:tc>
-          <w:tcPr>
-            <w:tcW w:w="1353" w:type="dxa"/>
-            <w:vAlign w:val="center"/>
-          </w:tcPr>
-          <w:p>
-            <w:pPr>
-              <w:spacing w:after="0" w:line="240" w:lineRule="auto"/>
-              <w:rPr>
-                <w:rFonts w:ascii="Aptos" w:eastAsia="Times New Roman" w:hAnsi="Aptos" w:cs="Times New Roman"/>
-                <w:color w:val="000000"/>
-                <w:kern w:val="0"/>
-                <w:lang w:val="en-US"/>
-                <w14:ligatures w14:val="none"/>
-              </w:rPr>
-            </w:pPr>
-          </w:p>
-        </w:tc>
-        <w:tc>
-          <w:tcPr>
-            <w:tcW w:w="1222" w:type="dxa"/>
-            <w:vAlign w:val="center"/>
-          </w:tcPr>
-          <w:p>
-            <w:pPr>
-              <w:spacing w:after="0" w:line="240" w:lineRule="auto"/>
-              <w:rPr>
-                <w:rFonts w:ascii="Aptos" w:eastAsia="Times New Roman" w:hAnsi="Aptos" w:cs="Times New Roman"/>
-                <w:color w:val="000000"/>
-                <w:kern w:val="0"/>
-                <w:lang w:val="en-US"/>
-                <w14:ligatures w14:val="none"/>
-              </w:rPr>
-            </w:pPr>
-          </w:p>
-        </w:tc>
-        <w:tc>
-          <w:tcPr>
-            <w:tcW w:w="1389" w:type="dxa"/>
-            <w:vAlign w:val="center"/>
-          </w:tcPr>
-          <w:p>
-            <w:pPr>
-              <w:spacing w:after="0" w:line="240" w:lineRule="auto"/>
-              <w:rPr>
-                <w:rFonts w:ascii="Aptos" w:eastAsia="Times New Roman" w:hAnsi="Aptos" w:cs="Times New Roman"/>
-                <w:color w:val="000000"/>
-                <w:kern w:val="0"/>
-                <w:lang w:val="en-US"/>
-                <w14:ligatures w14:val="none"/>
-              </w:rPr>
-            </w:pPr>
-          </w:p>
-        </w:tc>
-        <w:tc>
-          <w:tcPr>
-            <w:tcW w:w="1370" w:type="dxa"/>
-            <w:vAlign w:val="center"/>
-          </w:tcPr>
-          <w:p>
-            <w:pPr>
-              <w:spacing w:after="0" w:line="240" w:lineRule="auto"/>
-              <w:rPr>
-                <w:rFonts w:ascii="Aptos" w:eastAsia="Times New Roman" w:hAnsi="Aptos" w:cs="Times New Roman"/>
-                <w:color w:val="000000"/>
-                <w:kern w:val="0"/>
-                <w:lang w:val="en-US"/>
-                <w14:ligatures w14:val="none"/>
-              </w:rPr>
-            </w:pPr>
-          </w:p>
-        </w:tc>
-        <w:tc>
-          <w:tcPr>
-            <w:tcW w:w="1250" w:type="dxa"/>
-            <w:vAlign w:val="center"/>
-          </w:tcPr>
-          <w:p>
-            <w:pPr>
-              <w:spacing w:after="0" w:line="240" w:lineRule="auto"/>
-              <w:rPr>
-                <w:rFonts w:ascii="Aptos" w:eastAsia="Times New Roman" w:hAnsi="Aptos" w:cs="Times New Roman"/>
-                <w:color w:val="000000"/>
-                <w:kern w:val="0"/>
-                <w:lang w:val="en-US"/>
-                <w14:ligatures w14:val="none"/>
-              </w:rPr>
-            </w:pPr>
-          </w:p>
-        </w:tc>
-        <w:tc>
-          <w:tcPr>
-            <w:tcW w:w="1367" w:type="dxa"/>
-            <w:vAlign w:val="center"/>
-          </w:tcPr>
-          <w:p>
-            <w:pPr>
-              <w:spacing w:after="0" w:line="240" w:lineRule="auto"/>
-              <w:rPr>
-                <w:rFonts w:ascii="Aptos" w:eastAsia="Times New Roman" w:hAnsi="Aptos" w:cs="Times New Roman"/>
-                <w:color w:val="000000"/>
-                <w:kern w:val="0"/>
-                <w:lang w:val="en-US"/>
-                <w14:ligatures w14:val="none"/>
-              </w:rPr>
-            </w:pPr>
-          </w:p>
-        </w:tc>
-        <w:tc>
-          <w:tcPr>
-            <w:tcW w:w="1694" w:type="dxa"/>
+            <w:tcW w:w="715" w:type="dxa"/>
+            <w:vAlign w:val="center"/>
+          </w:tcPr>
+          <w:p>
+            <w:pPr>
+              <w:spacing w:after="0" w:line="240" w:lineRule="auto"/>
+              <w:rPr>
+                <w:rFonts w:ascii="Aptos" w:eastAsia="Times New Roman" w:hAnsi="Aptos" w:cs="Times New Roman"/>
+                <w:color w:val="000000"/>
+                <w:kern w:val="0"/>
+                <w:lang w:val="en-US"/>
+                <w14:ligatures w14:val="none"/>
+              </w:rPr>
+            </w:pPr>
+            <w:r>
+              <w:rPr>
+                <w:rFonts w:ascii="Aptos" w:eastAsia="Times New Roman" w:hAnsi="Aptos" w:cs="Times New Roman"/>
+                <w:color w:val="000000"/>
+                <w:kern w:val="0"/>
+                <w:lang w:val="en-US"/>
+                <w14:ligatures w14:val="none"/>
+              </w:rPr>
+              <w:t xml:space="preserve">{% </w:t>
+            </w:r>
+            <w:proofErr w:type="spellStart"/>
+            <w:r>
+              <w:rPr>
+                <w:rFonts w:ascii="Aptos" w:eastAsia="Times New Roman" w:hAnsi="Aptos" w:cs="Times New Roman"/>
+                <w:color w:val="000000"/>
+                <w:kern w:val="0"/>
+                <w:lang w:val="en-US"/>
+                <w14:ligatures w14:val="none"/>
+              </w:rPr>
+              <w:t>endfor</w:t>
+            </w:r>
+            <w:proofErr w:type="spellEnd"/>
+            <w:r>
+              <w:rPr>
+                <w:rFonts w:ascii="Aptos" w:eastAsia="Times New Roman" w:hAnsi="Aptos" w:cs="Times New Roman"/>
+                <w:color w:val="000000"/>
+                <w:kern w:val="0"/>
+                <w:lang w:val="en-US"/>
+                <w14:ligatures w14:val="none"/>
+              </w:rPr>
+              <w:t xml:space="preserve"> %}</w:t>
+            </w:r>
+          </w:p>
+        </w:tc>
+        <w:tc>
+          <w:tcPr>
+            <w:tcW w:w="990" w:type="dxa"/>
+            <w:vAlign w:val="center"/>
+          </w:tcPr>
+          <w:p>
+            <w:pPr>
+              <w:spacing w:after="0" w:line="240" w:lineRule="auto"/>
+              <w:rPr>
+                <w:rFonts w:ascii="Aptos" w:eastAsia="Times New Roman" w:hAnsi="Aptos" w:cs="Times New Roman"/>
+                <w:color w:val="000000"/>
+                <w:kern w:val="0"/>
+                <w:lang w:val="en-US"/>
+                <w14:ligatures w14:val="none"/>
+              </w:rPr>
+            </w:pPr>
+          </w:p>
+        </w:tc>
+        <w:tc>
+          <w:tcPr>
+            <w:tcW w:w="900" w:type="dxa"/>
+            <w:vAlign w:val="center"/>
+          </w:tcPr>
+          <w:p>
+            <w:pPr>
+              <w:spacing w:after="0" w:line="240" w:lineRule="auto"/>
+              <w:rPr>
+                <w:rFonts w:ascii="Aptos" w:eastAsia="Times New Roman" w:hAnsi="Aptos" w:cs="Times New Roman"/>
+                <w:color w:val="000000"/>
+                <w:kern w:val="0"/>
+                <w:lang w:val="en-US"/>
+                <w14:ligatures w14:val="none"/>
+              </w:rPr>
+            </w:pPr>
+          </w:p>
+        </w:tc>
+        <w:tc>
+          <w:tcPr>
+            <w:tcW w:w="1350" w:type="dxa"/>
+            <w:vAlign w:val="center"/>
+          </w:tcPr>
+          <w:p>
+            <w:pPr>
+              <w:spacing w:after="0" w:line="240" w:lineRule="auto"/>
+              <w:rPr>
+                <w:rFonts w:ascii="Aptos" w:eastAsia="Times New Roman" w:hAnsi="Aptos" w:cs="Times New Roman"/>
+                <w:color w:val="000000"/>
+                <w:kern w:val="0"/>
+                <w:lang w:val="en-US"/>
+                <w14:ligatures w14:val="none"/>
+              </w:rPr>
+            </w:pPr>
+          </w:p>
+        </w:tc>
+        <w:tc>
+          <w:tcPr>
+            <w:tcW w:w="3371" w:type="dxa"/>
+            <w:vAlign w:val="center"/>
+          </w:tcPr>
+          <w:p>
+            <w:pPr>
+              <w:spacing w:after="0" w:line="240" w:lineRule="auto"/>
+              <w:rPr>
+                <w:rFonts w:ascii="Aptos" w:eastAsia="Times New Roman" w:hAnsi="Aptos" w:cs="Times New Roman"/>
+                <w:color w:val="000000"/>
+                <w:kern w:val="0"/>
+                <w:lang w:val="en-US"/>
+                <w14:ligatures w14:val="none"/>
+              </w:rPr>
+            </w:pPr>
+          </w:p>
+        </w:tc>
+        <w:tc>
+          <w:tcPr>
+            <w:tcW w:w="769" w:type="dxa"/>
+            <w:vAlign w:val="center"/>
+          </w:tcPr>
+          <w:p>
+            <w:pPr>
+              <w:spacing w:after="0" w:line="240" w:lineRule="auto"/>
+              <w:rPr>
+                <w:rFonts w:ascii="Aptos" w:eastAsia="Times New Roman" w:hAnsi="Aptos" w:cs="Times New Roman"/>
+                <w:color w:val="000000"/>
+                <w:kern w:val="0"/>
+                <w:lang w:val="en-US"/>
+                <w14:ligatures w14:val="none"/>
+              </w:rPr>
+            </w:pPr>
+          </w:p>
+        </w:tc>
+        <w:tc>
+          <w:tcPr>
+            <w:tcW w:w="2161" w:type="dxa"/>
+            <w:vAlign w:val="center"/>
+          </w:tcPr>
+          <w:p>
+            <w:pPr>
+              <w:spacing w:after="0" w:line="240" w:lineRule="auto"/>
+              <w:rPr>
+                <w:rFonts w:ascii="Aptos" w:eastAsia="Times New Roman" w:hAnsi="Aptos" w:cs="Times New Roman"/>
+                <w:color w:val="000000"/>
+                <w:kern w:val="0"/>
+                <w:lang w:val="en-US"/>
+                <w14:ligatures w14:val="none"/>
+              </w:rPr>
+            </w:pPr>
+          </w:p>
+        </w:tc>
+        <w:tc>
+          <w:tcPr>
+            <w:tcW w:w="899" w:type="dxa"/>
+            <w:vAlign w:val="center"/>
+          </w:tcPr>
+          <w:p>
+            <w:pPr>
+              <w:spacing w:after="0" w:line="240" w:lineRule="auto"/>
+              <w:rPr>
+                <w:rFonts w:ascii="Aptos" w:eastAsia="Times New Roman" w:hAnsi="Aptos" w:cs="Times New Roman"/>
+                <w:color w:val="000000"/>
+                <w:kern w:val="0"/>
+                <w:lang w:val="en-US"/>
+                <w14:ligatures w14:val="none"/>
+              </w:rPr>
+            </w:pPr>
+          </w:p>
+        </w:tc>
+        <w:tc>
+          <w:tcPr>
+            <w:tcW w:w="2032" w:type="dxa"/>
             <w:vAlign w:val="center"/>
           </w:tcPr>
           <w:p>
@@ -8458,7 +9355,6 @@
         </w:rPr>
       </w:pPr>
     </w:p>
-    <w:p/>
     <w:p/>
     <w:p/>
     <w:p/>
@@ -8544,26 +9440,28 @@
           <w:insideH w:val="single" w:sz="4" w:space="0" w:color="auto"/>
           <w:insideV w:val="single" w:sz="4" w:space="0" w:color="auto"/>
         </w:tblBorders>
+        <w:tblLayout w:type="fixed"/>
         <w:tblLook w:val="04A0" w:firstRow="1" w:lastRow="0" w:firstColumn="1" w:lastColumn="0" w:noHBand="0" w:noVBand="1"/>
       </w:tblPr>
       <w:tblGrid>
-        <w:gridCol w:w="1983"/>
-        <w:gridCol w:w="1172"/>
-        <w:gridCol w:w="1417"/>
-        <w:gridCol w:w="1279"/>
-        <w:gridCol w:w="1455"/>
-        <w:gridCol w:w="1435"/>
-        <w:gridCol w:w="1309"/>
-        <w:gridCol w:w="1432"/>
-        <w:gridCol w:w="1777"/>
+        <w:gridCol w:w="715"/>
+        <w:gridCol w:w="900"/>
+        <w:gridCol w:w="900"/>
+        <w:gridCol w:w="1260"/>
+        <w:gridCol w:w="3591"/>
+        <w:gridCol w:w="819"/>
+        <w:gridCol w:w="2127"/>
+        <w:gridCol w:w="933"/>
+        <w:gridCol w:w="2014"/>
       </w:tblGrid>
       <w:tr>
         <w:trPr>
           <w:trHeight w:val="486"/>
+          <w:tblHeader/>
         </w:trPr>
         <w:tc>
           <w:tcPr>
-            <w:tcW w:w="1983" w:type="dxa"/>
+            <w:tcW w:w="715" w:type="dxa"/>
             <w:shd w:val="clear" w:color="000000" w:fill="45B0E1"/>
             <w:vAlign w:val="center"/>
             <w:hideMark/>
@@ -8602,7 +9500,7 @@
         </w:tc>
         <w:tc>
           <w:tcPr>
-            <w:tcW w:w="1172" w:type="dxa"/>
+            <w:tcW w:w="900" w:type="dxa"/>
             <w:shd w:val="clear" w:color="000000" w:fill="45B0E1"/>
             <w:vAlign w:val="center"/>
             <w:hideMark/>
@@ -8641,7 +9539,7 @@
         </w:tc>
         <w:tc>
           <w:tcPr>
-            <w:tcW w:w="1417" w:type="dxa"/>
+            <w:tcW w:w="900" w:type="dxa"/>
             <w:shd w:val="clear" w:color="000000" w:fill="45B0E1"/>
             <w:vAlign w:val="center"/>
             <w:hideMark/>
@@ -8680,7 +9578,7 @@
         </w:tc>
         <w:tc>
           <w:tcPr>
-            <w:tcW w:w="1279" w:type="dxa"/>
+            <w:tcW w:w="1260" w:type="dxa"/>
             <w:shd w:val="clear" w:color="000000" w:fill="45B0E1"/>
             <w:vAlign w:val="center"/>
             <w:hideMark/>
@@ -8719,7 +9617,7 @@
         </w:tc>
         <w:tc>
           <w:tcPr>
-            <w:tcW w:w="1455" w:type="dxa"/>
+            <w:tcW w:w="3591" w:type="dxa"/>
             <w:shd w:val="clear" w:color="000000" w:fill="45B0E1"/>
             <w:vAlign w:val="center"/>
             <w:hideMark/>
@@ -8758,7 +9656,7 @@
         </w:tc>
         <w:tc>
           <w:tcPr>
-            <w:tcW w:w="1435" w:type="dxa"/>
+            <w:tcW w:w="819" w:type="dxa"/>
             <w:shd w:val="clear" w:color="000000" w:fill="45B0E1"/>
             <w:vAlign w:val="center"/>
             <w:hideMark/>
@@ -8797,7 +9695,7 @@
         </w:tc>
         <w:tc>
           <w:tcPr>
-            <w:tcW w:w="1309" w:type="dxa"/>
+            <w:tcW w:w="2127" w:type="dxa"/>
             <w:shd w:val="clear" w:color="000000" w:fill="45B0E1"/>
             <w:vAlign w:val="center"/>
             <w:hideMark/>
@@ -8836,7 +9734,7 @@
         </w:tc>
         <w:tc>
           <w:tcPr>
-            <w:tcW w:w="1432" w:type="dxa"/>
+            <w:tcW w:w="933" w:type="dxa"/>
             <w:shd w:val="clear" w:color="000000" w:fill="45B0E1"/>
             <w:vAlign w:val="center"/>
             <w:hideMark/>
@@ -8875,7 +9773,7 @@
         </w:tc>
         <w:tc>
           <w:tcPr>
-            <w:tcW w:w="1777" w:type="dxa"/>
+            <w:tcW w:w="2014" w:type="dxa"/>
             <w:shd w:val="clear" w:color="000000" w:fill="45B0E1"/>
             <w:vAlign w:val="center"/>
             <w:hideMark/>
@@ -8919,7 +9817,7 @@
         </w:trPr>
         <w:tc>
           <w:tcPr>
-            <w:tcW w:w="1983" w:type="dxa"/>
+            <w:tcW w:w="715" w:type="dxa"/>
             <w:vAlign w:val="center"/>
             <w:hideMark/>
           </w:tcPr>
@@ -8974,15 +9872,27 @@
               </w:rPr>
               <w:t xml:space="preserve"> </w:t>
             </w:r>
-            <w:r>
-              <w:rPr>
-                <w:rFonts w:ascii="Aptos" w:eastAsia="Times New Roman" w:hAnsi="Aptos" w:cs="Times New Roman"/>
-                <w:color w:val="000000"/>
-                <w:kern w:val="0"/>
-                <w:lang w:val="en-US"/>
-                <w14:ligatures w14:val="none"/>
-              </w:rPr>
-              <w:t>%}{{ row['S.</w:t>
+            <w:proofErr w:type="gramStart"/>
+            <w:r>
+              <w:rPr>
+                <w:rFonts w:ascii="Aptos" w:eastAsia="Times New Roman" w:hAnsi="Aptos" w:cs="Times New Roman"/>
+                <w:color w:val="000000"/>
+                <w:kern w:val="0"/>
+                <w:lang w:val="en-US"/>
+                <w14:ligatures w14:val="none"/>
+              </w:rPr>
+              <w:t>%}{{ row</w:t>
+            </w:r>
+            <w:proofErr w:type="gramEnd"/>
+            <w:r>
+              <w:rPr>
+                <w:rFonts w:ascii="Aptos" w:eastAsia="Times New Roman" w:hAnsi="Aptos" w:cs="Times New Roman"/>
+                <w:color w:val="000000"/>
+                <w:kern w:val="0"/>
+                <w:lang w:val="en-US"/>
+                <w14:ligatures w14:val="none"/>
+              </w:rPr>
+              <w:t>['S.</w:t>
             </w:r>
             <w:r>
               <w:rPr>
@@ -9008,7 +9918,7 @@
         </w:tc>
         <w:tc>
           <w:tcPr>
-            <w:tcW w:w="1172" w:type="dxa"/>
+            <w:tcW w:w="900" w:type="dxa"/>
             <w:vAlign w:val="center"/>
             <w:hideMark/>
           </w:tcPr>
@@ -9023,21 +9933,33 @@
                 <w14:ligatures w14:val="none"/>
               </w:rPr>
             </w:pPr>
-            <w:r>
-              <w:rPr>
-                <w:rFonts w:ascii="Aptos" w:eastAsia="Times New Roman" w:hAnsi="Aptos" w:cs="Times New Roman"/>
-                <w:color w:val="000000"/>
-                <w:kern w:val="0"/>
-                <w:lang w:val="en-US"/>
-                <w14:ligatures w14:val="none"/>
-              </w:rPr>
-              <w:t>{{ row['Rack No.'] }}</w:t>
-            </w:r>
-          </w:p>
-        </w:tc>
-        <w:tc>
-          <w:tcPr>
-            <w:tcW w:w="1417" w:type="dxa"/>
+            <w:proofErr w:type="gramStart"/>
+            <w:r>
+              <w:rPr>
+                <w:rFonts w:ascii="Aptos" w:eastAsia="Times New Roman" w:hAnsi="Aptos" w:cs="Times New Roman"/>
+                <w:color w:val="000000"/>
+                <w:kern w:val="0"/>
+                <w:lang w:val="en-US"/>
+                <w14:ligatures w14:val="none"/>
+              </w:rPr>
+              <w:t>{{ row</w:t>
+            </w:r>
+            <w:proofErr w:type="gramEnd"/>
+            <w:r>
+              <w:rPr>
+                <w:rFonts w:ascii="Aptos" w:eastAsia="Times New Roman" w:hAnsi="Aptos" w:cs="Times New Roman"/>
+                <w:color w:val="000000"/>
+                <w:kern w:val="0"/>
+                <w:lang w:val="en-US"/>
+                <w14:ligatures w14:val="none"/>
+              </w:rPr>
+              <w:t>['Rack No.'] }}</w:t>
+            </w:r>
+          </w:p>
+        </w:tc>
+        <w:tc>
+          <w:tcPr>
+            <w:tcW w:w="900" w:type="dxa"/>
             <w:vAlign w:val="center"/>
             <w:hideMark/>
           </w:tcPr>
@@ -9052,21 +9974,33 @@
                 <w14:ligatures w14:val="none"/>
               </w:rPr>
             </w:pPr>
-            <w:r>
-              <w:rPr>
-                <w:rFonts w:ascii="Aptos" w:eastAsia="Times New Roman" w:hAnsi="Aptos" w:cs="Times New Roman"/>
-                <w:color w:val="000000"/>
-                <w:kern w:val="0"/>
-                <w:lang w:val="en-US"/>
-                <w14:ligatures w14:val="none"/>
-              </w:rPr>
-              <w:t>{{ row['Module Position'] }}</w:t>
-            </w:r>
-          </w:p>
-        </w:tc>
-        <w:tc>
-          <w:tcPr>
-            <w:tcW w:w="1279" w:type="dxa"/>
+            <w:proofErr w:type="gramStart"/>
+            <w:r>
+              <w:rPr>
+                <w:rFonts w:ascii="Aptos" w:eastAsia="Times New Roman" w:hAnsi="Aptos" w:cs="Times New Roman"/>
+                <w:color w:val="000000"/>
+                <w:kern w:val="0"/>
+                <w:lang w:val="en-US"/>
+                <w14:ligatures w14:val="none"/>
+              </w:rPr>
+              <w:t>{{ row</w:t>
+            </w:r>
+            <w:proofErr w:type="gramEnd"/>
+            <w:r>
+              <w:rPr>
+                <w:rFonts w:ascii="Aptos" w:eastAsia="Times New Roman" w:hAnsi="Aptos" w:cs="Times New Roman"/>
+                <w:color w:val="000000"/>
+                <w:kern w:val="0"/>
+                <w:lang w:val="en-US"/>
+                <w14:ligatures w14:val="none"/>
+              </w:rPr>
+              <w:t>['Module Position'] }}</w:t>
+            </w:r>
+          </w:p>
+        </w:tc>
+        <w:tc>
+          <w:tcPr>
+            <w:tcW w:w="1260" w:type="dxa"/>
             <w:vAlign w:val="center"/>
             <w:hideMark/>
           </w:tcPr>
@@ -9081,21 +10015,33 @@
                 <w14:ligatures w14:val="none"/>
               </w:rPr>
             </w:pPr>
-            <w:r>
-              <w:rPr>
-                <w:rFonts w:ascii="Aptos" w:eastAsia="Times New Roman" w:hAnsi="Aptos" w:cs="Times New Roman"/>
-                <w:color w:val="000000"/>
-                <w:kern w:val="0"/>
-                <w:lang w:val="en-US"/>
-                <w14:ligatures w14:val="none"/>
-              </w:rPr>
-              <w:t>{{ row['Signal TAG'] }}</w:t>
-            </w:r>
-          </w:p>
-        </w:tc>
-        <w:tc>
-          <w:tcPr>
-            <w:tcW w:w="1455" w:type="dxa"/>
+            <w:proofErr w:type="gramStart"/>
+            <w:r>
+              <w:rPr>
+                <w:rFonts w:ascii="Aptos" w:eastAsia="Times New Roman" w:hAnsi="Aptos" w:cs="Times New Roman"/>
+                <w:color w:val="000000"/>
+                <w:kern w:val="0"/>
+                <w:lang w:val="en-US"/>
+                <w14:ligatures w14:val="none"/>
+              </w:rPr>
+              <w:t>{{ row</w:t>
+            </w:r>
+            <w:proofErr w:type="gramEnd"/>
+            <w:r>
+              <w:rPr>
+                <w:rFonts w:ascii="Aptos" w:eastAsia="Times New Roman" w:hAnsi="Aptos" w:cs="Times New Roman"/>
+                <w:color w:val="000000"/>
+                <w:kern w:val="0"/>
+                <w:lang w:val="en-US"/>
+                <w14:ligatures w14:val="none"/>
+              </w:rPr>
+              <w:t>['Signal TAG'] }}</w:t>
+            </w:r>
+          </w:p>
+        </w:tc>
+        <w:tc>
+          <w:tcPr>
+            <w:tcW w:w="3591" w:type="dxa"/>
             <w:vAlign w:val="center"/>
             <w:hideMark/>
           </w:tcPr>
@@ -9110,21 +10056,33 @@
                 <w14:ligatures w14:val="none"/>
               </w:rPr>
             </w:pPr>
-            <w:r>
-              <w:rPr>
-                <w:rFonts w:ascii="Aptos" w:eastAsia="Times New Roman" w:hAnsi="Aptos" w:cs="Times New Roman"/>
-                <w:color w:val="000000"/>
-                <w:kern w:val="0"/>
-                <w:lang w:val="en-US"/>
-                <w14:ligatures w14:val="none"/>
-              </w:rPr>
-              <w:t>{{ row['Signal Description'] }}</w:t>
-            </w:r>
-          </w:p>
-        </w:tc>
-        <w:tc>
-          <w:tcPr>
-            <w:tcW w:w="1435" w:type="dxa"/>
+            <w:proofErr w:type="gramStart"/>
+            <w:r>
+              <w:rPr>
+                <w:rFonts w:ascii="Aptos" w:eastAsia="Times New Roman" w:hAnsi="Aptos" w:cs="Times New Roman"/>
+                <w:color w:val="000000"/>
+                <w:kern w:val="0"/>
+                <w:lang w:val="en-US"/>
+                <w14:ligatures w14:val="none"/>
+              </w:rPr>
+              <w:t>{{ row</w:t>
+            </w:r>
+            <w:proofErr w:type="gramEnd"/>
+            <w:r>
+              <w:rPr>
+                <w:rFonts w:ascii="Aptos" w:eastAsia="Times New Roman" w:hAnsi="Aptos" w:cs="Times New Roman"/>
+                <w:color w:val="000000"/>
+                <w:kern w:val="0"/>
+                <w:lang w:val="en-US"/>
+                <w14:ligatures w14:val="none"/>
+              </w:rPr>
+              <w:t>['Signal Description'] }}</w:t>
+            </w:r>
+          </w:p>
+        </w:tc>
+        <w:tc>
+          <w:tcPr>
+            <w:tcW w:w="819" w:type="dxa"/>
             <w:vAlign w:val="center"/>
             <w:hideMark/>
           </w:tcPr>
@@ -9139,15 +10097,27 @@
                 <w14:ligatures w14:val="none"/>
               </w:rPr>
             </w:pPr>
-            <w:r>
-              <w:rPr>
-                <w:rFonts w:ascii="Aptos" w:eastAsia="Times New Roman" w:hAnsi="Aptos" w:cs="Times New Roman"/>
-                <w:color w:val="000000"/>
-                <w:kern w:val="0"/>
-                <w:lang w:val="en-US"/>
-                <w14:ligatures w14:val="none"/>
-              </w:rPr>
-              <w:t>{{ row[</w:t>
+            <w:proofErr w:type="gramStart"/>
+            <w:r>
+              <w:rPr>
+                <w:rFonts w:ascii="Aptos" w:eastAsia="Times New Roman" w:hAnsi="Aptos" w:cs="Times New Roman"/>
+                <w:color w:val="000000"/>
+                <w:kern w:val="0"/>
+                <w:lang w:val="en-US"/>
+                <w14:ligatures w14:val="none"/>
+              </w:rPr>
+              <w:t>{{ row</w:t>
+            </w:r>
+            <w:proofErr w:type="gramEnd"/>
+            <w:r>
+              <w:rPr>
+                <w:rFonts w:ascii="Aptos" w:eastAsia="Times New Roman" w:hAnsi="Aptos" w:cs="Times New Roman"/>
+                <w:color w:val="000000"/>
+                <w:kern w:val="0"/>
+                <w:lang w:val="en-US"/>
+                <w14:ligatures w14:val="none"/>
+              </w:rPr>
+              <w:t>[</w:t>
             </w:r>
             <w:r>
               <w:rPr>
@@ -9173,7 +10143,7 @@
         </w:tc>
         <w:tc>
           <w:tcPr>
-            <w:tcW w:w="1309" w:type="dxa"/>
+            <w:tcW w:w="2127" w:type="dxa"/>
             <w:vAlign w:val="center"/>
             <w:hideMark/>
           </w:tcPr>
@@ -9188,21 +10158,33 @@
                 <w14:ligatures w14:val="none"/>
               </w:rPr>
             </w:pPr>
-            <w:r>
-              <w:rPr>
-                <w:rFonts w:ascii="Aptos" w:eastAsia="Times New Roman" w:hAnsi="Aptos" w:cs="Times New Roman"/>
-                <w:color w:val="000000"/>
-                <w:kern w:val="0"/>
-                <w:lang w:val="en-US"/>
-                <w14:ligatures w14:val="none"/>
-              </w:rPr>
-              <w:t>{{ row['Punch Item'] }}</w:t>
-            </w:r>
-          </w:p>
-        </w:tc>
-        <w:tc>
-          <w:tcPr>
-            <w:tcW w:w="1432" w:type="dxa"/>
+            <w:proofErr w:type="gramStart"/>
+            <w:r>
+              <w:rPr>
+                <w:rFonts w:ascii="Aptos" w:eastAsia="Times New Roman" w:hAnsi="Aptos" w:cs="Times New Roman"/>
+                <w:color w:val="000000"/>
+                <w:kern w:val="0"/>
+                <w:lang w:val="en-US"/>
+                <w14:ligatures w14:val="none"/>
+              </w:rPr>
+              <w:t>{{ row</w:t>
+            </w:r>
+            <w:proofErr w:type="gramEnd"/>
+            <w:r>
+              <w:rPr>
+                <w:rFonts w:ascii="Aptos" w:eastAsia="Times New Roman" w:hAnsi="Aptos" w:cs="Times New Roman"/>
+                <w:color w:val="000000"/>
+                <w:kern w:val="0"/>
+                <w:lang w:val="en-US"/>
+                <w14:ligatures w14:val="none"/>
+              </w:rPr>
+              <w:t>['Punch Item'] }}</w:t>
+            </w:r>
+          </w:p>
+        </w:tc>
+        <w:tc>
+          <w:tcPr>
+            <w:tcW w:w="933" w:type="dxa"/>
             <w:vAlign w:val="center"/>
             <w:hideMark/>
           </w:tcPr>
@@ -9217,21 +10199,33 @@
                 <w14:ligatures w14:val="none"/>
               </w:rPr>
             </w:pPr>
-            <w:r>
-              <w:rPr>
-                <w:rFonts w:ascii="Aptos" w:eastAsia="Times New Roman" w:hAnsi="Aptos" w:cs="Times New Roman"/>
-                <w:color w:val="000000"/>
-                <w:kern w:val="0"/>
-                <w:lang w:val="en-US"/>
-                <w14:ligatures w14:val="none"/>
-              </w:rPr>
-              <w:t>{{ row['Verified By'] }}</w:t>
-            </w:r>
-          </w:p>
-        </w:tc>
-        <w:tc>
-          <w:tcPr>
-            <w:tcW w:w="1777" w:type="dxa"/>
+            <w:proofErr w:type="gramStart"/>
+            <w:r>
+              <w:rPr>
+                <w:rFonts w:ascii="Aptos" w:eastAsia="Times New Roman" w:hAnsi="Aptos" w:cs="Times New Roman"/>
+                <w:color w:val="000000"/>
+                <w:kern w:val="0"/>
+                <w:lang w:val="en-US"/>
+                <w14:ligatures w14:val="none"/>
+              </w:rPr>
+              <w:t>{{ row</w:t>
+            </w:r>
+            <w:proofErr w:type="gramEnd"/>
+            <w:r>
+              <w:rPr>
+                <w:rFonts w:ascii="Aptos" w:eastAsia="Times New Roman" w:hAnsi="Aptos" w:cs="Times New Roman"/>
+                <w:color w:val="000000"/>
+                <w:kern w:val="0"/>
+                <w:lang w:val="en-US"/>
+                <w14:ligatures w14:val="none"/>
+              </w:rPr>
+              <w:t>['Verified By'] }}</w:t>
+            </w:r>
+          </w:p>
+        </w:tc>
+        <w:tc>
+          <w:tcPr>
+            <w:tcW w:w="2014" w:type="dxa"/>
             <w:vAlign w:val="center"/>
             <w:hideMark/>
           </w:tcPr>
@@ -9246,15 +10240,27 @@
                 <w14:ligatures w14:val="none"/>
               </w:rPr>
             </w:pPr>
-            <w:r>
-              <w:rPr>
-                <w:rFonts w:ascii="Aptos" w:eastAsia="Times New Roman" w:hAnsi="Aptos" w:cs="Times New Roman"/>
-                <w:color w:val="000000"/>
-                <w:kern w:val="0"/>
-                <w:lang w:val="en-US"/>
-                <w14:ligatures w14:val="none"/>
-              </w:rPr>
-              <w:t>{{ row['Comment'] }}</w:t>
+            <w:proofErr w:type="gramStart"/>
+            <w:r>
+              <w:rPr>
+                <w:rFonts w:ascii="Aptos" w:eastAsia="Times New Roman" w:hAnsi="Aptos" w:cs="Times New Roman"/>
+                <w:color w:val="000000"/>
+                <w:kern w:val="0"/>
+                <w:lang w:val="en-US"/>
+                <w14:ligatures w14:val="none"/>
+              </w:rPr>
+              <w:t>{{ row</w:t>
+            </w:r>
+            <w:proofErr w:type="gramEnd"/>
+            <w:r>
+              <w:rPr>
+                <w:rFonts w:ascii="Aptos" w:eastAsia="Times New Roman" w:hAnsi="Aptos" w:cs="Times New Roman"/>
+                <w:color w:val="000000"/>
+                <w:kern w:val="0"/>
+                <w:lang w:val="en-US"/>
+                <w14:ligatures w14:val="none"/>
+              </w:rPr>
+              <w:t>['Comment'] }}</w:t>
             </w:r>
           </w:p>
         </w:tc>
@@ -9265,161 +10271,183 @@
         </w:trPr>
         <w:tc>
           <w:tcPr>
-            <w:tcW w:w="1983" w:type="dxa"/>
-            <w:vAlign w:val="center"/>
-          </w:tcPr>
-          <w:p>
-            <w:pPr>
-              <w:spacing w:after="0" w:line="240" w:lineRule="auto"/>
-              <w:rPr>
-                <w:rFonts w:ascii="Aptos" w:eastAsia="Times New Roman" w:hAnsi="Aptos" w:cs="Times New Roman"/>
-                <w:color w:val="000000"/>
-                <w:kern w:val="0"/>
-                <w:lang w:val="en-US"/>
-                <w14:ligatures w14:val="none"/>
-              </w:rPr>
-            </w:pPr>
-            <w:r>
-              <w:rPr>
-                <w:rFonts w:ascii="Aptos" w:eastAsia="Times New Roman" w:hAnsi="Aptos" w:cs="Times New Roman"/>
-                <w:color w:val="000000"/>
-                <w:kern w:val="0"/>
-                <w:lang w:val="en-US"/>
-                <w14:ligatures w14:val="none"/>
-              </w:rPr>
-              <w:t>{% endfor %}</w:t>
-            </w:r>
-          </w:p>
-        </w:tc>
-        <w:tc>
-          <w:tcPr>
-            <w:tcW w:w="1172" w:type="dxa"/>
-            <w:vAlign w:val="center"/>
-          </w:tcPr>
-          <w:p>
-            <w:pPr>
-              <w:spacing w:after="0" w:line="240" w:lineRule="auto"/>
-              <w:rPr>
-                <w:rFonts w:ascii="Aptos" w:eastAsia="Times New Roman" w:hAnsi="Aptos" w:cs="Times New Roman"/>
-                <w:color w:val="000000"/>
-                <w:kern w:val="0"/>
-                <w:lang w:val="en-US"/>
-                <w14:ligatures w14:val="none"/>
-              </w:rPr>
-            </w:pPr>
-          </w:p>
-        </w:tc>
-        <w:tc>
-          <w:tcPr>
-            <w:tcW w:w="1417" w:type="dxa"/>
-            <w:vAlign w:val="center"/>
-          </w:tcPr>
-          <w:p>
-            <w:pPr>
-              <w:spacing w:after="0" w:line="240" w:lineRule="auto"/>
-              <w:rPr>
-                <w:rFonts w:ascii="Aptos" w:eastAsia="Times New Roman" w:hAnsi="Aptos" w:cs="Times New Roman"/>
-                <w:color w:val="000000"/>
-                <w:kern w:val="0"/>
-                <w:lang w:val="en-US"/>
-                <w14:ligatures w14:val="none"/>
-              </w:rPr>
-            </w:pPr>
-          </w:p>
-        </w:tc>
-        <w:tc>
-          <w:tcPr>
-            <w:tcW w:w="1279" w:type="dxa"/>
-            <w:vAlign w:val="center"/>
-          </w:tcPr>
-          <w:p>
-            <w:pPr>
-              <w:spacing w:after="0" w:line="240" w:lineRule="auto"/>
-              <w:rPr>
-                <w:rFonts w:ascii="Aptos" w:eastAsia="Times New Roman" w:hAnsi="Aptos" w:cs="Times New Roman"/>
-                <w:color w:val="000000"/>
-                <w:kern w:val="0"/>
-                <w:lang w:val="en-US"/>
-                <w14:ligatures w14:val="none"/>
-              </w:rPr>
-            </w:pPr>
-          </w:p>
-        </w:tc>
-        <w:tc>
-          <w:tcPr>
-            <w:tcW w:w="1455" w:type="dxa"/>
-            <w:vAlign w:val="center"/>
-          </w:tcPr>
-          <w:p>
-            <w:pPr>
-              <w:spacing w:after="0" w:line="240" w:lineRule="auto"/>
-              <w:rPr>
-                <w:rFonts w:ascii="Aptos" w:eastAsia="Times New Roman" w:hAnsi="Aptos" w:cs="Times New Roman"/>
-                <w:color w:val="000000"/>
-                <w:kern w:val="0"/>
-                <w:lang w:val="en-US"/>
-                <w14:ligatures w14:val="none"/>
-              </w:rPr>
-            </w:pPr>
-          </w:p>
-        </w:tc>
-        <w:tc>
-          <w:tcPr>
-            <w:tcW w:w="1435" w:type="dxa"/>
-            <w:vAlign w:val="center"/>
-          </w:tcPr>
-          <w:p>
-            <w:pPr>
-              <w:spacing w:after="0" w:line="240" w:lineRule="auto"/>
-              <w:rPr>
-                <w:rFonts w:ascii="Aptos" w:eastAsia="Times New Roman" w:hAnsi="Aptos" w:cs="Times New Roman"/>
-                <w:color w:val="000000"/>
-                <w:kern w:val="0"/>
-                <w:lang w:val="en-US"/>
-                <w14:ligatures w14:val="none"/>
-              </w:rPr>
-            </w:pPr>
-          </w:p>
-        </w:tc>
-        <w:tc>
-          <w:tcPr>
-            <w:tcW w:w="1309" w:type="dxa"/>
-            <w:vAlign w:val="center"/>
-          </w:tcPr>
-          <w:p>
-            <w:pPr>
-              <w:spacing w:after="0" w:line="240" w:lineRule="auto"/>
-              <w:rPr>
-                <w:rFonts w:ascii="Aptos" w:eastAsia="Times New Roman" w:hAnsi="Aptos" w:cs="Times New Roman"/>
-                <w:color w:val="000000"/>
-                <w:kern w:val="0"/>
-                <w:lang w:val="en-US"/>
-                <w14:ligatures w14:val="none"/>
-              </w:rPr>
-            </w:pPr>
-          </w:p>
-        </w:tc>
-        <w:tc>
-          <w:tcPr>
-            <w:tcW w:w="1432" w:type="dxa"/>
-            <w:vAlign w:val="center"/>
-          </w:tcPr>
-          <w:p>
-            <w:pPr>
-              <w:spacing w:after="0" w:line="240" w:lineRule="auto"/>
-              <w:rPr>
-                <w:rFonts w:ascii="Aptos" w:eastAsia="Times New Roman" w:hAnsi="Aptos" w:cs="Times New Roman"/>
-                <w:color w:val="000000"/>
-                <w:kern w:val="0"/>
-                <w:lang w:val="en-US"/>
-                <w14:ligatures w14:val="none"/>
-              </w:rPr>
-            </w:pPr>
-          </w:p>
-        </w:tc>
-        <w:tc>
-          <w:tcPr>
-            <w:tcW w:w="1777" w:type="dxa"/>
+            <w:tcW w:w="715" w:type="dxa"/>
+            <w:vAlign w:val="center"/>
+          </w:tcPr>
+          <w:p>
+            <w:pPr>
+              <w:spacing w:after="0" w:line="240" w:lineRule="auto"/>
+              <w:rPr>
+                <w:rFonts w:ascii="Aptos" w:eastAsia="Times New Roman" w:hAnsi="Aptos" w:cs="Times New Roman"/>
+                <w:color w:val="000000"/>
+                <w:kern w:val="0"/>
+                <w:lang w:val="en-US"/>
+                <w14:ligatures w14:val="none"/>
+              </w:rPr>
+            </w:pPr>
+            <w:r>
+              <w:rPr>
+                <w:rFonts w:ascii="Aptos" w:eastAsia="Times New Roman" w:hAnsi="Aptos" w:cs="Times New Roman"/>
+                <w:color w:val="000000"/>
+                <w:kern w:val="0"/>
+                <w:lang w:val="en-US"/>
+                <w14:ligatures w14:val="none"/>
+              </w:rPr>
+              <w:t xml:space="preserve">{% </w:t>
+            </w:r>
+            <w:proofErr w:type="spellStart"/>
+            <w:r>
+              <w:rPr>
+                <w:rFonts w:ascii="Aptos" w:eastAsia="Times New Roman" w:hAnsi="Aptos" w:cs="Times New Roman"/>
+                <w:color w:val="000000"/>
+                <w:kern w:val="0"/>
+                <w:lang w:val="en-US"/>
+                <w14:ligatures w14:val="none"/>
+              </w:rPr>
+              <w:t>endfor</w:t>
+            </w:r>
+            <w:proofErr w:type="spellEnd"/>
+            <w:r>
+              <w:rPr>
+                <w:rFonts w:ascii="Aptos" w:eastAsia="Times New Roman" w:hAnsi="Aptos" w:cs="Times New Roman"/>
+                <w:color w:val="000000"/>
+                <w:kern w:val="0"/>
+                <w:lang w:val="en-US"/>
+                <w14:ligatures w14:val="none"/>
+              </w:rPr>
+              <w:t xml:space="preserve"> %}</w:t>
+            </w:r>
+          </w:p>
+        </w:tc>
+        <w:tc>
+          <w:tcPr>
+            <w:tcW w:w="900" w:type="dxa"/>
+            <w:vAlign w:val="center"/>
+          </w:tcPr>
+          <w:p>
+            <w:pPr>
+              <w:spacing w:after="0" w:line="240" w:lineRule="auto"/>
+              <w:rPr>
+                <w:rFonts w:ascii="Aptos" w:eastAsia="Times New Roman" w:hAnsi="Aptos" w:cs="Times New Roman"/>
+                <w:color w:val="000000"/>
+                <w:kern w:val="0"/>
+                <w:lang w:val="en-US"/>
+                <w14:ligatures w14:val="none"/>
+              </w:rPr>
+            </w:pPr>
+          </w:p>
+        </w:tc>
+        <w:tc>
+          <w:tcPr>
+            <w:tcW w:w="900" w:type="dxa"/>
+            <w:vAlign w:val="center"/>
+          </w:tcPr>
+          <w:p>
+            <w:pPr>
+              <w:spacing w:after="0" w:line="240" w:lineRule="auto"/>
+              <w:rPr>
+                <w:rFonts w:ascii="Aptos" w:eastAsia="Times New Roman" w:hAnsi="Aptos" w:cs="Times New Roman"/>
+                <w:color w:val="000000"/>
+                <w:kern w:val="0"/>
+                <w:lang w:val="en-US"/>
+                <w14:ligatures w14:val="none"/>
+              </w:rPr>
+            </w:pPr>
+          </w:p>
+        </w:tc>
+        <w:tc>
+          <w:tcPr>
+            <w:tcW w:w="1260" w:type="dxa"/>
+            <w:vAlign w:val="center"/>
+          </w:tcPr>
+          <w:p>
+            <w:pPr>
+              <w:spacing w:after="0" w:line="240" w:lineRule="auto"/>
+              <w:rPr>
+                <w:rFonts w:ascii="Aptos" w:eastAsia="Times New Roman" w:hAnsi="Aptos" w:cs="Times New Roman"/>
+                <w:color w:val="000000"/>
+                <w:kern w:val="0"/>
+                <w:lang w:val="en-US"/>
+                <w14:ligatures w14:val="none"/>
+              </w:rPr>
+            </w:pPr>
+          </w:p>
+        </w:tc>
+        <w:tc>
+          <w:tcPr>
+            <w:tcW w:w="3591" w:type="dxa"/>
+            <w:vAlign w:val="center"/>
+          </w:tcPr>
+          <w:p>
+            <w:pPr>
+              <w:spacing w:after="0" w:line="240" w:lineRule="auto"/>
+              <w:rPr>
+                <w:rFonts w:ascii="Aptos" w:eastAsia="Times New Roman" w:hAnsi="Aptos" w:cs="Times New Roman"/>
+                <w:color w:val="000000"/>
+                <w:kern w:val="0"/>
+                <w:lang w:val="en-US"/>
+                <w14:ligatures w14:val="none"/>
+              </w:rPr>
+            </w:pPr>
+          </w:p>
+        </w:tc>
+        <w:tc>
+          <w:tcPr>
+            <w:tcW w:w="819" w:type="dxa"/>
+            <w:vAlign w:val="center"/>
+          </w:tcPr>
+          <w:p>
+            <w:pPr>
+              <w:spacing w:after="0" w:line="240" w:lineRule="auto"/>
+              <w:rPr>
+                <w:rFonts w:ascii="Aptos" w:eastAsia="Times New Roman" w:hAnsi="Aptos" w:cs="Times New Roman"/>
+                <w:color w:val="000000"/>
+                <w:kern w:val="0"/>
+                <w:lang w:val="en-US"/>
+                <w14:ligatures w14:val="none"/>
+              </w:rPr>
+            </w:pPr>
+          </w:p>
+        </w:tc>
+        <w:tc>
+          <w:tcPr>
+            <w:tcW w:w="2127" w:type="dxa"/>
+            <w:vAlign w:val="center"/>
+          </w:tcPr>
+          <w:p>
+            <w:pPr>
+              <w:spacing w:after="0" w:line="240" w:lineRule="auto"/>
+              <w:rPr>
+                <w:rFonts w:ascii="Aptos" w:eastAsia="Times New Roman" w:hAnsi="Aptos" w:cs="Times New Roman"/>
+                <w:color w:val="000000"/>
+                <w:kern w:val="0"/>
+                <w:lang w:val="en-US"/>
+                <w14:ligatures w14:val="none"/>
+              </w:rPr>
+            </w:pPr>
+          </w:p>
+        </w:tc>
+        <w:tc>
+          <w:tcPr>
+            <w:tcW w:w="933" w:type="dxa"/>
+            <w:vAlign w:val="center"/>
+          </w:tcPr>
+          <w:p>
+            <w:pPr>
+              <w:spacing w:after="0" w:line="240" w:lineRule="auto"/>
+              <w:rPr>
+                <w:rFonts w:ascii="Aptos" w:eastAsia="Times New Roman" w:hAnsi="Aptos" w:cs="Times New Roman"/>
+                <w:color w:val="000000"/>
+                <w:kern w:val="0"/>
+                <w:lang w:val="en-US"/>
+                <w14:ligatures w14:val="none"/>
+              </w:rPr>
+            </w:pPr>
+          </w:p>
+        </w:tc>
+        <w:tc>
+          <w:tcPr>
+            <w:tcW w:w="2014" w:type="dxa"/>
             <w:vAlign w:val="center"/>
           </w:tcPr>
           <w:p>
@@ -9496,7 +10524,7 @@
     </w:p>
     <w:tbl>
       <w:tblPr>
-        <w:tblW w:w="13148" w:type="dxa"/>
+        <w:tblW w:w="13187" w:type="dxa"/>
         <w:tblBorders>
           <w:top w:val="single" w:sz="4" w:space="0" w:color="auto"/>
           <w:left w:val="single" w:sz="4" w:space="0" w:color="auto"/>
@@ -9505,26 +10533,28 @@
           <w:insideH w:val="single" w:sz="4" w:space="0" w:color="auto"/>
           <w:insideV w:val="single" w:sz="4" w:space="0" w:color="auto"/>
         </w:tblBorders>
+        <w:tblLayout w:type="fixed"/>
         <w:tblLook w:val="04A0" w:firstRow="1" w:lastRow="0" w:firstColumn="1" w:lastColumn="0" w:noHBand="0" w:noVBand="1"/>
       </w:tblPr>
       <w:tblGrid>
-        <w:gridCol w:w="2684"/>
-        <w:gridCol w:w="1094"/>
-        <w:gridCol w:w="1320"/>
-        <w:gridCol w:w="1193"/>
-        <w:gridCol w:w="1355"/>
-        <w:gridCol w:w="1336"/>
-        <w:gridCol w:w="1220"/>
-        <w:gridCol w:w="1333"/>
-        <w:gridCol w:w="1652"/>
+        <w:gridCol w:w="715"/>
+        <w:gridCol w:w="720"/>
+        <w:gridCol w:w="900"/>
+        <w:gridCol w:w="1260"/>
+        <w:gridCol w:w="3731"/>
+        <w:gridCol w:w="769"/>
+        <w:gridCol w:w="2250"/>
+        <w:gridCol w:w="900"/>
+        <w:gridCol w:w="1942"/>
       </w:tblGrid>
       <w:tr>
         <w:trPr>
           <w:trHeight w:val="434"/>
+          <w:tblHeader/>
         </w:trPr>
         <w:tc>
           <w:tcPr>
-            <w:tcW w:w="2687" w:type="dxa"/>
+            <w:tcW w:w="715" w:type="dxa"/>
             <w:shd w:val="clear" w:color="000000" w:fill="45B0E1"/>
             <w:vAlign w:val="center"/>
             <w:hideMark/>
@@ -9563,7 +10593,7 @@
         </w:tc>
         <w:tc>
           <w:tcPr>
-            <w:tcW w:w="1087" w:type="dxa"/>
+            <w:tcW w:w="720" w:type="dxa"/>
             <w:shd w:val="clear" w:color="000000" w:fill="45B0E1"/>
             <w:vAlign w:val="center"/>
             <w:hideMark/>
@@ -9602,7 +10632,7 @@
         </w:tc>
         <w:tc>
           <w:tcPr>
-            <w:tcW w:w="1315" w:type="dxa"/>
+            <w:tcW w:w="900" w:type="dxa"/>
             <w:shd w:val="clear" w:color="000000" w:fill="45B0E1"/>
             <w:vAlign w:val="center"/>
             <w:hideMark/>
@@ -9641,7 +10671,7 @@
         </w:tc>
         <w:tc>
           <w:tcPr>
-            <w:tcW w:w="1187" w:type="dxa"/>
+            <w:tcW w:w="1260" w:type="dxa"/>
             <w:shd w:val="clear" w:color="000000" w:fill="45B0E1"/>
             <w:vAlign w:val="center"/>
             <w:hideMark/>
@@ -9680,7 +10710,7 @@
         </w:tc>
         <w:tc>
           <w:tcPr>
-            <w:tcW w:w="1350" w:type="dxa"/>
+            <w:tcW w:w="3731" w:type="dxa"/>
             <w:shd w:val="clear" w:color="000000" w:fill="45B0E1"/>
             <w:vAlign w:val="center"/>
             <w:hideMark/>
@@ -9719,7 +10749,7 @@
         </w:tc>
         <w:tc>
           <w:tcPr>
-            <w:tcW w:w="1331" w:type="dxa"/>
+            <w:tcW w:w="769" w:type="dxa"/>
             <w:shd w:val="clear" w:color="000000" w:fill="45B0E1"/>
             <w:vAlign w:val="center"/>
             <w:hideMark/>
@@ -9758,7 +10788,7 @@
         </w:tc>
         <w:tc>
           <w:tcPr>
-            <w:tcW w:w="1214" w:type="dxa"/>
+            <w:tcW w:w="2250" w:type="dxa"/>
             <w:shd w:val="clear" w:color="000000" w:fill="45B0E1"/>
             <w:vAlign w:val="center"/>
             <w:hideMark/>
@@ -9797,7 +10827,7 @@
         </w:tc>
         <w:tc>
           <w:tcPr>
-            <w:tcW w:w="1328" w:type="dxa"/>
+            <w:tcW w:w="900" w:type="dxa"/>
             <w:shd w:val="clear" w:color="000000" w:fill="45B0E1"/>
             <w:vAlign w:val="center"/>
             <w:hideMark/>
@@ -9836,7 +10866,7 @@
         </w:tc>
         <w:tc>
           <w:tcPr>
-            <w:tcW w:w="1649" w:type="dxa"/>
+            <w:tcW w:w="1942" w:type="dxa"/>
             <w:shd w:val="clear" w:color="000000" w:fill="45B0E1"/>
             <w:vAlign w:val="center"/>
             <w:hideMark/>
@@ -9880,7 +10910,7 @@
         </w:trPr>
         <w:tc>
           <w:tcPr>
-            <w:tcW w:w="2687" w:type="dxa"/>
+            <w:tcW w:w="715" w:type="dxa"/>
             <w:vAlign w:val="center"/>
             <w:hideMark/>
           </w:tcPr>
@@ -9925,15 +10955,27 @@
               </w:rPr>
               <w:t xml:space="preserve"> </w:t>
             </w:r>
-            <w:r>
-              <w:rPr>
-                <w:rFonts w:ascii="Aptos" w:eastAsia="Times New Roman" w:hAnsi="Aptos" w:cs="Times New Roman"/>
-                <w:color w:val="000000"/>
-                <w:kern w:val="0"/>
-                <w:lang w:val="en-US"/>
-                <w14:ligatures w14:val="none"/>
-              </w:rPr>
-              <w:t>%}{{ row['S.</w:t>
+            <w:proofErr w:type="gramStart"/>
+            <w:r>
+              <w:rPr>
+                <w:rFonts w:ascii="Aptos" w:eastAsia="Times New Roman" w:hAnsi="Aptos" w:cs="Times New Roman"/>
+                <w:color w:val="000000"/>
+                <w:kern w:val="0"/>
+                <w:lang w:val="en-US"/>
+                <w14:ligatures w14:val="none"/>
+              </w:rPr>
+              <w:t>%}{{ row</w:t>
+            </w:r>
+            <w:proofErr w:type="gramEnd"/>
+            <w:r>
+              <w:rPr>
+                <w:rFonts w:ascii="Aptos" w:eastAsia="Times New Roman" w:hAnsi="Aptos" w:cs="Times New Roman"/>
+                <w:color w:val="000000"/>
+                <w:kern w:val="0"/>
+                <w:lang w:val="en-US"/>
+                <w14:ligatures w14:val="none"/>
+              </w:rPr>
+              <w:t>['S.</w:t>
             </w:r>
             <w:r>
               <w:rPr>
@@ -9959,7 +11001,7 @@
         </w:tc>
         <w:tc>
           <w:tcPr>
-            <w:tcW w:w="1087" w:type="dxa"/>
+            <w:tcW w:w="720" w:type="dxa"/>
             <w:vAlign w:val="center"/>
             <w:hideMark/>
           </w:tcPr>
@@ -9974,21 +11016,33 @@
                 <w14:ligatures w14:val="none"/>
               </w:rPr>
             </w:pPr>
-            <w:r>
-              <w:rPr>
-                <w:rFonts w:ascii="Aptos" w:eastAsia="Times New Roman" w:hAnsi="Aptos" w:cs="Times New Roman"/>
-                <w:color w:val="000000"/>
-                <w:kern w:val="0"/>
-                <w:lang w:val="en-US"/>
-                <w14:ligatures w14:val="none"/>
-              </w:rPr>
-              <w:t>{{ row['Rack No.'] }}</w:t>
-            </w:r>
-          </w:p>
-        </w:tc>
-        <w:tc>
-          <w:tcPr>
-            <w:tcW w:w="1315" w:type="dxa"/>
+            <w:proofErr w:type="gramStart"/>
+            <w:r>
+              <w:rPr>
+                <w:rFonts w:ascii="Aptos" w:eastAsia="Times New Roman" w:hAnsi="Aptos" w:cs="Times New Roman"/>
+                <w:color w:val="000000"/>
+                <w:kern w:val="0"/>
+                <w:lang w:val="en-US"/>
+                <w14:ligatures w14:val="none"/>
+              </w:rPr>
+              <w:t>{{ row</w:t>
+            </w:r>
+            <w:proofErr w:type="gramEnd"/>
+            <w:r>
+              <w:rPr>
+                <w:rFonts w:ascii="Aptos" w:eastAsia="Times New Roman" w:hAnsi="Aptos" w:cs="Times New Roman"/>
+                <w:color w:val="000000"/>
+                <w:kern w:val="0"/>
+                <w:lang w:val="en-US"/>
+                <w14:ligatures w14:val="none"/>
+              </w:rPr>
+              <w:t>['Rack No.'] }}</w:t>
+            </w:r>
+          </w:p>
+        </w:tc>
+        <w:tc>
+          <w:tcPr>
+            <w:tcW w:w="900" w:type="dxa"/>
             <w:vAlign w:val="center"/>
             <w:hideMark/>
           </w:tcPr>
@@ -10003,21 +11057,33 @@
                 <w14:ligatures w14:val="none"/>
               </w:rPr>
             </w:pPr>
-            <w:r>
-              <w:rPr>
-                <w:rFonts w:ascii="Aptos" w:eastAsia="Times New Roman" w:hAnsi="Aptos" w:cs="Times New Roman"/>
-                <w:color w:val="000000"/>
-                <w:kern w:val="0"/>
-                <w:lang w:val="en-US"/>
-                <w14:ligatures w14:val="none"/>
-              </w:rPr>
-              <w:t>{{ row['Module Position'] }}</w:t>
-            </w:r>
-          </w:p>
-        </w:tc>
-        <w:tc>
-          <w:tcPr>
-            <w:tcW w:w="1187" w:type="dxa"/>
+            <w:proofErr w:type="gramStart"/>
+            <w:r>
+              <w:rPr>
+                <w:rFonts w:ascii="Aptos" w:eastAsia="Times New Roman" w:hAnsi="Aptos" w:cs="Times New Roman"/>
+                <w:color w:val="000000"/>
+                <w:kern w:val="0"/>
+                <w:lang w:val="en-US"/>
+                <w14:ligatures w14:val="none"/>
+              </w:rPr>
+              <w:t>{{ row</w:t>
+            </w:r>
+            <w:proofErr w:type="gramEnd"/>
+            <w:r>
+              <w:rPr>
+                <w:rFonts w:ascii="Aptos" w:eastAsia="Times New Roman" w:hAnsi="Aptos" w:cs="Times New Roman"/>
+                <w:color w:val="000000"/>
+                <w:kern w:val="0"/>
+                <w:lang w:val="en-US"/>
+                <w14:ligatures w14:val="none"/>
+              </w:rPr>
+              <w:t>['Module Position'] }}</w:t>
+            </w:r>
+          </w:p>
+        </w:tc>
+        <w:tc>
+          <w:tcPr>
+            <w:tcW w:w="1260" w:type="dxa"/>
             <w:vAlign w:val="center"/>
             <w:hideMark/>
           </w:tcPr>
@@ -10032,21 +11098,33 @@
                 <w14:ligatures w14:val="none"/>
               </w:rPr>
             </w:pPr>
-            <w:r>
-              <w:rPr>
-                <w:rFonts w:ascii="Aptos" w:eastAsia="Times New Roman" w:hAnsi="Aptos" w:cs="Times New Roman"/>
-                <w:color w:val="000000"/>
-                <w:kern w:val="0"/>
-                <w:lang w:val="en-US"/>
-                <w14:ligatures w14:val="none"/>
-              </w:rPr>
-              <w:t>{{ row['Signal TAG'] }}</w:t>
-            </w:r>
-          </w:p>
-        </w:tc>
-        <w:tc>
-          <w:tcPr>
-            <w:tcW w:w="1350" w:type="dxa"/>
+            <w:proofErr w:type="gramStart"/>
+            <w:r>
+              <w:rPr>
+                <w:rFonts w:ascii="Aptos" w:eastAsia="Times New Roman" w:hAnsi="Aptos" w:cs="Times New Roman"/>
+                <w:color w:val="000000"/>
+                <w:kern w:val="0"/>
+                <w:lang w:val="en-US"/>
+                <w14:ligatures w14:val="none"/>
+              </w:rPr>
+              <w:t>{{ row</w:t>
+            </w:r>
+            <w:proofErr w:type="gramEnd"/>
+            <w:r>
+              <w:rPr>
+                <w:rFonts w:ascii="Aptos" w:eastAsia="Times New Roman" w:hAnsi="Aptos" w:cs="Times New Roman"/>
+                <w:color w:val="000000"/>
+                <w:kern w:val="0"/>
+                <w:lang w:val="en-US"/>
+                <w14:ligatures w14:val="none"/>
+              </w:rPr>
+              <w:t>['Signal TAG'] }}</w:t>
+            </w:r>
+          </w:p>
+        </w:tc>
+        <w:tc>
+          <w:tcPr>
+            <w:tcW w:w="3731" w:type="dxa"/>
             <w:vAlign w:val="center"/>
             <w:hideMark/>
           </w:tcPr>
@@ -10061,21 +11139,33 @@
                 <w14:ligatures w14:val="none"/>
               </w:rPr>
             </w:pPr>
-            <w:r>
-              <w:rPr>
-                <w:rFonts w:ascii="Aptos" w:eastAsia="Times New Roman" w:hAnsi="Aptos" w:cs="Times New Roman"/>
-                <w:color w:val="000000"/>
-                <w:kern w:val="0"/>
-                <w:lang w:val="en-US"/>
-                <w14:ligatures w14:val="none"/>
-              </w:rPr>
-              <w:t>{{ row['Signal Description'] }}</w:t>
-            </w:r>
-          </w:p>
-        </w:tc>
-        <w:tc>
-          <w:tcPr>
-            <w:tcW w:w="1331" w:type="dxa"/>
+            <w:proofErr w:type="gramStart"/>
+            <w:r>
+              <w:rPr>
+                <w:rFonts w:ascii="Aptos" w:eastAsia="Times New Roman" w:hAnsi="Aptos" w:cs="Times New Roman"/>
+                <w:color w:val="000000"/>
+                <w:kern w:val="0"/>
+                <w:lang w:val="en-US"/>
+                <w14:ligatures w14:val="none"/>
+              </w:rPr>
+              <w:t>{{ row</w:t>
+            </w:r>
+            <w:proofErr w:type="gramEnd"/>
+            <w:r>
+              <w:rPr>
+                <w:rFonts w:ascii="Aptos" w:eastAsia="Times New Roman" w:hAnsi="Aptos" w:cs="Times New Roman"/>
+                <w:color w:val="000000"/>
+                <w:kern w:val="0"/>
+                <w:lang w:val="en-US"/>
+                <w14:ligatures w14:val="none"/>
+              </w:rPr>
+              <w:t>['Signal Description'] }}</w:t>
+            </w:r>
+          </w:p>
+        </w:tc>
+        <w:tc>
+          <w:tcPr>
+            <w:tcW w:w="769" w:type="dxa"/>
             <w:vAlign w:val="center"/>
             <w:hideMark/>
           </w:tcPr>
@@ -10090,15 +11180,27 @@
                 <w14:ligatures w14:val="none"/>
               </w:rPr>
             </w:pPr>
-            <w:r>
-              <w:rPr>
-                <w:rFonts w:ascii="Aptos" w:eastAsia="Times New Roman" w:hAnsi="Aptos" w:cs="Times New Roman"/>
-                <w:color w:val="000000"/>
-                <w:kern w:val="0"/>
-                <w:lang w:val="en-US"/>
-                <w14:ligatures w14:val="none"/>
-              </w:rPr>
-              <w:t>{{ row[</w:t>
+            <w:proofErr w:type="gramStart"/>
+            <w:r>
+              <w:rPr>
+                <w:rFonts w:ascii="Aptos" w:eastAsia="Times New Roman" w:hAnsi="Aptos" w:cs="Times New Roman"/>
+                <w:color w:val="000000"/>
+                <w:kern w:val="0"/>
+                <w:lang w:val="en-US"/>
+                <w14:ligatures w14:val="none"/>
+              </w:rPr>
+              <w:t>{{ row</w:t>
+            </w:r>
+            <w:proofErr w:type="gramEnd"/>
+            <w:r>
+              <w:rPr>
+                <w:rFonts w:ascii="Aptos" w:eastAsia="Times New Roman" w:hAnsi="Aptos" w:cs="Times New Roman"/>
+                <w:color w:val="000000"/>
+                <w:kern w:val="0"/>
+                <w:lang w:val="en-US"/>
+                <w14:ligatures w14:val="none"/>
+              </w:rPr>
+              <w:t>[</w:t>
             </w:r>
             <w:r>
               <w:rPr>
@@ -10124,7 +11226,7 @@
         </w:tc>
         <w:tc>
           <w:tcPr>
-            <w:tcW w:w="1214" w:type="dxa"/>
+            <w:tcW w:w="2250" w:type="dxa"/>
             <w:vAlign w:val="center"/>
             <w:hideMark/>
           </w:tcPr>
@@ -10139,21 +11241,33 @@
                 <w14:ligatures w14:val="none"/>
               </w:rPr>
             </w:pPr>
-            <w:r>
-              <w:rPr>
-                <w:rFonts w:ascii="Aptos" w:eastAsia="Times New Roman" w:hAnsi="Aptos" w:cs="Times New Roman"/>
-                <w:color w:val="000000"/>
-                <w:kern w:val="0"/>
-                <w:lang w:val="en-US"/>
-                <w14:ligatures w14:val="none"/>
-              </w:rPr>
-              <w:t>{{ row['Punch Item'] }}</w:t>
-            </w:r>
-          </w:p>
-        </w:tc>
-        <w:tc>
-          <w:tcPr>
-            <w:tcW w:w="1328" w:type="dxa"/>
+            <w:proofErr w:type="gramStart"/>
+            <w:r>
+              <w:rPr>
+                <w:rFonts w:ascii="Aptos" w:eastAsia="Times New Roman" w:hAnsi="Aptos" w:cs="Times New Roman"/>
+                <w:color w:val="000000"/>
+                <w:kern w:val="0"/>
+                <w:lang w:val="en-US"/>
+                <w14:ligatures w14:val="none"/>
+              </w:rPr>
+              <w:t>{{ row</w:t>
+            </w:r>
+            <w:proofErr w:type="gramEnd"/>
+            <w:r>
+              <w:rPr>
+                <w:rFonts w:ascii="Aptos" w:eastAsia="Times New Roman" w:hAnsi="Aptos" w:cs="Times New Roman"/>
+                <w:color w:val="000000"/>
+                <w:kern w:val="0"/>
+                <w:lang w:val="en-US"/>
+                <w14:ligatures w14:val="none"/>
+              </w:rPr>
+              <w:t>['Punch Item'] }}</w:t>
+            </w:r>
+          </w:p>
+        </w:tc>
+        <w:tc>
+          <w:tcPr>
+            <w:tcW w:w="900" w:type="dxa"/>
             <w:vAlign w:val="center"/>
             <w:hideMark/>
           </w:tcPr>
@@ -10168,21 +11282,33 @@
                 <w14:ligatures w14:val="none"/>
               </w:rPr>
             </w:pPr>
-            <w:r>
-              <w:rPr>
-                <w:rFonts w:ascii="Aptos" w:eastAsia="Times New Roman" w:hAnsi="Aptos" w:cs="Times New Roman"/>
-                <w:color w:val="000000"/>
-                <w:kern w:val="0"/>
-                <w:lang w:val="en-US"/>
-                <w14:ligatures w14:val="none"/>
-              </w:rPr>
-              <w:t>{{ row['Verified By'] }}</w:t>
-            </w:r>
-          </w:p>
-        </w:tc>
-        <w:tc>
-          <w:tcPr>
-            <w:tcW w:w="1649" w:type="dxa"/>
+            <w:proofErr w:type="gramStart"/>
+            <w:r>
+              <w:rPr>
+                <w:rFonts w:ascii="Aptos" w:eastAsia="Times New Roman" w:hAnsi="Aptos" w:cs="Times New Roman"/>
+                <w:color w:val="000000"/>
+                <w:kern w:val="0"/>
+                <w:lang w:val="en-US"/>
+                <w14:ligatures w14:val="none"/>
+              </w:rPr>
+              <w:t>{{ row</w:t>
+            </w:r>
+            <w:proofErr w:type="gramEnd"/>
+            <w:r>
+              <w:rPr>
+                <w:rFonts w:ascii="Aptos" w:eastAsia="Times New Roman" w:hAnsi="Aptos" w:cs="Times New Roman"/>
+                <w:color w:val="000000"/>
+                <w:kern w:val="0"/>
+                <w:lang w:val="en-US"/>
+                <w14:ligatures w14:val="none"/>
+              </w:rPr>
+              <w:t>['Verified By'] }}</w:t>
+            </w:r>
+          </w:p>
+        </w:tc>
+        <w:tc>
+          <w:tcPr>
+            <w:tcW w:w="1942" w:type="dxa"/>
             <w:vAlign w:val="center"/>
             <w:hideMark/>
           </w:tcPr>
@@ -10197,15 +11323,27 @@
                 <w14:ligatures w14:val="none"/>
               </w:rPr>
             </w:pPr>
-            <w:r>
-              <w:rPr>
-                <w:rFonts w:ascii="Aptos" w:eastAsia="Times New Roman" w:hAnsi="Aptos" w:cs="Times New Roman"/>
-                <w:color w:val="000000"/>
-                <w:kern w:val="0"/>
-                <w:lang w:val="en-US"/>
-                <w14:ligatures w14:val="none"/>
-              </w:rPr>
-              <w:t>{{ row['Comment'] }}</w:t>
+            <w:proofErr w:type="gramStart"/>
+            <w:r>
+              <w:rPr>
+                <w:rFonts w:ascii="Aptos" w:eastAsia="Times New Roman" w:hAnsi="Aptos" w:cs="Times New Roman"/>
+                <w:color w:val="000000"/>
+                <w:kern w:val="0"/>
+                <w:lang w:val="en-US"/>
+                <w14:ligatures w14:val="none"/>
+              </w:rPr>
+              <w:t>{{ row</w:t>
+            </w:r>
+            <w:proofErr w:type="gramEnd"/>
+            <w:r>
+              <w:rPr>
+                <w:rFonts w:ascii="Aptos" w:eastAsia="Times New Roman" w:hAnsi="Aptos" w:cs="Times New Roman"/>
+                <w:color w:val="000000"/>
+                <w:kern w:val="0"/>
+                <w:lang w:val="en-US"/>
+                <w14:ligatures w14:val="none"/>
+              </w:rPr>
+              <w:t>['Comment'] }}</w:t>
             </w:r>
           </w:p>
         </w:tc>
@@ -10216,7 +11354,7 @@
         </w:trPr>
         <w:tc>
           <w:tcPr>
-            <w:tcW w:w="2687" w:type="dxa"/>
+            <w:tcW w:w="715" w:type="dxa"/>
             <w:vAlign w:val="center"/>
           </w:tcPr>
           <w:p>
@@ -10244,133 +11382,133 @@
         </w:tc>
         <w:tc>
           <w:tcPr>
-            <w:tcW w:w="1087" w:type="dxa"/>
-            <w:vAlign w:val="center"/>
-          </w:tcPr>
-          <w:p>
-            <w:pPr>
-              <w:spacing w:after="0" w:line="240" w:lineRule="auto"/>
-              <w:rPr>
-                <w:rFonts w:ascii="Aptos" w:eastAsia="Times New Roman" w:hAnsi="Aptos" w:cs="Times New Roman"/>
-                <w:color w:val="000000"/>
-                <w:kern w:val="0"/>
-                <w:lang w:val="en-US"/>
-                <w14:ligatures w14:val="none"/>
-              </w:rPr>
-            </w:pPr>
-          </w:p>
-        </w:tc>
-        <w:tc>
-          <w:tcPr>
-            <w:tcW w:w="1315" w:type="dxa"/>
-            <w:vAlign w:val="center"/>
-          </w:tcPr>
-          <w:p>
-            <w:pPr>
-              <w:spacing w:after="0" w:line="240" w:lineRule="auto"/>
-              <w:rPr>
-                <w:rFonts w:ascii="Aptos" w:eastAsia="Times New Roman" w:hAnsi="Aptos" w:cs="Times New Roman"/>
-                <w:color w:val="000000"/>
-                <w:kern w:val="0"/>
-                <w:lang w:val="en-US"/>
-                <w14:ligatures w14:val="none"/>
-              </w:rPr>
-            </w:pPr>
-          </w:p>
-        </w:tc>
-        <w:tc>
-          <w:tcPr>
-            <w:tcW w:w="1187" w:type="dxa"/>
-            <w:vAlign w:val="center"/>
-          </w:tcPr>
-          <w:p>
-            <w:pPr>
-              <w:spacing w:after="0" w:line="240" w:lineRule="auto"/>
-              <w:rPr>
-                <w:rFonts w:ascii="Aptos" w:eastAsia="Times New Roman" w:hAnsi="Aptos" w:cs="Times New Roman"/>
-                <w:color w:val="000000"/>
-                <w:kern w:val="0"/>
-                <w:lang w:val="en-US"/>
-                <w14:ligatures w14:val="none"/>
-              </w:rPr>
-            </w:pPr>
-          </w:p>
-        </w:tc>
-        <w:tc>
-          <w:tcPr>
-            <w:tcW w:w="1350" w:type="dxa"/>
-            <w:vAlign w:val="center"/>
-          </w:tcPr>
-          <w:p>
-            <w:pPr>
-              <w:spacing w:after="0" w:line="240" w:lineRule="auto"/>
-              <w:rPr>
-                <w:rFonts w:ascii="Aptos" w:eastAsia="Times New Roman" w:hAnsi="Aptos" w:cs="Times New Roman"/>
-                <w:color w:val="000000"/>
-                <w:kern w:val="0"/>
-                <w:lang w:val="en-US"/>
-                <w14:ligatures w14:val="none"/>
-              </w:rPr>
-            </w:pPr>
-          </w:p>
-        </w:tc>
-        <w:tc>
-          <w:tcPr>
-            <w:tcW w:w="1331" w:type="dxa"/>
-            <w:vAlign w:val="center"/>
-          </w:tcPr>
-          <w:p>
-            <w:pPr>
-              <w:spacing w:after="0" w:line="240" w:lineRule="auto"/>
-              <w:rPr>
-                <w:rFonts w:ascii="Aptos" w:eastAsia="Times New Roman" w:hAnsi="Aptos" w:cs="Times New Roman"/>
-                <w:color w:val="000000"/>
-                <w:kern w:val="0"/>
-                <w:lang w:val="en-US"/>
-                <w14:ligatures w14:val="none"/>
-              </w:rPr>
-            </w:pPr>
-          </w:p>
-        </w:tc>
-        <w:tc>
-          <w:tcPr>
-            <w:tcW w:w="1214" w:type="dxa"/>
-            <w:vAlign w:val="center"/>
-          </w:tcPr>
-          <w:p>
-            <w:pPr>
-              <w:spacing w:after="0" w:line="240" w:lineRule="auto"/>
-              <w:rPr>
-                <w:rFonts w:ascii="Aptos" w:eastAsia="Times New Roman" w:hAnsi="Aptos" w:cs="Times New Roman"/>
-                <w:color w:val="000000"/>
-                <w:kern w:val="0"/>
-                <w:lang w:val="en-US"/>
-                <w14:ligatures w14:val="none"/>
-              </w:rPr>
-            </w:pPr>
-          </w:p>
-        </w:tc>
-        <w:tc>
-          <w:tcPr>
-            <w:tcW w:w="1328" w:type="dxa"/>
-            <w:vAlign w:val="center"/>
-          </w:tcPr>
-          <w:p>
-            <w:pPr>
-              <w:spacing w:after="0" w:line="240" w:lineRule="auto"/>
-              <w:rPr>
-                <w:rFonts w:ascii="Aptos" w:eastAsia="Times New Roman" w:hAnsi="Aptos" w:cs="Times New Roman"/>
-                <w:color w:val="000000"/>
-                <w:kern w:val="0"/>
-                <w:lang w:val="en-US"/>
-                <w14:ligatures w14:val="none"/>
-              </w:rPr>
-            </w:pPr>
-          </w:p>
-        </w:tc>
-        <w:tc>
-          <w:tcPr>
-            <w:tcW w:w="1649" w:type="dxa"/>
+            <w:tcW w:w="720" w:type="dxa"/>
+            <w:vAlign w:val="center"/>
+          </w:tcPr>
+          <w:p>
+            <w:pPr>
+              <w:spacing w:after="0" w:line="240" w:lineRule="auto"/>
+              <w:rPr>
+                <w:rFonts w:ascii="Aptos" w:eastAsia="Times New Roman" w:hAnsi="Aptos" w:cs="Times New Roman"/>
+                <w:color w:val="000000"/>
+                <w:kern w:val="0"/>
+                <w:lang w:val="en-US"/>
+                <w14:ligatures w14:val="none"/>
+              </w:rPr>
+            </w:pPr>
+          </w:p>
+        </w:tc>
+        <w:tc>
+          <w:tcPr>
+            <w:tcW w:w="900" w:type="dxa"/>
+            <w:vAlign w:val="center"/>
+          </w:tcPr>
+          <w:p>
+            <w:pPr>
+              <w:spacing w:after="0" w:line="240" w:lineRule="auto"/>
+              <w:rPr>
+                <w:rFonts w:ascii="Aptos" w:eastAsia="Times New Roman" w:hAnsi="Aptos" w:cs="Times New Roman"/>
+                <w:color w:val="000000"/>
+                <w:kern w:val="0"/>
+                <w:lang w:val="en-US"/>
+                <w14:ligatures w14:val="none"/>
+              </w:rPr>
+            </w:pPr>
+          </w:p>
+        </w:tc>
+        <w:tc>
+          <w:tcPr>
+            <w:tcW w:w="1260" w:type="dxa"/>
+            <w:vAlign w:val="center"/>
+          </w:tcPr>
+          <w:p>
+            <w:pPr>
+              <w:spacing w:after="0" w:line="240" w:lineRule="auto"/>
+              <w:rPr>
+                <w:rFonts w:ascii="Aptos" w:eastAsia="Times New Roman" w:hAnsi="Aptos" w:cs="Times New Roman"/>
+                <w:color w:val="000000"/>
+                <w:kern w:val="0"/>
+                <w:lang w:val="en-US"/>
+                <w14:ligatures w14:val="none"/>
+              </w:rPr>
+            </w:pPr>
+          </w:p>
+        </w:tc>
+        <w:tc>
+          <w:tcPr>
+            <w:tcW w:w="3731" w:type="dxa"/>
+            <w:vAlign w:val="center"/>
+          </w:tcPr>
+          <w:p>
+            <w:pPr>
+              <w:spacing w:after="0" w:line="240" w:lineRule="auto"/>
+              <w:rPr>
+                <w:rFonts w:ascii="Aptos" w:eastAsia="Times New Roman" w:hAnsi="Aptos" w:cs="Times New Roman"/>
+                <w:color w:val="000000"/>
+                <w:kern w:val="0"/>
+                <w:lang w:val="en-US"/>
+                <w14:ligatures w14:val="none"/>
+              </w:rPr>
+            </w:pPr>
+          </w:p>
+        </w:tc>
+        <w:tc>
+          <w:tcPr>
+            <w:tcW w:w="769" w:type="dxa"/>
+            <w:vAlign w:val="center"/>
+          </w:tcPr>
+          <w:p>
+            <w:pPr>
+              <w:spacing w:after="0" w:line="240" w:lineRule="auto"/>
+              <w:rPr>
+                <w:rFonts w:ascii="Aptos" w:eastAsia="Times New Roman" w:hAnsi="Aptos" w:cs="Times New Roman"/>
+                <w:color w:val="000000"/>
+                <w:kern w:val="0"/>
+                <w:lang w:val="en-US"/>
+                <w14:ligatures w14:val="none"/>
+              </w:rPr>
+            </w:pPr>
+          </w:p>
+        </w:tc>
+        <w:tc>
+          <w:tcPr>
+            <w:tcW w:w="2250" w:type="dxa"/>
+            <w:vAlign w:val="center"/>
+          </w:tcPr>
+          <w:p>
+            <w:pPr>
+              <w:spacing w:after="0" w:line="240" w:lineRule="auto"/>
+              <w:rPr>
+                <w:rFonts w:ascii="Aptos" w:eastAsia="Times New Roman" w:hAnsi="Aptos" w:cs="Times New Roman"/>
+                <w:color w:val="000000"/>
+                <w:kern w:val="0"/>
+                <w:lang w:val="en-US"/>
+                <w14:ligatures w14:val="none"/>
+              </w:rPr>
+            </w:pPr>
+          </w:p>
+        </w:tc>
+        <w:tc>
+          <w:tcPr>
+            <w:tcW w:w="900" w:type="dxa"/>
+            <w:vAlign w:val="center"/>
+          </w:tcPr>
+          <w:p>
+            <w:pPr>
+              <w:spacing w:after="0" w:line="240" w:lineRule="auto"/>
+              <w:rPr>
+                <w:rFonts w:ascii="Aptos" w:eastAsia="Times New Roman" w:hAnsi="Aptos" w:cs="Times New Roman"/>
+                <w:color w:val="000000"/>
+                <w:kern w:val="0"/>
+                <w:lang w:val="en-US"/>
+                <w14:ligatures w14:val="none"/>
+              </w:rPr>
+            </w:pPr>
+          </w:p>
+        </w:tc>
+        <w:tc>
+          <w:tcPr>
+            <w:tcW w:w="1942" w:type="dxa"/>
             <w:vAlign w:val="center"/>
           </w:tcPr>
           <w:p>
@@ -10450,6 +11588,7 @@
       <w:tr>
         <w:trPr>
           <w:trHeight w:val="492"/>
+          <w:tblHeader/>
         </w:trPr>
         <w:tc>
           <w:tcPr>
@@ -10774,7 +11913,29 @@
                 <w:lang w:val="en-US"/>
                 <w14:ligatures w14:val="none"/>
               </w:rPr>
-              <w:t>_LISTS %}{{ row['Address'] }}</w:t>
+              <w:t xml:space="preserve">_LISTS </w:t>
+            </w:r>
+            <w:proofErr w:type="gramStart"/>
+            <w:r>
+              <w:rPr>
+                <w:rFonts w:ascii="Aptos" w:eastAsia="Times New Roman" w:hAnsi="Aptos" w:cs="Times New Roman"/>
+                <w:color w:val="000000"/>
+                <w:kern w:val="0"/>
+                <w:lang w:val="en-US"/>
+                <w14:ligatures w14:val="none"/>
+              </w:rPr>
+              <w:t>%}{{ row</w:t>
+            </w:r>
+            <w:proofErr w:type="gramEnd"/>
+            <w:r>
+              <w:rPr>
+                <w:rFonts w:ascii="Aptos" w:eastAsia="Times New Roman" w:hAnsi="Aptos" w:cs="Times New Roman"/>
+                <w:color w:val="000000"/>
+                <w:kern w:val="0"/>
+                <w:lang w:val="en-US"/>
+                <w14:ligatures w14:val="none"/>
+              </w:rPr>
+              <w:t>['Address'] }}</w:t>
             </w:r>
           </w:p>
         </w:tc>
@@ -10795,15 +11956,27 @@
                 <w14:ligatures w14:val="none"/>
               </w:rPr>
             </w:pPr>
-            <w:r>
-              <w:rPr>
-                <w:rFonts w:ascii="Aptos" w:eastAsia="Times New Roman" w:hAnsi="Aptos" w:cs="Times New Roman"/>
-                <w:color w:val="000000"/>
-                <w:kern w:val="0"/>
-                <w:lang w:val="en-US"/>
-                <w14:ligatures w14:val="none"/>
-              </w:rPr>
-              <w:t>{{ row['Description'] }}</w:t>
+            <w:proofErr w:type="gramStart"/>
+            <w:r>
+              <w:rPr>
+                <w:rFonts w:ascii="Aptos" w:eastAsia="Times New Roman" w:hAnsi="Aptos" w:cs="Times New Roman"/>
+                <w:color w:val="000000"/>
+                <w:kern w:val="0"/>
+                <w:lang w:val="en-US"/>
+                <w14:ligatures w14:val="none"/>
+              </w:rPr>
+              <w:t>{{ row</w:t>
+            </w:r>
+            <w:proofErr w:type="gramEnd"/>
+            <w:r>
+              <w:rPr>
+                <w:rFonts w:ascii="Aptos" w:eastAsia="Times New Roman" w:hAnsi="Aptos" w:cs="Times New Roman"/>
+                <w:color w:val="000000"/>
+                <w:kern w:val="0"/>
+                <w:lang w:val="en-US"/>
+                <w14:ligatures w14:val="none"/>
+              </w:rPr>
+              <w:t>['Description'] }}</w:t>
             </w:r>
           </w:p>
         </w:tc>
@@ -10824,15 +11997,27 @@
                 <w14:ligatures w14:val="none"/>
               </w:rPr>
             </w:pPr>
-            <w:r>
-              <w:rPr>
-                <w:rFonts w:ascii="Aptos" w:eastAsia="Times New Roman" w:hAnsi="Aptos" w:cs="Times New Roman"/>
-                <w:color w:val="000000"/>
-                <w:kern w:val="0"/>
-                <w:lang w:val="en-US"/>
-                <w14:ligatures w14:val="none"/>
-              </w:rPr>
-              <w:t>{{ row['Remarks'] }}</w:t>
+            <w:proofErr w:type="gramStart"/>
+            <w:r>
+              <w:rPr>
+                <w:rFonts w:ascii="Aptos" w:eastAsia="Times New Roman" w:hAnsi="Aptos" w:cs="Times New Roman"/>
+                <w:color w:val="000000"/>
+                <w:kern w:val="0"/>
+                <w:lang w:val="en-US"/>
+                <w14:ligatures w14:val="none"/>
+              </w:rPr>
+              <w:t>{{ row</w:t>
+            </w:r>
+            <w:proofErr w:type="gramEnd"/>
+            <w:r>
+              <w:rPr>
+                <w:rFonts w:ascii="Aptos" w:eastAsia="Times New Roman" w:hAnsi="Aptos" w:cs="Times New Roman"/>
+                <w:color w:val="000000"/>
+                <w:kern w:val="0"/>
+                <w:lang w:val="en-US"/>
+                <w14:ligatures w14:val="none"/>
+              </w:rPr>
+              <w:t>['Remarks'] }}</w:t>
             </w:r>
           </w:p>
         </w:tc>
@@ -10853,15 +12038,27 @@
                 <w14:ligatures w14:val="none"/>
               </w:rPr>
             </w:pPr>
-            <w:r>
-              <w:rPr>
-                <w:rFonts w:ascii="Aptos" w:eastAsia="Times New Roman" w:hAnsi="Aptos" w:cs="Times New Roman"/>
-                <w:color w:val="000000"/>
-                <w:kern w:val="0"/>
-                <w:lang w:val="en-US"/>
-                <w14:ligatures w14:val="none"/>
-              </w:rPr>
-              <w:t>{{ row['Result'] }}</w:t>
+            <w:proofErr w:type="gramStart"/>
+            <w:r>
+              <w:rPr>
+                <w:rFonts w:ascii="Aptos" w:eastAsia="Times New Roman" w:hAnsi="Aptos" w:cs="Times New Roman"/>
+                <w:color w:val="000000"/>
+                <w:kern w:val="0"/>
+                <w:lang w:val="en-US"/>
+                <w14:ligatures w14:val="none"/>
+              </w:rPr>
+              <w:t>{{ row</w:t>
+            </w:r>
+            <w:proofErr w:type="gramEnd"/>
+            <w:r>
+              <w:rPr>
+                <w:rFonts w:ascii="Aptos" w:eastAsia="Times New Roman" w:hAnsi="Aptos" w:cs="Times New Roman"/>
+                <w:color w:val="000000"/>
+                <w:kern w:val="0"/>
+                <w:lang w:val="en-US"/>
+                <w14:ligatures w14:val="none"/>
+              </w:rPr>
+              <w:t>['Result'] }}</w:t>
             </w:r>
           </w:p>
         </w:tc>
@@ -10882,15 +12079,27 @@
                 <w14:ligatures w14:val="none"/>
               </w:rPr>
             </w:pPr>
-            <w:r>
-              <w:rPr>
-                <w:rFonts w:ascii="Aptos" w:eastAsia="Times New Roman" w:hAnsi="Aptos" w:cs="Times New Roman"/>
-                <w:color w:val="000000"/>
-                <w:kern w:val="0"/>
-                <w:lang w:val="en-US"/>
-                <w14:ligatures w14:val="none"/>
-              </w:rPr>
-              <w:t>{{ row[</w:t>
+            <w:proofErr w:type="gramStart"/>
+            <w:r>
+              <w:rPr>
+                <w:rFonts w:ascii="Aptos" w:eastAsia="Times New Roman" w:hAnsi="Aptos" w:cs="Times New Roman"/>
+                <w:color w:val="000000"/>
+                <w:kern w:val="0"/>
+                <w:lang w:val="en-US"/>
+                <w14:ligatures w14:val="none"/>
+              </w:rPr>
+              <w:t>{{ row</w:t>
+            </w:r>
+            <w:proofErr w:type="gramEnd"/>
+            <w:r>
+              <w:rPr>
+                <w:rFonts w:ascii="Aptos" w:eastAsia="Times New Roman" w:hAnsi="Aptos" w:cs="Times New Roman"/>
+                <w:color w:val="000000"/>
+                <w:kern w:val="0"/>
+                <w:lang w:val="en-US"/>
+                <w14:ligatures w14:val="none"/>
+              </w:rPr>
+              <w:t>[</w:t>
             </w:r>
             <w:r>
               <w:rPr>
@@ -10931,15 +12140,27 @@
                 <w14:ligatures w14:val="none"/>
               </w:rPr>
             </w:pPr>
-            <w:r>
-              <w:rPr>
-                <w:rFonts w:ascii="Aptos" w:eastAsia="Times New Roman" w:hAnsi="Aptos" w:cs="Times New Roman"/>
-                <w:color w:val="000000"/>
-                <w:kern w:val="0"/>
-                <w:lang w:val="en-US"/>
-                <w14:ligatures w14:val="none"/>
-              </w:rPr>
-              <w:t>{{ row['Verified By'] }}</w:t>
+            <w:proofErr w:type="gramStart"/>
+            <w:r>
+              <w:rPr>
+                <w:rFonts w:ascii="Aptos" w:eastAsia="Times New Roman" w:hAnsi="Aptos" w:cs="Times New Roman"/>
+                <w:color w:val="000000"/>
+                <w:kern w:val="0"/>
+                <w:lang w:val="en-US"/>
+                <w14:ligatures w14:val="none"/>
+              </w:rPr>
+              <w:t>{{ row</w:t>
+            </w:r>
+            <w:proofErr w:type="gramEnd"/>
+            <w:r>
+              <w:rPr>
+                <w:rFonts w:ascii="Aptos" w:eastAsia="Times New Roman" w:hAnsi="Aptos" w:cs="Times New Roman"/>
+                <w:color w:val="000000"/>
+                <w:kern w:val="0"/>
+                <w:lang w:val="en-US"/>
+                <w14:ligatures w14:val="none"/>
+              </w:rPr>
+              <w:t>['Verified By'] }}</w:t>
             </w:r>
           </w:p>
         </w:tc>
@@ -10960,15 +12181,27 @@
                 <w14:ligatures w14:val="none"/>
               </w:rPr>
             </w:pPr>
-            <w:r>
-              <w:rPr>
-                <w:rFonts w:ascii="Aptos" w:eastAsia="Times New Roman" w:hAnsi="Aptos" w:cs="Times New Roman"/>
-                <w:color w:val="000000"/>
-                <w:kern w:val="0"/>
-                <w:lang w:val="en-US"/>
-                <w14:ligatures w14:val="none"/>
-              </w:rPr>
-              <w:t>{{ row['Comment'] }}</w:t>
+            <w:proofErr w:type="gramStart"/>
+            <w:r>
+              <w:rPr>
+                <w:rFonts w:ascii="Aptos" w:eastAsia="Times New Roman" w:hAnsi="Aptos" w:cs="Times New Roman"/>
+                <w:color w:val="000000"/>
+                <w:kern w:val="0"/>
+                <w:lang w:val="en-US"/>
+                <w14:ligatures w14:val="none"/>
+              </w:rPr>
+              <w:t>{{ row</w:t>
+            </w:r>
+            <w:proofErr w:type="gramEnd"/>
+            <w:r>
+              <w:rPr>
+                <w:rFonts w:ascii="Aptos" w:eastAsia="Times New Roman" w:hAnsi="Aptos" w:cs="Times New Roman"/>
+                <w:color w:val="000000"/>
+                <w:kern w:val="0"/>
+                <w:lang w:val="en-US"/>
+                <w14:ligatures w14:val="none"/>
+              </w:rPr>
+              <w:t>['Comment'] }}</w:t>
             </w:r>
           </w:p>
         </w:tc>
@@ -11001,7 +12234,29 @@
                 <w:lang w:val="en-US"/>
                 <w14:ligatures w14:val="none"/>
               </w:rPr>
-              <w:t>{% endfor %}</w:t>
+              <w:t xml:space="preserve">{% </w:t>
+            </w:r>
+            <w:proofErr w:type="spellStart"/>
+            <w:r>
+              <w:rPr>
+                <w:rFonts w:ascii="Aptos" w:eastAsia="Times New Roman" w:hAnsi="Aptos" w:cs="Times New Roman"/>
+                <w:color w:val="000000"/>
+                <w:kern w:val="0"/>
+                <w:lang w:val="en-US"/>
+                <w14:ligatures w14:val="none"/>
+              </w:rPr>
+              <w:t>endfor</w:t>
+            </w:r>
+            <w:proofErr w:type="spellEnd"/>
+            <w:r>
+              <w:rPr>
+                <w:rFonts w:ascii="Aptos" w:eastAsia="Times New Roman" w:hAnsi="Aptos" w:cs="Times New Roman"/>
+                <w:color w:val="000000"/>
+                <w:kern w:val="0"/>
+                <w:lang w:val="en-US"/>
+                <w14:ligatures w14:val="none"/>
+              </w:rPr>
+              <w:t xml:space="preserve"> %}</w:t>
             </w:r>
           </w:p>
         </w:tc>
@@ -11174,6 +12429,7 @@
       <w:tr>
         <w:trPr>
           <w:trHeight w:val="459"/>
+          <w:tblHeader/>
         </w:trPr>
         <w:tc>
           <w:tcPr>
@@ -11517,7 +12773,29 @@
                 <w:lang w:val="en-US"/>
                 <w14:ligatures w14:val="none"/>
               </w:rPr>
-              <w:t>_LISTS %}{{ row['</w:t>
+              <w:t xml:space="preserve">_LISTS </w:t>
+            </w:r>
+            <w:proofErr w:type="gramStart"/>
+            <w:r>
+              <w:rPr>
+                <w:rFonts w:ascii="Aptos" w:eastAsia="Times New Roman" w:hAnsi="Aptos" w:cs="Times New Roman"/>
+                <w:color w:val="000000"/>
+                <w:kern w:val="0"/>
+                <w:lang w:val="en-US"/>
+                <w14:ligatures w14:val="none"/>
+              </w:rPr>
+              <w:t>%}{{ row</w:t>
+            </w:r>
+            <w:proofErr w:type="gramEnd"/>
+            <w:r>
+              <w:rPr>
+                <w:rFonts w:ascii="Aptos" w:eastAsia="Times New Roman" w:hAnsi="Aptos" w:cs="Times New Roman"/>
+                <w:color w:val="000000"/>
+                <w:kern w:val="0"/>
+                <w:lang w:val="en-US"/>
+                <w14:ligatures w14:val="none"/>
+              </w:rPr>
+              <w:t>['</w:t>
             </w:r>
             <w:r>
               <w:rPr>
@@ -11565,15 +12843,27 @@
                 <w:lang w:val="en-US"/>
               </w:rPr>
             </w:pPr>
-            <w:r>
-              <w:rPr>
-                <w:rFonts w:ascii="Aptos" w:eastAsia="Times New Roman" w:hAnsi="Aptos" w:cs="Times New Roman"/>
-                <w:color w:val="000000"/>
-                <w:kern w:val="0"/>
-                <w:lang w:val="en-US"/>
-                <w14:ligatures w14:val="none"/>
-              </w:rPr>
-              <w:t>{{ row['</w:t>
+            <w:proofErr w:type="gramStart"/>
+            <w:r>
+              <w:rPr>
+                <w:rFonts w:ascii="Aptos" w:eastAsia="Times New Roman" w:hAnsi="Aptos" w:cs="Times New Roman"/>
+                <w:color w:val="000000"/>
+                <w:kern w:val="0"/>
+                <w:lang w:val="en-US"/>
+                <w14:ligatures w14:val="none"/>
+              </w:rPr>
+              <w:t>{{ row</w:t>
+            </w:r>
+            <w:proofErr w:type="gramEnd"/>
+            <w:r>
+              <w:rPr>
+                <w:rFonts w:ascii="Aptos" w:eastAsia="Times New Roman" w:hAnsi="Aptos" w:cs="Times New Roman"/>
+                <w:color w:val="000000"/>
+                <w:kern w:val="0"/>
+                <w:lang w:val="en-US"/>
+                <w14:ligatures w14:val="none"/>
+              </w:rPr>
+              <w:t>['</w:t>
             </w:r>
             <w:r>
               <w:rPr>
@@ -11621,15 +12911,27 @@
                 <w:lang w:val="en-US"/>
               </w:rPr>
             </w:pPr>
-            <w:r>
-              <w:rPr>
-                <w:rFonts w:ascii="Aptos" w:eastAsia="Times New Roman" w:hAnsi="Aptos" w:cs="Times New Roman"/>
-                <w:color w:val="000000"/>
-                <w:kern w:val="0"/>
-                <w:lang w:val="en-US"/>
-                <w14:ligatures w14:val="none"/>
-              </w:rPr>
-              <w:t>{{ row['</w:t>
+            <w:proofErr w:type="gramStart"/>
+            <w:r>
+              <w:rPr>
+                <w:rFonts w:ascii="Aptos" w:eastAsia="Times New Roman" w:hAnsi="Aptos" w:cs="Times New Roman"/>
+                <w:color w:val="000000"/>
+                <w:kern w:val="0"/>
+                <w:lang w:val="en-US"/>
+                <w14:ligatures w14:val="none"/>
+              </w:rPr>
+              <w:t>{{ row</w:t>
+            </w:r>
+            <w:proofErr w:type="gramEnd"/>
+            <w:r>
+              <w:rPr>
+                <w:rFonts w:ascii="Aptos" w:eastAsia="Times New Roman" w:hAnsi="Aptos" w:cs="Times New Roman"/>
+                <w:color w:val="000000"/>
+                <w:kern w:val="0"/>
+                <w:lang w:val="en-US"/>
+                <w14:ligatures w14:val="none"/>
+              </w:rPr>
+              <w:t>['</w:t>
             </w:r>
             <w:r>
               <w:rPr>
@@ -11679,15 +12981,27 @@
                 <w:lang w:val="en-US"/>
               </w:rPr>
             </w:pPr>
-            <w:r>
-              <w:rPr>
-                <w:rFonts w:ascii="Aptos" w:eastAsia="Times New Roman" w:hAnsi="Aptos" w:cs="Times New Roman"/>
-                <w:color w:val="000000"/>
-                <w:kern w:val="0"/>
-                <w:lang w:val="en-US"/>
-                <w14:ligatures w14:val="none"/>
-              </w:rPr>
-              <w:t>{{ row['Result'] }}</w:t>
+            <w:proofErr w:type="gramStart"/>
+            <w:r>
+              <w:rPr>
+                <w:rFonts w:ascii="Aptos" w:eastAsia="Times New Roman" w:hAnsi="Aptos" w:cs="Times New Roman"/>
+                <w:color w:val="000000"/>
+                <w:kern w:val="0"/>
+                <w:lang w:val="en-US"/>
+                <w14:ligatures w14:val="none"/>
+              </w:rPr>
+              <w:t>{{ row</w:t>
+            </w:r>
+            <w:proofErr w:type="gramEnd"/>
+            <w:r>
+              <w:rPr>
+                <w:rFonts w:ascii="Aptos" w:eastAsia="Times New Roman" w:hAnsi="Aptos" w:cs="Times New Roman"/>
+                <w:color w:val="000000"/>
+                <w:kern w:val="0"/>
+                <w:lang w:val="en-US"/>
+                <w14:ligatures w14:val="none"/>
+              </w:rPr>
+              <w:t>['Result'] }}</w:t>
             </w:r>
           </w:p>
         </w:tc>
@@ -11715,15 +13029,27 @@
                 <w:lang w:val="en-US"/>
               </w:rPr>
             </w:pPr>
-            <w:r>
-              <w:rPr>
-                <w:rFonts w:ascii="Aptos" w:eastAsia="Times New Roman" w:hAnsi="Aptos" w:cs="Times New Roman"/>
-                <w:color w:val="000000"/>
-                <w:kern w:val="0"/>
-                <w:lang w:val="en-US"/>
-                <w14:ligatures w14:val="none"/>
-              </w:rPr>
-              <w:t>{{ row[</w:t>
+            <w:proofErr w:type="gramStart"/>
+            <w:r>
+              <w:rPr>
+                <w:rFonts w:ascii="Aptos" w:eastAsia="Times New Roman" w:hAnsi="Aptos" w:cs="Times New Roman"/>
+                <w:color w:val="000000"/>
+                <w:kern w:val="0"/>
+                <w:lang w:val="en-US"/>
+                <w14:ligatures w14:val="none"/>
+              </w:rPr>
+              <w:t>{{ row</w:t>
+            </w:r>
+            <w:proofErr w:type="gramEnd"/>
+            <w:r>
+              <w:rPr>
+                <w:rFonts w:ascii="Aptos" w:eastAsia="Times New Roman" w:hAnsi="Aptos" w:cs="Times New Roman"/>
+                <w:color w:val="000000"/>
+                <w:kern w:val="0"/>
+                <w:lang w:val="en-US"/>
+                <w14:ligatures w14:val="none"/>
+              </w:rPr>
+              <w:t>[</w:t>
             </w:r>
             <w:r>
               <w:rPr>
@@ -11771,15 +13097,27 @@
                 <w:lang w:val="en-US"/>
               </w:rPr>
             </w:pPr>
-            <w:r>
-              <w:rPr>
-                <w:rFonts w:ascii="Aptos" w:eastAsia="Times New Roman" w:hAnsi="Aptos" w:cs="Times New Roman"/>
-                <w:color w:val="000000"/>
-                <w:kern w:val="0"/>
-                <w:lang w:val="en-US"/>
-                <w14:ligatures w14:val="none"/>
-              </w:rPr>
-              <w:t>{{ row['Verified By'] }}</w:t>
+            <w:proofErr w:type="gramStart"/>
+            <w:r>
+              <w:rPr>
+                <w:rFonts w:ascii="Aptos" w:eastAsia="Times New Roman" w:hAnsi="Aptos" w:cs="Times New Roman"/>
+                <w:color w:val="000000"/>
+                <w:kern w:val="0"/>
+                <w:lang w:val="en-US"/>
+                <w14:ligatures w14:val="none"/>
+              </w:rPr>
+              <w:t>{{ row</w:t>
+            </w:r>
+            <w:proofErr w:type="gramEnd"/>
+            <w:r>
+              <w:rPr>
+                <w:rFonts w:ascii="Aptos" w:eastAsia="Times New Roman" w:hAnsi="Aptos" w:cs="Times New Roman"/>
+                <w:color w:val="000000"/>
+                <w:kern w:val="0"/>
+                <w:lang w:val="en-US"/>
+                <w14:ligatures w14:val="none"/>
+              </w:rPr>
+              <w:t>['Verified By'] }}</w:t>
             </w:r>
           </w:p>
         </w:tc>
@@ -11807,15 +13145,27 @@
                 <w:lang w:val="en-US"/>
               </w:rPr>
             </w:pPr>
-            <w:r>
-              <w:rPr>
-                <w:rFonts w:ascii="Aptos" w:eastAsia="Times New Roman" w:hAnsi="Aptos" w:cs="Times New Roman"/>
-                <w:color w:val="000000"/>
-                <w:kern w:val="0"/>
-                <w:lang w:val="en-US"/>
-                <w14:ligatures w14:val="none"/>
-              </w:rPr>
-              <w:t>{{ row['Comment'] }}</w:t>
+            <w:proofErr w:type="gramStart"/>
+            <w:r>
+              <w:rPr>
+                <w:rFonts w:ascii="Aptos" w:eastAsia="Times New Roman" w:hAnsi="Aptos" w:cs="Times New Roman"/>
+                <w:color w:val="000000"/>
+                <w:kern w:val="0"/>
+                <w:lang w:val="en-US"/>
+                <w14:ligatures w14:val="none"/>
+              </w:rPr>
+              <w:t>{{ row</w:t>
+            </w:r>
+            <w:proofErr w:type="gramEnd"/>
+            <w:r>
+              <w:rPr>
+                <w:rFonts w:ascii="Aptos" w:eastAsia="Times New Roman" w:hAnsi="Aptos" w:cs="Times New Roman"/>
+                <w:color w:val="000000"/>
+                <w:kern w:val="0"/>
+                <w:lang w:val="en-US"/>
+                <w14:ligatures w14:val="none"/>
+              </w:rPr>
+              <w:t>['Comment'] }}</w:t>
             </w:r>
           </w:p>
         </w:tc>
@@ -11854,7 +13204,29 @@
                 <w:lang w:val="en-US"/>
                 <w14:ligatures w14:val="none"/>
               </w:rPr>
-              <w:t>{% endfor %}</w:t>
+              <w:t xml:space="preserve">{% </w:t>
+            </w:r>
+            <w:proofErr w:type="spellStart"/>
+            <w:r>
+              <w:rPr>
+                <w:rFonts w:ascii="Aptos" w:eastAsia="Times New Roman" w:hAnsi="Aptos" w:cs="Times New Roman"/>
+                <w:color w:val="000000"/>
+                <w:kern w:val="0"/>
+                <w:lang w:val="en-US"/>
+                <w14:ligatures w14:val="none"/>
+              </w:rPr>
+              <w:t>endfor</w:t>
+            </w:r>
+            <w:proofErr w:type="spellEnd"/>
+            <w:r>
+              <w:rPr>
+                <w:rFonts w:ascii="Aptos" w:eastAsia="Times New Roman" w:hAnsi="Aptos" w:cs="Times New Roman"/>
+                <w:color w:val="000000"/>
+                <w:kern w:val="0"/>
+                <w:lang w:val="en-US"/>
+                <w14:ligatures w14:val="none"/>
+              </w:rPr>
+              <w:t xml:space="preserve"> %}</w:t>
             </w:r>
           </w:p>
         </w:tc>
@@ -12099,6 +13471,7 @@
       <w:tr>
         <w:trPr>
           <w:trHeight w:val="478"/>
+          <w:tblHeader/>
           <w:jc w:val="center"/>
         </w:trPr>
         <w:tc>
@@ -12302,15 +13675,27 @@
               </w:rPr>
               <w:t>DATA_VALIDATION</w:t>
             </w:r>
-            <w:r>
-              <w:rPr>
-                <w:rFonts w:ascii="Aptos" w:eastAsia="Times New Roman" w:hAnsi="Aptos" w:cs="Times New Roman"/>
-                <w:color w:val="000000"/>
-                <w:kern w:val="0"/>
-                <w:lang w:val="en-US"/>
-                <w14:ligatures w14:val="none"/>
-              </w:rPr>
-              <w:t>%}{{ row['</w:t>
+            <w:proofErr w:type="gramStart"/>
+            <w:r>
+              <w:rPr>
+                <w:rFonts w:ascii="Aptos" w:eastAsia="Times New Roman" w:hAnsi="Aptos" w:cs="Times New Roman"/>
+                <w:color w:val="000000"/>
+                <w:kern w:val="0"/>
+                <w:lang w:val="en-US"/>
+                <w14:ligatures w14:val="none"/>
+              </w:rPr>
+              <w:t>%}{{ row</w:t>
+            </w:r>
+            <w:proofErr w:type="gramEnd"/>
+            <w:r>
+              <w:rPr>
+                <w:rFonts w:ascii="Aptos" w:eastAsia="Times New Roman" w:hAnsi="Aptos" w:cs="Times New Roman"/>
+                <w:color w:val="000000"/>
+                <w:kern w:val="0"/>
+                <w:lang w:val="en-US"/>
+                <w14:ligatures w14:val="none"/>
+              </w:rPr>
+              <w:t>['</w:t>
             </w:r>
             <w:r>
               <w:rPr>
@@ -12358,15 +13743,27 @@
                 <w:lang w:val="en-US"/>
               </w:rPr>
             </w:pPr>
-            <w:r>
-              <w:rPr>
-                <w:rFonts w:ascii="Aptos" w:eastAsia="Times New Roman" w:hAnsi="Aptos" w:cs="Times New Roman"/>
-                <w:color w:val="000000"/>
-                <w:kern w:val="0"/>
-                <w:lang w:val="en-US"/>
-                <w14:ligatures w14:val="none"/>
-              </w:rPr>
-              <w:t>{{ row['</w:t>
+            <w:proofErr w:type="gramStart"/>
+            <w:r>
+              <w:rPr>
+                <w:rFonts w:ascii="Aptos" w:eastAsia="Times New Roman" w:hAnsi="Aptos" w:cs="Times New Roman"/>
+                <w:color w:val="000000"/>
+                <w:kern w:val="0"/>
+                <w:lang w:val="en-US"/>
+                <w14:ligatures w14:val="none"/>
+              </w:rPr>
+              <w:t>{{ row</w:t>
+            </w:r>
+            <w:proofErr w:type="gramEnd"/>
+            <w:r>
+              <w:rPr>
+                <w:rFonts w:ascii="Aptos" w:eastAsia="Times New Roman" w:hAnsi="Aptos" w:cs="Times New Roman"/>
+                <w:color w:val="000000"/>
+                <w:kern w:val="0"/>
+                <w:lang w:val="en-US"/>
+                <w14:ligatures w14:val="none"/>
+              </w:rPr>
+              <w:t>['</w:t>
             </w:r>
             <w:r>
               <w:rPr>
@@ -12416,15 +13813,27 @@
                 <w:lang w:val="en-US"/>
               </w:rPr>
             </w:pPr>
-            <w:r>
-              <w:rPr>
-                <w:rFonts w:ascii="Aptos" w:eastAsia="Times New Roman" w:hAnsi="Aptos" w:cs="Times New Roman"/>
-                <w:color w:val="000000"/>
-                <w:kern w:val="0"/>
-                <w:lang w:val="en-US"/>
-                <w14:ligatures w14:val="none"/>
-              </w:rPr>
-              <w:t>{{ row['</w:t>
+            <w:proofErr w:type="gramStart"/>
+            <w:r>
+              <w:rPr>
+                <w:rFonts w:ascii="Aptos" w:eastAsia="Times New Roman" w:hAnsi="Aptos" w:cs="Times New Roman"/>
+                <w:color w:val="000000"/>
+                <w:kern w:val="0"/>
+                <w:lang w:val="en-US"/>
+                <w14:ligatures w14:val="none"/>
+              </w:rPr>
+              <w:t>{{ row</w:t>
+            </w:r>
+            <w:proofErr w:type="gramEnd"/>
+            <w:r>
+              <w:rPr>
+                <w:rFonts w:ascii="Aptos" w:eastAsia="Times New Roman" w:hAnsi="Aptos" w:cs="Times New Roman"/>
+                <w:color w:val="000000"/>
+                <w:kern w:val="0"/>
+                <w:lang w:val="en-US"/>
+                <w14:ligatures w14:val="none"/>
+              </w:rPr>
+              <w:t>['</w:t>
             </w:r>
             <w:r>
               <w:rPr>
@@ -12472,15 +13881,27 @@
                 <w:lang w:val="en-US"/>
               </w:rPr>
             </w:pPr>
-            <w:r>
-              <w:rPr>
-                <w:rFonts w:ascii="Aptos" w:eastAsia="Times New Roman" w:hAnsi="Aptos" w:cs="Times New Roman"/>
-                <w:color w:val="000000"/>
-                <w:kern w:val="0"/>
-                <w:lang w:val="en-US"/>
-                <w14:ligatures w14:val="none"/>
-              </w:rPr>
-              <w:t>{{ row['</w:t>
+            <w:proofErr w:type="gramStart"/>
+            <w:r>
+              <w:rPr>
+                <w:rFonts w:ascii="Aptos" w:eastAsia="Times New Roman" w:hAnsi="Aptos" w:cs="Times New Roman"/>
+                <w:color w:val="000000"/>
+                <w:kern w:val="0"/>
+                <w:lang w:val="en-US"/>
+                <w14:ligatures w14:val="none"/>
+              </w:rPr>
+              <w:t>{{ row</w:t>
+            </w:r>
+            <w:proofErr w:type="gramEnd"/>
+            <w:r>
+              <w:rPr>
+                <w:rFonts w:ascii="Aptos" w:eastAsia="Times New Roman" w:hAnsi="Aptos" w:cs="Times New Roman"/>
+                <w:color w:val="000000"/>
+                <w:kern w:val="0"/>
+                <w:lang w:val="en-US"/>
+                <w14:ligatures w14:val="none"/>
+              </w:rPr>
+              <w:t>['</w:t>
             </w:r>
             <w:r>
               <w:rPr>
@@ -12541,7 +13962,29 @@
                 <w:lang w:val="en-US"/>
                 <w14:ligatures w14:val="none"/>
               </w:rPr>
-              <w:t>{% endfor %}</w:t>
+              <w:t xml:space="preserve">{% </w:t>
+            </w:r>
+            <w:proofErr w:type="spellStart"/>
+            <w:r>
+              <w:rPr>
+                <w:rFonts w:ascii="Aptos" w:eastAsia="Times New Roman" w:hAnsi="Aptos" w:cs="Times New Roman"/>
+                <w:color w:val="000000"/>
+                <w:kern w:val="0"/>
+                <w:lang w:val="en-US"/>
+                <w14:ligatures w14:val="none"/>
+              </w:rPr>
+              <w:t>endfor</w:t>
+            </w:r>
+            <w:proofErr w:type="spellEnd"/>
+            <w:r>
+              <w:rPr>
+                <w:rFonts w:ascii="Aptos" w:eastAsia="Times New Roman" w:hAnsi="Aptos" w:cs="Times New Roman"/>
+                <w:color w:val="000000"/>
+                <w:kern w:val="0"/>
+                <w:lang w:val="en-US"/>
+                <w14:ligatures w14:val="none"/>
+              </w:rPr>
+              <w:t xml:space="preserve"> %}</w:t>
             </w:r>
           </w:p>
         </w:tc>
@@ -12768,6 +14211,7 @@
       <w:tr>
         <w:trPr>
           <w:trHeight w:val="348"/>
+          <w:tblHeader/>
           <w:jc w:val="center"/>
         </w:trPr>
         <w:tc>
@@ -13025,15 +14469,27 @@
               </w:rPr>
               <w:t>PROCESS_TEST</w:t>
             </w:r>
-            <w:r>
-              <w:rPr>
-                <w:rFonts w:ascii="Aptos" w:eastAsia="Times New Roman" w:hAnsi="Aptos" w:cs="Times New Roman"/>
-                <w:color w:val="000000"/>
-                <w:kern w:val="0"/>
-                <w:lang w:val="en-US"/>
-                <w14:ligatures w14:val="none"/>
-              </w:rPr>
-              <w:t>%}{{ row['</w:t>
+            <w:proofErr w:type="gramStart"/>
+            <w:r>
+              <w:rPr>
+                <w:rFonts w:ascii="Aptos" w:eastAsia="Times New Roman" w:hAnsi="Aptos" w:cs="Times New Roman"/>
+                <w:color w:val="000000"/>
+                <w:kern w:val="0"/>
+                <w:lang w:val="en-US"/>
+                <w14:ligatures w14:val="none"/>
+              </w:rPr>
+              <w:t>%}{{ row</w:t>
+            </w:r>
+            <w:proofErr w:type="gramEnd"/>
+            <w:r>
+              <w:rPr>
+                <w:rFonts w:ascii="Aptos" w:eastAsia="Times New Roman" w:hAnsi="Aptos" w:cs="Times New Roman"/>
+                <w:color w:val="000000"/>
+                <w:kern w:val="0"/>
+                <w:lang w:val="en-US"/>
+                <w14:ligatures w14:val="none"/>
+              </w:rPr>
+              <w:t>['</w:t>
             </w:r>
             <w:r>
               <w:rPr>
@@ -13080,15 +14536,27 @@
                 <w:lang w:val="en-US"/>
               </w:rPr>
             </w:pPr>
-            <w:r>
-              <w:rPr>
-                <w:rFonts w:ascii="Aptos" w:eastAsia="Times New Roman" w:hAnsi="Aptos" w:cs="Times New Roman"/>
-                <w:color w:val="000000"/>
-                <w:kern w:val="0"/>
-                <w:lang w:val="en-US"/>
-                <w14:ligatures w14:val="none"/>
-              </w:rPr>
-              <w:t>{{ row['</w:t>
+            <w:proofErr w:type="gramStart"/>
+            <w:r>
+              <w:rPr>
+                <w:rFonts w:ascii="Aptos" w:eastAsia="Times New Roman" w:hAnsi="Aptos" w:cs="Times New Roman"/>
+                <w:color w:val="000000"/>
+                <w:kern w:val="0"/>
+                <w:lang w:val="en-US"/>
+                <w14:ligatures w14:val="none"/>
+              </w:rPr>
+              <w:t>{{ row</w:t>
+            </w:r>
+            <w:proofErr w:type="gramEnd"/>
+            <w:r>
+              <w:rPr>
+                <w:rFonts w:ascii="Aptos" w:eastAsia="Times New Roman" w:hAnsi="Aptos" w:cs="Times New Roman"/>
+                <w:color w:val="000000"/>
+                <w:kern w:val="0"/>
+                <w:lang w:val="en-US"/>
+                <w14:ligatures w14:val="none"/>
+              </w:rPr>
+              <w:t>['</w:t>
             </w:r>
             <w:r>
               <w:rPr>
@@ -13135,15 +14603,27 @@
                 <w:lang w:val="en-US"/>
               </w:rPr>
             </w:pPr>
-            <w:r>
-              <w:rPr>
-                <w:rFonts w:ascii="Aptos" w:eastAsia="Times New Roman" w:hAnsi="Aptos" w:cs="Times New Roman"/>
-                <w:color w:val="000000"/>
-                <w:kern w:val="0"/>
-                <w:lang w:val="en-US"/>
-                <w14:ligatures w14:val="none"/>
-              </w:rPr>
-              <w:t>{{ row['</w:t>
+            <w:proofErr w:type="gramStart"/>
+            <w:r>
+              <w:rPr>
+                <w:rFonts w:ascii="Aptos" w:eastAsia="Times New Roman" w:hAnsi="Aptos" w:cs="Times New Roman"/>
+                <w:color w:val="000000"/>
+                <w:kern w:val="0"/>
+                <w:lang w:val="en-US"/>
+                <w14:ligatures w14:val="none"/>
+              </w:rPr>
+              <w:t>{{ row</w:t>
+            </w:r>
+            <w:proofErr w:type="gramEnd"/>
+            <w:r>
+              <w:rPr>
+                <w:rFonts w:ascii="Aptos" w:eastAsia="Times New Roman" w:hAnsi="Aptos" w:cs="Times New Roman"/>
+                <w:color w:val="000000"/>
+                <w:kern w:val="0"/>
+                <w:lang w:val="en-US"/>
+                <w14:ligatures w14:val="none"/>
+              </w:rPr>
+              <w:t>['</w:t>
             </w:r>
             <w:r>
               <w:rPr>
@@ -13193,15 +14673,27 @@
                 <w:lang w:val="en-US"/>
               </w:rPr>
             </w:pPr>
-            <w:r>
-              <w:rPr>
-                <w:rFonts w:ascii="Aptos" w:eastAsia="Times New Roman" w:hAnsi="Aptos" w:cs="Times New Roman"/>
-                <w:color w:val="000000"/>
-                <w:kern w:val="0"/>
-                <w:lang w:val="en-US"/>
-                <w14:ligatures w14:val="none"/>
-              </w:rPr>
-              <w:t>{{ row['</w:t>
+            <w:proofErr w:type="gramStart"/>
+            <w:r>
+              <w:rPr>
+                <w:rFonts w:ascii="Aptos" w:eastAsia="Times New Roman" w:hAnsi="Aptos" w:cs="Times New Roman"/>
+                <w:color w:val="000000"/>
+                <w:kern w:val="0"/>
+                <w:lang w:val="en-US"/>
+                <w14:ligatures w14:val="none"/>
+              </w:rPr>
+              <w:t>{{ row</w:t>
+            </w:r>
+            <w:proofErr w:type="gramEnd"/>
+            <w:r>
+              <w:rPr>
+                <w:rFonts w:ascii="Aptos" w:eastAsia="Times New Roman" w:hAnsi="Aptos" w:cs="Times New Roman"/>
+                <w:color w:val="000000"/>
+                <w:kern w:val="0"/>
+                <w:lang w:val="en-US"/>
+                <w14:ligatures w14:val="none"/>
+              </w:rPr>
+              <w:t>['</w:t>
             </w:r>
             <w:r>
               <w:rPr>
@@ -13251,15 +14743,27 @@
                 <w:lang w:val="en-US"/>
               </w:rPr>
             </w:pPr>
-            <w:r>
-              <w:rPr>
-                <w:rFonts w:ascii="Aptos" w:eastAsia="Times New Roman" w:hAnsi="Aptos" w:cs="Times New Roman"/>
-                <w:color w:val="000000"/>
-                <w:kern w:val="0"/>
-                <w:lang w:val="en-US"/>
-                <w14:ligatures w14:val="none"/>
-              </w:rPr>
-              <w:t>{{ row['</w:t>
+            <w:proofErr w:type="gramStart"/>
+            <w:r>
+              <w:rPr>
+                <w:rFonts w:ascii="Aptos" w:eastAsia="Times New Roman" w:hAnsi="Aptos" w:cs="Times New Roman"/>
+                <w:color w:val="000000"/>
+                <w:kern w:val="0"/>
+                <w:lang w:val="en-US"/>
+                <w14:ligatures w14:val="none"/>
+              </w:rPr>
+              <w:t>{{ row</w:t>
+            </w:r>
+            <w:proofErr w:type="gramEnd"/>
+            <w:r>
+              <w:rPr>
+                <w:rFonts w:ascii="Aptos" w:eastAsia="Times New Roman" w:hAnsi="Aptos" w:cs="Times New Roman"/>
+                <w:color w:val="000000"/>
+                <w:kern w:val="0"/>
+                <w:lang w:val="en-US"/>
+                <w14:ligatures w14:val="none"/>
+              </w:rPr>
+              <w:t>['</w:t>
             </w:r>
             <w:r>
               <w:rPr>
@@ -13333,7 +14837,29 @@
                 <w:lang w:val="en-US"/>
                 <w14:ligatures w14:val="none"/>
               </w:rPr>
-              <w:t>{% endfor %}</w:t>
+              <w:t xml:space="preserve">{% </w:t>
+            </w:r>
+            <w:proofErr w:type="spellStart"/>
+            <w:r>
+              <w:rPr>
+                <w:rFonts w:ascii="Aptos" w:eastAsia="Times New Roman" w:hAnsi="Aptos" w:cs="Times New Roman"/>
+                <w:color w:val="000000"/>
+                <w:kern w:val="0"/>
+                <w:lang w:val="en-US"/>
+                <w14:ligatures w14:val="none"/>
+              </w:rPr>
+              <w:t>endfor</w:t>
+            </w:r>
+            <w:proofErr w:type="spellEnd"/>
+            <w:r>
+              <w:rPr>
+                <w:rFonts w:ascii="Aptos" w:eastAsia="Times New Roman" w:hAnsi="Aptos" w:cs="Times New Roman"/>
+                <w:color w:val="000000"/>
+                <w:kern w:val="0"/>
+                <w:lang w:val="en-US"/>
+                <w14:ligatures w14:val="none"/>
+              </w:rPr>
+              <w:t xml:space="preserve"> %}</w:t>
             </w:r>
           </w:p>
         </w:tc>
@@ -13522,6 +15048,7 @@
       <w:tr>
         <w:trPr>
           <w:trHeight w:val="357"/>
+          <w:tblHeader/>
         </w:trPr>
         <w:tc>
           <w:tcPr>
@@ -13659,7 +15186,21 @@
               <w:rPr>
                 <w:rFonts w:ascii="Times New Roman" w:hAnsi="Times New Roman" w:cs="Times New Roman"/>
               </w:rPr>
-              <w:t>{% for row in SCADA_VERIFICATION %}{{ row['Task'] }}</w:t>
+              <w:t xml:space="preserve">{% for row in SCADA_VERIFICATION </w:t>
+            </w:r>
+            <w:proofErr w:type="gramStart"/>
+            <w:r>
+              <w:rPr>
+                <w:rFonts w:ascii="Times New Roman" w:hAnsi="Times New Roman" w:cs="Times New Roman"/>
+              </w:rPr>
+              <w:t>%}{{ row</w:t>
+            </w:r>
+            <w:proofErr w:type="gramEnd"/>
+            <w:r>
+              <w:rPr>
+                <w:rFonts w:ascii="Times New Roman" w:hAnsi="Times New Roman" w:cs="Times New Roman"/>
+              </w:rPr>
+              <w:t>['Task'] }}</w:t>
             </w:r>
           </w:p>
         </w:tc>
@@ -13674,11 +15215,19 @@
                 <w:rFonts w:ascii="Times New Roman" w:hAnsi="Times New Roman" w:cs="Times New Roman"/>
               </w:rPr>
             </w:pPr>
+            <w:proofErr w:type="gramStart"/>
             <w:r>
               <w:rPr>
                 <w:rFonts w:ascii="Times New Roman" w:hAnsi="Times New Roman" w:cs="Times New Roman"/>
               </w:rPr>
-              <w:t>{{ row['Expected Result'] }}</w:t>
+              <w:t>{{ row</w:t>
+            </w:r>
+            <w:proofErr w:type="gramEnd"/>
+            <w:r>
+              <w:rPr>
+                <w:rFonts w:ascii="Times New Roman" w:hAnsi="Times New Roman" w:cs="Times New Roman"/>
+              </w:rPr>
+              <w:t>['Expected Result'] }}</w:t>
             </w:r>
           </w:p>
         </w:tc>
@@ -13696,12 +15245,21 @@
                 <w:color w:val="000000"/>
               </w:rPr>
             </w:pPr>
-            <w:r>
-              <w:rPr>
-                <w:rFonts w:ascii="Times New Roman" w:eastAsia="Times New Roman" w:hAnsi="Times New Roman" w:cs="Times New Roman"/>
-                <w:color w:val="000000"/>
-              </w:rPr>
-              <w:t>{{ row['Pass/Fail'] }}</w:t>
+            <w:proofErr w:type="gramStart"/>
+            <w:r>
+              <w:rPr>
+                <w:rFonts w:ascii="Times New Roman" w:eastAsia="Times New Roman" w:hAnsi="Times New Roman" w:cs="Times New Roman"/>
+                <w:color w:val="000000"/>
+              </w:rPr>
+              <w:t>{{ row</w:t>
+            </w:r>
+            <w:proofErr w:type="gramEnd"/>
+            <w:r>
+              <w:rPr>
+                <w:rFonts w:ascii="Times New Roman" w:eastAsia="Times New Roman" w:hAnsi="Times New Roman" w:cs="Times New Roman"/>
+                <w:color w:val="000000"/>
+              </w:rPr>
+              <w:t>['Pass/Fail'] }}</w:t>
             </w:r>
           </w:p>
         </w:tc>
@@ -13718,12 +15276,21 @@
                 <w:color w:val="000000"/>
               </w:rPr>
             </w:pPr>
-            <w:r>
-              <w:rPr>
-                <w:rFonts w:ascii="Times New Roman" w:eastAsia="Times New Roman" w:hAnsi="Times New Roman" w:cs="Times New Roman"/>
-                <w:color w:val="000000"/>
-              </w:rPr>
-              <w:t>{{ row['Comments'] }}</w:t>
+            <w:proofErr w:type="gramStart"/>
+            <w:r>
+              <w:rPr>
+                <w:rFonts w:ascii="Times New Roman" w:eastAsia="Times New Roman" w:hAnsi="Times New Roman" w:cs="Times New Roman"/>
+                <w:color w:val="000000"/>
+              </w:rPr>
+              <w:t>{{ row</w:t>
+            </w:r>
+            <w:proofErr w:type="gramEnd"/>
+            <w:r>
+              <w:rPr>
+                <w:rFonts w:ascii="Times New Roman" w:eastAsia="Times New Roman" w:hAnsi="Times New Roman" w:cs="Times New Roman"/>
+                <w:color w:val="000000"/>
+              </w:rPr>
+              <w:t>['Comments'] }}</w:t>
             </w:r>
           </w:p>
         </w:tc>
@@ -13747,7 +15314,21 @@
               <w:rPr>
                 <w:rFonts w:ascii="Times New Roman" w:hAnsi="Times New Roman" w:cs="Times New Roman"/>
               </w:rPr>
-              <w:t>{% endfor %}</w:t>
+              <w:t xml:space="preserve">{% </w:t>
+            </w:r>
+            <w:proofErr w:type="spellStart"/>
+            <w:r>
+              <w:rPr>
+                <w:rFonts w:ascii="Times New Roman" w:hAnsi="Times New Roman" w:cs="Times New Roman"/>
+              </w:rPr>
+              <w:t>endfor</w:t>
+            </w:r>
+            <w:proofErr w:type="spellEnd"/>
+            <w:r>
+              <w:rPr>
+                <w:rFonts w:ascii="Times New Roman" w:hAnsi="Times New Roman" w:cs="Times New Roman"/>
+              </w:rPr>
+              <w:t xml:space="preserve"> %}</w:t>
             </w:r>
           </w:p>
         </w:tc>
@@ -13809,6 +15390,7 @@
     <w:p>
       <w:pPr>
         <w:keepNext/>
+        <w:jc w:val="center"/>
         <w:rPr>
           <w:rFonts w:ascii="Times New Roman" w:hAnsi="Times New Roman" w:cs="Times New Roman"/>
         </w:rPr>
@@ -13823,6 +15405,30 @@
     <w:p>
       <w:pPr>
         <w:keepNext/>
+        <w:jc w:val="center"/>
+        <w:rPr>
+          <w:rFonts w:ascii="Times New Roman" w:hAnsi="Times New Roman" w:cs="Times New Roman"/>
+        </w:rPr>
+      </w:pPr>
+      <w:proofErr w:type="gramStart"/>
+      <w:r>
+        <w:rPr>
+          <w:rFonts w:ascii="Times New Roman" w:hAnsi="Times New Roman" w:cs="Times New Roman"/>
+        </w:rPr>
+        <w:t>{{ image</w:t>
+      </w:r>
+      <w:proofErr w:type="gramEnd"/>
+      <w:r>
+        <w:rPr>
+          <w:rFonts w:ascii="Times New Roman" w:hAnsi="Times New Roman" w:cs="Times New Roman"/>
+        </w:rPr>
+        <w:t xml:space="preserve"> }}</w:t>
+      </w:r>
+    </w:p>
+    <w:p>
+      <w:pPr>
+        <w:keepNext/>
+        <w:jc w:val="center"/>
         <w:rPr>
           <w:rFonts w:ascii="Times New Roman" w:hAnsi="Times New Roman" w:cs="Times New Roman"/>
         </w:rPr>
@@ -13831,21 +15437,21 @@
         <w:rPr>
           <w:rFonts w:ascii="Times New Roman" w:hAnsi="Times New Roman" w:cs="Times New Roman"/>
         </w:rPr>
-        <w:t>{{ image }}</w:t>
+        <w:t xml:space="preserve">{% </w:t>
       </w:r>
-    </w:p>
-    <w:p>
-      <w:pPr>
-        <w:keepNext/>
-        <w:rPr>
-          <w:rFonts w:ascii="Times New Roman" w:hAnsi="Times New Roman" w:cs="Times New Roman"/>
-        </w:rPr>
-      </w:pPr>
+      <w:proofErr w:type="spellStart"/>
       <w:r>
         <w:rPr>
           <w:rFonts w:ascii="Times New Roman" w:hAnsi="Times New Roman" w:cs="Times New Roman"/>
         </w:rPr>
-        <w:t>{% endfor %}</w:t>
+        <w:t>endfor</w:t>
+      </w:r>
+      <w:proofErr w:type="spellEnd"/>
+      <w:r>
+        <w:rPr>
+          <w:rFonts w:ascii="Times New Roman" w:hAnsi="Times New Roman" w:cs="Times New Roman"/>
+        </w:rPr>
+        <w:t xml:space="preserve"> %}</w:t>
       </w:r>
     </w:p>
     <w:p>
@@ -13894,24 +15500,25 @@
     </w:p>
     <w:tbl>
       <w:tblPr>
-        <w:tblW w:w="10524" w:type="dxa"/>
+        <w:tblW w:w="13167" w:type="dxa"/>
         <w:jc w:val="center"/>
         <w:tblLook w:val="04A0" w:firstRow="1" w:lastRow="0" w:firstColumn="1" w:lastColumn="0" w:noHBand="0" w:noVBand="1"/>
       </w:tblPr>
       <w:tblGrid>
-        <w:gridCol w:w="3070"/>
-        <w:gridCol w:w="3529"/>
-        <w:gridCol w:w="2131"/>
-        <w:gridCol w:w="1794"/>
+        <w:gridCol w:w="3841"/>
+        <w:gridCol w:w="4416"/>
+        <w:gridCol w:w="2666"/>
+        <w:gridCol w:w="2244"/>
       </w:tblGrid>
       <w:tr>
         <w:trPr>
-          <w:trHeight w:val="12"/>
+          <w:trHeight w:val="16"/>
+          <w:tblHeader/>
           <w:jc w:val="center"/>
         </w:trPr>
         <w:tc>
           <w:tcPr>
-            <w:tcW w:w="3070" w:type="dxa"/>
+            <w:tcW w:w="3841" w:type="dxa"/>
             <w:tcBorders>
               <w:top w:val="single" w:sz="4" w:space="0" w:color="auto"/>
               <w:left w:val="single" w:sz="4" w:space="0" w:color="auto"/>
@@ -13946,7 +15553,7 @@
         </w:tc>
         <w:tc>
           <w:tcPr>
-            <w:tcW w:w="3529" w:type="dxa"/>
+            <w:tcW w:w="4416" w:type="dxa"/>
             <w:tcBorders>
               <w:top w:val="single" w:sz="4" w:space="0" w:color="auto"/>
               <w:left w:val="nil"/>
@@ -13975,13 +15582,24 @@
                 <w:bCs/>
                 <w:color w:val="000000"/>
               </w:rPr>
-              <w:t>Expected Behavior</w:t>
-            </w:r>
-          </w:p>
-        </w:tc>
-        <w:tc>
-          <w:tcPr>
-            <w:tcW w:w="2131" w:type="dxa"/>
+              <w:t xml:space="preserve">Expected </w:t>
+            </w:r>
+            <w:proofErr w:type="spellStart"/>
+            <w:r>
+              <w:rPr>
+                <w:rFonts w:ascii="Times New Roman" w:eastAsia="Times New Roman" w:hAnsi="Times New Roman" w:cs="Times New Roman"/>
+                <w:b/>
+                <w:bCs/>
+                <w:color w:val="000000"/>
+              </w:rPr>
+              <w:t>Behavior</w:t>
+            </w:r>
+            <w:proofErr w:type="spellEnd"/>
+          </w:p>
+        </w:tc>
+        <w:tc>
+          <w:tcPr>
+            <w:tcW w:w="2666" w:type="dxa"/>
             <w:tcBorders>
               <w:top w:val="single" w:sz="4" w:space="0" w:color="auto"/>
               <w:left w:val="nil"/>
@@ -14016,7 +15634,7 @@
         </w:tc>
         <w:tc>
           <w:tcPr>
-            <w:tcW w:w="1794" w:type="dxa"/>
+            <w:tcW w:w="2244" w:type="dxa"/>
             <w:tcBorders>
               <w:top w:val="single" w:sz="4" w:space="0" w:color="auto"/>
               <w:left w:val="nil"/>
@@ -14052,12 +15670,12 @@
       </w:tr>
       <w:tr>
         <w:trPr>
-          <w:trHeight w:val="13"/>
+          <w:trHeight w:val="17"/>
           <w:jc w:val="center"/>
         </w:trPr>
         <w:tc>
           <w:tcPr>
-            <w:tcW w:w="3070" w:type="dxa"/>
+            <w:tcW w:w="3841" w:type="dxa"/>
             <w:tcBorders>
               <w:top w:val="single" w:sz="4" w:space="0" w:color="auto"/>
               <w:left w:val="single" w:sz="4" w:space="0" w:color="auto"/>
@@ -14076,13 +15694,27 @@
               <w:rPr>
                 <w:rFonts w:ascii="Times New Roman" w:hAnsi="Times New Roman" w:cs="Times New Roman"/>
               </w:rPr>
-              <w:t>{% for row in TRENDS_TESTING %}{{ row['Trend'] }}</w:t>
-            </w:r>
-          </w:p>
-        </w:tc>
-        <w:tc>
-          <w:tcPr>
-            <w:tcW w:w="3529" w:type="dxa"/>
+              <w:t xml:space="preserve">{% for row in TRENDS_TESTING </w:t>
+            </w:r>
+            <w:proofErr w:type="gramStart"/>
+            <w:r>
+              <w:rPr>
+                <w:rFonts w:ascii="Times New Roman" w:hAnsi="Times New Roman" w:cs="Times New Roman"/>
+              </w:rPr>
+              <w:t>%}{{ row</w:t>
+            </w:r>
+            <w:proofErr w:type="gramEnd"/>
+            <w:r>
+              <w:rPr>
+                <w:rFonts w:ascii="Times New Roman" w:hAnsi="Times New Roman" w:cs="Times New Roman"/>
+              </w:rPr>
+              <w:t>['Trend'] }}</w:t>
+            </w:r>
+          </w:p>
+        </w:tc>
+        <w:tc>
+          <w:tcPr>
+            <w:tcW w:w="4416" w:type="dxa"/>
             <w:tcBorders>
               <w:top w:val="single" w:sz="4" w:space="0" w:color="auto"/>
               <w:left w:val="nil"/>
@@ -14099,18 +15731,43 @@
                 <w:color w:val="000000"/>
               </w:rPr>
             </w:pPr>
-            <w:r>
-              <w:rPr>
-                <w:rFonts w:ascii="Times New Roman" w:eastAsia="Times New Roman" w:hAnsi="Times New Roman" w:cs="Times New Roman"/>
-                <w:color w:val="000000"/>
-              </w:rPr>
-              <w:t>{{ row['Expected Behavior'] }}</w:t>
-            </w:r>
-          </w:p>
-        </w:tc>
-        <w:tc>
-          <w:tcPr>
-            <w:tcW w:w="2131" w:type="dxa"/>
+            <w:proofErr w:type="gramStart"/>
+            <w:r>
+              <w:rPr>
+                <w:rFonts w:ascii="Times New Roman" w:eastAsia="Times New Roman" w:hAnsi="Times New Roman" w:cs="Times New Roman"/>
+                <w:color w:val="000000"/>
+              </w:rPr>
+              <w:t>{{ row</w:t>
+            </w:r>
+            <w:proofErr w:type="gramEnd"/>
+            <w:r>
+              <w:rPr>
+                <w:rFonts w:ascii="Times New Roman" w:eastAsia="Times New Roman" w:hAnsi="Times New Roman" w:cs="Times New Roman"/>
+                <w:color w:val="000000"/>
+              </w:rPr>
+              <w:t xml:space="preserve">['Expected </w:t>
+            </w:r>
+            <w:proofErr w:type="spellStart"/>
+            <w:r>
+              <w:rPr>
+                <w:rFonts w:ascii="Times New Roman" w:eastAsia="Times New Roman" w:hAnsi="Times New Roman" w:cs="Times New Roman"/>
+                <w:color w:val="000000"/>
+              </w:rPr>
+              <w:t>Behavior</w:t>
+            </w:r>
+            <w:proofErr w:type="spellEnd"/>
+            <w:r>
+              <w:rPr>
+                <w:rFonts w:ascii="Times New Roman" w:eastAsia="Times New Roman" w:hAnsi="Times New Roman" w:cs="Times New Roman"/>
+                <w:color w:val="000000"/>
+              </w:rPr>
+              <w:t>'] }}</w:t>
+            </w:r>
+          </w:p>
+        </w:tc>
+        <w:tc>
+          <w:tcPr>
+            <w:tcW w:w="2666" w:type="dxa"/>
             <w:tcBorders>
               <w:top w:val="single" w:sz="4" w:space="0" w:color="auto"/>
               <w:left w:val="nil"/>
@@ -14128,18 +15785,27 @@
                 <w:color w:val="000000"/>
               </w:rPr>
             </w:pPr>
-            <w:r>
-              <w:rPr>
-                <w:rFonts w:ascii="Times New Roman" w:eastAsia="Times New Roman" w:hAnsi="Times New Roman" w:cs="Times New Roman"/>
-                <w:color w:val="000000"/>
-              </w:rPr>
-              <w:t>{{ row['Pass/Fail'] }}</w:t>
-            </w:r>
-          </w:p>
-        </w:tc>
-        <w:tc>
-          <w:tcPr>
-            <w:tcW w:w="1794" w:type="dxa"/>
+            <w:proofErr w:type="gramStart"/>
+            <w:r>
+              <w:rPr>
+                <w:rFonts w:ascii="Times New Roman" w:eastAsia="Times New Roman" w:hAnsi="Times New Roman" w:cs="Times New Roman"/>
+                <w:color w:val="000000"/>
+              </w:rPr>
+              <w:t>{{ row</w:t>
+            </w:r>
+            <w:proofErr w:type="gramEnd"/>
+            <w:r>
+              <w:rPr>
+                <w:rFonts w:ascii="Times New Roman" w:eastAsia="Times New Roman" w:hAnsi="Times New Roman" w:cs="Times New Roman"/>
+                <w:color w:val="000000"/>
+              </w:rPr>
+              <w:t>['Pass/Fail'] }}</w:t>
+            </w:r>
+          </w:p>
+        </w:tc>
+        <w:tc>
+          <w:tcPr>
+            <w:tcW w:w="2244" w:type="dxa"/>
             <w:tcBorders>
               <w:top w:val="single" w:sz="4" w:space="0" w:color="auto"/>
               <w:left w:val="nil"/>
@@ -14157,24 +15823,33 @@
                 <w:color w:val="000000"/>
               </w:rPr>
             </w:pPr>
-            <w:r>
-              <w:rPr>
-                <w:rFonts w:ascii="Times New Roman" w:eastAsia="Times New Roman" w:hAnsi="Times New Roman" w:cs="Times New Roman"/>
-                <w:color w:val="000000"/>
-              </w:rPr>
-              <w:t>{{ row['Comments'] }}</w:t>
+            <w:proofErr w:type="gramStart"/>
+            <w:r>
+              <w:rPr>
+                <w:rFonts w:ascii="Times New Roman" w:eastAsia="Times New Roman" w:hAnsi="Times New Roman" w:cs="Times New Roman"/>
+                <w:color w:val="000000"/>
+              </w:rPr>
+              <w:t>{{ row</w:t>
+            </w:r>
+            <w:proofErr w:type="gramEnd"/>
+            <w:r>
+              <w:rPr>
+                <w:rFonts w:ascii="Times New Roman" w:eastAsia="Times New Roman" w:hAnsi="Times New Roman" w:cs="Times New Roman"/>
+                <w:color w:val="000000"/>
+              </w:rPr>
+              <w:t>['Comments'] }}</w:t>
             </w:r>
           </w:p>
         </w:tc>
       </w:tr>
       <w:tr>
         <w:trPr>
-          <w:trHeight w:val="13"/>
+          <w:trHeight w:val="17"/>
           <w:jc w:val="center"/>
         </w:trPr>
         <w:tc>
           <w:tcPr>
-            <w:tcW w:w="3070" w:type="dxa"/>
+            <w:tcW w:w="3841" w:type="dxa"/>
             <w:tcBorders>
               <w:top w:val="single" w:sz="4" w:space="0" w:color="auto"/>
               <w:left w:val="single" w:sz="4" w:space="0" w:color="auto"/>
@@ -14193,13 +15868,27 @@
               <w:rPr>
                 <w:rFonts w:ascii="Times New Roman" w:hAnsi="Times New Roman" w:cs="Times New Roman"/>
               </w:rPr>
-              <w:t>{% endfor %}</w:t>
-            </w:r>
-          </w:p>
-        </w:tc>
-        <w:tc>
-          <w:tcPr>
-            <w:tcW w:w="3529" w:type="dxa"/>
+              <w:t xml:space="preserve">{% </w:t>
+            </w:r>
+            <w:proofErr w:type="spellStart"/>
+            <w:r>
+              <w:rPr>
+                <w:rFonts w:ascii="Times New Roman" w:hAnsi="Times New Roman" w:cs="Times New Roman"/>
+              </w:rPr>
+              <w:t>endfor</w:t>
+            </w:r>
+            <w:proofErr w:type="spellEnd"/>
+            <w:r>
+              <w:rPr>
+                <w:rFonts w:ascii="Times New Roman" w:hAnsi="Times New Roman" w:cs="Times New Roman"/>
+              </w:rPr>
+              <w:t xml:space="preserve"> %}</w:t>
+            </w:r>
+          </w:p>
+        </w:tc>
+        <w:tc>
+          <w:tcPr>
+            <w:tcW w:w="4416" w:type="dxa"/>
             <w:tcBorders>
               <w:top w:val="single" w:sz="4" w:space="0" w:color="auto"/>
               <w:left w:val="nil"/>
@@ -14220,7 +15909,7 @@
         </w:tc>
         <w:tc>
           <w:tcPr>
-            <w:tcW w:w="2131" w:type="dxa"/>
+            <w:tcW w:w="2666" w:type="dxa"/>
             <w:tcBorders>
               <w:top w:val="single" w:sz="4" w:space="0" w:color="auto"/>
               <w:left w:val="nil"/>
@@ -14242,7 +15931,7 @@
         </w:tc>
         <w:tc>
           <w:tcPr>
-            <w:tcW w:w="1794" w:type="dxa"/>
+            <w:tcW w:w="2244" w:type="dxa"/>
             <w:tcBorders>
               <w:top w:val="single" w:sz="4" w:space="0" w:color="auto"/>
               <w:left w:val="nil"/>
@@ -14276,6 +15965,7 @@
       <w:pPr>
         <w:keepNext/>
         <w:spacing w:line="360" w:lineRule="auto"/>
+        <w:jc w:val="center"/>
         <w:rPr>
           <w:rFonts w:ascii="Times New Roman" w:hAnsi="Times New Roman" w:cs="Times New Roman"/>
         </w:rPr>
@@ -14291,6 +15981,31 @@
       <w:pPr>
         <w:keepNext/>
         <w:spacing w:line="360" w:lineRule="auto"/>
+        <w:jc w:val="center"/>
+        <w:rPr>
+          <w:rFonts w:ascii="Times New Roman" w:hAnsi="Times New Roman" w:cs="Times New Roman"/>
+        </w:rPr>
+      </w:pPr>
+      <w:proofErr w:type="gramStart"/>
+      <w:r>
+        <w:rPr>
+          <w:rFonts w:ascii="Times New Roman" w:hAnsi="Times New Roman" w:cs="Times New Roman"/>
+        </w:rPr>
+        <w:t>{{ image</w:t>
+      </w:r>
+      <w:proofErr w:type="gramEnd"/>
+      <w:r>
+        <w:rPr>
+          <w:rFonts w:ascii="Times New Roman" w:hAnsi="Times New Roman" w:cs="Times New Roman"/>
+        </w:rPr>
+        <w:t xml:space="preserve"> }}</w:t>
+      </w:r>
+    </w:p>
+    <w:p>
+      <w:pPr>
+        <w:keepNext/>
+        <w:spacing w:line="360" w:lineRule="auto"/>
+        <w:jc w:val="center"/>
         <w:rPr>
           <w:rFonts w:ascii="Times New Roman" w:hAnsi="Times New Roman" w:cs="Times New Roman"/>
         </w:rPr>
@@ -14299,22 +16014,21 @@
         <w:rPr>
           <w:rFonts w:ascii="Times New Roman" w:hAnsi="Times New Roman" w:cs="Times New Roman"/>
         </w:rPr>
-        <w:t>{{ image }}</w:t>
+        <w:t xml:space="preserve">{% </w:t>
       </w:r>
-    </w:p>
-    <w:p>
-      <w:pPr>
-        <w:keepNext/>
-        <w:spacing w:line="360" w:lineRule="auto"/>
-        <w:rPr>
-          <w:rFonts w:ascii="Times New Roman" w:hAnsi="Times New Roman" w:cs="Times New Roman"/>
-        </w:rPr>
-      </w:pPr>
+      <w:proofErr w:type="spellStart"/>
       <w:r>
         <w:rPr>
           <w:rFonts w:ascii="Times New Roman" w:hAnsi="Times New Roman" w:cs="Times New Roman"/>
         </w:rPr>
-        <w:t>{% endfor %}</w:t>
+        <w:t>endfor</w:t>
+      </w:r>
+      <w:proofErr w:type="spellEnd"/>
+      <w:r>
+        <w:rPr>
+          <w:rFonts w:ascii="Times New Roman" w:hAnsi="Times New Roman" w:cs="Times New Roman"/>
+        </w:rPr>
+        <w:t xml:space="preserve"> %}</w:t>
       </w:r>
     </w:p>
     <w:p>
@@ -14392,6 +16106,7 @@
       <w:tr>
         <w:trPr>
           <w:trHeight w:val="358"/>
+          <w:tblHeader/>
         </w:trPr>
         <w:tc>
           <w:tcPr>
@@ -14575,15 +16290,27 @@
               </w:rPr>
               <w:t>ALARM_LIST</w:t>
             </w:r>
-            <w:r>
-              <w:rPr>
-                <w:rFonts w:ascii="Aptos" w:eastAsia="Times New Roman" w:hAnsi="Aptos" w:cs="Times New Roman"/>
-                <w:color w:val="000000"/>
-                <w:kern w:val="0"/>
-                <w:lang w:val="en-US"/>
-                <w14:ligatures w14:val="none"/>
-              </w:rPr>
-              <w:t>%}{{ row['</w:t>
+            <w:proofErr w:type="gramStart"/>
+            <w:r>
+              <w:rPr>
+                <w:rFonts w:ascii="Aptos" w:eastAsia="Times New Roman" w:hAnsi="Aptos" w:cs="Times New Roman"/>
+                <w:color w:val="000000"/>
+                <w:kern w:val="0"/>
+                <w:lang w:val="en-US"/>
+                <w14:ligatures w14:val="none"/>
+              </w:rPr>
+              <w:t>%}{{ row</w:t>
+            </w:r>
+            <w:proofErr w:type="gramEnd"/>
+            <w:r>
+              <w:rPr>
+                <w:rFonts w:ascii="Aptos" w:eastAsia="Times New Roman" w:hAnsi="Aptos" w:cs="Times New Roman"/>
+                <w:color w:val="000000"/>
+                <w:kern w:val="0"/>
+                <w:lang w:val="en-US"/>
+                <w14:ligatures w14:val="none"/>
+              </w:rPr>
+              <w:t>['</w:t>
             </w:r>
             <w:r>
               <w:rPr>
@@ -14624,15 +16351,27 @@
                 <w:lang w:val="en-US"/>
               </w:rPr>
             </w:pPr>
-            <w:r>
-              <w:rPr>
-                <w:rFonts w:ascii="Aptos" w:eastAsia="Times New Roman" w:hAnsi="Aptos" w:cs="Times New Roman"/>
-                <w:color w:val="000000"/>
-                <w:kern w:val="0"/>
-                <w:lang w:val="en-US"/>
-                <w14:ligatures w14:val="none"/>
-              </w:rPr>
-              <w:t>{{ row['</w:t>
+            <w:proofErr w:type="gramStart"/>
+            <w:r>
+              <w:rPr>
+                <w:rFonts w:ascii="Aptos" w:eastAsia="Times New Roman" w:hAnsi="Aptos" w:cs="Times New Roman"/>
+                <w:color w:val="000000"/>
+                <w:kern w:val="0"/>
+                <w:lang w:val="en-US"/>
+                <w14:ligatures w14:val="none"/>
+              </w:rPr>
+              <w:t>{{ row</w:t>
+            </w:r>
+            <w:proofErr w:type="gramEnd"/>
+            <w:r>
+              <w:rPr>
+                <w:rFonts w:ascii="Aptos" w:eastAsia="Times New Roman" w:hAnsi="Aptos" w:cs="Times New Roman"/>
+                <w:color w:val="000000"/>
+                <w:kern w:val="0"/>
+                <w:lang w:val="en-US"/>
+                <w14:ligatures w14:val="none"/>
+              </w:rPr>
+              <w:t>['</w:t>
             </w:r>
             <w:r>
               <w:rPr>
@@ -14675,15 +16414,27 @@
                 <w:lang w:val="en-US"/>
               </w:rPr>
             </w:pPr>
-            <w:r>
-              <w:rPr>
-                <w:rFonts w:ascii="Aptos" w:eastAsia="Times New Roman" w:hAnsi="Aptos" w:cs="Times New Roman"/>
-                <w:color w:val="000000"/>
-                <w:kern w:val="0"/>
-                <w:lang w:val="en-US"/>
-                <w14:ligatures w14:val="none"/>
-              </w:rPr>
-              <w:t>{{ row['</w:t>
+            <w:proofErr w:type="gramStart"/>
+            <w:r>
+              <w:rPr>
+                <w:rFonts w:ascii="Aptos" w:eastAsia="Times New Roman" w:hAnsi="Aptos" w:cs="Times New Roman"/>
+                <w:color w:val="000000"/>
+                <w:kern w:val="0"/>
+                <w:lang w:val="en-US"/>
+                <w14:ligatures w14:val="none"/>
+              </w:rPr>
+              <w:t>{{ row</w:t>
+            </w:r>
+            <w:proofErr w:type="gramEnd"/>
+            <w:r>
+              <w:rPr>
+                <w:rFonts w:ascii="Aptos" w:eastAsia="Times New Roman" w:hAnsi="Aptos" w:cs="Times New Roman"/>
+                <w:color w:val="000000"/>
+                <w:kern w:val="0"/>
+                <w:lang w:val="en-US"/>
+                <w14:ligatures w14:val="none"/>
+              </w:rPr>
+              <w:t>['</w:t>
             </w:r>
             <w:r>
               <w:rPr>
@@ -14726,15 +16477,27 @@
                 <w:lang w:val="en-US"/>
               </w:rPr>
             </w:pPr>
-            <w:r>
-              <w:rPr>
-                <w:rFonts w:ascii="Aptos" w:eastAsia="Times New Roman" w:hAnsi="Aptos" w:cs="Times New Roman"/>
-                <w:color w:val="000000"/>
-                <w:kern w:val="0"/>
-                <w:lang w:val="en-US"/>
-                <w14:ligatures w14:val="none"/>
-              </w:rPr>
-              <w:t>{{ row['</w:t>
+            <w:proofErr w:type="gramStart"/>
+            <w:r>
+              <w:rPr>
+                <w:rFonts w:ascii="Aptos" w:eastAsia="Times New Roman" w:hAnsi="Aptos" w:cs="Times New Roman"/>
+                <w:color w:val="000000"/>
+                <w:kern w:val="0"/>
+                <w:lang w:val="en-US"/>
+                <w14:ligatures w14:val="none"/>
+              </w:rPr>
+              <w:t>{{ row</w:t>
+            </w:r>
+            <w:proofErr w:type="gramEnd"/>
+            <w:r>
+              <w:rPr>
+                <w:rFonts w:ascii="Aptos" w:eastAsia="Times New Roman" w:hAnsi="Aptos" w:cs="Times New Roman"/>
+                <w:color w:val="000000"/>
+                <w:kern w:val="0"/>
+                <w:lang w:val="en-US"/>
+                <w14:ligatures w14:val="none"/>
+              </w:rPr>
+              <w:t>['</w:t>
             </w:r>
             <w:r>
               <w:rPr>
@@ -14790,7 +16553,29 @@
                 <w:lang w:val="en-US"/>
                 <w14:ligatures w14:val="none"/>
               </w:rPr>
-              <w:t>{% endfor %}</w:t>
+              <w:t xml:space="preserve">{% </w:t>
+            </w:r>
+            <w:proofErr w:type="spellStart"/>
+            <w:r>
+              <w:rPr>
+                <w:rFonts w:ascii="Aptos" w:eastAsia="Times New Roman" w:hAnsi="Aptos" w:cs="Times New Roman"/>
+                <w:color w:val="000000"/>
+                <w:kern w:val="0"/>
+                <w:lang w:val="en-US"/>
+                <w14:ligatures w14:val="none"/>
+              </w:rPr>
+              <w:t>endfor</w:t>
+            </w:r>
+            <w:proofErr w:type="spellEnd"/>
+            <w:r>
+              <w:rPr>
+                <w:rFonts w:ascii="Aptos" w:eastAsia="Times New Roman" w:hAnsi="Aptos" w:cs="Times New Roman"/>
+                <w:color w:val="000000"/>
+                <w:kern w:val="0"/>
+                <w:lang w:val="en-US"/>
+                <w14:ligatures w14:val="none"/>
+              </w:rPr>
+              <w:t xml:space="preserve"> %}</w:t>
             </w:r>
           </w:p>
         </w:tc>
@@ -14864,6 +16649,7 @@
     </w:p>
     <w:p>
       <w:pPr>
+        <w:jc w:val="center"/>
         <w:rPr>
           <w:rFonts w:ascii="Times New Roman" w:hAnsi="Times New Roman" w:cs="Times New Roman"/>
           <w:b/>
@@ -14881,6 +16667,35 @@
     </w:p>
     <w:p>
       <w:pPr>
+        <w:jc w:val="center"/>
+        <w:rPr>
+          <w:rFonts w:ascii="Times New Roman" w:hAnsi="Times New Roman" w:cs="Times New Roman"/>
+          <w:b/>
+          <w:bCs/>
+        </w:rPr>
+      </w:pPr>
+      <w:proofErr w:type="gramStart"/>
+      <w:r>
+        <w:rPr>
+          <w:rFonts w:ascii="Times New Roman" w:hAnsi="Times New Roman" w:cs="Times New Roman"/>
+          <w:b/>
+          <w:bCs/>
+        </w:rPr>
+        <w:t>{{ image</w:t>
+      </w:r>
+      <w:proofErr w:type="gramEnd"/>
+      <w:r>
+        <w:rPr>
+          <w:rFonts w:ascii="Times New Roman" w:hAnsi="Times New Roman" w:cs="Times New Roman"/>
+          <w:b/>
+          <w:bCs/>
+        </w:rPr>
+        <w:t xml:space="preserve"> }}</w:t>
+      </w:r>
+    </w:p>
+    <w:p>
+      <w:pPr>
+        <w:jc w:val="center"/>
         <w:rPr>
           <w:rFonts w:ascii="Times New Roman" w:hAnsi="Times New Roman" w:cs="Times New Roman"/>
           <w:b/>
@@ -14893,24 +16708,25 @@
           <w:b/>
           <w:bCs/>
         </w:rPr>
-        <w:t>{{ image }}</w:t>
+        <w:t xml:space="preserve">{% </w:t>
       </w:r>
-    </w:p>
-    <w:p>
-      <w:pPr>
-        <w:rPr>
-          <w:rFonts w:ascii="Times New Roman" w:hAnsi="Times New Roman" w:cs="Times New Roman"/>
-          <w:b/>
-          <w:bCs/>
-        </w:rPr>
-      </w:pPr>
+      <w:proofErr w:type="spellStart"/>
       <w:r>
         <w:rPr>
           <w:rFonts w:ascii="Times New Roman" w:hAnsi="Times New Roman" w:cs="Times New Roman"/>
           <w:b/>
           <w:bCs/>
         </w:rPr>
-        <w:t>{% endfor %}</w:t>
+        <w:t>endfor</w:t>
+      </w:r>
+      <w:proofErr w:type="spellEnd"/>
+      <w:r>
+        <w:rPr>
+          <w:rFonts w:ascii="Times New Roman" w:hAnsi="Times New Roman" w:cs="Times New Roman"/>
+          <w:b/>
+          <w:bCs/>
+        </w:rPr>
+        <w:t xml:space="preserve"> %}</w:t>
       </w:r>
     </w:p>
     <w:p>
@@ -14984,6 +16800,7 @@
       <w:tr>
         <w:trPr>
           <w:trHeight w:val="195"/>
+          <w:tblHeader/>
           <w:jc w:val="center"/>
         </w:trPr>
         <w:tc>
@@ -15831,6 +17648,7 @@
       <w:tr>
         <w:trPr>
           <w:trHeight w:val="236"/>
+          <w:tblHeader/>
           <w:jc w:val="center"/>
         </w:trPr>
         <w:tc>
@@ -17240,13 +19058,23 @@
               <w:rFonts w:cstheme="minorHAnsi"/>
             </w:rPr>
           </w:pPr>
+          <w:proofErr w:type="gramStart"/>
           <w:r>
             <w:rPr>
               <w:rFonts w:cstheme="minorHAnsi"/>
               <w:kern w:val="0"/>
               <w14:ligatures w14:val="none"/>
             </w:rPr>
-            <w:t>{{ DOCUMENT_REFERENCE</w:t>
+            <w:t>{{ DOCUMENT</w:t>
+          </w:r>
+          <w:proofErr w:type="gramEnd"/>
+          <w:r>
+            <w:rPr>
+              <w:rFonts w:cstheme="minorHAnsi"/>
+              <w:kern w:val="0"/>
+              <w14:ligatures w14:val="none"/>
+            </w:rPr>
+            <w:t>_REFERENCE</w:t>
           </w:r>
           <w:r>
             <w:rPr>
@@ -17293,11 +19121,19 @@
               <w:text/>
             </w:sdtPr>
             <w:sdtContent>
+              <w:proofErr w:type="gramStart"/>
               <w:r>
                 <w:rPr>
                   <w:rFonts w:cstheme="minorHAnsi"/>
                 </w:rPr>
-                <w:t>{{ REVISION }}</w:t>
+                <w:t>{{ REVISION</w:t>
+              </w:r>
+              <w:proofErr w:type="gramEnd"/>
+              <w:r>
+                <w:rPr>
+                  <w:rFonts w:cstheme="minorHAnsi"/>
+                </w:rPr>
+                <w:t xml:space="preserve"> }}</w:t>
               </w:r>
             </w:sdtContent>
           </w:sdt>
@@ -17440,13 +19276,23 @@
               <w:rFonts w:cstheme="minorHAnsi"/>
             </w:rPr>
           </w:pPr>
+          <w:proofErr w:type="gramStart"/>
           <w:r>
             <w:rPr>
               <w:rFonts w:cstheme="minorHAnsi"/>
               <w:kern w:val="0"/>
               <w14:ligatures w14:val="none"/>
             </w:rPr>
-            <w:t>{{ DOCUMENT_REFERENCE</w:t>
+            <w:t>{{ DOCUMENT</w:t>
+          </w:r>
+          <w:proofErr w:type="gramEnd"/>
+          <w:r>
+            <w:rPr>
+              <w:rFonts w:cstheme="minorHAnsi"/>
+              <w:kern w:val="0"/>
+              <w14:ligatures w14:val="none"/>
+            </w:rPr>
+            <w:t>_REFERENCE</w:t>
           </w:r>
           <w:r>
             <w:rPr>
@@ -17493,11 +19339,19 @@
               <w:text/>
             </w:sdtPr>
             <w:sdtContent>
+              <w:proofErr w:type="gramStart"/>
               <w:r>
                 <w:rPr>
                   <w:rFonts w:cstheme="minorHAnsi"/>
                 </w:rPr>
-                <w:t>{{ REVISION }}</w:t>
+                <w:t>{{ REVISION</w:t>
+              </w:r>
+              <w:proofErr w:type="gramEnd"/>
+              <w:r>
+                <w:rPr>
+                  <w:rFonts w:cstheme="minorHAnsi"/>
+                </w:rPr>
+                <w:t xml:space="preserve"> }}</w:t>
               </w:r>
             </w:sdtContent>
           </w:sdt>
@@ -17640,13 +19494,23 @@
               <w:rFonts w:cstheme="minorHAnsi"/>
             </w:rPr>
           </w:pPr>
+          <w:proofErr w:type="gramStart"/>
           <w:r>
             <w:rPr>
               <w:rFonts w:cstheme="minorHAnsi"/>
               <w:kern w:val="0"/>
               <w14:ligatures w14:val="none"/>
             </w:rPr>
-            <w:t>{{ DOCUMENT_REFERENCE</w:t>
+            <w:t>{{ DOCUMENT</w:t>
+          </w:r>
+          <w:proofErr w:type="gramEnd"/>
+          <w:r>
+            <w:rPr>
+              <w:rFonts w:cstheme="minorHAnsi"/>
+              <w:kern w:val="0"/>
+              <w14:ligatures w14:val="none"/>
+            </w:rPr>
+            <w:t>_REFERENCE</w:t>
           </w:r>
           <w:r>
             <w:rPr>
@@ -17693,11 +19557,19 @@
               <w:text/>
             </w:sdtPr>
             <w:sdtContent>
+              <w:proofErr w:type="gramStart"/>
               <w:r>
                 <w:rPr>
                   <w:rFonts w:cstheme="minorHAnsi"/>
                 </w:rPr>
-                <w:t>{{ REVISION }}</w:t>
+                <w:t>{{ REVISION</w:t>
+              </w:r>
+              <w:proofErr w:type="gramEnd"/>
+              <w:r>
+                <w:rPr>
+                  <w:rFonts w:cstheme="minorHAnsi"/>
+                </w:rPr>
+                <w:t xml:space="preserve"> }}</w:t>
               </w:r>
             </w:sdtContent>
           </w:sdt>
@@ -17867,13 +19739,23 @@
                     <w:rFonts w:cstheme="minorHAnsi"/>
                   </w:rPr>
                 </w:pPr>
+                <w:proofErr w:type="gramStart"/>
                 <w:r>
                   <w:rPr>
                     <w:rFonts w:cstheme="minorHAnsi"/>
                     <w:kern w:val="0"/>
                     <w14:ligatures w14:val="none"/>
                   </w:rPr>
-                  <w:t>{{ DOCUMENT_REFERENCE</w:t>
+                  <w:t>{{ DOCUMENT</w:t>
+                </w:r>
+                <w:proofErr w:type="gramEnd"/>
+                <w:r>
+                  <w:rPr>
+                    <w:rFonts w:cstheme="minorHAnsi"/>
+                    <w:kern w:val="0"/>
+                    <w14:ligatures w14:val="none"/>
+                  </w:rPr>
+                  <w:t>_REFERENCE</w:t>
                 </w:r>
                 <w:r>
                   <w:rPr>
@@ -17920,11 +19802,19 @@
                     <w:text/>
                   </w:sdtPr>
                   <w:sdtContent>
+                    <w:proofErr w:type="gramStart"/>
                     <w:r>
                       <w:rPr>
                         <w:rFonts w:cstheme="minorHAnsi"/>
                       </w:rPr>
-                      <w:t>{{ REVISION }}</w:t>
+                      <w:t>{{ REVISION</w:t>
+                    </w:r>
+                    <w:proofErr w:type="gramEnd"/>
+                    <w:r>
+                      <w:rPr>
+                        <w:rFonts w:cstheme="minorHAnsi"/>
+                      </w:rPr>
+                      <w:t xml:space="preserve"> }}</w:t>
                     </w:r>
                   </w:sdtContent>
                 </w:sdt>
@@ -18106,13 +19996,23 @@
               <w:rFonts w:cstheme="minorHAnsi"/>
             </w:rPr>
           </w:pPr>
+          <w:proofErr w:type="gramStart"/>
           <w:r>
             <w:rPr>
               <w:rFonts w:cstheme="minorHAnsi"/>
               <w:kern w:val="0"/>
               <w14:ligatures w14:val="none"/>
             </w:rPr>
-            <w:t>{{ DOCUMENT_REFERENCE</w:t>
+            <w:t>{{ DOCUMENT</w:t>
+          </w:r>
+          <w:proofErr w:type="gramEnd"/>
+          <w:r>
+            <w:rPr>
+              <w:rFonts w:cstheme="minorHAnsi"/>
+              <w:kern w:val="0"/>
+              <w14:ligatures w14:val="none"/>
+            </w:rPr>
+            <w:t>_REFERENCE</w:t>
           </w:r>
           <w:r>
             <w:rPr>
@@ -18159,11 +20059,19 @@
               <w:text/>
             </w:sdtPr>
             <w:sdtContent>
+              <w:proofErr w:type="gramStart"/>
               <w:r>
                 <w:rPr>
                   <w:rFonts w:cstheme="minorHAnsi"/>
                 </w:rPr>
-                <w:t>{{ REVISION }}</w:t>
+                <w:t>{{ REVISION</w:t>
+              </w:r>
+              <w:proofErr w:type="gramEnd"/>
+              <w:r>
+                <w:rPr>
+                  <w:rFonts w:cstheme="minorHAnsi"/>
+                </w:rPr>
+                <w:t xml:space="preserve"> }}</w:t>
               </w:r>
             </w:sdtContent>
           </w:sdt>
@@ -18306,13 +20214,23 @@
               <w:rFonts w:cstheme="minorHAnsi"/>
             </w:rPr>
           </w:pPr>
+          <w:proofErr w:type="gramStart"/>
           <w:r>
             <w:rPr>
               <w:rFonts w:cstheme="minorHAnsi"/>
               <w:kern w:val="0"/>
               <w14:ligatures w14:val="none"/>
             </w:rPr>
-            <w:t>{{ DOCUMENT_REFERENCE</w:t>
+            <w:t>{{ DOCUMENT</w:t>
+          </w:r>
+          <w:proofErr w:type="gramEnd"/>
+          <w:r>
+            <w:rPr>
+              <w:rFonts w:cstheme="minorHAnsi"/>
+              <w:kern w:val="0"/>
+              <w14:ligatures w14:val="none"/>
+            </w:rPr>
+            <w:t>_REFERENCE</w:t>
           </w:r>
           <w:r>
             <w:rPr>
@@ -18359,11 +20277,19 @@
               <w:text/>
             </w:sdtPr>
             <w:sdtContent>
+              <w:proofErr w:type="gramStart"/>
               <w:r>
                 <w:rPr>
                   <w:rFonts w:cstheme="minorHAnsi"/>
                 </w:rPr>
-                <w:t>{{ REVISION }}</w:t>
+                <w:t>{{ REVISION</w:t>
+              </w:r>
+              <w:proofErr w:type="gramEnd"/>
+              <w:r>
+                <w:rPr>
+                  <w:rFonts w:cstheme="minorHAnsi"/>
+                </w:rPr>
+                <w:t xml:space="preserve"> }}</w:t>
               </w:r>
             </w:sdtContent>
           </w:sdt>
@@ -18468,7 +20394,7 @@
     </w:pPr>
     <w:r>
       <w:pict w14:anchorId="23424B0A">
-        <v:rect id="_x0000_i1053" style="width:0;height:1.5pt" o:hralign="center" o:bullet="t" o:hrstd="t" o:hr="t" fillcolor="#a0a0a0" stroked="f"/>
+        <v:rect id="_x0000_i1035" style="width:0;height:1.5pt" o:hralign="center" o:bullet="t" o:hrstd="t" o:hr="t" fillcolor="#a0a0a0" stroked="f"/>
       </w:pict>
     </w:r>
   </w:p>
@@ -18506,13 +20432,23 @@
               <w:rFonts w:cstheme="minorHAnsi"/>
             </w:rPr>
           </w:pPr>
+          <w:proofErr w:type="gramStart"/>
           <w:r>
             <w:rPr>
               <w:rFonts w:cstheme="minorHAnsi"/>
               <w:kern w:val="0"/>
               <w14:ligatures w14:val="none"/>
             </w:rPr>
-            <w:t>{{ DOCUMENT_REFERENCE</w:t>
+            <w:t>{{ DOCUMENT</w:t>
+          </w:r>
+          <w:proofErr w:type="gramEnd"/>
+          <w:r>
+            <w:rPr>
+              <w:rFonts w:cstheme="minorHAnsi"/>
+              <w:kern w:val="0"/>
+              <w14:ligatures w14:val="none"/>
+            </w:rPr>
+            <w:t>_REFERENCE</w:t>
           </w:r>
           <w:r>
             <w:rPr>
@@ -18559,11 +20495,19 @@
               <w:text/>
             </w:sdtPr>
             <w:sdtContent>
+              <w:proofErr w:type="gramStart"/>
               <w:r>
                 <w:rPr>
                   <w:rFonts w:cstheme="minorHAnsi"/>
                 </w:rPr>
-                <w:t>{{ REVISION }}</w:t>
+                <w:t>{{ REVISION</w:t>
+              </w:r>
+              <w:proofErr w:type="gramEnd"/>
+              <w:r>
+                <w:rPr>
+                  <w:rFonts w:cstheme="minorHAnsi"/>
+                </w:rPr>
+                <w:t xml:space="preserve"> }}</w:t>
               </w:r>
             </w:sdtContent>
           </w:sdt>
@@ -18668,7 +20612,7 @@
     </w:pPr>
     <w:r>
       <w:pict w14:anchorId="4D92D04E">
-        <v:rect id="_x0000_i1038" style="width:0;height:1.5pt" o:hralign="center" o:bullet="t" o:hrstd="t" o:hr="t" fillcolor="#a0a0a0" stroked="f"/>
+        <v:rect id="_x0000_i1036" style="width:0;height:1.5pt" o:hralign="center" o:bullet="t" o:hrstd="t" o:hr="t" fillcolor="#a0a0a0" stroked="f"/>
       </w:pict>
     </w:r>
   </w:p>
@@ -18706,13 +20650,23 @@
               <w:rFonts w:cstheme="minorHAnsi"/>
             </w:rPr>
           </w:pPr>
+          <w:proofErr w:type="gramStart"/>
           <w:r>
             <w:rPr>
               <w:rFonts w:cstheme="minorHAnsi"/>
               <w:kern w:val="0"/>
               <w14:ligatures w14:val="none"/>
             </w:rPr>
-            <w:t>{{ DOCUMENT_REFERENCE</w:t>
+            <w:t>{{ DOCUMENT</w:t>
+          </w:r>
+          <w:proofErr w:type="gramEnd"/>
+          <w:r>
+            <w:rPr>
+              <w:rFonts w:cstheme="minorHAnsi"/>
+              <w:kern w:val="0"/>
+              <w14:ligatures w14:val="none"/>
+            </w:rPr>
+            <w:t>_REFERENCE</w:t>
           </w:r>
           <w:r>
             <w:rPr>
@@ -18759,11 +20713,19 @@
               <w:text/>
             </w:sdtPr>
             <w:sdtContent>
+              <w:proofErr w:type="gramStart"/>
               <w:r>
                 <w:rPr>
                   <w:rFonts w:cstheme="minorHAnsi"/>
                 </w:rPr>
-                <w:t>{{ REVISION }}</w:t>
+                <w:t>{{ REVISION</w:t>
+              </w:r>
+              <w:proofErr w:type="gramEnd"/>
+              <w:r>
+                <w:rPr>
+                  <w:rFonts w:cstheme="minorHAnsi"/>
+                </w:rPr>
+                <w:t xml:space="preserve"> }}</w:t>
               </w:r>
             </w:sdtContent>
           </w:sdt>
@@ -18868,7 +20830,7 @@
     </w:pPr>
     <w:r>
       <w:pict w14:anchorId="64D8F71A">
-        <v:rect id="_x0000_i1039" style="width:0;height:1.5pt" o:hralign="center" o:bullet="t" o:hrstd="t" o:hr="t" fillcolor="#a0a0a0" stroked="f"/>
+        <v:rect id="_x0000_i1037" style="width:0;height:1.5pt" o:hralign="center" o:bullet="t" o:hrstd="t" o:hr="t" fillcolor="#a0a0a0" stroked="f"/>
       </w:pict>
     </w:r>
   </w:p>
@@ -18906,13 +20868,23 @@
               <w:rFonts w:cstheme="minorHAnsi"/>
             </w:rPr>
           </w:pPr>
+          <w:proofErr w:type="gramStart"/>
           <w:r>
             <w:rPr>
               <w:rFonts w:cstheme="minorHAnsi"/>
               <w:kern w:val="0"/>
               <w14:ligatures w14:val="none"/>
             </w:rPr>
-            <w:t>{{ DOCUMENT_REFERENCE</w:t>
+            <w:t>{{ DOCUMENT</w:t>
+          </w:r>
+          <w:proofErr w:type="gramEnd"/>
+          <w:r>
+            <w:rPr>
+              <w:rFonts w:cstheme="minorHAnsi"/>
+              <w:kern w:val="0"/>
+              <w14:ligatures w14:val="none"/>
+            </w:rPr>
+            <w:t>_REFERENCE</w:t>
           </w:r>
           <w:r>
             <w:rPr>
@@ -18959,11 +20931,19 @@
               <w:text/>
             </w:sdtPr>
             <w:sdtContent>
+              <w:proofErr w:type="gramStart"/>
               <w:r>
                 <w:rPr>
                   <w:rFonts w:cstheme="minorHAnsi"/>
                 </w:rPr>
-                <w:t>{{ REVISION }}</w:t>
+                <w:t>{{ REVISION</w:t>
+              </w:r>
+              <w:proofErr w:type="gramEnd"/>
+              <w:r>
+                <w:rPr>
+                  <w:rFonts w:cstheme="minorHAnsi"/>
+                </w:rPr>
+                <w:t xml:space="preserve"> }}</w:t>
               </w:r>
             </w:sdtContent>
           </w:sdt>
@@ -20709,6 +22689,7 @@
   <w:style w:type="character" w:default="1" w:styleId="DefaultParagraphFont">
     <w:name w:val="Default Paragraph Font"/>
     <w:uiPriority w:val="1"/>
+    <w:semiHidden/>
     <w:unhideWhenUsed/>
   </w:style>
   <w:style w:type="table" w:default="1" w:styleId="TableNormal">
@@ -21663,6 +23644,7 @@
     <w:rsid w:val="00434A7D"/>
     <w:rsid w:val="004447FA"/>
     <w:rsid w:val="00490A31"/>
+    <w:rsid w:val="004A182A"/>
     <w:rsid w:val="00535538"/>
     <w:rsid w:val="005463A1"/>
     <w:rsid w:val="00580B36"/>
@@ -21680,10 +23662,12 @@
     <w:rsid w:val="006561B1"/>
     <w:rsid w:val="00656805"/>
     <w:rsid w:val="006718FF"/>
+    <w:rsid w:val="00674000"/>
     <w:rsid w:val="006D7E95"/>
     <w:rsid w:val="006E27CC"/>
     <w:rsid w:val="006F528E"/>
     <w:rsid w:val="00722E61"/>
+    <w:rsid w:val="00786E0B"/>
     <w:rsid w:val="007A0F44"/>
     <w:rsid w:val="007A2771"/>
     <w:rsid w:val="007A5471"/>
@@ -21705,6 +23689,7 @@
     <w:rsid w:val="009C6579"/>
     <w:rsid w:val="009D7269"/>
     <w:rsid w:val="009D758B"/>
+    <w:rsid w:val="009E2F2B"/>
     <w:rsid w:val="009F759B"/>
     <w:rsid w:val="00A2405F"/>
     <w:rsid w:val="00A342D7"/>
@@ -21737,6 +23722,7 @@
     <w:rsid w:val="00D470FD"/>
     <w:rsid w:val="00D61900"/>
     <w:rsid w:val="00D818AE"/>
+    <w:rsid w:val="00D833A2"/>
     <w:rsid w:val="00D84A4A"/>
     <w:rsid w:val="00D93CA5"/>
     <w:rsid w:val="00D97EF3"/>
@@ -21748,6 +23734,7 @@
     <w:rsid w:val="00E479C8"/>
     <w:rsid w:val="00EA291B"/>
     <w:rsid w:val="00EC1D76"/>
+    <w:rsid w:val="00EC43B9"/>
     <w:rsid w:val="00EC46E9"/>
     <w:rsid w:val="00EE2188"/>
     <w:rsid w:val="00EF5BA0"/>
@@ -22264,27 +24251,6 @@
   </w:style>
   <w:style w:type="paragraph" w:customStyle="1" w:styleId="87D707E2D5614130BDDD3F685F7E3820">
     <w:name w:val="87D707E2D5614130BDDD3F685F7E3820"/>
-    <w:rsid w:val="005463A1"/>
-    <w:rPr>
-      <w:lang w:val="en-US" w:eastAsia="en-US"/>
-    </w:rPr>
-  </w:style>
-  <w:style w:type="paragraph" w:customStyle="1" w:styleId="77D319BA2A594E4999C8836911F6A8ED">
-    <w:name w:val="77D319BA2A594E4999C8836911F6A8ED"/>
-    <w:rsid w:val="005463A1"/>
-    <w:rPr>
-      <w:lang w:val="en-US" w:eastAsia="en-US"/>
-    </w:rPr>
-  </w:style>
-  <w:style w:type="paragraph" w:customStyle="1" w:styleId="7A347A1B708B42258E260A15C852037A">
-    <w:name w:val="7A347A1B708B42258E260A15C852037A"/>
-    <w:rsid w:val="005463A1"/>
-    <w:rPr>
-      <w:lang w:val="en-US" w:eastAsia="en-US"/>
-    </w:rPr>
-  </w:style>
-  <w:style w:type="paragraph" w:customStyle="1" w:styleId="8ECD78B288574283AE1DBD763EB9FC08">
-    <w:name w:val="8ECD78B288574283AE1DBD763EB9FC08"/>
     <w:rsid w:val="005463A1"/>
     <w:rPr>
       <w:lang w:val="en-US" w:eastAsia="en-US"/>
